--- a/artefacts/A5/lbaw1834_a5.docx
+++ b/artefacts/A5/lbaw1834_a5.docx
@@ -1055,17 +1055,7 @@
                 <w:szCs w:val="22"/>
                 <w:u w:val="single"/>
               </w:rPr>
-              <w:t>id_</w:t>
-            </w:r>
-            <w:proofErr w:type="gramStart"/>
-            <w:r>
-              <w:rPr>
-                <w:color w:val="000000"/>
-                <w:sz w:val="22"/>
-                <w:szCs w:val="22"/>
-                <w:u w:val="single"/>
-              </w:rPr>
-              <w:t>rank</w:t>
+              <w:t>id_rank</w:t>
             </w:r>
             <w:r>
               <w:rPr>
@@ -1076,7 +1066,6 @@
               <w:t>,name</w:t>
             </w:r>
             <w:proofErr w:type="spellEnd"/>
-            <w:proofErr w:type="gramEnd"/>
             <w:r>
               <w:rPr>
                 <w:b/>
@@ -2233,7 +2222,6 @@
               <w:t xml:space="preserve">→ </w:t>
             </w:r>
             <w:proofErr w:type="spellStart"/>
-            <w:proofErr w:type="gramStart"/>
             <w:r>
               <w:rPr>
                 <w:color w:val="000000"/>
@@ -2249,17 +2237,7 @@
                 <w:szCs w:val="22"/>
                 <w:u w:val="single"/>
               </w:rPr>
-              <w:t>id</w:t>
-            </w:r>
-            <w:proofErr w:type="gramEnd"/>
-            <w:r>
-              <w:rPr>
-                <w:color w:val="000000"/>
-                <w:sz w:val="22"/>
-                <w:szCs w:val="22"/>
-                <w:u w:val="single"/>
-              </w:rPr>
-              <w:t>_answer</w:t>
+              <w:t>id_answer</w:t>
             </w:r>
             <w:proofErr w:type="spellEnd"/>
             <w:r>
@@ -3393,47 +3371,13 @@
                                 <w:lang w:val="en-GB"/>
                               </w:rPr>
                             </w:pPr>
-                            <w:proofErr w:type="spellStart"/>
                             <w:r>
                               <w:rPr>
                                 <w:rFonts w:ascii="Times New Roman" w:hAnsi="Times New Roman" w:cs="Times New Roman"/>
                                 <w:i/>
                               </w:rPr>
-                              <w:t>Table</w:t>
+                              <w:t>Table 1 - Relational schema</w:t>
                             </w:r>
-                            <w:proofErr w:type="spellEnd"/>
-                            <w:r>
-                              <w:rPr>
-                                <w:rFonts w:ascii="Times New Roman" w:hAnsi="Times New Roman" w:cs="Times New Roman"/>
-                                <w:i/>
-                              </w:rPr>
-                              <w:t xml:space="preserve"> 1 - </w:t>
-                            </w:r>
-                            <w:proofErr w:type="spellStart"/>
-                            <w:r>
-                              <w:rPr>
-                                <w:rFonts w:ascii="Times New Roman" w:hAnsi="Times New Roman" w:cs="Times New Roman"/>
-                                <w:i/>
-                              </w:rPr>
-                              <w:t>Relational</w:t>
-                            </w:r>
-                            <w:proofErr w:type="spellEnd"/>
-                            <w:r>
-                              <w:rPr>
-                                <w:rFonts w:ascii="Times New Roman" w:hAnsi="Times New Roman" w:cs="Times New Roman"/>
-                                <w:i/>
-                              </w:rPr>
-                              <w:t xml:space="preserve"> </w:t>
-                            </w:r>
-                            <w:proofErr w:type="spellStart"/>
-                            <w:r>
-                              <w:rPr>
-                                <w:rFonts w:ascii="Times New Roman" w:hAnsi="Times New Roman" w:cs="Times New Roman"/>
-                                <w:i/>
-                              </w:rPr>
-                              <w:t>schema</w:t>
-                            </w:r>
-                            <w:proofErr w:type="spellEnd"/>
                             <w:r>
                               <w:rPr>
                                 <w:rFonts w:ascii="Times New Roman" w:hAnsi="Times New Roman" w:cs="Times New Roman"/>
@@ -4229,21 +4173,12 @@
                                 <w:lang w:val="en-GB"/>
                               </w:rPr>
                             </w:pPr>
-                            <w:proofErr w:type="spellStart"/>
                             <w:r>
                               <w:rPr>
                                 <w:rFonts w:ascii="Times New Roman" w:hAnsi="Times New Roman" w:cs="Times New Roman"/>
                                 <w:i/>
                               </w:rPr>
-                              <w:t>Table</w:t>
-                            </w:r>
-                            <w:proofErr w:type="spellEnd"/>
-                            <w:r>
-                              <w:rPr>
-                                <w:rFonts w:ascii="Times New Roman" w:hAnsi="Times New Roman" w:cs="Times New Roman"/>
-                                <w:i/>
-                              </w:rPr>
-                              <w:t xml:space="preserve"> </w:t>
+                              <w:t xml:space="preserve">Table </w:t>
                             </w:r>
                             <w:r>
                               <w:rPr>
@@ -4257,39 +4192,7 @@
                                 <w:rFonts w:ascii="Times New Roman" w:hAnsi="Times New Roman" w:cs="Times New Roman"/>
                                 <w:i/>
                               </w:rPr>
-                              <w:t xml:space="preserve"> - </w:t>
-                            </w:r>
-                            <w:proofErr w:type="spellStart"/>
-                            <w:r>
-                              <w:rPr>
-                                <w:rFonts w:ascii="Times New Roman" w:hAnsi="Times New Roman" w:cs="Times New Roman"/>
-                                <w:i/>
-                              </w:rPr>
-                              <w:t>Additional</w:t>
-                            </w:r>
-                            <w:proofErr w:type="spellEnd"/>
-                            <w:r>
-                              <w:rPr>
-                                <w:rFonts w:ascii="Times New Roman" w:hAnsi="Times New Roman" w:cs="Times New Roman"/>
-                                <w:i/>
-                              </w:rPr>
-                              <w:t xml:space="preserve"> </w:t>
-                            </w:r>
-                            <w:proofErr w:type="spellStart"/>
-                            <w:r>
-                              <w:rPr>
-                                <w:rFonts w:ascii="Times New Roman" w:hAnsi="Times New Roman" w:cs="Times New Roman"/>
-                                <w:i/>
-                              </w:rPr>
-                              <w:t>domains</w:t>
-                            </w:r>
-                            <w:proofErr w:type="spellEnd"/>
-                            <w:r>
-                              <w:rPr>
-                                <w:rFonts w:ascii="Times New Roman" w:hAnsi="Times New Roman" w:cs="Times New Roman"/>
-                                <w:i/>
-                              </w:rPr>
-                              <w:t>.</w:t>
+                              <w:t xml:space="preserve"> - Additional domains.</w:t>
                             </w:r>
                           </w:p>
                         </w:txbxContent>
@@ -4706,7 +4609,6 @@
               <w:t>{</w:t>
             </w:r>
             <w:proofErr w:type="spellStart"/>
-            <w:proofErr w:type="gramStart"/>
             <w:r>
               <w:rPr>
                 <w:rFonts w:ascii="Times New Roman" w:eastAsia="Times New Roman" w:hAnsi="Times New Roman" w:cs="Times New Roman"/>
@@ -4718,7 +4620,6 @@
               <w:t>username,email</w:t>
             </w:r>
             <w:proofErr w:type="spellEnd"/>
-            <w:proofErr w:type="gramEnd"/>
             <w:r>
               <w:rPr>
                 <w:rFonts w:ascii="Times New Roman" w:eastAsia="Times New Roman" w:hAnsi="Times New Roman" w:cs="Times New Roman"/>
@@ -4963,14 +4864,7 @@
                 <w:rFonts w:ascii="Times New Roman" w:hAnsi="Times New Roman" w:cs="Times New Roman"/>
                 <w:b w:val="0"/>
               </w:rPr>
-              <w:t>FD010</w:t>
-            </w:r>
-            <w:r>
-              <w:rPr>
-                <w:rFonts w:ascii="Times New Roman" w:hAnsi="Times New Roman" w:cs="Times New Roman"/>
-                <w:b w:val="0"/>
-              </w:rPr>
-              <w:t>2</w:t>
+              <w:t>FD0102</w:t>
             </w:r>
           </w:p>
         </w:tc>
@@ -4997,7 +4891,25 @@
                 <w:color w:val="000000"/>
                 <w:lang w:val="en-GB" w:eastAsia="en-GB"/>
               </w:rPr>
-              <w:t xml:space="preserve">{username} → {id_user, password, email, </w:t>
+              <w:t>{username} → {</w:t>
+            </w:r>
+            <w:proofErr w:type="spellStart"/>
+            <w:r>
+              <w:rPr>
+                <w:rFonts w:ascii="Times New Roman" w:eastAsia="Times New Roman" w:hAnsi="Times New Roman" w:cs="Times New Roman"/>
+                <w:color w:val="000000"/>
+                <w:lang w:val="en-GB" w:eastAsia="en-GB"/>
+              </w:rPr>
+              <w:t>id_user</w:t>
+            </w:r>
+            <w:proofErr w:type="spellEnd"/>
+            <w:r>
+              <w:rPr>
+                <w:rFonts w:ascii="Times New Roman" w:eastAsia="Times New Roman" w:hAnsi="Times New Roman" w:cs="Times New Roman"/>
+                <w:color w:val="000000"/>
+                <w:lang w:val="en-GB" w:eastAsia="en-GB"/>
+              </w:rPr>
+              <w:t xml:space="preserve">, password, email, </w:t>
             </w:r>
             <w:proofErr w:type="spellStart"/>
             <w:r>
@@ -5111,14 +5023,7 @@
                 <w:rFonts w:ascii="Times New Roman" w:hAnsi="Times New Roman" w:cs="Times New Roman"/>
                 <w:b w:val="0"/>
               </w:rPr>
-              <w:t>FD010</w:t>
-            </w:r>
-            <w:r>
-              <w:rPr>
-                <w:rFonts w:ascii="Times New Roman" w:hAnsi="Times New Roman" w:cs="Times New Roman"/>
-                <w:b w:val="0"/>
-              </w:rPr>
-              <w:t>3</w:t>
+              <w:t>FD0103</w:t>
             </w:r>
           </w:p>
         </w:tc>
@@ -5147,7 +5052,6 @@
               <w:t>{</w:t>
             </w:r>
             <w:proofErr w:type="spellStart"/>
-            <w:proofErr w:type="gramStart"/>
             <w:r>
               <w:rPr>
                 <w:rFonts w:ascii="Times New Roman" w:hAnsi="Times New Roman" w:cs="Times New Roman"/>
@@ -5157,14 +5061,31 @@
               <w:t>username,email</w:t>
             </w:r>
             <w:proofErr w:type="spellEnd"/>
-            <w:proofErr w:type="gramEnd"/>
             <w:r>
               <w:rPr>
                 <w:rFonts w:ascii="Times New Roman" w:hAnsi="Times New Roman" w:cs="Times New Roman"/>
                 <w:color w:val="000000"/>
                 <w:lang w:val="en-GB"/>
               </w:rPr>
-              <w:t xml:space="preserve">} → {id_user, password, </w:t>
+              <w:t>} → {</w:t>
+            </w:r>
+            <w:proofErr w:type="spellStart"/>
+            <w:r>
+              <w:rPr>
+                <w:rFonts w:ascii="Times New Roman" w:hAnsi="Times New Roman" w:cs="Times New Roman"/>
+                <w:color w:val="000000"/>
+                <w:lang w:val="en-GB"/>
+              </w:rPr>
+              <w:t>id_user</w:t>
+            </w:r>
+            <w:proofErr w:type="spellEnd"/>
+            <w:r>
+              <w:rPr>
+                <w:rFonts w:ascii="Times New Roman" w:hAnsi="Times New Roman" w:cs="Times New Roman"/>
+                <w:color w:val="000000"/>
+                <w:lang w:val="en-GB"/>
+              </w:rPr>
+              <w:t xml:space="preserve">, password, </w:t>
             </w:r>
             <w:proofErr w:type="spellStart"/>
             <w:r>
@@ -5267,14 +5188,7 @@
                 <w:rFonts w:ascii="Times New Roman" w:hAnsi="Times New Roman" w:cs="Times New Roman"/>
                 <w:b w:val="0"/>
               </w:rPr>
-              <w:t>FD010</w:t>
-            </w:r>
-            <w:r>
-              <w:rPr>
-                <w:rFonts w:ascii="Times New Roman" w:hAnsi="Times New Roman" w:cs="Times New Roman"/>
-                <w:b w:val="0"/>
-              </w:rPr>
-              <w:t>4</w:t>
+              <w:t>FD0104</w:t>
             </w:r>
           </w:p>
         </w:tc>
@@ -5363,14 +5277,7 @@
                 <w:rFonts w:ascii="Times New Roman" w:hAnsi="Times New Roman" w:cs="Times New Roman"/>
                 <w:b w:val="0"/>
               </w:rPr>
-              <w:t>FD010</w:t>
-            </w:r>
-            <w:r>
-              <w:rPr>
-                <w:rFonts w:ascii="Times New Roman" w:hAnsi="Times New Roman" w:cs="Times New Roman"/>
-                <w:b w:val="0"/>
-              </w:rPr>
-              <w:t>5</w:t>
+              <w:t>FD0105</w:t>
             </w:r>
           </w:p>
         </w:tc>
@@ -5711,15 +5618,7 @@
                 <w:b w:val="0"/>
                 <w:color w:val="000000"/>
               </w:rPr>
-              <w:t>D010</w:t>
-            </w:r>
-            <w:r>
-              <w:rPr>
-                <w:rFonts w:ascii="Times New Roman" w:hAnsi="Times New Roman" w:cs="Times New Roman"/>
-                <w:b w:val="0"/>
-                <w:color w:val="000000"/>
-              </w:rPr>
-              <w:t>2</w:t>
+              <w:t>D0102</w:t>
             </w:r>
           </w:p>
         </w:tc>
@@ -5747,21 +5646,12 @@
               <w:t>User2(</w:t>
             </w:r>
             <w:proofErr w:type="spellStart"/>
-            <w:proofErr w:type="gramStart"/>
             <w:r>
               <w:rPr>
                 <w:rFonts w:ascii="Times New Roman" w:hAnsi="Times New Roman" w:cs="Times New Roman"/>
                 <w:color w:val="000000"/>
               </w:rPr>
-              <w:t>points,id</w:t>
-            </w:r>
-            <w:proofErr w:type="gramEnd"/>
-            <w:r>
-              <w:rPr>
-                <w:rFonts w:ascii="Times New Roman" w:hAnsi="Times New Roman" w:cs="Times New Roman"/>
-                <w:color w:val="000000"/>
-              </w:rPr>
-              <w:t>_rank</w:t>
+              <w:t>points,id_rank</w:t>
             </w:r>
             <w:proofErr w:type="spellEnd"/>
             <w:r>
@@ -5800,15 +5690,7 @@
                 <w:b w:val="0"/>
                 <w:color w:val="000000"/>
               </w:rPr>
-              <w:t>D010</w:t>
-            </w:r>
-            <w:r>
-              <w:rPr>
-                <w:rFonts w:ascii="Times New Roman" w:hAnsi="Times New Roman" w:cs="Times New Roman"/>
-                <w:b w:val="0"/>
-                <w:color w:val="000000"/>
-              </w:rPr>
-              <w:t>3</w:t>
+              <w:t>D0103</w:t>
             </w:r>
           </w:p>
         </w:tc>
@@ -5835,7 +5717,6 @@
               <w:t>User3(</w:t>
             </w:r>
             <w:proofErr w:type="spellStart"/>
-            <w:proofErr w:type="gramStart"/>
             <w:r>
               <w:rPr>
                 <w:rFonts w:ascii="Times New Roman" w:hAnsi="Times New Roman" w:cs="Times New Roman"/>
@@ -5844,7 +5725,6 @@
               <w:t>banned,deleted</w:t>
             </w:r>
             <w:proofErr w:type="spellEnd"/>
-            <w:proofErr w:type="gramEnd"/>
             <w:r>
               <w:rPr>
                 <w:rFonts w:ascii="Times New Roman" w:hAnsi="Times New Roman" w:cs="Times New Roman"/>
@@ -6100,13 +5980,7 @@
               <w:rPr>
                 <w:rFonts w:ascii="Times New Roman" w:hAnsi="Times New Roman" w:cs="Times New Roman"/>
               </w:rPr>
-              <w:t>:</w:t>
-            </w:r>
-            <w:r>
-              <w:rPr>
-                <w:rFonts w:ascii="Times New Roman" w:hAnsi="Times New Roman" w:cs="Times New Roman"/>
-              </w:rPr>
-              <w:t xml:space="preserve"> </w:t>
+              <w:t xml:space="preserve">: </w:t>
             </w:r>
             <w:proofErr w:type="spellStart"/>
             <w:r>
@@ -6519,14 +6393,7 @@
                 <w:rFonts w:ascii="Times New Roman" w:hAnsi="Times New Roman" w:cs="Times New Roman"/>
                 <w:b w:val="0"/>
               </w:rPr>
-              <w:t>FD0</w:t>
-            </w:r>
-            <w:r>
-              <w:rPr>
-                <w:rFonts w:ascii="Times New Roman" w:hAnsi="Times New Roman" w:cs="Times New Roman"/>
-                <w:b w:val="0"/>
-              </w:rPr>
-              <w:t>301</w:t>
+              <w:t>FD0301</w:t>
             </w:r>
             <w:r>
               <w:rPr>
@@ -7030,21 +6897,7 @@
                 <w:rFonts w:ascii="Times New Roman" w:hAnsi="Times New Roman" w:cs="Times New Roman"/>
                 <w:b w:val="0"/>
               </w:rPr>
-              <w:t>FD0</w:t>
-            </w:r>
-            <w:r>
-              <w:rPr>
-                <w:rFonts w:ascii="Times New Roman" w:hAnsi="Times New Roman" w:cs="Times New Roman"/>
-                <w:b w:val="0"/>
-              </w:rPr>
-              <w:t>4</w:t>
-            </w:r>
-            <w:r>
-              <w:rPr>
-                <w:rFonts w:ascii="Times New Roman" w:hAnsi="Times New Roman" w:cs="Times New Roman"/>
-                <w:b w:val="0"/>
-              </w:rPr>
-              <w:t>01</w:t>
+              <w:t>FD0401</w:t>
             </w:r>
             <w:r>
               <w:rPr>
@@ -7729,23 +7582,13 @@
               <w:t>} → {</w:t>
             </w:r>
             <w:proofErr w:type="spellStart"/>
-            <w:proofErr w:type="gramStart"/>
-            <w:r>
-              <w:rPr>
-                <w:rFonts w:ascii="Times New Roman" w:eastAsia="Times New Roman" w:hAnsi="Times New Roman" w:cs="Times New Roman"/>
-                <w:color w:val="000000"/>
-                <w:lang w:val="en-GB" w:eastAsia="en-GB"/>
-              </w:rPr>
-              <w:t>description,type</w:t>
-            </w:r>
-            <w:proofErr w:type="gramEnd"/>
-            <w:r>
-              <w:rPr>
-                <w:rFonts w:ascii="Times New Roman" w:eastAsia="Times New Roman" w:hAnsi="Times New Roman" w:cs="Times New Roman"/>
-                <w:color w:val="000000"/>
-                <w:lang w:val="en-GB" w:eastAsia="en-GB"/>
-              </w:rPr>
-              <w:t>,view,author</w:t>
+            <w:r>
+              <w:rPr>
+                <w:rFonts w:ascii="Times New Roman" w:eastAsia="Times New Roman" w:hAnsi="Times New Roman" w:cs="Times New Roman"/>
+                <w:color w:val="000000"/>
+                <w:lang w:val="en-GB" w:eastAsia="en-GB"/>
+              </w:rPr>
+              <w:t>description,type,view,author</w:t>
             </w:r>
             <w:proofErr w:type="spellEnd"/>
             <w:r>
@@ -7858,16 +7701,7 @@
                 <w:sz w:val="24"/>
                 <w:lang w:val="en-GB" w:eastAsia="en-GB"/>
               </w:rPr>
-              <w:t>6</w:t>
-            </w:r>
-            <w:r>
-              <w:rPr>
-                <w:rFonts w:ascii="Times New Roman" w:eastAsia="Times New Roman" w:hAnsi="Times New Roman" w:cs="Times New Roman"/>
-                <w:color w:val="000000"/>
-                <w:sz w:val="24"/>
-                <w:lang w:val="en-GB" w:eastAsia="en-GB"/>
-              </w:rPr>
-              <w:t xml:space="preserve"> </w:t>
+              <w:t xml:space="preserve">6 </w:t>
             </w:r>
             <w:r>
               <w:rPr>
@@ -7996,7 +7830,27 @@
                 <w:color w:val="000000"/>
                 <w:lang w:val="en-GB" w:eastAsia="en-GB"/>
               </w:rPr>
-              <w:t>{id_user,</w:t>
+              <w:t>{</w:t>
+            </w:r>
+            <w:proofErr w:type="spellStart"/>
+            <w:r>
+              <w:rPr>
+                <w:rFonts w:ascii="Times New Roman" w:eastAsia="Times New Roman" w:hAnsi="Times New Roman" w:cs="Times New Roman"/>
+                <w:b w:val="0"/>
+                <w:color w:val="000000"/>
+                <w:lang w:val="en-GB" w:eastAsia="en-GB"/>
+              </w:rPr>
+              <w:t>id_user</w:t>
+            </w:r>
+            <w:proofErr w:type="spellEnd"/>
+            <w:r>
+              <w:rPr>
+                <w:rFonts w:ascii="Times New Roman" w:eastAsia="Times New Roman" w:hAnsi="Times New Roman" w:cs="Times New Roman"/>
+                <w:b w:val="0"/>
+                <w:color w:val="000000"/>
+                <w:lang w:val="en-GB" w:eastAsia="en-GB"/>
+              </w:rPr>
+              <w:t>,</w:t>
             </w:r>
             <w:r>
               <w:rPr>
@@ -8719,16 +8573,7 @@
                 <w:sz w:val="24"/>
                 <w:lang w:val="en-GB" w:eastAsia="en-GB"/>
               </w:rPr>
-              <w:t>7</w:t>
-            </w:r>
-            <w:r>
-              <w:rPr>
-                <w:rFonts w:ascii="Times New Roman" w:eastAsia="Times New Roman" w:hAnsi="Times New Roman" w:cs="Times New Roman"/>
-                <w:color w:val="000000"/>
-                <w:sz w:val="24"/>
-                <w:lang w:val="en-GB" w:eastAsia="en-GB"/>
-              </w:rPr>
-              <w:t xml:space="preserve"> </w:t>
+              <w:t xml:space="preserve">7 </w:t>
             </w:r>
             <w:r>
               <w:rPr>
@@ -8747,16 +8592,7 @@
                 <w:sz w:val="24"/>
                 <w:lang w:val="en-GB" w:eastAsia="en-GB"/>
               </w:rPr>
-              <w:t>Vote</w:t>
-            </w:r>
-            <w:r>
-              <w:rPr>
-                <w:rFonts w:ascii="Times New Roman" w:eastAsia="Times New Roman" w:hAnsi="Times New Roman" w:cs="Times New Roman"/>
-                <w:color w:val="000000"/>
-                <w:sz w:val="24"/>
-                <w:lang w:val="en-GB" w:eastAsia="en-GB"/>
-              </w:rPr>
-              <w:t>Question</w:t>
+              <w:t>VoteQuestion</w:t>
             </w:r>
             <w:proofErr w:type="spellEnd"/>
             <w:r>
@@ -9118,16 +8954,7 @@
                 <w:sz w:val="24"/>
                 <w:lang w:val="en-GB" w:eastAsia="en-GB"/>
               </w:rPr>
-              <w:t>8</w:t>
-            </w:r>
-            <w:r>
-              <w:rPr>
-                <w:rFonts w:ascii="Times New Roman" w:eastAsia="Times New Roman" w:hAnsi="Times New Roman" w:cs="Times New Roman"/>
-                <w:color w:val="000000"/>
-                <w:sz w:val="24"/>
-                <w:lang w:val="en-GB" w:eastAsia="en-GB"/>
-              </w:rPr>
-              <w:t xml:space="preserve"> </w:t>
+              <w:t xml:space="preserve">8 </w:t>
             </w:r>
             <w:r>
               <w:rPr>
@@ -9332,7 +9159,6 @@
               </w:rPr>
               <w:t>photo,</w:t>
             </w:r>
-            <w:proofErr w:type="spellStart"/>
             <w:r>
               <w:rPr>
                 <w:rFonts w:ascii="Times New Roman" w:eastAsia="Times New Roman" w:hAnsi="Times New Roman" w:cs="Times New Roman"/>
@@ -9349,17 +9175,7 @@
                 <w:color w:val="000000"/>
                 <w:lang w:val="en-GB" w:eastAsia="en-GB"/>
               </w:rPr>
-              <w:t>delete</w:t>
-            </w:r>
-            <w:proofErr w:type="spellEnd"/>
-            <w:r>
-              <w:rPr>
-                <w:rFonts w:ascii="Times New Roman" w:eastAsia="Times New Roman" w:hAnsi="Times New Roman" w:cs="Times New Roman"/>
-                <w:b w:val="0"/>
-                <w:color w:val="000000"/>
-                <w:lang w:val="en-GB" w:eastAsia="en-GB"/>
-              </w:rPr>
-              <w:t>d}</w:t>
+              <w:t>deleted}</w:t>
             </w:r>
           </w:p>
           <w:p>
@@ -9468,21 +9284,7 @@
                 <w:rFonts w:ascii="Times New Roman" w:hAnsi="Times New Roman" w:cs="Times New Roman"/>
                 <w:b w:val="0"/>
               </w:rPr>
-              <w:t>FD0</w:t>
-            </w:r>
-            <w:r>
-              <w:rPr>
-                <w:rFonts w:ascii="Times New Roman" w:hAnsi="Times New Roman" w:cs="Times New Roman"/>
-                <w:b w:val="0"/>
-              </w:rPr>
-              <w:t>8</w:t>
-            </w:r>
-            <w:r>
-              <w:rPr>
-                <w:rFonts w:ascii="Times New Roman" w:hAnsi="Times New Roman" w:cs="Times New Roman"/>
-                <w:b w:val="0"/>
-              </w:rPr>
-              <w:t>01</w:t>
+              <w:t>FD0801</w:t>
             </w:r>
           </w:p>
         </w:tc>
@@ -9586,28 +9388,7 @@
                 <w:rFonts w:ascii="Times New Roman" w:hAnsi="Times New Roman" w:cs="Times New Roman"/>
                 <w:b w:val="0"/>
               </w:rPr>
-              <w:t>FD0</w:t>
-            </w:r>
-            <w:r>
-              <w:rPr>
-                <w:rFonts w:ascii="Times New Roman" w:hAnsi="Times New Roman" w:cs="Times New Roman"/>
-                <w:b w:val="0"/>
-              </w:rPr>
-              <w:t>8</w:t>
-            </w:r>
-            <w:r>
-              <w:rPr>
-                <w:rFonts w:ascii="Times New Roman" w:hAnsi="Times New Roman" w:cs="Times New Roman"/>
-                <w:b w:val="0"/>
-              </w:rPr>
-              <w:t>0</w:t>
-            </w:r>
-            <w:r>
-              <w:rPr>
-                <w:rFonts w:ascii="Times New Roman" w:hAnsi="Times New Roman" w:cs="Times New Roman"/>
-                <w:b w:val="0"/>
-              </w:rPr>
-              <w:t>2</w:t>
+              <w:t>FD0802</w:t>
             </w:r>
           </w:p>
         </w:tc>
@@ -9887,16 +9668,7 @@
                 <w:sz w:val="24"/>
                 <w:lang w:val="en-GB" w:eastAsia="en-GB"/>
               </w:rPr>
-              <w:t>9</w:t>
-            </w:r>
-            <w:r>
-              <w:rPr>
-                <w:rFonts w:ascii="Times New Roman" w:eastAsia="Times New Roman" w:hAnsi="Times New Roman" w:cs="Times New Roman"/>
-                <w:color w:val="000000"/>
-                <w:sz w:val="24"/>
-                <w:lang w:val="en-GB" w:eastAsia="en-GB"/>
-              </w:rPr>
-              <w:t xml:space="preserve"> </w:t>
+              <w:t xml:space="preserve">9 </w:t>
             </w:r>
             <w:r>
               <w:rPr>
@@ -10671,16 +10443,7 @@
                 <w:sz w:val="24"/>
                 <w:lang w:val="en-GB" w:eastAsia="en-GB"/>
               </w:rPr>
-              <w:t>11</w:t>
-            </w:r>
-            <w:r>
-              <w:rPr>
-                <w:rFonts w:ascii="Times New Roman" w:eastAsia="Times New Roman" w:hAnsi="Times New Roman" w:cs="Times New Roman"/>
-                <w:color w:val="000000"/>
-                <w:sz w:val="24"/>
-                <w:lang w:val="en-GB" w:eastAsia="en-GB"/>
-              </w:rPr>
-              <w:t xml:space="preserve"> </w:t>
+              <w:t xml:space="preserve">11 </w:t>
             </w:r>
             <w:r>
               <w:rPr>
@@ -10920,14 +10683,7 @@
                 <w:rFonts w:ascii="Times New Roman" w:hAnsi="Times New Roman" w:cs="Times New Roman"/>
                 <w:b w:val="0"/>
               </w:rPr>
-              <w:t>FD</w:t>
-            </w:r>
-            <w:r>
-              <w:rPr>
-                <w:rFonts w:ascii="Times New Roman" w:hAnsi="Times New Roman" w:cs="Times New Roman"/>
-                <w:b w:val="0"/>
-              </w:rPr>
-              <w:t>1</w:t>
+              <w:t>FD1</w:t>
             </w:r>
             <w:r>
               <w:rPr>
@@ -11134,14 +10890,7 @@
                 <w:rFonts w:ascii="Times New Roman" w:hAnsi="Times New Roman" w:cs="Times New Roman"/>
                 <w:b w:val="0"/>
               </w:rPr>
-              <w:t>FD</w:t>
-            </w:r>
-            <w:r>
-              <w:rPr>
-                <w:rFonts w:ascii="Times New Roman" w:hAnsi="Times New Roman" w:cs="Times New Roman"/>
-                <w:b w:val="0"/>
-              </w:rPr>
-              <w:t>1</w:t>
+              <w:t>FD1</w:t>
             </w:r>
             <w:r>
               <w:rPr>
@@ -11437,15 +11186,7 @@
                 <w:b w:val="0"/>
                 <w:color w:val="000000"/>
               </w:rPr>
-              <w:t>1</w:t>
-            </w:r>
-            <w:r>
-              <w:rPr>
-                <w:rFonts w:ascii="Times New Roman" w:hAnsi="Times New Roman" w:cs="Times New Roman"/>
-                <w:b w:val="0"/>
-                <w:color w:val="000000"/>
-              </w:rPr>
-              <w:t>1</w:t>
+              <w:t>11</w:t>
             </w:r>
             <w:r>
               <w:rPr>
@@ -11601,16 +11342,7 @@
                 <w:sz w:val="24"/>
                 <w:lang w:val="en-GB" w:eastAsia="en-GB"/>
               </w:rPr>
-              <w:t>12</w:t>
-            </w:r>
-            <w:r>
-              <w:rPr>
-                <w:rFonts w:ascii="Times New Roman" w:eastAsia="Times New Roman" w:hAnsi="Times New Roman" w:cs="Times New Roman"/>
-                <w:color w:val="000000"/>
-                <w:sz w:val="24"/>
-                <w:lang w:val="en-GB" w:eastAsia="en-GB"/>
-              </w:rPr>
-              <w:t xml:space="preserve"> </w:t>
+              <w:t xml:space="preserve">12 </w:t>
             </w:r>
             <w:r>
               <w:rPr>
@@ -11877,21 +11609,7 @@
                 <w:rFonts w:ascii="Times New Roman" w:hAnsi="Times New Roman" w:cs="Times New Roman"/>
                 <w:b w:val="0"/>
               </w:rPr>
-              <w:t>FD</w:t>
-            </w:r>
-            <w:r>
-              <w:rPr>
-                <w:rFonts w:ascii="Times New Roman" w:hAnsi="Times New Roman" w:cs="Times New Roman"/>
-                <w:b w:val="0"/>
-              </w:rPr>
-              <w:t>12</w:t>
-            </w:r>
-            <w:r>
-              <w:rPr>
-                <w:rFonts w:ascii="Times New Roman" w:hAnsi="Times New Roman" w:cs="Times New Roman"/>
-                <w:b w:val="0"/>
-              </w:rPr>
-              <w:t>01</w:t>
+              <w:t>FD1201</w:t>
             </w:r>
           </w:p>
         </w:tc>
@@ -11994,21 +11712,7 @@
                 <w:rFonts w:ascii="Times New Roman" w:hAnsi="Times New Roman" w:cs="Times New Roman"/>
                 <w:b w:val="0"/>
               </w:rPr>
-              <w:t>FD</w:t>
-            </w:r>
-            <w:r>
-              <w:rPr>
-                <w:rFonts w:ascii="Times New Roman" w:hAnsi="Times New Roman" w:cs="Times New Roman"/>
-                <w:b w:val="0"/>
-              </w:rPr>
-              <w:t>12</w:t>
-            </w:r>
-            <w:r>
-              <w:rPr>
-                <w:rFonts w:ascii="Times New Roman" w:hAnsi="Times New Roman" w:cs="Times New Roman"/>
-                <w:b w:val="0"/>
-              </w:rPr>
-              <w:t>02</w:t>
+              <w:t>FD1202</w:t>
             </w:r>
           </w:p>
         </w:tc>
@@ -12305,25 +12009,7 @@
                 <w:sz w:val="24"/>
                 <w:lang w:val="en-GB" w:eastAsia="en-GB"/>
               </w:rPr>
-              <w:t>1</w:t>
-            </w:r>
-            <w:r>
-              <w:rPr>
-                <w:rFonts w:ascii="Times New Roman" w:eastAsia="Times New Roman" w:hAnsi="Times New Roman" w:cs="Times New Roman"/>
-                <w:color w:val="000000"/>
-                <w:sz w:val="24"/>
-                <w:lang w:val="en-GB" w:eastAsia="en-GB"/>
-              </w:rPr>
-              <w:t>3</w:t>
-            </w:r>
-            <w:r>
-              <w:rPr>
-                <w:rFonts w:ascii="Times New Roman" w:eastAsia="Times New Roman" w:hAnsi="Times New Roman" w:cs="Times New Roman"/>
-                <w:color w:val="000000"/>
-                <w:sz w:val="24"/>
-                <w:lang w:val="en-GB" w:eastAsia="en-GB"/>
-              </w:rPr>
-              <w:t xml:space="preserve"> </w:t>
+              <w:t xml:space="preserve">13 </w:t>
             </w:r>
             <w:r>
               <w:rPr>
@@ -12623,7 +12309,6 @@
               <w:t>} → {</w:t>
             </w:r>
             <w:proofErr w:type="spellStart"/>
-            <w:proofErr w:type="gramStart"/>
             <w:r>
               <w:rPr>
                 <w:rFonts w:ascii="Times New Roman" w:eastAsia="Times New Roman" w:hAnsi="Times New Roman" w:cs="Times New Roman"/>
@@ -12633,7 +12318,6 @@
               <w:t>date,reason</w:t>
             </w:r>
             <w:proofErr w:type="spellEnd"/>
-            <w:proofErr w:type="gramEnd"/>
             <w:r>
               <w:rPr>
                 <w:rFonts w:ascii="Times New Roman" w:eastAsia="Times New Roman" w:hAnsi="Times New Roman" w:cs="Times New Roman"/>
@@ -12848,25 +12532,7 @@
                 <w:sz w:val="24"/>
                 <w:lang w:val="en-GB" w:eastAsia="en-GB"/>
               </w:rPr>
-              <w:t>1</w:t>
-            </w:r>
-            <w:r>
-              <w:rPr>
-                <w:rFonts w:ascii="Times New Roman" w:eastAsia="Times New Roman" w:hAnsi="Times New Roman" w:cs="Times New Roman"/>
-                <w:color w:val="000000"/>
-                <w:sz w:val="24"/>
-                <w:lang w:val="en-GB" w:eastAsia="en-GB"/>
-              </w:rPr>
-              <w:t>4</w:t>
-            </w:r>
-            <w:r>
-              <w:rPr>
-                <w:rFonts w:ascii="Times New Roman" w:eastAsia="Times New Roman" w:hAnsi="Times New Roman" w:cs="Times New Roman"/>
-                <w:color w:val="000000"/>
-                <w:sz w:val="24"/>
-                <w:lang w:val="en-GB" w:eastAsia="en-GB"/>
-              </w:rPr>
-              <w:t xml:space="preserve"> </w:t>
+              <w:t xml:space="preserve">14 </w:t>
             </w:r>
             <w:r>
               <w:rPr>
@@ -13276,25 +12942,7 @@
                 <w:sz w:val="24"/>
                 <w:lang w:val="en-GB" w:eastAsia="en-GB"/>
               </w:rPr>
-              <w:t>1</w:t>
-            </w:r>
-            <w:r>
-              <w:rPr>
-                <w:rFonts w:ascii="Times New Roman" w:eastAsia="Times New Roman" w:hAnsi="Times New Roman" w:cs="Times New Roman"/>
-                <w:color w:val="000000"/>
-                <w:sz w:val="24"/>
-                <w:lang w:val="en-GB" w:eastAsia="en-GB"/>
-              </w:rPr>
-              <w:t>5</w:t>
-            </w:r>
-            <w:r>
-              <w:rPr>
-                <w:rFonts w:ascii="Times New Roman" w:eastAsia="Times New Roman" w:hAnsi="Times New Roman" w:cs="Times New Roman"/>
-                <w:color w:val="000000"/>
-                <w:sz w:val="24"/>
-                <w:lang w:val="en-GB" w:eastAsia="en-GB"/>
-              </w:rPr>
-              <w:t xml:space="preserve"> </w:t>
+              <w:t xml:space="preserve">15 </w:t>
             </w:r>
             <w:r>
               <w:rPr>
@@ -13542,21 +13190,7 @@
                 <w:rFonts w:ascii="Times New Roman" w:hAnsi="Times New Roman" w:cs="Times New Roman"/>
                 <w:b w:val="0"/>
               </w:rPr>
-              <w:t>FD1</w:t>
-            </w:r>
-            <w:r>
-              <w:rPr>
-                <w:rFonts w:ascii="Times New Roman" w:hAnsi="Times New Roman" w:cs="Times New Roman"/>
-                <w:b w:val="0"/>
-              </w:rPr>
-              <w:t>5</w:t>
-            </w:r>
-            <w:r>
-              <w:rPr>
-                <w:rFonts w:ascii="Times New Roman" w:hAnsi="Times New Roman" w:cs="Times New Roman"/>
-                <w:b w:val="0"/>
-              </w:rPr>
-              <w:t>01</w:t>
+              <w:t>FD1501</w:t>
             </w:r>
           </w:p>
         </w:tc>
@@ -13631,28 +13265,7 @@
                 <w:rFonts w:ascii="Times New Roman" w:hAnsi="Times New Roman" w:cs="Times New Roman"/>
                 <w:b w:val="0"/>
               </w:rPr>
-              <w:t>FD1</w:t>
-            </w:r>
-            <w:r>
-              <w:rPr>
-                <w:rFonts w:ascii="Times New Roman" w:hAnsi="Times New Roman" w:cs="Times New Roman"/>
-                <w:b w:val="0"/>
-              </w:rPr>
-              <w:t>5</w:t>
-            </w:r>
-            <w:r>
-              <w:rPr>
-                <w:rFonts w:ascii="Times New Roman" w:hAnsi="Times New Roman" w:cs="Times New Roman"/>
-                <w:b w:val="0"/>
-              </w:rPr>
-              <w:t>0</w:t>
-            </w:r>
-            <w:r>
-              <w:rPr>
-                <w:rFonts w:ascii="Times New Roman" w:hAnsi="Times New Roman" w:cs="Times New Roman"/>
-                <w:b w:val="0"/>
-              </w:rPr>
-              <w:t>2</w:t>
+              <w:t>FD1502</w:t>
             </w:r>
           </w:p>
         </w:tc>
@@ -13792,7 +13405,7 @@
         <w:pStyle w:val="ListParagraph"/>
         <w:numPr>
           <w:ilvl w:val="0"/>
-          <w:numId w:val="2"/>
+          <w:numId w:val="4"/>
         </w:numPr>
         <w:jc w:val="both"/>
         <w:rPr>
@@ -13834,7 +13447,17 @@
           <w:sz w:val="24"/>
           <w:lang w:val="en-GB"/>
         </w:rPr>
-        <w:t>Below is the necessary SQL code to (re)create the database. It can also be found on the project’s page:</w:t>
+        <w:t>Below is the necessary SQL code to (r</w:t>
+      </w:r>
+      <w:bookmarkStart w:id="0" w:name="_GoBack"/>
+      <w:bookmarkEnd w:id="0"/>
+      <w:r>
+        <w:rPr>
+          <w:rFonts w:ascii="Times New Roman" w:hAnsi="Times New Roman" w:cs="Times New Roman"/>
+          <w:sz w:val="24"/>
+          <w:lang w:val="en-GB"/>
+        </w:rPr>
+        <w:t>e)create the database. It can also be found on the project’s page:</w:t>
       </w:r>
       <w:r>
         <w:rPr>
@@ -14456,7 +14079,6 @@
         <w:t xml:space="preserve">DROP FUNCTION IF EXISTS </w:t>
       </w:r>
       <w:proofErr w:type="spellStart"/>
-      <w:proofErr w:type="gramStart"/>
       <w:r>
         <w:rPr>
           <w:rFonts w:ascii="Courier New" w:eastAsia="Times New Roman" w:hAnsi="Courier New" w:cs="Courier New"/>
@@ -14474,17 +14096,67 @@
           <w:szCs w:val="18"/>
           <w:lang w:val="en-GB" w:eastAsia="en-GB"/>
         </w:rPr>
+        <w:t>();</w:t>
+      </w:r>
+    </w:p>
+    <w:p>
+      <w:pPr>
+        <w:spacing w:after="0" w:line="240" w:lineRule="auto"/>
+        <w:rPr>
+          <w:rFonts w:ascii="Times New Roman" w:eastAsia="Times New Roman" w:hAnsi="Times New Roman" w:cs="Times New Roman"/>
+          <w:sz w:val="18"/>
+          <w:szCs w:val="18"/>
+          <w:lang w:val="en-GB" w:eastAsia="en-GB"/>
+        </w:rPr>
+      </w:pPr>
+      <w:r>
+        <w:rPr>
+          <w:rFonts w:ascii="Courier New" w:eastAsia="Times New Roman" w:hAnsi="Courier New" w:cs="Courier New"/>
+          <w:sz w:val="18"/>
+          <w:szCs w:val="18"/>
+          <w:lang w:val="en-GB" w:eastAsia="en-GB"/>
+        </w:rPr>
+        <w:t xml:space="preserve">DROP FUNCTION IF EXISTS </w:t>
+      </w:r>
+      <w:proofErr w:type="spellStart"/>
+      <w:r>
+        <w:rPr>
+          <w:rFonts w:ascii="Courier New" w:eastAsia="Times New Roman" w:hAnsi="Courier New" w:cs="Courier New"/>
+          <w:sz w:val="18"/>
+          <w:szCs w:val="18"/>
+          <w:lang w:val="en-GB" w:eastAsia="en-GB"/>
+        </w:rPr>
+        <w:t>categoriequestionDate</w:t>
+      </w:r>
+      <w:proofErr w:type="spellEnd"/>
+      <w:r>
+        <w:rPr>
+          <w:rFonts w:ascii="Courier New" w:eastAsia="Times New Roman" w:hAnsi="Courier New" w:cs="Courier New"/>
+          <w:sz w:val="18"/>
+          <w:szCs w:val="18"/>
+          <w:lang w:val="en-GB" w:eastAsia="en-GB"/>
+        </w:rPr>
         <w:t>(</w:t>
       </w:r>
-      <w:proofErr w:type="gramEnd"/>
-      <w:r>
-        <w:rPr>
-          <w:rFonts w:ascii="Courier New" w:eastAsia="Times New Roman" w:hAnsi="Courier New" w:cs="Courier New"/>
-          <w:sz w:val="18"/>
-          <w:szCs w:val="18"/>
-          <w:lang w:val="en-GB" w:eastAsia="en-GB"/>
-        </w:rPr>
-        <w:t>);</w:t>
+      <w:proofErr w:type="spellStart"/>
+      <w:r>
+        <w:rPr>
+          <w:rFonts w:ascii="Courier New" w:eastAsia="Times New Roman" w:hAnsi="Courier New" w:cs="Courier New"/>
+          <w:sz w:val="18"/>
+          <w:szCs w:val="18"/>
+          <w:lang w:val="en-GB" w:eastAsia="en-GB"/>
+        </w:rPr>
+        <w:t>id_category</w:t>
+      </w:r>
+      <w:proofErr w:type="spellEnd"/>
+      <w:r>
+        <w:rPr>
+          <w:rFonts w:ascii="Courier New" w:eastAsia="Times New Roman" w:hAnsi="Courier New" w:cs="Courier New"/>
+          <w:sz w:val="18"/>
+          <w:szCs w:val="18"/>
+          <w:lang w:val="en-GB" w:eastAsia="en-GB"/>
+        </w:rPr>
+        <w:t xml:space="preserve"> integer);</w:t>
       </w:r>
     </w:p>
     <w:p>
@@ -14507,15 +14179,14 @@
         <w:t xml:space="preserve">DROP FUNCTION IF EXISTS </w:t>
       </w:r>
       <w:proofErr w:type="spellStart"/>
-      <w:proofErr w:type="gramStart"/>
-      <w:r>
-        <w:rPr>
-          <w:rFonts w:ascii="Courier New" w:eastAsia="Times New Roman" w:hAnsi="Courier New" w:cs="Courier New"/>
-          <w:sz w:val="18"/>
-          <w:szCs w:val="18"/>
-          <w:lang w:val="en-GB" w:eastAsia="en-GB"/>
-        </w:rPr>
-        <w:t>categoriequestionDate</w:t>
+      <w:r>
+        <w:rPr>
+          <w:rFonts w:ascii="Courier New" w:eastAsia="Times New Roman" w:hAnsi="Courier New" w:cs="Courier New"/>
+          <w:sz w:val="18"/>
+          <w:szCs w:val="18"/>
+          <w:lang w:val="en-GB" w:eastAsia="en-GB"/>
+        </w:rPr>
+        <w:t>answerDate</w:t>
       </w:r>
       <w:proofErr w:type="spellEnd"/>
       <w:r>
@@ -14528,15 +14199,14 @@
         <w:t>(</w:t>
       </w:r>
       <w:proofErr w:type="spellStart"/>
-      <w:proofErr w:type="gramEnd"/>
-      <w:r>
-        <w:rPr>
-          <w:rFonts w:ascii="Courier New" w:eastAsia="Times New Roman" w:hAnsi="Courier New" w:cs="Courier New"/>
-          <w:sz w:val="18"/>
-          <w:szCs w:val="18"/>
-          <w:lang w:val="en-GB" w:eastAsia="en-GB"/>
-        </w:rPr>
-        <w:t>id_category</w:t>
+      <w:r>
+        <w:rPr>
+          <w:rFonts w:ascii="Courier New" w:eastAsia="Times New Roman" w:hAnsi="Courier New" w:cs="Courier New"/>
+          <w:sz w:val="18"/>
+          <w:szCs w:val="18"/>
+          <w:lang w:val="en-GB" w:eastAsia="en-GB"/>
+        </w:rPr>
+        <w:t>id_answer</w:t>
       </w:r>
       <w:proofErr w:type="spellEnd"/>
       <w:r>
@@ -14569,15 +14239,14 @@
         <w:t xml:space="preserve">DROP FUNCTION IF EXISTS </w:t>
       </w:r>
       <w:proofErr w:type="spellStart"/>
-      <w:proofErr w:type="gramStart"/>
-      <w:r>
-        <w:rPr>
-          <w:rFonts w:ascii="Courier New" w:eastAsia="Times New Roman" w:hAnsi="Courier New" w:cs="Courier New"/>
-          <w:sz w:val="18"/>
-          <w:szCs w:val="18"/>
-          <w:lang w:val="en-GB" w:eastAsia="en-GB"/>
-        </w:rPr>
-        <w:t>answerDate</w:t>
+      <w:r>
+        <w:rPr>
+          <w:rFonts w:ascii="Courier New" w:eastAsia="Times New Roman" w:hAnsi="Courier New" w:cs="Courier New"/>
+          <w:sz w:val="18"/>
+          <w:szCs w:val="18"/>
+          <w:lang w:val="en-GB" w:eastAsia="en-GB"/>
+        </w:rPr>
+        <w:t>reportQuestionDate</w:t>
       </w:r>
       <w:proofErr w:type="spellEnd"/>
       <w:r>
@@ -14590,15 +14259,14 @@
         <w:t>(</w:t>
       </w:r>
       <w:proofErr w:type="spellStart"/>
-      <w:proofErr w:type="gramEnd"/>
-      <w:r>
-        <w:rPr>
-          <w:rFonts w:ascii="Courier New" w:eastAsia="Times New Roman" w:hAnsi="Courier New" w:cs="Courier New"/>
-          <w:sz w:val="18"/>
-          <w:szCs w:val="18"/>
-          <w:lang w:val="en-GB" w:eastAsia="en-GB"/>
-        </w:rPr>
-        <w:t>id_answer</w:t>
+      <w:r>
+        <w:rPr>
+          <w:rFonts w:ascii="Courier New" w:eastAsia="Times New Roman" w:hAnsi="Courier New" w:cs="Courier New"/>
+          <w:sz w:val="18"/>
+          <w:szCs w:val="18"/>
+          <w:lang w:val="en-GB" w:eastAsia="en-GB"/>
+        </w:rPr>
+        <w:t>id_question</w:t>
       </w:r>
       <w:proofErr w:type="spellEnd"/>
       <w:r>
@@ -14608,7 +14276,27 @@
           <w:szCs w:val="18"/>
           <w:lang w:val="en-GB" w:eastAsia="en-GB"/>
         </w:rPr>
-        <w:t xml:space="preserve"> integer);</w:t>
+        <w:t xml:space="preserve"> </w:t>
+      </w:r>
+      <w:proofErr w:type="spellStart"/>
+      <w:r>
+        <w:rPr>
+          <w:rFonts w:ascii="Courier New" w:eastAsia="Times New Roman" w:hAnsi="Courier New" w:cs="Courier New"/>
+          <w:sz w:val="18"/>
+          <w:szCs w:val="18"/>
+          <w:lang w:val="en-GB" w:eastAsia="en-GB"/>
+        </w:rPr>
+        <w:t>integer,data</w:t>
+      </w:r>
+      <w:proofErr w:type="spellEnd"/>
+      <w:r>
+        <w:rPr>
+          <w:rFonts w:ascii="Courier New" w:eastAsia="Times New Roman" w:hAnsi="Courier New" w:cs="Courier New"/>
+          <w:sz w:val="18"/>
+          <w:szCs w:val="18"/>
+          <w:lang w:val="en-GB" w:eastAsia="en-GB"/>
+        </w:rPr>
+        <w:t xml:space="preserve"> date);</w:t>
       </w:r>
     </w:p>
     <w:p>
@@ -14631,15 +14319,14 @@
         <w:t xml:space="preserve">DROP FUNCTION IF EXISTS </w:t>
       </w:r>
       <w:proofErr w:type="spellStart"/>
-      <w:proofErr w:type="gramStart"/>
-      <w:r>
-        <w:rPr>
-          <w:rFonts w:ascii="Courier New" w:eastAsia="Times New Roman" w:hAnsi="Courier New" w:cs="Courier New"/>
-          <w:sz w:val="18"/>
-          <w:szCs w:val="18"/>
-          <w:lang w:val="en-GB" w:eastAsia="en-GB"/>
-        </w:rPr>
-        <w:t>reportQuestionDate</w:t>
+      <w:r>
+        <w:rPr>
+          <w:rFonts w:ascii="Courier New" w:eastAsia="Times New Roman" w:hAnsi="Courier New" w:cs="Courier New"/>
+          <w:sz w:val="18"/>
+          <w:szCs w:val="18"/>
+          <w:lang w:val="en-GB" w:eastAsia="en-GB"/>
+        </w:rPr>
+        <w:t>reportAnswerDate</w:t>
       </w:r>
       <w:proofErr w:type="spellEnd"/>
       <w:r>
@@ -14652,89 +14339,6 @@
         <w:t>(</w:t>
       </w:r>
       <w:proofErr w:type="spellStart"/>
-      <w:proofErr w:type="gramEnd"/>
-      <w:r>
-        <w:rPr>
-          <w:rFonts w:ascii="Courier New" w:eastAsia="Times New Roman" w:hAnsi="Courier New" w:cs="Courier New"/>
-          <w:sz w:val="18"/>
-          <w:szCs w:val="18"/>
-          <w:lang w:val="en-GB" w:eastAsia="en-GB"/>
-        </w:rPr>
-        <w:t>id_question</w:t>
-      </w:r>
-      <w:proofErr w:type="spellEnd"/>
-      <w:r>
-        <w:rPr>
-          <w:rFonts w:ascii="Courier New" w:eastAsia="Times New Roman" w:hAnsi="Courier New" w:cs="Courier New"/>
-          <w:sz w:val="18"/>
-          <w:szCs w:val="18"/>
-          <w:lang w:val="en-GB" w:eastAsia="en-GB"/>
-        </w:rPr>
-        <w:t xml:space="preserve"> </w:t>
-      </w:r>
-      <w:proofErr w:type="spellStart"/>
-      <w:r>
-        <w:rPr>
-          <w:rFonts w:ascii="Courier New" w:eastAsia="Times New Roman" w:hAnsi="Courier New" w:cs="Courier New"/>
-          <w:sz w:val="18"/>
-          <w:szCs w:val="18"/>
-          <w:lang w:val="en-GB" w:eastAsia="en-GB"/>
-        </w:rPr>
-        <w:t>integer,data</w:t>
-      </w:r>
-      <w:proofErr w:type="spellEnd"/>
-      <w:r>
-        <w:rPr>
-          <w:rFonts w:ascii="Courier New" w:eastAsia="Times New Roman" w:hAnsi="Courier New" w:cs="Courier New"/>
-          <w:sz w:val="18"/>
-          <w:szCs w:val="18"/>
-          <w:lang w:val="en-GB" w:eastAsia="en-GB"/>
-        </w:rPr>
-        <w:t xml:space="preserve"> date);</w:t>
-      </w:r>
-    </w:p>
-    <w:p>
-      <w:pPr>
-        <w:spacing w:after="0" w:line="240" w:lineRule="auto"/>
-        <w:rPr>
-          <w:rFonts w:ascii="Times New Roman" w:eastAsia="Times New Roman" w:hAnsi="Times New Roman" w:cs="Times New Roman"/>
-          <w:sz w:val="18"/>
-          <w:szCs w:val="18"/>
-          <w:lang w:val="en-GB" w:eastAsia="en-GB"/>
-        </w:rPr>
-      </w:pPr>
-      <w:r>
-        <w:rPr>
-          <w:rFonts w:ascii="Courier New" w:eastAsia="Times New Roman" w:hAnsi="Courier New" w:cs="Courier New"/>
-          <w:sz w:val="18"/>
-          <w:szCs w:val="18"/>
-          <w:lang w:val="en-GB" w:eastAsia="en-GB"/>
-        </w:rPr>
-        <w:t xml:space="preserve">DROP FUNCTION IF EXISTS </w:t>
-      </w:r>
-      <w:proofErr w:type="spellStart"/>
-      <w:proofErr w:type="gramStart"/>
-      <w:r>
-        <w:rPr>
-          <w:rFonts w:ascii="Courier New" w:eastAsia="Times New Roman" w:hAnsi="Courier New" w:cs="Courier New"/>
-          <w:sz w:val="18"/>
-          <w:szCs w:val="18"/>
-          <w:lang w:val="en-GB" w:eastAsia="en-GB"/>
-        </w:rPr>
-        <w:t>reportAnswerDate</w:t>
-      </w:r>
-      <w:proofErr w:type="spellEnd"/>
-      <w:r>
-        <w:rPr>
-          <w:rFonts w:ascii="Courier New" w:eastAsia="Times New Roman" w:hAnsi="Courier New" w:cs="Courier New"/>
-          <w:sz w:val="18"/>
-          <w:szCs w:val="18"/>
-          <w:lang w:val="en-GB" w:eastAsia="en-GB"/>
-        </w:rPr>
-        <w:t>(</w:t>
-      </w:r>
-      <w:proofErr w:type="spellStart"/>
-      <w:proofErr w:type="gramEnd"/>
       <w:r>
         <w:rPr>
           <w:rFonts w:ascii="Courier New" w:eastAsia="Times New Roman" w:hAnsi="Courier New" w:cs="Courier New"/>
@@ -15058,7 +14662,6 @@
         <w:t xml:space="preserve">CREATE FUNCTION </w:t>
       </w:r>
       <w:proofErr w:type="spellStart"/>
-      <w:proofErr w:type="gramStart"/>
       <w:r>
         <w:rPr>
           <w:rFonts w:ascii="Courier New" w:eastAsia="Times New Roman" w:hAnsi="Courier New" w:cs="Courier New"/>
@@ -15076,17 +14679,189 @@
           <w:szCs w:val="18"/>
           <w:lang w:val="en-GB" w:eastAsia="en-GB"/>
         </w:rPr>
+        <w:t>() RETURNS text AS $$</w:t>
+      </w:r>
+    </w:p>
+    <w:p>
+      <w:pPr>
+        <w:spacing w:after="0" w:line="240" w:lineRule="auto"/>
+        <w:rPr>
+          <w:rFonts w:ascii="Times New Roman" w:eastAsia="Times New Roman" w:hAnsi="Times New Roman" w:cs="Times New Roman"/>
+          <w:sz w:val="18"/>
+          <w:szCs w:val="18"/>
+          <w:lang w:val="en-GB" w:eastAsia="en-GB"/>
+        </w:rPr>
+      </w:pPr>
+      <w:r>
+        <w:rPr>
+          <w:rFonts w:ascii="Courier New" w:eastAsia="Times New Roman" w:hAnsi="Courier New" w:cs="Courier New"/>
+          <w:sz w:val="18"/>
+          <w:szCs w:val="18"/>
+          <w:lang w:val="en-GB" w:eastAsia="en-GB"/>
+        </w:rPr>
+        <w:t>BEGIN</w:t>
+      </w:r>
+    </w:p>
+    <w:p>
+      <w:pPr>
+        <w:spacing w:after="0" w:line="240" w:lineRule="auto"/>
+        <w:rPr>
+          <w:rFonts w:ascii="Times New Roman" w:eastAsia="Times New Roman" w:hAnsi="Times New Roman" w:cs="Times New Roman"/>
+          <w:sz w:val="18"/>
+          <w:szCs w:val="18"/>
+          <w:lang w:val="en-GB" w:eastAsia="en-GB"/>
+        </w:rPr>
+      </w:pPr>
+      <w:r>
+        <w:rPr>
+          <w:rFonts w:ascii="Courier New" w:eastAsia="Times New Roman" w:hAnsi="Courier New" w:cs="Courier New"/>
+          <w:sz w:val="18"/>
+          <w:szCs w:val="18"/>
+          <w:lang w:val="en-GB" w:eastAsia="en-GB"/>
+        </w:rPr>
+        <w:t xml:space="preserve">   RETURN 'defaultPhoto.png';</w:t>
+      </w:r>
+    </w:p>
+    <w:p>
+      <w:pPr>
+        <w:spacing w:after="0" w:line="240" w:lineRule="auto"/>
+        <w:rPr>
+          <w:rFonts w:ascii="Times New Roman" w:eastAsia="Times New Roman" w:hAnsi="Times New Roman" w:cs="Times New Roman"/>
+          <w:sz w:val="18"/>
+          <w:szCs w:val="18"/>
+          <w:lang w:val="en-GB" w:eastAsia="en-GB"/>
+        </w:rPr>
+      </w:pPr>
+      <w:r>
+        <w:rPr>
+          <w:rFonts w:ascii="Courier New" w:eastAsia="Times New Roman" w:hAnsi="Courier New" w:cs="Courier New"/>
+          <w:sz w:val="18"/>
+          <w:szCs w:val="18"/>
+          <w:lang w:val="en-GB" w:eastAsia="en-GB"/>
+        </w:rPr>
+        <w:t>END;</w:t>
+      </w:r>
+    </w:p>
+    <w:p>
+      <w:pPr>
+        <w:spacing w:after="0" w:line="240" w:lineRule="auto"/>
+        <w:rPr>
+          <w:rFonts w:ascii="Courier New" w:eastAsia="Times New Roman" w:hAnsi="Courier New" w:cs="Courier New"/>
+          <w:sz w:val="18"/>
+          <w:szCs w:val="18"/>
+          <w:lang w:val="en-GB" w:eastAsia="en-GB"/>
+        </w:rPr>
+      </w:pPr>
+      <w:r>
+        <w:rPr>
+          <w:rFonts w:ascii="Courier New" w:eastAsia="Times New Roman" w:hAnsi="Courier New" w:cs="Courier New"/>
+          <w:sz w:val="18"/>
+          <w:szCs w:val="18"/>
+          <w:lang w:val="en-GB" w:eastAsia="en-GB"/>
+        </w:rPr>
+        <w:t xml:space="preserve">$$ LANGUAGE </w:t>
+      </w:r>
+      <w:proofErr w:type="spellStart"/>
+      <w:r>
+        <w:rPr>
+          <w:rFonts w:ascii="Courier New" w:eastAsia="Times New Roman" w:hAnsi="Courier New" w:cs="Courier New"/>
+          <w:sz w:val="18"/>
+          <w:szCs w:val="18"/>
+          <w:lang w:val="en-GB" w:eastAsia="en-GB"/>
+        </w:rPr>
+        <w:t>plpgsql</w:t>
+      </w:r>
+      <w:proofErr w:type="spellEnd"/>
+      <w:r>
+        <w:rPr>
+          <w:rFonts w:ascii="Courier New" w:eastAsia="Times New Roman" w:hAnsi="Courier New" w:cs="Courier New"/>
+          <w:sz w:val="18"/>
+          <w:szCs w:val="18"/>
+          <w:lang w:val="en-GB" w:eastAsia="en-GB"/>
+        </w:rPr>
+        <w:t>;</w:t>
+      </w:r>
+    </w:p>
+    <w:p>
+      <w:pPr>
+        <w:spacing w:after="0" w:line="240" w:lineRule="auto"/>
+        <w:rPr>
+          <w:rFonts w:ascii="Times New Roman" w:eastAsia="Times New Roman" w:hAnsi="Times New Roman" w:cs="Times New Roman"/>
+          <w:sz w:val="18"/>
+          <w:szCs w:val="18"/>
+          <w:lang w:val="en-GB" w:eastAsia="en-GB"/>
+        </w:rPr>
+      </w:pPr>
+    </w:p>
+    <w:p>
+      <w:pPr>
+        <w:spacing w:after="0" w:line="240" w:lineRule="auto"/>
+        <w:rPr>
+          <w:rFonts w:ascii="Times New Roman" w:eastAsia="Times New Roman" w:hAnsi="Times New Roman" w:cs="Times New Roman"/>
+          <w:sz w:val="18"/>
+          <w:szCs w:val="18"/>
+          <w:lang w:val="en-GB" w:eastAsia="en-GB"/>
+        </w:rPr>
+      </w:pPr>
+    </w:p>
+    <w:p>
+      <w:pPr>
+        <w:spacing w:after="0" w:line="240" w:lineRule="auto"/>
+        <w:rPr>
+          <w:rFonts w:ascii="Times New Roman" w:eastAsia="Times New Roman" w:hAnsi="Times New Roman" w:cs="Times New Roman"/>
+          <w:sz w:val="18"/>
+          <w:szCs w:val="18"/>
+          <w:lang w:val="en-GB" w:eastAsia="en-GB"/>
+        </w:rPr>
+      </w:pPr>
+      <w:r>
+        <w:rPr>
+          <w:rFonts w:ascii="Courier New" w:eastAsia="Times New Roman" w:hAnsi="Courier New" w:cs="Courier New"/>
+          <w:sz w:val="18"/>
+          <w:szCs w:val="18"/>
+          <w:lang w:val="en-GB" w:eastAsia="en-GB"/>
+        </w:rPr>
+        <w:t xml:space="preserve">CREATE FUNCTION </w:t>
+      </w:r>
+      <w:proofErr w:type="spellStart"/>
+      <w:r>
+        <w:rPr>
+          <w:rFonts w:ascii="Courier New" w:eastAsia="Times New Roman" w:hAnsi="Courier New" w:cs="Courier New"/>
+          <w:sz w:val="18"/>
+          <w:szCs w:val="18"/>
+          <w:lang w:val="en-GB" w:eastAsia="en-GB"/>
+        </w:rPr>
+        <w:t>categoriequestionDate</w:t>
+      </w:r>
+      <w:proofErr w:type="spellEnd"/>
+      <w:r>
+        <w:rPr>
+          <w:rFonts w:ascii="Courier New" w:eastAsia="Times New Roman" w:hAnsi="Courier New" w:cs="Courier New"/>
+          <w:sz w:val="18"/>
+          <w:szCs w:val="18"/>
+          <w:lang w:val="en-GB" w:eastAsia="en-GB"/>
+        </w:rPr>
         <w:t>(</w:t>
       </w:r>
-      <w:proofErr w:type="gramEnd"/>
-      <w:r>
-        <w:rPr>
-          <w:rFonts w:ascii="Courier New" w:eastAsia="Times New Roman" w:hAnsi="Courier New" w:cs="Courier New"/>
-          <w:sz w:val="18"/>
-          <w:szCs w:val="18"/>
-          <w:lang w:val="en-GB" w:eastAsia="en-GB"/>
-        </w:rPr>
-        <w:t>) RETURNS text AS $$</w:t>
+      <w:proofErr w:type="spellStart"/>
+      <w:r>
+        <w:rPr>
+          <w:rFonts w:ascii="Courier New" w:eastAsia="Times New Roman" w:hAnsi="Courier New" w:cs="Courier New"/>
+          <w:sz w:val="18"/>
+          <w:szCs w:val="18"/>
+          <w:lang w:val="en-GB" w:eastAsia="en-GB"/>
+        </w:rPr>
+        <w:t>id_category</w:t>
+      </w:r>
+      <w:proofErr w:type="spellEnd"/>
+      <w:r>
+        <w:rPr>
+          <w:rFonts w:ascii="Courier New" w:eastAsia="Times New Roman" w:hAnsi="Courier New" w:cs="Courier New"/>
+          <w:sz w:val="18"/>
+          <w:szCs w:val="18"/>
+          <w:lang w:val="en-GB" w:eastAsia="en-GB"/>
+        </w:rPr>
+        <w:t xml:space="preserve"> integer) RETURNS date AS $$</w:t>
       </w:r>
     </w:p>
     <w:p>
@@ -15126,7 +14901,27 @@
           <w:szCs w:val="18"/>
           <w:lang w:val="en-GB" w:eastAsia="en-GB"/>
         </w:rPr>
-        <w:t xml:space="preserve">   RETURN 'defaultPhoto.png';</w:t>
+        <w:t xml:space="preserve">   RETURN (select "date" From question where $1 = </w:t>
+      </w:r>
+      <w:proofErr w:type="spellStart"/>
+      <w:r>
+        <w:rPr>
+          <w:rFonts w:ascii="Courier New" w:eastAsia="Times New Roman" w:hAnsi="Courier New" w:cs="Courier New"/>
+          <w:sz w:val="18"/>
+          <w:szCs w:val="18"/>
+          <w:lang w:val="en-GB" w:eastAsia="en-GB"/>
+        </w:rPr>
+        <w:t>question.id_question</w:t>
+      </w:r>
+      <w:proofErr w:type="spellEnd"/>
+      <w:r>
+        <w:rPr>
+          <w:rFonts w:ascii="Courier New" w:eastAsia="Times New Roman" w:hAnsi="Courier New" w:cs="Courier New"/>
+          <w:sz w:val="18"/>
+          <w:szCs w:val="18"/>
+          <w:lang w:val="en-GB" w:eastAsia="en-GB"/>
+        </w:rPr>
+        <w:t>);</w:t>
       </w:r>
     </w:p>
     <w:p>
@@ -15231,15 +15026,14 @@
         <w:t xml:space="preserve">CREATE FUNCTION </w:t>
       </w:r>
       <w:proofErr w:type="spellStart"/>
-      <w:proofErr w:type="gramStart"/>
-      <w:r>
-        <w:rPr>
-          <w:rFonts w:ascii="Courier New" w:eastAsia="Times New Roman" w:hAnsi="Courier New" w:cs="Courier New"/>
-          <w:sz w:val="18"/>
-          <w:szCs w:val="18"/>
-          <w:lang w:val="en-GB" w:eastAsia="en-GB"/>
-        </w:rPr>
-        <w:t>categoriequestionDate</w:t>
+      <w:r>
+        <w:rPr>
+          <w:rFonts w:ascii="Courier New" w:eastAsia="Times New Roman" w:hAnsi="Courier New" w:cs="Courier New"/>
+          <w:sz w:val="18"/>
+          <w:szCs w:val="18"/>
+          <w:lang w:val="en-GB" w:eastAsia="en-GB"/>
+        </w:rPr>
+        <w:t>answerDate</w:t>
       </w:r>
       <w:proofErr w:type="spellEnd"/>
       <w:r>
@@ -15252,211 +15046,6 @@
         <w:t>(</w:t>
       </w:r>
       <w:proofErr w:type="spellStart"/>
-      <w:proofErr w:type="gramEnd"/>
-      <w:r>
-        <w:rPr>
-          <w:rFonts w:ascii="Courier New" w:eastAsia="Times New Roman" w:hAnsi="Courier New" w:cs="Courier New"/>
-          <w:sz w:val="18"/>
-          <w:szCs w:val="18"/>
-          <w:lang w:val="en-GB" w:eastAsia="en-GB"/>
-        </w:rPr>
-        <w:t>id_category</w:t>
-      </w:r>
-      <w:proofErr w:type="spellEnd"/>
-      <w:r>
-        <w:rPr>
-          <w:rFonts w:ascii="Courier New" w:eastAsia="Times New Roman" w:hAnsi="Courier New" w:cs="Courier New"/>
-          <w:sz w:val="18"/>
-          <w:szCs w:val="18"/>
-          <w:lang w:val="en-GB" w:eastAsia="en-GB"/>
-        </w:rPr>
-        <w:t xml:space="preserve"> integer) RETURNS date AS $$</w:t>
-      </w:r>
-    </w:p>
-    <w:p>
-      <w:pPr>
-        <w:spacing w:after="0" w:line="240" w:lineRule="auto"/>
-        <w:rPr>
-          <w:rFonts w:ascii="Times New Roman" w:eastAsia="Times New Roman" w:hAnsi="Times New Roman" w:cs="Times New Roman"/>
-          <w:sz w:val="18"/>
-          <w:szCs w:val="18"/>
-          <w:lang w:val="en-GB" w:eastAsia="en-GB"/>
-        </w:rPr>
-      </w:pPr>
-      <w:r>
-        <w:rPr>
-          <w:rFonts w:ascii="Courier New" w:eastAsia="Times New Roman" w:hAnsi="Courier New" w:cs="Courier New"/>
-          <w:sz w:val="18"/>
-          <w:szCs w:val="18"/>
-          <w:lang w:val="en-GB" w:eastAsia="en-GB"/>
-        </w:rPr>
-        <w:t>BEGIN</w:t>
-      </w:r>
-    </w:p>
-    <w:p>
-      <w:pPr>
-        <w:spacing w:after="0" w:line="240" w:lineRule="auto"/>
-        <w:rPr>
-          <w:rFonts w:ascii="Times New Roman" w:eastAsia="Times New Roman" w:hAnsi="Times New Roman" w:cs="Times New Roman"/>
-          <w:sz w:val="18"/>
-          <w:szCs w:val="18"/>
-          <w:lang w:val="en-GB" w:eastAsia="en-GB"/>
-        </w:rPr>
-      </w:pPr>
-      <w:r>
-        <w:rPr>
-          <w:rFonts w:ascii="Courier New" w:eastAsia="Times New Roman" w:hAnsi="Courier New" w:cs="Courier New"/>
-          <w:sz w:val="18"/>
-          <w:szCs w:val="18"/>
-          <w:lang w:val="en-GB" w:eastAsia="en-GB"/>
-        </w:rPr>
-        <w:t xml:space="preserve">   RETURN (select "date" From question where $1 = </w:t>
-      </w:r>
-      <w:proofErr w:type="spellStart"/>
-      <w:r>
-        <w:rPr>
-          <w:rFonts w:ascii="Courier New" w:eastAsia="Times New Roman" w:hAnsi="Courier New" w:cs="Courier New"/>
-          <w:sz w:val="18"/>
-          <w:szCs w:val="18"/>
-          <w:lang w:val="en-GB" w:eastAsia="en-GB"/>
-        </w:rPr>
-        <w:t>question.id_question</w:t>
-      </w:r>
-      <w:proofErr w:type="spellEnd"/>
-      <w:r>
-        <w:rPr>
-          <w:rFonts w:ascii="Courier New" w:eastAsia="Times New Roman" w:hAnsi="Courier New" w:cs="Courier New"/>
-          <w:sz w:val="18"/>
-          <w:szCs w:val="18"/>
-          <w:lang w:val="en-GB" w:eastAsia="en-GB"/>
-        </w:rPr>
-        <w:t>);</w:t>
-      </w:r>
-    </w:p>
-    <w:p>
-      <w:pPr>
-        <w:spacing w:after="0" w:line="240" w:lineRule="auto"/>
-        <w:rPr>
-          <w:rFonts w:ascii="Times New Roman" w:eastAsia="Times New Roman" w:hAnsi="Times New Roman" w:cs="Times New Roman"/>
-          <w:sz w:val="18"/>
-          <w:szCs w:val="18"/>
-          <w:lang w:val="en-GB" w:eastAsia="en-GB"/>
-        </w:rPr>
-      </w:pPr>
-      <w:r>
-        <w:rPr>
-          <w:rFonts w:ascii="Courier New" w:eastAsia="Times New Roman" w:hAnsi="Courier New" w:cs="Courier New"/>
-          <w:sz w:val="18"/>
-          <w:szCs w:val="18"/>
-          <w:lang w:val="en-GB" w:eastAsia="en-GB"/>
-        </w:rPr>
-        <w:t>END;</w:t>
-      </w:r>
-    </w:p>
-    <w:p>
-      <w:pPr>
-        <w:spacing w:after="0" w:line="240" w:lineRule="auto"/>
-        <w:rPr>
-          <w:rFonts w:ascii="Courier New" w:eastAsia="Times New Roman" w:hAnsi="Courier New" w:cs="Courier New"/>
-          <w:sz w:val="18"/>
-          <w:szCs w:val="18"/>
-          <w:lang w:val="en-GB" w:eastAsia="en-GB"/>
-        </w:rPr>
-      </w:pPr>
-      <w:r>
-        <w:rPr>
-          <w:rFonts w:ascii="Courier New" w:eastAsia="Times New Roman" w:hAnsi="Courier New" w:cs="Courier New"/>
-          <w:sz w:val="18"/>
-          <w:szCs w:val="18"/>
-          <w:lang w:val="en-GB" w:eastAsia="en-GB"/>
-        </w:rPr>
-        <w:t xml:space="preserve">$$ LANGUAGE </w:t>
-      </w:r>
-      <w:proofErr w:type="spellStart"/>
-      <w:r>
-        <w:rPr>
-          <w:rFonts w:ascii="Courier New" w:eastAsia="Times New Roman" w:hAnsi="Courier New" w:cs="Courier New"/>
-          <w:sz w:val="18"/>
-          <w:szCs w:val="18"/>
-          <w:lang w:val="en-GB" w:eastAsia="en-GB"/>
-        </w:rPr>
-        <w:t>plpgsql</w:t>
-      </w:r>
-      <w:proofErr w:type="spellEnd"/>
-      <w:r>
-        <w:rPr>
-          <w:rFonts w:ascii="Courier New" w:eastAsia="Times New Roman" w:hAnsi="Courier New" w:cs="Courier New"/>
-          <w:sz w:val="18"/>
-          <w:szCs w:val="18"/>
-          <w:lang w:val="en-GB" w:eastAsia="en-GB"/>
-        </w:rPr>
-        <w:t>;</w:t>
-      </w:r>
-    </w:p>
-    <w:p>
-      <w:pPr>
-        <w:spacing w:after="0" w:line="240" w:lineRule="auto"/>
-        <w:rPr>
-          <w:rFonts w:ascii="Times New Roman" w:eastAsia="Times New Roman" w:hAnsi="Times New Roman" w:cs="Times New Roman"/>
-          <w:sz w:val="18"/>
-          <w:szCs w:val="18"/>
-          <w:lang w:val="en-GB" w:eastAsia="en-GB"/>
-        </w:rPr>
-      </w:pPr>
-    </w:p>
-    <w:p>
-      <w:pPr>
-        <w:spacing w:after="0" w:line="240" w:lineRule="auto"/>
-        <w:rPr>
-          <w:rFonts w:ascii="Times New Roman" w:eastAsia="Times New Roman" w:hAnsi="Times New Roman" w:cs="Times New Roman"/>
-          <w:sz w:val="18"/>
-          <w:szCs w:val="18"/>
-          <w:lang w:val="en-GB" w:eastAsia="en-GB"/>
-        </w:rPr>
-      </w:pPr>
-    </w:p>
-    <w:p>
-      <w:pPr>
-        <w:spacing w:after="0" w:line="240" w:lineRule="auto"/>
-        <w:rPr>
-          <w:rFonts w:ascii="Times New Roman" w:eastAsia="Times New Roman" w:hAnsi="Times New Roman" w:cs="Times New Roman"/>
-          <w:sz w:val="18"/>
-          <w:szCs w:val="18"/>
-          <w:lang w:val="en-GB" w:eastAsia="en-GB"/>
-        </w:rPr>
-      </w:pPr>
-      <w:r>
-        <w:rPr>
-          <w:rFonts w:ascii="Courier New" w:eastAsia="Times New Roman" w:hAnsi="Courier New" w:cs="Courier New"/>
-          <w:sz w:val="18"/>
-          <w:szCs w:val="18"/>
-          <w:lang w:val="en-GB" w:eastAsia="en-GB"/>
-        </w:rPr>
-        <w:t xml:space="preserve">CREATE FUNCTION </w:t>
-      </w:r>
-      <w:proofErr w:type="spellStart"/>
-      <w:proofErr w:type="gramStart"/>
-      <w:r>
-        <w:rPr>
-          <w:rFonts w:ascii="Courier New" w:eastAsia="Times New Roman" w:hAnsi="Courier New" w:cs="Courier New"/>
-          <w:sz w:val="18"/>
-          <w:szCs w:val="18"/>
-          <w:lang w:val="en-GB" w:eastAsia="en-GB"/>
-        </w:rPr>
-        <w:t>answerDate</w:t>
-      </w:r>
-      <w:proofErr w:type="spellEnd"/>
-      <w:r>
-        <w:rPr>
-          <w:rFonts w:ascii="Courier New" w:eastAsia="Times New Roman" w:hAnsi="Courier New" w:cs="Courier New"/>
-          <w:sz w:val="18"/>
-          <w:szCs w:val="18"/>
-          <w:lang w:val="en-GB" w:eastAsia="en-GB"/>
-        </w:rPr>
-        <w:t>(</w:t>
-      </w:r>
-      <w:proofErr w:type="spellStart"/>
-      <w:proofErr w:type="gramEnd"/>
       <w:r>
         <w:rPr>
           <w:rFonts w:ascii="Courier New" w:eastAsia="Times New Roman" w:hAnsi="Courier New" w:cs="Courier New"/>
@@ -15640,7 +15229,6 @@
         <w:t xml:space="preserve">CREATE FUNCTION </w:t>
       </w:r>
       <w:proofErr w:type="spellStart"/>
-      <w:proofErr w:type="gramStart"/>
       <w:r>
         <w:rPr>
           <w:rFonts w:ascii="Courier New" w:eastAsia="Times New Roman" w:hAnsi="Courier New" w:cs="Courier New"/>
@@ -15661,7 +15249,6 @@
         <w:t>(</w:t>
       </w:r>
       <w:proofErr w:type="spellStart"/>
-      <w:proofErr w:type="gramEnd"/>
       <w:r>
         <w:rPr>
           <w:rFonts w:ascii="Courier New" w:eastAsia="Times New Roman" w:hAnsi="Courier New" w:cs="Courier New"/>
@@ -15829,17 +15416,7 @@
           <w:szCs w:val="18"/>
           <w:lang w:val="en-GB" w:eastAsia="en-GB"/>
         </w:rPr>
-        <w:t>question.id_</w:t>
-      </w:r>
-      <w:proofErr w:type="gramStart"/>
-      <w:r>
-        <w:rPr>
-          <w:rFonts w:ascii="Courier New" w:eastAsia="Times New Roman" w:hAnsi="Courier New" w:cs="Courier New"/>
-          <w:sz w:val="18"/>
-          <w:szCs w:val="18"/>
-          <w:lang w:val="en-GB" w:eastAsia="en-GB"/>
-        </w:rPr>
-        <w:t>question</w:t>
+        <w:t>question.id_question</w:t>
       </w:r>
       <w:proofErr w:type="spellEnd"/>
       <w:r>
@@ -15849,17 +15426,7 @@
           <w:szCs w:val="18"/>
           <w:lang w:val="en-GB" w:eastAsia="en-GB"/>
         </w:rPr>
-        <w:t>)&lt;</w:t>
-      </w:r>
-      <w:proofErr w:type="gramEnd"/>
-      <w:r>
-        <w:rPr>
-          <w:rFonts w:ascii="Courier New" w:eastAsia="Times New Roman" w:hAnsi="Courier New" w:cs="Courier New"/>
-          <w:sz w:val="18"/>
-          <w:szCs w:val="18"/>
-          <w:lang w:val="en-GB" w:eastAsia="en-GB"/>
-        </w:rPr>
-        <w:t>data;</w:t>
+        <w:t>)&lt;data;</w:t>
       </w:r>
     </w:p>
     <w:p>
@@ -15984,7 +15551,6 @@
         <w:t xml:space="preserve">CREATE FUNCTION </w:t>
       </w:r>
       <w:proofErr w:type="spellStart"/>
-      <w:proofErr w:type="gramStart"/>
       <w:r>
         <w:rPr>
           <w:rFonts w:ascii="Courier New" w:eastAsia="Times New Roman" w:hAnsi="Courier New" w:cs="Courier New"/>
@@ -16005,7 +15571,6 @@
         <w:t>(</w:t>
       </w:r>
       <w:proofErr w:type="spellStart"/>
-      <w:proofErr w:type="gramEnd"/>
       <w:r>
         <w:rPr>
           <w:rFonts w:ascii="Courier New" w:eastAsia="Times New Roman" w:hAnsi="Courier New" w:cs="Courier New"/>
@@ -16153,17 +15718,7 @@
           <w:szCs w:val="18"/>
           <w:lang w:val="en-GB" w:eastAsia="en-GB"/>
         </w:rPr>
-        <w:t>answer.id_</w:t>
-      </w:r>
-      <w:proofErr w:type="gramStart"/>
-      <w:r>
-        <w:rPr>
-          <w:rFonts w:ascii="Courier New" w:eastAsia="Times New Roman" w:hAnsi="Courier New" w:cs="Courier New"/>
-          <w:sz w:val="18"/>
-          <w:szCs w:val="18"/>
-          <w:lang w:val="en-GB" w:eastAsia="en-GB"/>
-        </w:rPr>
-        <w:t>answer</w:t>
+        <w:t>answer.id_answer</w:t>
       </w:r>
       <w:proofErr w:type="spellEnd"/>
       <w:r>
@@ -16173,17 +15728,7 @@
           <w:szCs w:val="18"/>
           <w:lang w:val="en-GB" w:eastAsia="en-GB"/>
         </w:rPr>
-        <w:t>)&lt;</w:t>
-      </w:r>
-      <w:proofErr w:type="gramEnd"/>
-      <w:r>
-        <w:rPr>
-          <w:rFonts w:ascii="Courier New" w:eastAsia="Times New Roman" w:hAnsi="Courier New" w:cs="Courier New"/>
-          <w:sz w:val="18"/>
-          <w:szCs w:val="18"/>
-          <w:lang w:val="en-GB" w:eastAsia="en-GB"/>
-        </w:rPr>
-        <w:t>data;</w:t>
+        <w:t>)&lt;data;</w:t>
       </w:r>
     </w:p>
     <w:p>
@@ -17261,7 +16806,6 @@
         <w:t xml:space="preserve"> text DEFAULT </w:t>
       </w:r>
       <w:proofErr w:type="spellStart"/>
-      <w:proofErr w:type="gramStart"/>
       <w:r>
         <w:rPr>
           <w:rFonts w:ascii="Courier New" w:eastAsia="Times New Roman" w:hAnsi="Courier New" w:cs="Courier New"/>
@@ -17279,9 +16823,1723 @@
           <w:szCs w:val="18"/>
           <w:lang w:val="en-GB" w:eastAsia="en-GB"/>
         </w:rPr>
+        <w:t>(),</w:t>
+      </w:r>
+    </w:p>
+    <w:p>
+      <w:pPr>
+        <w:spacing w:after="0" w:line="240" w:lineRule="auto"/>
+        <w:rPr>
+          <w:rFonts w:ascii="Times New Roman" w:eastAsia="Times New Roman" w:hAnsi="Times New Roman" w:cs="Times New Roman"/>
+          <w:sz w:val="18"/>
+          <w:szCs w:val="18"/>
+          <w:lang w:val="en-GB" w:eastAsia="en-GB"/>
+        </w:rPr>
+      </w:pPr>
+      <w:r>
+        <w:rPr>
+          <w:rFonts w:ascii="Courier New" w:eastAsia="Times New Roman" w:hAnsi="Courier New" w:cs="Courier New"/>
+          <w:sz w:val="18"/>
+          <w:szCs w:val="18"/>
+          <w:lang w:val="en-GB" w:eastAsia="en-GB"/>
+        </w:rPr>
+        <w:t xml:space="preserve">   id_user2 integer NOT NULL REFERENCES user2 (id_user) ON UPDATE CASCADE ON DELETE CASCADE,</w:t>
+      </w:r>
+    </w:p>
+    <w:p>
+      <w:pPr>
+        <w:spacing w:after="0" w:line="240" w:lineRule="auto"/>
+        <w:rPr>
+          <w:rFonts w:ascii="Times New Roman" w:eastAsia="Times New Roman" w:hAnsi="Times New Roman" w:cs="Times New Roman"/>
+          <w:sz w:val="18"/>
+          <w:szCs w:val="18"/>
+          <w:lang w:val="en-GB" w:eastAsia="en-GB"/>
+        </w:rPr>
+      </w:pPr>
+      <w:r>
+        <w:rPr>
+          <w:rFonts w:ascii="Courier New" w:eastAsia="Times New Roman" w:hAnsi="Courier New" w:cs="Courier New"/>
+          <w:sz w:val="18"/>
+          <w:szCs w:val="18"/>
+          <w:lang w:val="en-GB" w:eastAsia="en-GB"/>
+        </w:rPr>
+        <w:t xml:space="preserve">   id_user3 integer NOT NULL REFERENCES user3 (id_user) ON UPDATE CASCADE ON DELETE CASCADE,</w:t>
+      </w:r>
+    </w:p>
+    <w:p>
+      <w:pPr>
+        <w:spacing w:after="0" w:line="240" w:lineRule="auto"/>
+        <w:rPr>
+          <w:rFonts w:ascii="Times New Roman" w:eastAsia="Times New Roman" w:hAnsi="Times New Roman" w:cs="Times New Roman"/>
+          <w:sz w:val="18"/>
+          <w:szCs w:val="18"/>
+          <w:lang w:val="en-GB" w:eastAsia="en-GB"/>
+        </w:rPr>
+      </w:pPr>
+      <w:r>
+        <w:rPr>
+          <w:rFonts w:ascii="Courier New" w:eastAsia="Times New Roman" w:hAnsi="Courier New" w:cs="Courier New"/>
+          <w:sz w:val="18"/>
+          <w:szCs w:val="18"/>
+          <w:lang w:val="en-GB" w:eastAsia="en-GB"/>
+        </w:rPr>
+        <w:t xml:space="preserve">   </w:t>
+      </w:r>
+      <w:proofErr w:type="spellStart"/>
+      <w:r>
+        <w:rPr>
+          <w:rFonts w:ascii="Courier New" w:eastAsia="Times New Roman" w:hAnsi="Courier New" w:cs="Courier New"/>
+          <w:sz w:val="18"/>
+          <w:szCs w:val="18"/>
+          <w:lang w:val="en-GB" w:eastAsia="en-GB"/>
+        </w:rPr>
+        <w:t>id_role</w:t>
+      </w:r>
+      <w:proofErr w:type="spellEnd"/>
+      <w:r>
+        <w:rPr>
+          <w:rFonts w:ascii="Courier New" w:eastAsia="Times New Roman" w:hAnsi="Courier New" w:cs="Courier New"/>
+          <w:sz w:val="18"/>
+          <w:szCs w:val="18"/>
+          <w:lang w:val="en-GB" w:eastAsia="en-GB"/>
+        </w:rPr>
+        <w:t xml:space="preserve"> integer NOT NULL</w:t>
+      </w:r>
+    </w:p>
+    <w:p>
+      <w:pPr>
+        <w:spacing w:after="0" w:line="240" w:lineRule="auto"/>
+        <w:rPr>
+          <w:rFonts w:ascii="Courier New" w:eastAsia="Times New Roman" w:hAnsi="Courier New" w:cs="Courier New"/>
+          <w:sz w:val="18"/>
+          <w:szCs w:val="18"/>
+          <w:lang w:val="en-GB" w:eastAsia="en-GB"/>
+        </w:rPr>
+      </w:pPr>
+      <w:r>
+        <w:rPr>
+          <w:rFonts w:ascii="Courier New" w:eastAsia="Times New Roman" w:hAnsi="Courier New" w:cs="Courier New"/>
+          <w:sz w:val="18"/>
+          <w:szCs w:val="18"/>
+          <w:lang w:val="en-GB" w:eastAsia="en-GB"/>
+        </w:rPr>
+        <w:t>);</w:t>
+      </w:r>
+    </w:p>
+    <w:p>
+      <w:pPr>
+        <w:spacing w:after="0" w:line="240" w:lineRule="auto"/>
+        <w:rPr>
+          <w:rFonts w:ascii="Times New Roman" w:eastAsia="Times New Roman" w:hAnsi="Times New Roman" w:cs="Times New Roman"/>
+          <w:sz w:val="18"/>
+          <w:szCs w:val="18"/>
+          <w:lang w:val="en-GB" w:eastAsia="en-GB"/>
+        </w:rPr>
+      </w:pPr>
+    </w:p>
+    <w:p>
+      <w:pPr>
+        <w:spacing w:after="0" w:line="240" w:lineRule="auto"/>
+        <w:rPr>
+          <w:rFonts w:ascii="Times New Roman" w:eastAsia="Times New Roman" w:hAnsi="Times New Roman" w:cs="Times New Roman"/>
+          <w:sz w:val="18"/>
+          <w:szCs w:val="18"/>
+          <w:lang w:val="en-GB" w:eastAsia="en-GB"/>
+        </w:rPr>
+      </w:pPr>
+    </w:p>
+    <w:p>
+      <w:pPr>
+        <w:spacing w:after="0" w:line="240" w:lineRule="auto"/>
+        <w:rPr>
+          <w:rFonts w:ascii="Times New Roman" w:eastAsia="Times New Roman" w:hAnsi="Times New Roman" w:cs="Times New Roman"/>
+          <w:sz w:val="18"/>
+          <w:szCs w:val="18"/>
+          <w:lang w:val="en-GB" w:eastAsia="en-GB"/>
+        </w:rPr>
+      </w:pPr>
+      <w:r>
+        <w:rPr>
+          <w:rFonts w:ascii="Courier New" w:eastAsia="Times New Roman" w:hAnsi="Courier New" w:cs="Courier New"/>
+          <w:sz w:val="18"/>
+          <w:szCs w:val="18"/>
+          <w:lang w:val="en-GB" w:eastAsia="en-GB"/>
+        </w:rPr>
+        <w:t>CREATE TABLE follow (</w:t>
+      </w:r>
+    </w:p>
+    <w:p>
+      <w:pPr>
+        <w:spacing w:after="0" w:line="240" w:lineRule="auto"/>
+        <w:rPr>
+          <w:rFonts w:ascii="Times New Roman" w:eastAsia="Times New Roman" w:hAnsi="Times New Roman" w:cs="Times New Roman"/>
+          <w:sz w:val="18"/>
+          <w:szCs w:val="18"/>
+          <w:lang w:val="en-GB" w:eastAsia="en-GB"/>
+        </w:rPr>
+      </w:pPr>
+      <w:r>
+        <w:rPr>
+          <w:rFonts w:ascii="Courier New" w:eastAsia="Times New Roman" w:hAnsi="Courier New" w:cs="Courier New"/>
+          <w:sz w:val="18"/>
+          <w:szCs w:val="18"/>
+          <w:lang w:val="en-GB" w:eastAsia="en-GB"/>
+        </w:rPr>
+        <w:t xml:space="preserve">   follower integer NOT NULL REFERENCES user1 (id_user) ON UPDATE CASCADE,</w:t>
+      </w:r>
+    </w:p>
+    <w:p>
+      <w:pPr>
+        <w:spacing w:after="0" w:line="240" w:lineRule="auto"/>
+        <w:rPr>
+          <w:rFonts w:ascii="Times New Roman" w:eastAsia="Times New Roman" w:hAnsi="Times New Roman" w:cs="Times New Roman"/>
+          <w:sz w:val="18"/>
+          <w:szCs w:val="18"/>
+          <w:lang w:val="en-GB" w:eastAsia="en-GB"/>
+        </w:rPr>
+      </w:pPr>
+      <w:r>
+        <w:rPr>
+          <w:rFonts w:ascii="Courier New" w:eastAsia="Times New Roman" w:hAnsi="Courier New" w:cs="Courier New"/>
+          <w:sz w:val="18"/>
+          <w:szCs w:val="18"/>
+          <w:lang w:val="en-GB" w:eastAsia="en-GB"/>
+        </w:rPr>
+        <w:t xml:space="preserve">   following integer NOT NULL REFERENCES user1 (id_user) ON UPDATE CASCADE,</w:t>
+      </w:r>
+    </w:p>
+    <w:p>
+      <w:pPr>
+        <w:spacing w:after="0" w:line="240" w:lineRule="auto"/>
+        <w:rPr>
+          <w:rFonts w:ascii="Times New Roman" w:eastAsia="Times New Roman" w:hAnsi="Times New Roman" w:cs="Times New Roman"/>
+          <w:sz w:val="18"/>
+          <w:szCs w:val="18"/>
+          <w:lang w:val="en-GB" w:eastAsia="en-GB"/>
+        </w:rPr>
+      </w:pPr>
+      <w:r>
+        <w:rPr>
+          <w:rFonts w:ascii="Courier New" w:eastAsia="Times New Roman" w:hAnsi="Courier New" w:cs="Courier New"/>
+          <w:sz w:val="18"/>
+          <w:szCs w:val="18"/>
+          <w:lang w:val="en-GB" w:eastAsia="en-GB"/>
+        </w:rPr>
+        <w:lastRenderedPageBreak/>
+        <w:t xml:space="preserve">   PRIMARY KEY(</w:t>
+      </w:r>
+      <w:proofErr w:type="spellStart"/>
+      <w:r>
+        <w:rPr>
+          <w:rFonts w:ascii="Courier New" w:eastAsia="Times New Roman" w:hAnsi="Courier New" w:cs="Courier New"/>
+          <w:sz w:val="18"/>
+          <w:szCs w:val="18"/>
+          <w:lang w:val="en-GB" w:eastAsia="en-GB"/>
+        </w:rPr>
+        <w:t>follower,following</w:t>
+      </w:r>
+      <w:proofErr w:type="spellEnd"/>
+      <w:r>
+        <w:rPr>
+          <w:rFonts w:ascii="Courier New" w:eastAsia="Times New Roman" w:hAnsi="Courier New" w:cs="Courier New"/>
+          <w:sz w:val="18"/>
+          <w:szCs w:val="18"/>
+          <w:lang w:val="en-GB" w:eastAsia="en-GB"/>
+        </w:rPr>
+        <w:t>)</w:t>
+      </w:r>
+    </w:p>
+    <w:p>
+      <w:pPr>
+        <w:spacing w:after="0" w:line="240" w:lineRule="auto"/>
+        <w:rPr>
+          <w:rFonts w:ascii="Courier New" w:eastAsia="Times New Roman" w:hAnsi="Courier New" w:cs="Courier New"/>
+          <w:sz w:val="18"/>
+          <w:szCs w:val="18"/>
+          <w:lang w:val="en-GB" w:eastAsia="en-GB"/>
+        </w:rPr>
+      </w:pPr>
+      <w:r>
+        <w:rPr>
+          <w:rFonts w:ascii="Courier New" w:eastAsia="Times New Roman" w:hAnsi="Courier New" w:cs="Courier New"/>
+          <w:sz w:val="18"/>
+          <w:szCs w:val="18"/>
+          <w:lang w:val="en-GB" w:eastAsia="en-GB"/>
+        </w:rPr>
+        <w:t>);</w:t>
+      </w:r>
+    </w:p>
+    <w:p>
+      <w:pPr>
+        <w:spacing w:after="0" w:line="240" w:lineRule="auto"/>
+        <w:rPr>
+          <w:rFonts w:ascii="Times New Roman" w:eastAsia="Times New Roman" w:hAnsi="Times New Roman" w:cs="Times New Roman"/>
+          <w:sz w:val="18"/>
+          <w:szCs w:val="18"/>
+          <w:lang w:val="en-GB" w:eastAsia="en-GB"/>
+        </w:rPr>
+      </w:pPr>
+    </w:p>
+    <w:p>
+      <w:pPr>
+        <w:spacing w:after="0" w:line="240" w:lineRule="auto"/>
+        <w:rPr>
+          <w:rFonts w:ascii="Times New Roman" w:eastAsia="Times New Roman" w:hAnsi="Times New Roman" w:cs="Times New Roman"/>
+          <w:sz w:val="18"/>
+          <w:szCs w:val="18"/>
+          <w:lang w:val="en-GB" w:eastAsia="en-GB"/>
+        </w:rPr>
+      </w:pPr>
+    </w:p>
+    <w:p>
+      <w:pPr>
+        <w:spacing w:after="0" w:line="240" w:lineRule="auto"/>
+        <w:rPr>
+          <w:rFonts w:ascii="Times New Roman" w:eastAsia="Times New Roman" w:hAnsi="Times New Roman" w:cs="Times New Roman"/>
+          <w:sz w:val="18"/>
+          <w:szCs w:val="18"/>
+          <w:lang w:val="en-GB" w:eastAsia="en-GB"/>
+        </w:rPr>
+      </w:pPr>
+      <w:r>
+        <w:rPr>
+          <w:rFonts w:ascii="Courier New" w:eastAsia="Times New Roman" w:hAnsi="Courier New" w:cs="Courier New"/>
+          <w:sz w:val="18"/>
+          <w:szCs w:val="18"/>
+          <w:lang w:val="en-GB" w:eastAsia="en-GB"/>
+        </w:rPr>
+        <w:t>CREATE TABLE role(</w:t>
+      </w:r>
+    </w:p>
+    <w:p>
+      <w:pPr>
+        <w:spacing w:after="0" w:line="240" w:lineRule="auto"/>
+        <w:rPr>
+          <w:rFonts w:ascii="Times New Roman" w:eastAsia="Times New Roman" w:hAnsi="Times New Roman" w:cs="Times New Roman"/>
+          <w:sz w:val="18"/>
+          <w:szCs w:val="18"/>
+          <w:lang w:val="en-GB" w:eastAsia="en-GB"/>
+        </w:rPr>
+      </w:pPr>
+      <w:r>
+        <w:rPr>
+          <w:rFonts w:ascii="Courier New" w:eastAsia="Times New Roman" w:hAnsi="Courier New" w:cs="Courier New"/>
+          <w:sz w:val="18"/>
+          <w:szCs w:val="18"/>
+          <w:lang w:val="en-GB" w:eastAsia="en-GB"/>
+        </w:rPr>
+        <w:t xml:space="preserve">   </w:t>
+      </w:r>
+      <w:proofErr w:type="spellStart"/>
+      <w:r>
+        <w:rPr>
+          <w:rFonts w:ascii="Courier New" w:eastAsia="Times New Roman" w:hAnsi="Courier New" w:cs="Courier New"/>
+          <w:sz w:val="18"/>
+          <w:szCs w:val="18"/>
+          <w:lang w:val="en-GB" w:eastAsia="en-GB"/>
+        </w:rPr>
+        <w:t>id_role</w:t>
+      </w:r>
+      <w:proofErr w:type="spellEnd"/>
+      <w:r>
+        <w:rPr>
+          <w:rFonts w:ascii="Courier New" w:eastAsia="Times New Roman" w:hAnsi="Courier New" w:cs="Courier New"/>
+          <w:sz w:val="18"/>
+          <w:szCs w:val="18"/>
+          <w:lang w:val="en-GB" w:eastAsia="en-GB"/>
+        </w:rPr>
+        <w:t xml:space="preserve"> SERIAL PRIMARY KEY,</w:t>
+      </w:r>
+    </w:p>
+    <w:p>
+      <w:pPr>
+        <w:spacing w:after="0" w:line="240" w:lineRule="auto"/>
+        <w:rPr>
+          <w:rFonts w:ascii="Times New Roman" w:eastAsia="Times New Roman" w:hAnsi="Times New Roman" w:cs="Times New Roman"/>
+          <w:sz w:val="18"/>
+          <w:szCs w:val="18"/>
+          <w:lang w:val="en-GB" w:eastAsia="en-GB"/>
+        </w:rPr>
+      </w:pPr>
+      <w:r>
+        <w:rPr>
+          <w:rFonts w:ascii="Courier New" w:eastAsia="Times New Roman" w:hAnsi="Courier New" w:cs="Courier New"/>
+          <w:sz w:val="18"/>
+          <w:szCs w:val="18"/>
+          <w:lang w:val="en-GB" w:eastAsia="en-GB"/>
+        </w:rPr>
+        <w:t xml:space="preserve">   type </w:t>
+      </w:r>
+      <w:proofErr w:type="spellStart"/>
+      <w:r>
+        <w:rPr>
+          <w:rFonts w:ascii="Courier New" w:eastAsia="Times New Roman" w:hAnsi="Courier New" w:cs="Courier New"/>
+          <w:sz w:val="18"/>
+          <w:szCs w:val="18"/>
+          <w:lang w:val="en-GB" w:eastAsia="en-GB"/>
+        </w:rPr>
+        <w:t>roleType</w:t>
+      </w:r>
+      <w:proofErr w:type="spellEnd"/>
+      <w:r>
+        <w:rPr>
+          <w:rFonts w:ascii="Courier New" w:eastAsia="Times New Roman" w:hAnsi="Courier New" w:cs="Courier New"/>
+          <w:sz w:val="18"/>
+          <w:szCs w:val="18"/>
+          <w:lang w:val="en-GB" w:eastAsia="en-GB"/>
+        </w:rPr>
+        <w:t xml:space="preserve"> NOT NULL DEFAULT 'member',</w:t>
+      </w:r>
+    </w:p>
+    <w:p>
+      <w:pPr>
+        <w:spacing w:after="0" w:line="240" w:lineRule="auto"/>
+        <w:rPr>
+          <w:rFonts w:ascii="Times New Roman" w:eastAsia="Times New Roman" w:hAnsi="Times New Roman" w:cs="Times New Roman"/>
+          <w:sz w:val="18"/>
+          <w:szCs w:val="18"/>
+          <w:lang w:val="en-GB" w:eastAsia="en-GB"/>
+        </w:rPr>
+      </w:pPr>
+      <w:r>
+        <w:rPr>
+          <w:rFonts w:ascii="Courier New" w:eastAsia="Times New Roman" w:hAnsi="Courier New" w:cs="Courier New"/>
+          <w:sz w:val="18"/>
+          <w:szCs w:val="18"/>
+          <w:lang w:val="en-GB" w:eastAsia="en-GB"/>
+        </w:rPr>
+        <w:t xml:space="preserve">   </w:t>
+      </w:r>
+      <w:proofErr w:type="spellStart"/>
+      <w:r>
+        <w:rPr>
+          <w:rFonts w:ascii="Courier New" w:eastAsia="Times New Roman" w:hAnsi="Courier New" w:cs="Courier New"/>
+          <w:sz w:val="18"/>
+          <w:szCs w:val="18"/>
+          <w:lang w:val="en-GB" w:eastAsia="en-GB"/>
+        </w:rPr>
+        <w:t>beginningDate</w:t>
+      </w:r>
+      <w:proofErr w:type="spellEnd"/>
+      <w:r>
+        <w:rPr>
+          <w:rFonts w:ascii="Courier New" w:eastAsia="Times New Roman" w:hAnsi="Courier New" w:cs="Courier New"/>
+          <w:sz w:val="18"/>
+          <w:szCs w:val="18"/>
+          <w:lang w:val="en-GB" w:eastAsia="en-GB"/>
+        </w:rPr>
+        <w:t xml:space="preserve"> date,</w:t>
+      </w:r>
+    </w:p>
+    <w:p>
+      <w:pPr>
+        <w:spacing w:after="0" w:line="240" w:lineRule="auto"/>
+        <w:rPr>
+          <w:rFonts w:ascii="Times New Roman" w:eastAsia="Times New Roman" w:hAnsi="Times New Roman" w:cs="Times New Roman"/>
+          <w:sz w:val="18"/>
+          <w:szCs w:val="18"/>
+          <w:lang w:val="en-GB" w:eastAsia="en-GB"/>
+        </w:rPr>
+      </w:pPr>
+      <w:r>
+        <w:rPr>
+          <w:rFonts w:ascii="Courier New" w:eastAsia="Times New Roman" w:hAnsi="Courier New" w:cs="Courier New"/>
+          <w:sz w:val="18"/>
+          <w:szCs w:val="18"/>
+          <w:lang w:val="en-GB" w:eastAsia="en-GB"/>
+        </w:rPr>
+        <w:t xml:space="preserve">   </w:t>
+      </w:r>
+      <w:proofErr w:type="spellStart"/>
+      <w:r>
+        <w:rPr>
+          <w:rFonts w:ascii="Courier New" w:eastAsia="Times New Roman" w:hAnsi="Courier New" w:cs="Courier New"/>
+          <w:sz w:val="18"/>
+          <w:szCs w:val="18"/>
+          <w:lang w:val="en-GB" w:eastAsia="en-GB"/>
+        </w:rPr>
+        <w:t>endDate</w:t>
+      </w:r>
+      <w:proofErr w:type="spellEnd"/>
+      <w:r>
+        <w:rPr>
+          <w:rFonts w:ascii="Courier New" w:eastAsia="Times New Roman" w:hAnsi="Courier New" w:cs="Courier New"/>
+          <w:sz w:val="18"/>
+          <w:szCs w:val="18"/>
+          <w:lang w:val="en-GB" w:eastAsia="en-GB"/>
+        </w:rPr>
+        <w:t xml:space="preserve"> date CONSTRAINT </w:t>
+      </w:r>
+      <w:proofErr w:type="spellStart"/>
+      <w:r>
+        <w:rPr>
+          <w:rFonts w:ascii="Courier New" w:eastAsia="Times New Roman" w:hAnsi="Courier New" w:cs="Courier New"/>
+          <w:sz w:val="18"/>
+          <w:szCs w:val="18"/>
+          <w:lang w:val="en-GB" w:eastAsia="en-GB"/>
+        </w:rPr>
+        <w:t>endDateBigger_ck</w:t>
+      </w:r>
+      <w:proofErr w:type="spellEnd"/>
+      <w:r>
+        <w:rPr>
+          <w:rFonts w:ascii="Courier New" w:eastAsia="Times New Roman" w:hAnsi="Courier New" w:cs="Courier New"/>
+          <w:sz w:val="18"/>
+          <w:szCs w:val="18"/>
+          <w:lang w:val="en-GB" w:eastAsia="en-GB"/>
+        </w:rPr>
+        <w:t xml:space="preserve"> CHECK (</w:t>
+      </w:r>
+      <w:proofErr w:type="spellStart"/>
+      <w:r>
+        <w:rPr>
+          <w:rFonts w:ascii="Courier New" w:eastAsia="Times New Roman" w:hAnsi="Courier New" w:cs="Courier New"/>
+          <w:sz w:val="18"/>
+          <w:szCs w:val="18"/>
+          <w:lang w:val="en-GB" w:eastAsia="en-GB"/>
+        </w:rPr>
+        <w:t>endDate</w:t>
+      </w:r>
+      <w:proofErr w:type="spellEnd"/>
+      <w:r>
+        <w:rPr>
+          <w:rFonts w:ascii="Courier New" w:eastAsia="Times New Roman" w:hAnsi="Courier New" w:cs="Courier New"/>
+          <w:sz w:val="18"/>
+          <w:szCs w:val="18"/>
+          <w:lang w:val="en-GB" w:eastAsia="en-GB"/>
+        </w:rPr>
+        <w:t xml:space="preserve"> &gt; </w:t>
+      </w:r>
+      <w:proofErr w:type="spellStart"/>
+      <w:r>
+        <w:rPr>
+          <w:rFonts w:ascii="Courier New" w:eastAsia="Times New Roman" w:hAnsi="Courier New" w:cs="Courier New"/>
+          <w:sz w:val="18"/>
+          <w:szCs w:val="18"/>
+          <w:lang w:val="en-GB" w:eastAsia="en-GB"/>
+        </w:rPr>
+        <w:t>beginningDate</w:t>
+      </w:r>
+      <w:proofErr w:type="spellEnd"/>
+      <w:r>
+        <w:rPr>
+          <w:rFonts w:ascii="Courier New" w:eastAsia="Times New Roman" w:hAnsi="Courier New" w:cs="Courier New"/>
+          <w:sz w:val="18"/>
+          <w:szCs w:val="18"/>
+          <w:lang w:val="en-GB" w:eastAsia="en-GB"/>
+        </w:rPr>
+        <w:t>)</w:t>
+      </w:r>
+    </w:p>
+    <w:p>
+      <w:pPr>
+        <w:spacing w:after="0" w:line="240" w:lineRule="auto"/>
+        <w:rPr>
+          <w:rFonts w:ascii="Times New Roman" w:eastAsia="Times New Roman" w:hAnsi="Times New Roman" w:cs="Times New Roman"/>
+          <w:sz w:val="18"/>
+          <w:szCs w:val="18"/>
+          <w:lang w:val="en-GB" w:eastAsia="en-GB"/>
+        </w:rPr>
+      </w:pPr>
+      <w:r>
+        <w:rPr>
+          <w:rFonts w:ascii="Courier New" w:eastAsia="Times New Roman" w:hAnsi="Courier New" w:cs="Courier New"/>
+          <w:sz w:val="18"/>
+          <w:szCs w:val="18"/>
+          <w:lang w:val="en-GB" w:eastAsia="en-GB"/>
+        </w:rPr>
+        <w:t>);</w:t>
+      </w:r>
+    </w:p>
+    <w:p>
+      <w:pPr>
+        <w:spacing w:after="240" w:line="240" w:lineRule="auto"/>
+        <w:rPr>
+          <w:rFonts w:ascii="Times New Roman" w:eastAsia="Times New Roman" w:hAnsi="Times New Roman" w:cs="Times New Roman"/>
+          <w:sz w:val="18"/>
+          <w:szCs w:val="18"/>
+          <w:lang w:val="en-GB" w:eastAsia="en-GB"/>
+        </w:rPr>
+      </w:pPr>
+    </w:p>
+    <w:p>
+      <w:pPr>
+        <w:spacing w:after="0" w:line="240" w:lineRule="auto"/>
+        <w:rPr>
+          <w:rFonts w:ascii="Times New Roman" w:eastAsia="Times New Roman" w:hAnsi="Times New Roman" w:cs="Times New Roman"/>
+          <w:sz w:val="18"/>
+          <w:szCs w:val="18"/>
+          <w:lang w:val="en-GB" w:eastAsia="en-GB"/>
+        </w:rPr>
+      </w:pPr>
+      <w:r>
+        <w:rPr>
+          <w:rFonts w:ascii="Courier New" w:eastAsia="Times New Roman" w:hAnsi="Courier New" w:cs="Courier New"/>
+          <w:sz w:val="18"/>
+          <w:szCs w:val="18"/>
+          <w:lang w:val="en-GB" w:eastAsia="en-GB"/>
+        </w:rPr>
+        <w:t>CREATE TABLE notification(</w:t>
+      </w:r>
+    </w:p>
+    <w:p>
+      <w:pPr>
+        <w:spacing w:after="0" w:line="240" w:lineRule="auto"/>
+        <w:rPr>
+          <w:rFonts w:ascii="Times New Roman" w:eastAsia="Times New Roman" w:hAnsi="Times New Roman" w:cs="Times New Roman"/>
+          <w:sz w:val="18"/>
+          <w:szCs w:val="18"/>
+          <w:lang w:val="en-GB" w:eastAsia="en-GB"/>
+        </w:rPr>
+      </w:pPr>
+      <w:r>
+        <w:rPr>
+          <w:rFonts w:ascii="Courier New" w:eastAsia="Times New Roman" w:hAnsi="Courier New" w:cs="Courier New"/>
+          <w:sz w:val="18"/>
+          <w:szCs w:val="18"/>
+          <w:lang w:val="en-GB" w:eastAsia="en-GB"/>
+        </w:rPr>
+        <w:t xml:space="preserve">   </w:t>
+      </w:r>
+      <w:proofErr w:type="spellStart"/>
+      <w:r>
+        <w:rPr>
+          <w:rFonts w:ascii="Courier New" w:eastAsia="Times New Roman" w:hAnsi="Courier New" w:cs="Courier New"/>
+          <w:sz w:val="18"/>
+          <w:szCs w:val="18"/>
+          <w:lang w:val="en-GB" w:eastAsia="en-GB"/>
+        </w:rPr>
+        <w:t>id_notification</w:t>
+      </w:r>
+      <w:proofErr w:type="spellEnd"/>
+      <w:r>
+        <w:rPr>
+          <w:rFonts w:ascii="Courier New" w:eastAsia="Times New Roman" w:hAnsi="Courier New" w:cs="Courier New"/>
+          <w:sz w:val="18"/>
+          <w:szCs w:val="18"/>
+          <w:lang w:val="en-GB" w:eastAsia="en-GB"/>
+        </w:rPr>
+        <w:t xml:space="preserve"> SERIAL PRIMARY KEY,</w:t>
+      </w:r>
+    </w:p>
+    <w:p>
+      <w:pPr>
+        <w:spacing w:after="0" w:line="240" w:lineRule="auto"/>
+        <w:rPr>
+          <w:rFonts w:ascii="Times New Roman" w:eastAsia="Times New Roman" w:hAnsi="Times New Roman" w:cs="Times New Roman"/>
+          <w:sz w:val="18"/>
+          <w:szCs w:val="18"/>
+          <w:lang w:val="en-GB" w:eastAsia="en-GB"/>
+        </w:rPr>
+      </w:pPr>
+      <w:r>
+        <w:rPr>
+          <w:rFonts w:ascii="Courier New" w:eastAsia="Times New Roman" w:hAnsi="Courier New" w:cs="Courier New"/>
+          <w:sz w:val="18"/>
+          <w:szCs w:val="18"/>
+          <w:lang w:val="en-GB" w:eastAsia="en-GB"/>
+        </w:rPr>
+        <w:t xml:space="preserve">   description text NOT NULL,</w:t>
+      </w:r>
+    </w:p>
+    <w:p>
+      <w:pPr>
+        <w:spacing w:after="0" w:line="240" w:lineRule="auto"/>
+        <w:rPr>
+          <w:rFonts w:ascii="Times New Roman" w:eastAsia="Times New Roman" w:hAnsi="Times New Roman" w:cs="Times New Roman"/>
+          <w:sz w:val="18"/>
+          <w:szCs w:val="18"/>
+          <w:lang w:val="en-GB" w:eastAsia="en-GB"/>
+        </w:rPr>
+      </w:pPr>
+      <w:r>
+        <w:rPr>
+          <w:rFonts w:ascii="Courier New" w:eastAsia="Times New Roman" w:hAnsi="Courier New" w:cs="Courier New"/>
+          <w:sz w:val="18"/>
+          <w:szCs w:val="18"/>
+          <w:lang w:val="en-GB" w:eastAsia="en-GB"/>
+        </w:rPr>
+        <w:t xml:space="preserve">   type </w:t>
+      </w:r>
+      <w:proofErr w:type="spellStart"/>
+      <w:r>
+        <w:rPr>
+          <w:rFonts w:ascii="Courier New" w:eastAsia="Times New Roman" w:hAnsi="Courier New" w:cs="Courier New"/>
+          <w:sz w:val="18"/>
+          <w:szCs w:val="18"/>
+          <w:lang w:val="en-GB" w:eastAsia="en-GB"/>
+        </w:rPr>
+        <w:t>notificationType</w:t>
+      </w:r>
+      <w:proofErr w:type="spellEnd"/>
+      <w:r>
+        <w:rPr>
+          <w:rFonts w:ascii="Courier New" w:eastAsia="Times New Roman" w:hAnsi="Courier New" w:cs="Courier New"/>
+          <w:sz w:val="18"/>
+          <w:szCs w:val="18"/>
+          <w:lang w:val="en-GB" w:eastAsia="en-GB"/>
+        </w:rPr>
+        <w:t xml:space="preserve"> NOT NULL,</w:t>
+      </w:r>
+    </w:p>
+    <w:p>
+      <w:pPr>
+        <w:spacing w:after="0" w:line="240" w:lineRule="auto"/>
+        <w:rPr>
+          <w:rFonts w:ascii="Times New Roman" w:eastAsia="Times New Roman" w:hAnsi="Times New Roman" w:cs="Times New Roman"/>
+          <w:sz w:val="18"/>
+          <w:szCs w:val="18"/>
+          <w:lang w:val="en-GB" w:eastAsia="en-GB"/>
+        </w:rPr>
+      </w:pPr>
+      <w:r>
+        <w:rPr>
+          <w:rFonts w:ascii="Courier New" w:eastAsia="Times New Roman" w:hAnsi="Courier New" w:cs="Courier New"/>
+          <w:sz w:val="18"/>
+          <w:szCs w:val="18"/>
+          <w:lang w:val="en-GB" w:eastAsia="en-GB"/>
+        </w:rPr>
+        <w:t xml:space="preserve">   view </w:t>
+      </w:r>
+      <w:proofErr w:type="spellStart"/>
+      <w:r>
+        <w:rPr>
+          <w:rFonts w:ascii="Courier New" w:eastAsia="Times New Roman" w:hAnsi="Courier New" w:cs="Courier New"/>
+          <w:sz w:val="18"/>
+          <w:szCs w:val="18"/>
+          <w:lang w:val="en-GB" w:eastAsia="en-GB"/>
+        </w:rPr>
+        <w:t>boolean</w:t>
+      </w:r>
+      <w:proofErr w:type="spellEnd"/>
+      <w:r>
+        <w:rPr>
+          <w:rFonts w:ascii="Courier New" w:eastAsia="Times New Roman" w:hAnsi="Courier New" w:cs="Courier New"/>
+          <w:sz w:val="18"/>
+          <w:szCs w:val="18"/>
+          <w:lang w:val="en-GB" w:eastAsia="en-GB"/>
+        </w:rPr>
+        <w:t xml:space="preserve"> NOT NULL,</w:t>
+      </w:r>
+    </w:p>
+    <w:p>
+      <w:pPr>
+        <w:spacing w:after="0" w:line="240" w:lineRule="auto"/>
+        <w:rPr>
+          <w:rFonts w:ascii="Times New Roman" w:eastAsia="Times New Roman" w:hAnsi="Times New Roman" w:cs="Times New Roman"/>
+          <w:sz w:val="18"/>
+          <w:szCs w:val="18"/>
+          <w:lang w:val="en-GB" w:eastAsia="en-GB"/>
+        </w:rPr>
+      </w:pPr>
+      <w:r>
+        <w:rPr>
+          <w:rFonts w:ascii="Courier New" w:eastAsia="Times New Roman" w:hAnsi="Courier New" w:cs="Courier New"/>
+          <w:sz w:val="18"/>
+          <w:szCs w:val="18"/>
+          <w:lang w:val="en-GB" w:eastAsia="en-GB"/>
+        </w:rPr>
+        <w:t xml:space="preserve">   "date" date NOT NULL,</w:t>
+      </w:r>
+    </w:p>
+    <w:p>
+      <w:pPr>
+        <w:spacing w:after="0" w:line="240" w:lineRule="auto"/>
+        <w:rPr>
+          <w:rFonts w:ascii="Times New Roman" w:eastAsia="Times New Roman" w:hAnsi="Times New Roman" w:cs="Times New Roman"/>
+          <w:sz w:val="18"/>
+          <w:szCs w:val="18"/>
+          <w:lang w:val="en-GB" w:eastAsia="en-GB"/>
+        </w:rPr>
+      </w:pPr>
+      <w:r>
+        <w:rPr>
+          <w:rFonts w:ascii="Courier New" w:eastAsia="Times New Roman" w:hAnsi="Courier New" w:cs="Courier New"/>
+          <w:sz w:val="18"/>
+          <w:szCs w:val="18"/>
+          <w:lang w:val="en-GB" w:eastAsia="en-GB"/>
+        </w:rPr>
+        <w:t xml:space="preserve">   id_user integer NOT NULL REFERENCES user1 (id_user) ON UPDATE CASCADE</w:t>
+      </w:r>
+    </w:p>
+    <w:p>
+      <w:pPr>
+        <w:spacing w:after="0" w:line="240" w:lineRule="auto"/>
+        <w:rPr>
+          <w:rFonts w:ascii="Courier New" w:eastAsia="Times New Roman" w:hAnsi="Courier New" w:cs="Courier New"/>
+          <w:sz w:val="18"/>
+          <w:szCs w:val="18"/>
+          <w:lang w:val="en-GB" w:eastAsia="en-GB"/>
+        </w:rPr>
+      </w:pPr>
+      <w:r>
+        <w:rPr>
+          <w:rFonts w:ascii="Courier New" w:eastAsia="Times New Roman" w:hAnsi="Courier New" w:cs="Courier New"/>
+          <w:sz w:val="18"/>
+          <w:szCs w:val="18"/>
+          <w:lang w:val="en-GB" w:eastAsia="en-GB"/>
+        </w:rPr>
+        <w:t>);</w:t>
+      </w:r>
+    </w:p>
+    <w:p>
+      <w:pPr>
+        <w:spacing w:after="0" w:line="240" w:lineRule="auto"/>
+        <w:rPr>
+          <w:rFonts w:ascii="Times New Roman" w:eastAsia="Times New Roman" w:hAnsi="Times New Roman" w:cs="Times New Roman"/>
+          <w:sz w:val="18"/>
+          <w:szCs w:val="18"/>
+          <w:lang w:val="en-GB" w:eastAsia="en-GB"/>
+        </w:rPr>
+      </w:pPr>
+    </w:p>
+    <w:p>
+      <w:pPr>
+        <w:spacing w:after="0" w:line="240" w:lineRule="auto"/>
+        <w:rPr>
+          <w:rFonts w:ascii="Times New Roman" w:eastAsia="Times New Roman" w:hAnsi="Times New Roman" w:cs="Times New Roman"/>
+          <w:sz w:val="18"/>
+          <w:szCs w:val="18"/>
+          <w:lang w:val="en-GB" w:eastAsia="en-GB"/>
+        </w:rPr>
+      </w:pPr>
+    </w:p>
+    <w:p>
+      <w:pPr>
+        <w:spacing w:after="0" w:line="240" w:lineRule="auto"/>
+        <w:rPr>
+          <w:rFonts w:ascii="Times New Roman" w:eastAsia="Times New Roman" w:hAnsi="Times New Roman" w:cs="Times New Roman"/>
+          <w:sz w:val="18"/>
+          <w:szCs w:val="18"/>
+          <w:lang w:val="en-GB" w:eastAsia="en-GB"/>
+        </w:rPr>
+      </w:pPr>
+      <w:r>
+        <w:rPr>
+          <w:rFonts w:ascii="Courier New" w:eastAsia="Times New Roman" w:hAnsi="Courier New" w:cs="Courier New"/>
+          <w:sz w:val="18"/>
+          <w:szCs w:val="18"/>
+          <w:lang w:val="en-GB" w:eastAsia="en-GB"/>
+        </w:rPr>
+        <w:t>CREATE TABLE category(</w:t>
+      </w:r>
+    </w:p>
+    <w:p>
+      <w:pPr>
+        <w:spacing w:after="0" w:line="240" w:lineRule="auto"/>
+        <w:rPr>
+          <w:rFonts w:ascii="Times New Roman" w:eastAsia="Times New Roman" w:hAnsi="Times New Roman" w:cs="Times New Roman"/>
+          <w:sz w:val="18"/>
+          <w:szCs w:val="18"/>
+          <w:lang w:val="en-GB" w:eastAsia="en-GB"/>
+        </w:rPr>
+      </w:pPr>
+      <w:r>
+        <w:rPr>
+          <w:rFonts w:ascii="Courier New" w:eastAsia="Times New Roman" w:hAnsi="Courier New" w:cs="Courier New"/>
+          <w:sz w:val="18"/>
+          <w:szCs w:val="18"/>
+          <w:lang w:val="en-GB" w:eastAsia="en-GB"/>
+        </w:rPr>
+        <w:t xml:space="preserve">   </w:t>
+      </w:r>
+      <w:proofErr w:type="spellStart"/>
+      <w:r>
+        <w:rPr>
+          <w:rFonts w:ascii="Courier New" w:eastAsia="Times New Roman" w:hAnsi="Courier New" w:cs="Courier New"/>
+          <w:sz w:val="18"/>
+          <w:szCs w:val="18"/>
+          <w:lang w:val="en-GB" w:eastAsia="en-GB"/>
+        </w:rPr>
+        <w:t>id_category</w:t>
+      </w:r>
+      <w:proofErr w:type="spellEnd"/>
+      <w:r>
+        <w:rPr>
+          <w:rFonts w:ascii="Courier New" w:eastAsia="Times New Roman" w:hAnsi="Courier New" w:cs="Courier New"/>
+          <w:sz w:val="18"/>
+          <w:szCs w:val="18"/>
+          <w:lang w:val="en-GB" w:eastAsia="en-GB"/>
+        </w:rPr>
+        <w:t xml:space="preserve"> SERIAL PRIMARY KEY,</w:t>
+      </w:r>
+    </w:p>
+    <w:p>
+      <w:pPr>
+        <w:spacing w:after="0" w:line="240" w:lineRule="auto"/>
+        <w:rPr>
+          <w:rFonts w:ascii="Times New Roman" w:eastAsia="Times New Roman" w:hAnsi="Times New Roman" w:cs="Times New Roman"/>
+          <w:sz w:val="18"/>
+          <w:szCs w:val="18"/>
+          <w:lang w:val="en-GB" w:eastAsia="en-GB"/>
+        </w:rPr>
+      </w:pPr>
+      <w:r>
+        <w:rPr>
+          <w:rFonts w:ascii="Courier New" w:eastAsia="Times New Roman" w:hAnsi="Courier New" w:cs="Courier New"/>
+          <w:sz w:val="18"/>
+          <w:szCs w:val="18"/>
+          <w:lang w:val="en-GB" w:eastAsia="en-GB"/>
+        </w:rPr>
+        <w:t xml:space="preserve">   name text NOT NULL CONSTRAINT </w:t>
+      </w:r>
+      <w:proofErr w:type="spellStart"/>
+      <w:r>
+        <w:rPr>
+          <w:rFonts w:ascii="Courier New" w:eastAsia="Times New Roman" w:hAnsi="Courier New" w:cs="Courier New"/>
+          <w:sz w:val="18"/>
+          <w:szCs w:val="18"/>
+          <w:lang w:val="en-GB" w:eastAsia="en-GB"/>
+        </w:rPr>
+        <w:t>categoryname_uk</w:t>
+      </w:r>
+      <w:proofErr w:type="spellEnd"/>
+      <w:r>
+        <w:rPr>
+          <w:rFonts w:ascii="Courier New" w:eastAsia="Times New Roman" w:hAnsi="Courier New" w:cs="Courier New"/>
+          <w:sz w:val="18"/>
+          <w:szCs w:val="18"/>
+          <w:lang w:val="en-GB" w:eastAsia="en-GB"/>
+        </w:rPr>
+        <w:t xml:space="preserve"> UNIQUE</w:t>
+      </w:r>
+    </w:p>
+    <w:p>
+      <w:pPr>
+        <w:spacing w:after="0" w:line="240" w:lineRule="auto"/>
+        <w:rPr>
+          <w:rFonts w:ascii="Courier New" w:eastAsia="Times New Roman" w:hAnsi="Courier New" w:cs="Courier New"/>
+          <w:sz w:val="18"/>
+          <w:szCs w:val="18"/>
+          <w:lang w:val="en-GB" w:eastAsia="en-GB"/>
+        </w:rPr>
+      </w:pPr>
+      <w:r>
+        <w:rPr>
+          <w:rFonts w:ascii="Courier New" w:eastAsia="Times New Roman" w:hAnsi="Courier New" w:cs="Courier New"/>
+          <w:sz w:val="18"/>
+          <w:szCs w:val="18"/>
+          <w:lang w:val="en-GB" w:eastAsia="en-GB"/>
+        </w:rPr>
+        <w:t>);</w:t>
+      </w:r>
+    </w:p>
+    <w:p>
+      <w:pPr>
+        <w:spacing w:after="0" w:line="240" w:lineRule="auto"/>
+        <w:rPr>
+          <w:rFonts w:ascii="Courier New" w:eastAsia="Times New Roman" w:hAnsi="Courier New" w:cs="Courier New"/>
+          <w:sz w:val="18"/>
+          <w:szCs w:val="18"/>
+          <w:lang w:val="en-GB" w:eastAsia="en-GB"/>
+        </w:rPr>
+      </w:pPr>
+    </w:p>
+    <w:p>
+      <w:pPr>
+        <w:spacing w:after="0" w:line="240" w:lineRule="auto"/>
+        <w:rPr>
+          <w:rFonts w:ascii="Times New Roman" w:eastAsia="Times New Roman" w:hAnsi="Times New Roman" w:cs="Times New Roman"/>
+          <w:sz w:val="18"/>
+          <w:szCs w:val="18"/>
+          <w:lang w:val="en-GB" w:eastAsia="en-GB"/>
+        </w:rPr>
+      </w:pPr>
+    </w:p>
+    <w:p>
+      <w:pPr>
+        <w:spacing w:after="0" w:line="240" w:lineRule="auto"/>
+        <w:rPr>
+          <w:rFonts w:ascii="Times New Roman" w:eastAsia="Times New Roman" w:hAnsi="Times New Roman" w:cs="Times New Roman"/>
+          <w:sz w:val="18"/>
+          <w:szCs w:val="18"/>
+          <w:lang w:val="en-GB" w:eastAsia="en-GB"/>
+        </w:rPr>
+      </w:pPr>
+      <w:r>
+        <w:rPr>
+          <w:rFonts w:ascii="Courier New" w:eastAsia="Times New Roman" w:hAnsi="Courier New" w:cs="Courier New"/>
+          <w:sz w:val="18"/>
+          <w:szCs w:val="18"/>
+          <w:lang w:val="en-GB" w:eastAsia="en-GB"/>
+        </w:rPr>
+        <w:t>CREATE TABLE question(</w:t>
+      </w:r>
+    </w:p>
+    <w:p>
+      <w:pPr>
+        <w:spacing w:after="0" w:line="240" w:lineRule="auto"/>
+        <w:rPr>
+          <w:rFonts w:ascii="Times New Roman" w:eastAsia="Times New Roman" w:hAnsi="Times New Roman" w:cs="Times New Roman"/>
+          <w:sz w:val="18"/>
+          <w:szCs w:val="18"/>
+          <w:lang w:val="en-GB" w:eastAsia="en-GB"/>
+        </w:rPr>
+      </w:pPr>
+      <w:r>
+        <w:rPr>
+          <w:rFonts w:ascii="Courier New" w:eastAsia="Times New Roman" w:hAnsi="Courier New" w:cs="Courier New"/>
+          <w:sz w:val="18"/>
+          <w:szCs w:val="18"/>
+          <w:lang w:val="en-GB" w:eastAsia="en-GB"/>
+        </w:rPr>
+        <w:t xml:space="preserve">   </w:t>
+      </w:r>
+      <w:proofErr w:type="spellStart"/>
+      <w:r>
+        <w:rPr>
+          <w:rFonts w:ascii="Courier New" w:eastAsia="Times New Roman" w:hAnsi="Courier New" w:cs="Courier New"/>
+          <w:sz w:val="18"/>
+          <w:szCs w:val="18"/>
+          <w:lang w:val="en-GB" w:eastAsia="en-GB"/>
+        </w:rPr>
+        <w:t>id_question</w:t>
+      </w:r>
+      <w:proofErr w:type="spellEnd"/>
+      <w:r>
+        <w:rPr>
+          <w:rFonts w:ascii="Courier New" w:eastAsia="Times New Roman" w:hAnsi="Courier New" w:cs="Courier New"/>
+          <w:sz w:val="18"/>
+          <w:szCs w:val="18"/>
+          <w:lang w:val="en-GB" w:eastAsia="en-GB"/>
+        </w:rPr>
+        <w:t xml:space="preserve"> integer PRIMARY KEY NOT NULL REFERENCES category (</w:t>
+      </w:r>
+      <w:proofErr w:type="spellStart"/>
+      <w:r>
+        <w:rPr>
+          <w:rFonts w:ascii="Courier New" w:eastAsia="Times New Roman" w:hAnsi="Courier New" w:cs="Courier New"/>
+          <w:sz w:val="18"/>
+          <w:szCs w:val="18"/>
+          <w:lang w:val="en-GB" w:eastAsia="en-GB"/>
+        </w:rPr>
+        <w:t>id_category</w:t>
+      </w:r>
+      <w:proofErr w:type="spellEnd"/>
+      <w:r>
+        <w:rPr>
+          <w:rFonts w:ascii="Courier New" w:eastAsia="Times New Roman" w:hAnsi="Courier New" w:cs="Courier New"/>
+          <w:sz w:val="18"/>
+          <w:szCs w:val="18"/>
+          <w:lang w:val="en-GB" w:eastAsia="en-GB"/>
+        </w:rPr>
+        <w:t>) ON UPDATE CASCADE ON DELETE CASCADE,</w:t>
+      </w:r>
+    </w:p>
+    <w:p>
+      <w:pPr>
+        <w:spacing w:after="0" w:line="240" w:lineRule="auto"/>
+        <w:rPr>
+          <w:rFonts w:ascii="Times New Roman" w:eastAsia="Times New Roman" w:hAnsi="Times New Roman" w:cs="Times New Roman"/>
+          <w:sz w:val="18"/>
+          <w:szCs w:val="18"/>
+          <w:lang w:val="en-GB" w:eastAsia="en-GB"/>
+        </w:rPr>
+      </w:pPr>
+      <w:r>
+        <w:rPr>
+          <w:rFonts w:ascii="Courier New" w:eastAsia="Times New Roman" w:hAnsi="Courier New" w:cs="Courier New"/>
+          <w:sz w:val="18"/>
+          <w:szCs w:val="18"/>
+          <w:lang w:val="en-GB" w:eastAsia="en-GB"/>
+        </w:rPr>
+        <w:t xml:space="preserve">   name text NOT NULL,</w:t>
+      </w:r>
+    </w:p>
+    <w:p>
+      <w:pPr>
+        <w:spacing w:after="0" w:line="240" w:lineRule="auto"/>
+        <w:rPr>
+          <w:rFonts w:ascii="Times New Roman" w:eastAsia="Times New Roman" w:hAnsi="Times New Roman" w:cs="Times New Roman"/>
+          <w:sz w:val="18"/>
+          <w:szCs w:val="18"/>
+          <w:lang w:val="en-GB" w:eastAsia="en-GB"/>
+        </w:rPr>
+      </w:pPr>
+      <w:r>
+        <w:rPr>
+          <w:rFonts w:ascii="Courier New" w:eastAsia="Times New Roman" w:hAnsi="Courier New" w:cs="Courier New"/>
+          <w:sz w:val="18"/>
+          <w:szCs w:val="18"/>
+          <w:lang w:val="en-GB" w:eastAsia="en-GB"/>
+        </w:rPr>
+        <w:t xml:space="preserve">   title text NOT NULL,</w:t>
+      </w:r>
+    </w:p>
+    <w:p>
+      <w:pPr>
+        <w:spacing w:after="0" w:line="240" w:lineRule="auto"/>
+        <w:rPr>
+          <w:rFonts w:ascii="Times New Roman" w:eastAsia="Times New Roman" w:hAnsi="Times New Roman" w:cs="Times New Roman"/>
+          <w:sz w:val="18"/>
+          <w:szCs w:val="18"/>
+          <w:lang w:val="en-GB" w:eastAsia="en-GB"/>
+        </w:rPr>
+      </w:pPr>
+      <w:r>
+        <w:rPr>
+          <w:rFonts w:ascii="Courier New" w:eastAsia="Times New Roman" w:hAnsi="Courier New" w:cs="Courier New"/>
+          <w:sz w:val="18"/>
+          <w:szCs w:val="18"/>
+          <w:lang w:val="en-GB" w:eastAsia="en-GB"/>
+        </w:rPr>
+        <w:t xml:space="preserve">   description text,</w:t>
+      </w:r>
+    </w:p>
+    <w:p>
+      <w:pPr>
+        <w:spacing w:after="0" w:line="240" w:lineRule="auto"/>
+        <w:rPr>
+          <w:rFonts w:ascii="Times New Roman" w:eastAsia="Times New Roman" w:hAnsi="Times New Roman" w:cs="Times New Roman"/>
+          <w:sz w:val="18"/>
+          <w:szCs w:val="18"/>
+          <w:lang w:val="en-GB" w:eastAsia="en-GB"/>
+        </w:rPr>
+      </w:pPr>
+      <w:r>
+        <w:rPr>
+          <w:rFonts w:ascii="Courier New" w:eastAsia="Times New Roman" w:hAnsi="Courier New" w:cs="Courier New"/>
+          <w:sz w:val="18"/>
+          <w:szCs w:val="18"/>
+          <w:lang w:val="en-GB" w:eastAsia="en-GB"/>
+        </w:rPr>
+        <w:t xml:space="preserve">   "date" date NOT NULL DEFAULT now(),</w:t>
+      </w:r>
+    </w:p>
+    <w:p>
+      <w:pPr>
+        <w:spacing w:after="0" w:line="240" w:lineRule="auto"/>
+        <w:rPr>
+          <w:rFonts w:ascii="Times New Roman" w:eastAsia="Times New Roman" w:hAnsi="Times New Roman" w:cs="Times New Roman"/>
+          <w:sz w:val="18"/>
+          <w:szCs w:val="18"/>
+          <w:lang w:val="en-GB" w:eastAsia="en-GB"/>
+        </w:rPr>
+      </w:pPr>
+      <w:r>
+        <w:rPr>
+          <w:rFonts w:ascii="Courier New" w:eastAsia="Times New Roman" w:hAnsi="Courier New" w:cs="Courier New"/>
+          <w:sz w:val="18"/>
+          <w:szCs w:val="18"/>
+          <w:lang w:val="en-GB" w:eastAsia="en-GB"/>
+        </w:rPr>
+        <w:t xml:space="preserve">   votes integer NOT NULL DEFAULT 0,</w:t>
+      </w:r>
+    </w:p>
+    <w:p>
+      <w:pPr>
+        <w:spacing w:after="0" w:line="240" w:lineRule="auto"/>
+        <w:rPr>
+          <w:rFonts w:ascii="Times New Roman" w:eastAsia="Times New Roman" w:hAnsi="Times New Roman" w:cs="Times New Roman"/>
+          <w:sz w:val="18"/>
+          <w:szCs w:val="18"/>
+          <w:lang w:val="en-GB" w:eastAsia="en-GB"/>
+        </w:rPr>
+      </w:pPr>
+      <w:r>
+        <w:rPr>
+          <w:rFonts w:ascii="Courier New" w:eastAsia="Times New Roman" w:hAnsi="Courier New" w:cs="Courier New"/>
+          <w:sz w:val="18"/>
+          <w:szCs w:val="18"/>
+          <w:lang w:val="en-GB" w:eastAsia="en-GB"/>
+        </w:rPr>
+        <w:t xml:space="preserve">   photo text,</w:t>
+      </w:r>
+    </w:p>
+    <w:p>
+      <w:pPr>
+        <w:spacing w:after="0" w:line="240" w:lineRule="auto"/>
+        <w:rPr>
+          <w:rFonts w:ascii="Times New Roman" w:eastAsia="Times New Roman" w:hAnsi="Times New Roman" w:cs="Times New Roman"/>
+          <w:sz w:val="18"/>
+          <w:szCs w:val="18"/>
+          <w:lang w:val="en-GB" w:eastAsia="en-GB"/>
+        </w:rPr>
+      </w:pPr>
+      <w:r>
+        <w:rPr>
+          <w:rFonts w:ascii="Courier New" w:eastAsia="Times New Roman" w:hAnsi="Courier New" w:cs="Courier New"/>
+          <w:sz w:val="18"/>
+          <w:szCs w:val="18"/>
+          <w:lang w:val="en-GB" w:eastAsia="en-GB"/>
+        </w:rPr>
+        <w:t xml:space="preserve">   deleted </w:t>
+      </w:r>
+      <w:proofErr w:type="spellStart"/>
+      <w:r>
+        <w:rPr>
+          <w:rFonts w:ascii="Courier New" w:eastAsia="Times New Roman" w:hAnsi="Courier New" w:cs="Courier New"/>
+          <w:sz w:val="18"/>
+          <w:szCs w:val="18"/>
+          <w:lang w:val="en-GB" w:eastAsia="en-GB"/>
+        </w:rPr>
+        <w:t>boolean</w:t>
+      </w:r>
+      <w:proofErr w:type="spellEnd"/>
+      <w:r>
+        <w:rPr>
+          <w:rFonts w:ascii="Courier New" w:eastAsia="Times New Roman" w:hAnsi="Courier New" w:cs="Courier New"/>
+          <w:sz w:val="18"/>
+          <w:szCs w:val="18"/>
+          <w:lang w:val="en-GB" w:eastAsia="en-GB"/>
+        </w:rPr>
+        <w:t xml:space="preserve"> NOT NULL,</w:t>
+      </w:r>
+    </w:p>
+    <w:p>
+      <w:pPr>
+        <w:spacing w:after="0" w:line="240" w:lineRule="auto"/>
+        <w:rPr>
+          <w:rFonts w:ascii="Times New Roman" w:eastAsia="Times New Roman" w:hAnsi="Times New Roman" w:cs="Times New Roman"/>
+          <w:sz w:val="18"/>
+          <w:szCs w:val="18"/>
+          <w:lang w:val="en-GB" w:eastAsia="en-GB"/>
+        </w:rPr>
+      </w:pPr>
+      <w:r>
+        <w:rPr>
+          <w:rFonts w:ascii="Courier New" w:eastAsia="Times New Roman" w:hAnsi="Courier New" w:cs="Courier New"/>
+          <w:sz w:val="18"/>
+          <w:szCs w:val="18"/>
+          <w:lang w:val="en-GB" w:eastAsia="en-GB"/>
+        </w:rPr>
+        <w:t xml:space="preserve">   id_user integer NOT NULL REFERENCES user1 (id_user) ON UPDATE CASCADE</w:t>
+      </w:r>
+    </w:p>
+    <w:p>
+      <w:pPr>
+        <w:spacing w:after="0" w:line="240" w:lineRule="auto"/>
+        <w:rPr>
+          <w:rFonts w:ascii="Courier New" w:eastAsia="Times New Roman" w:hAnsi="Courier New" w:cs="Courier New"/>
+          <w:sz w:val="18"/>
+          <w:szCs w:val="18"/>
+          <w:lang w:val="en-GB" w:eastAsia="en-GB"/>
+        </w:rPr>
+      </w:pPr>
+      <w:r>
+        <w:rPr>
+          <w:rFonts w:ascii="Courier New" w:eastAsia="Times New Roman" w:hAnsi="Courier New" w:cs="Courier New"/>
+          <w:sz w:val="18"/>
+          <w:szCs w:val="18"/>
+          <w:lang w:val="en-GB" w:eastAsia="en-GB"/>
+        </w:rPr>
+        <w:t>);</w:t>
+      </w:r>
+    </w:p>
+    <w:p>
+      <w:pPr>
+        <w:spacing w:after="0" w:line="240" w:lineRule="auto"/>
+        <w:rPr>
+          <w:rFonts w:ascii="Times New Roman" w:eastAsia="Times New Roman" w:hAnsi="Times New Roman" w:cs="Times New Roman"/>
+          <w:sz w:val="18"/>
+          <w:szCs w:val="18"/>
+          <w:lang w:val="en-GB" w:eastAsia="en-GB"/>
+        </w:rPr>
+      </w:pPr>
+    </w:p>
+    <w:p>
+      <w:pPr>
+        <w:spacing w:after="0" w:line="240" w:lineRule="auto"/>
+        <w:rPr>
+          <w:rFonts w:ascii="Times New Roman" w:eastAsia="Times New Roman" w:hAnsi="Times New Roman" w:cs="Times New Roman"/>
+          <w:sz w:val="18"/>
+          <w:szCs w:val="18"/>
+          <w:lang w:val="en-GB" w:eastAsia="en-GB"/>
+        </w:rPr>
+      </w:pPr>
+    </w:p>
+    <w:p>
+      <w:pPr>
+        <w:spacing w:after="0" w:line="240" w:lineRule="auto"/>
+        <w:rPr>
+          <w:rFonts w:ascii="Times New Roman" w:eastAsia="Times New Roman" w:hAnsi="Times New Roman" w:cs="Times New Roman"/>
+          <w:sz w:val="18"/>
+          <w:szCs w:val="18"/>
+          <w:lang w:val="en-GB" w:eastAsia="en-GB"/>
+        </w:rPr>
+      </w:pPr>
+      <w:r>
+        <w:rPr>
+          <w:rFonts w:ascii="Courier New" w:eastAsia="Times New Roman" w:hAnsi="Courier New" w:cs="Courier New"/>
+          <w:sz w:val="18"/>
+          <w:szCs w:val="18"/>
+          <w:lang w:val="en-GB" w:eastAsia="en-GB"/>
+        </w:rPr>
+        <w:t xml:space="preserve">CREATE TABLE </w:t>
+      </w:r>
+      <w:proofErr w:type="spellStart"/>
+      <w:r>
+        <w:rPr>
+          <w:rFonts w:ascii="Courier New" w:eastAsia="Times New Roman" w:hAnsi="Courier New" w:cs="Courier New"/>
+          <w:sz w:val="18"/>
+          <w:szCs w:val="18"/>
+          <w:lang w:val="en-GB" w:eastAsia="en-GB"/>
+        </w:rPr>
+        <w:t>voteQuestion</w:t>
+      </w:r>
+      <w:proofErr w:type="spellEnd"/>
+      <w:r>
+        <w:rPr>
+          <w:rFonts w:ascii="Courier New" w:eastAsia="Times New Roman" w:hAnsi="Courier New" w:cs="Courier New"/>
+          <w:sz w:val="18"/>
+          <w:szCs w:val="18"/>
+          <w:lang w:val="en-GB" w:eastAsia="en-GB"/>
+        </w:rPr>
         <w:t>(</w:t>
       </w:r>
-      <w:proofErr w:type="gramEnd"/>
+    </w:p>
+    <w:p>
+      <w:pPr>
+        <w:spacing w:after="0" w:line="240" w:lineRule="auto"/>
+        <w:rPr>
+          <w:rFonts w:ascii="Times New Roman" w:eastAsia="Times New Roman" w:hAnsi="Times New Roman" w:cs="Times New Roman"/>
+          <w:sz w:val="18"/>
+          <w:szCs w:val="18"/>
+          <w:lang w:val="en-GB" w:eastAsia="en-GB"/>
+        </w:rPr>
+      </w:pPr>
+      <w:r>
+        <w:rPr>
+          <w:rFonts w:ascii="Courier New" w:eastAsia="Times New Roman" w:hAnsi="Courier New" w:cs="Courier New"/>
+          <w:sz w:val="18"/>
+          <w:szCs w:val="18"/>
+          <w:lang w:val="en-GB" w:eastAsia="en-GB"/>
+        </w:rPr>
+        <w:t xml:space="preserve">   username integer NOT NULL REFERENCES user1 (id_user) ON UPDATE CASCADE,</w:t>
+      </w:r>
+    </w:p>
+    <w:p>
+      <w:pPr>
+        <w:spacing w:after="0" w:line="240" w:lineRule="auto"/>
+        <w:rPr>
+          <w:rFonts w:ascii="Times New Roman" w:eastAsia="Times New Roman" w:hAnsi="Times New Roman" w:cs="Times New Roman"/>
+          <w:sz w:val="18"/>
+          <w:szCs w:val="18"/>
+          <w:lang w:val="en-GB" w:eastAsia="en-GB"/>
+        </w:rPr>
+      </w:pPr>
+      <w:r>
+        <w:rPr>
+          <w:rFonts w:ascii="Courier New" w:eastAsia="Times New Roman" w:hAnsi="Courier New" w:cs="Courier New"/>
+          <w:sz w:val="18"/>
+          <w:szCs w:val="18"/>
+          <w:lang w:val="en-GB" w:eastAsia="en-GB"/>
+        </w:rPr>
+        <w:t xml:space="preserve">   </w:t>
+      </w:r>
+      <w:proofErr w:type="spellStart"/>
+      <w:r>
+        <w:rPr>
+          <w:rFonts w:ascii="Courier New" w:eastAsia="Times New Roman" w:hAnsi="Courier New" w:cs="Courier New"/>
+          <w:sz w:val="18"/>
+          <w:szCs w:val="18"/>
+          <w:lang w:val="en-GB" w:eastAsia="en-GB"/>
+        </w:rPr>
+        <w:t>id_question</w:t>
+      </w:r>
+      <w:proofErr w:type="spellEnd"/>
+      <w:r>
+        <w:rPr>
+          <w:rFonts w:ascii="Courier New" w:eastAsia="Times New Roman" w:hAnsi="Courier New" w:cs="Courier New"/>
+          <w:sz w:val="18"/>
+          <w:szCs w:val="18"/>
+          <w:lang w:val="en-GB" w:eastAsia="en-GB"/>
+        </w:rPr>
+        <w:t xml:space="preserve"> integer NOT NULL REFERENCES question (</w:t>
+      </w:r>
+      <w:proofErr w:type="spellStart"/>
+      <w:r>
+        <w:rPr>
+          <w:rFonts w:ascii="Courier New" w:eastAsia="Times New Roman" w:hAnsi="Courier New" w:cs="Courier New"/>
+          <w:sz w:val="18"/>
+          <w:szCs w:val="18"/>
+          <w:lang w:val="en-GB" w:eastAsia="en-GB"/>
+        </w:rPr>
+        <w:t>id_question</w:t>
+      </w:r>
+      <w:proofErr w:type="spellEnd"/>
+      <w:r>
+        <w:rPr>
+          <w:rFonts w:ascii="Courier New" w:eastAsia="Times New Roman" w:hAnsi="Courier New" w:cs="Courier New"/>
+          <w:sz w:val="18"/>
+          <w:szCs w:val="18"/>
+          <w:lang w:val="en-GB" w:eastAsia="en-GB"/>
+        </w:rPr>
+        <w:t>) ON UPDATE CASCADE,</w:t>
+      </w:r>
+    </w:p>
+    <w:p>
+      <w:pPr>
+        <w:spacing w:after="0" w:line="240" w:lineRule="auto"/>
+        <w:rPr>
+          <w:rFonts w:ascii="Times New Roman" w:eastAsia="Times New Roman" w:hAnsi="Times New Roman" w:cs="Times New Roman"/>
+          <w:sz w:val="18"/>
+          <w:szCs w:val="18"/>
+          <w:lang w:val="en-GB" w:eastAsia="en-GB"/>
+        </w:rPr>
+      </w:pPr>
+      <w:r>
+        <w:rPr>
+          <w:rFonts w:ascii="Courier New" w:eastAsia="Times New Roman" w:hAnsi="Courier New" w:cs="Courier New"/>
+          <w:sz w:val="18"/>
+          <w:szCs w:val="18"/>
+          <w:lang w:val="en-GB" w:eastAsia="en-GB"/>
+        </w:rPr>
+        <w:t xml:space="preserve">   PRIMARY KEY (</w:t>
+      </w:r>
+      <w:proofErr w:type="spellStart"/>
+      <w:r>
+        <w:rPr>
+          <w:rFonts w:ascii="Courier New" w:eastAsia="Times New Roman" w:hAnsi="Courier New" w:cs="Courier New"/>
+          <w:sz w:val="18"/>
+          <w:szCs w:val="18"/>
+          <w:lang w:val="en-GB" w:eastAsia="en-GB"/>
+        </w:rPr>
+        <w:t>username,id_question</w:t>
+      </w:r>
+      <w:proofErr w:type="spellEnd"/>
+      <w:r>
+        <w:rPr>
+          <w:rFonts w:ascii="Courier New" w:eastAsia="Times New Roman" w:hAnsi="Courier New" w:cs="Courier New"/>
+          <w:sz w:val="18"/>
+          <w:szCs w:val="18"/>
+          <w:lang w:val="en-GB" w:eastAsia="en-GB"/>
+        </w:rPr>
+        <w:t>)</w:t>
+      </w:r>
+    </w:p>
+    <w:p>
+      <w:pPr>
+        <w:spacing w:after="0" w:line="240" w:lineRule="auto"/>
+        <w:rPr>
+          <w:rFonts w:ascii="Courier New" w:eastAsia="Times New Roman" w:hAnsi="Courier New" w:cs="Courier New"/>
+          <w:sz w:val="18"/>
+          <w:szCs w:val="18"/>
+          <w:lang w:val="en-GB" w:eastAsia="en-GB"/>
+        </w:rPr>
+      </w:pPr>
+      <w:r>
+        <w:rPr>
+          <w:rFonts w:ascii="Courier New" w:eastAsia="Times New Roman" w:hAnsi="Courier New" w:cs="Courier New"/>
+          <w:sz w:val="18"/>
+          <w:szCs w:val="18"/>
+          <w:lang w:val="en-GB" w:eastAsia="en-GB"/>
+        </w:rPr>
+        <w:t>);</w:t>
+      </w:r>
+    </w:p>
+    <w:p>
+      <w:pPr>
+        <w:spacing w:after="0" w:line="240" w:lineRule="auto"/>
+        <w:rPr>
+          <w:rFonts w:ascii="Times New Roman" w:eastAsia="Times New Roman" w:hAnsi="Times New Roman" w:cs="Times New Roman"/>
+          <w:sz w:val="18"/>
+          <w:szCs w:val="18"/>
+          <w:lang w:val="en-GB" w:eastAsia="en-GB"/>
+        </w:rPr>
+      </w:pPr>
+    </w:p>
+    <w:p>
+      <w:pPr>
+        <w:spacing w:after="0" w:line="240" w:lineRule="auto"/>
+        <w:rPr>
+          <w:rFonts w:ascii="Times New Roman" w:eastAsia="Times New Roman" w:hAnsi="Times New Roman" w:cs="Times New Roman"/>
+          <w:sz w:val="18"/>
+          <w:szCs w:val="18"/>
+          <w:lang w:val="en-GB" w:eastAsia="en-GB"/>
+        </w:rPr>
+      </w:pPr>
+    </w:p>
+    <w:p>
+      <w:pPr>
+        <w:spacing w:after="0" w:line="240" w:lineRule="auto"/>
+        <w:rPr>
+          <w:rFonts w:ascii="Times New Roman" w:eastAsia="Times New Roman" w:hAnsi="Times New Roman" w:cs="Times New Roman"/>
+          <w:sz w:val="18"/>
+          <w:szCs w:val="18"/>
+          <w:lang w:val="en-GB" w:eastAsia="en-GB"/>
+        </w:rPr>
+      </w:pPr>
+      <w:r>
+        <w:rPr>
+          <w:rFonts w:ascii="Courier New" w:eastAsia="Times New Roman" w:hAnsi="Courier New" w:cs="Courier New"/>
+          <w:sz w:val="18"/>
+          <w:szCs w:val="18"/>
+          <w:lang w:val="en-GB" w:eastAsia="en-GB"/>
+        </w:rPr>
+        <w:t>CREATE TABLE answer(</w:t>
+      </w:r>
+    </w:p>
+    <w:p>
+      <w:pPr>
+        <w:spacing w:after="0" w:line="240" w:lineRule="auto"/>
+        <w:rPr>
+          <w:rFonts w:ascii="Times New Roman" w:eastAsia="Times New Roman" w:hAnsi="Times New Roman" w:cs="Times New Roman"/>
+          <w:sz w:val="18"/>
+          <w:szCs w:val="18"/>
+          <w:lang w:val="en-GB" w:eastAsia="en-GB"/>
+        </w:rPr>
+      </w:pPr>
+      <w:r>
+        <w:rPr>
+          <w:rFonts w:ascii="Courier New" w:eastAsia="Times New Roman" w:hAnsi="Courier New" w:cs="Courier New"/>
+          <w:sz w:val="18"/>
+          <w:szCs w:val="18"/>
+          <w:lang w:val="en-GB" w:eastAsia="en-GB"/>
+        </w:rPr>
+        <w:t xml:space="preserve">   </w:t>
+      </w:r>
+      <w:proofErr w:type="spellStart"/>
+      <w:r>
+        <w:rPr>
+          <w:rFonts w:ascii="Courier New" w:eastAsia="Times New Roman" w:hAnsi="Courier New" w:cs="Courier New"/>
+          <w:sz w:val="18"/>
+          <w:szCs w:val="18"/>
+          <w:lang w:val="en-GB" w:eastAsia="en-GB"/>
+        </w:rPr>
+        <w:t>id_answer</w:t>
+      </w:r>
+      <w:proofErr w:type="spellEnd"/>
+      <w:r>
+        <w:rPr>
+          <w:rFonts w:ascii="Courier New" w:eastAsia="Times New Roman" w:hAnsi="Courier New" w:cs="Courier New"/>
+          <w:sz w:val="18"/>
+          <w:szCs w:val="18"/>
+          <w:lang w:val="en-GB" w:eastAsia="en-GB"/>
+        </w:rPr>
+        <w:t xml:space="preserve"> SERIAL PRIMARY KEY,</w:t>
+      </w:r>
+    </w:p>
+    <w:p>
+      <w:pPr>
+        <w:spacing w:after="0" w:line="240" w:lineRule="auto"/>
+        <w:rPr>
+          <w:rFonts w:ascii="Times New Roman" w:eastAsia="Times New Roman" w:hAnsi="Times New Roman" w:cs="Times New Roman"/>
+          <w:sz w:val="18"/>
+          <w:szCs w:val="18"/>
+          <w:lang w:val="en-GB" w:eastAsia="en-GB"/>
+        </w:rPr>
+      </w:pPr>
+      <w:r>
+        <w:rPr>
+          <w:rFonts w:ascii="Courier New" w:eastAsia="Times New Roman" w:hAnsi="Courier New" w:cs="Courier New"/>
+          <w:sz w:val="18"/>
+          <w:szCs w:val="18"/>
+          <w:lang w:val="en-GB" w:eastAsia="en-GB"/>
+        </w:rPr>
+        <w:t xml:space="preserve">   "text" text NOT NULL,</w:t>
+      </w:r>
+    </w:p>
+    <w:p>
+      <w:pPr>
+        <w:spacing w:after="0" w:line="240" w:lineRule="auto"/>
+        <w:rPr>
+          <w:rFonts w:ascii="Times New Roman" w:eastAsia="Times New Roman" w:hAnsi="Times New Roman" w:cs="Times New Roman"/>
+          <w:sz w:val="18"/>
+          <w:szCs w:val="18"/>
+          <w:lang w:val="en-GB" w:eastAsia="en-GB"/>
+        </w:rPr>
+      </w:pPr>
+      <w:r>
+        <w:rPr>
+          <w:rFonts w:ascii="Courier New" w:eastAsia="Times New Roman" w:hAnsi="Courier New" w:cs="Courier New"/>
+          <w:sz w:val="18"/>
+          <w:szCs w:val="18"/>
+          <w:lang w:val="en-GB" w:eastAsia="en-GB"/>
+        </w:rPr>
+        <w:t xml:space="preserve">   "date" date NOT NULL DEFAULT now() CONSTRAINT </w:t>
+      </w:r>
+      <w:proofErr w:type="spellStart"/>
+      <w:r>
+        <w:rPr>
+          <w:rFonts w:ascii="Courier New" w:eastAsia="Times New Roman" w:hAnsi="Courier New" w:cs="Courier New"/>
+          <w:sz w:val="18"/>
+          <w:szCs w:val="18"/>
+          <w:lang w:val="en-GB" w:eastAsia="en-GB"/>
+        </w:rPr>
+        <w:t>date_ck</w:t>
+      </w:r>
+      <w:proofErr w:type="spellEnd"/>
+      <w:r>
+        <w:rPr>
+          <w:rFonts w:ascii="Courier New" w:eastAsia="Times New Roman" w:hAnsi="Courier New" w:cs="Courier New"/>
+          <w:sz w:val="18"/>
+          <w:szCs w:val="18"/>
+          <w:lang w:val="en-GB" w:eastAsia="en-GB"/>
+        </w:rPr>
+        <w:t xml:space="preserve"> CHECK (</w:t>
+      </w:r>
+      <w:proofErr w:type="spellStart"/>
+      <w:r>
+        <w:rPr>
+          <w:rFonts w:ascii="Courier New" w:eastAsia="Times New Roman" w:hAnsi="Courier New" w:cs="Courier New"/>
+          <w:sz w:val="18"/>
+          <w:szCs w:val="18"/>
+          <w:lang w:val="en-GB" w:eastAsia="en-GB"/>
+        </w:rPr>
+        <w:t>categoriequestionDate</w:t>
+      </w:r>
+      <w:proofErr w:type="spellEnd"/>
+      <w:r>
+        <w:rPr>
+          <w:rFonts w:ascii="Courier New" w:eastAsia="Times New Roman" w:hAnsi="Courier New" w:cs="Courier New"/>
+          <w:sz w:val="18"/>
+          <w:szCs w:val="18"/>
+          <w:lang w:val="en-GB" w:eastAsia="en-GB"/>
+        </w:rPr>
+        <w:t>(</w:t>
+      </w:r>
+      <w:proofErr w:type="spellStart"/>
+      <w:r>
+        <w:rPr>
+          <w:rFonts w:ascii="Courier New" w:eastAsia="Times New Roman" w:hAnsi="Courier New" w:cs="Courier New"/>
+          <w:sz w:val="18"/>
+          <w:szCs w:val="18"/>
+          <w:lang w:val="en-GB" w:eastAsia="en-GB"/>
+        </w:rPr>
+        <w:t>id_answer</w:t>
+      </w:r>
+      <w:proofErr w:type="spellEnd"/>
+      <w:r>
+        <w:rPr>
+          <w:rFonts w:ascii="Courier New" w:eastAsia="Times New Roman" w:hAnsi="Courier New" w:cs="Courier New"/>
+          <w:sz w:val="18"/>
+          <w:szCs w:val="18"/>
+          <w:lang w:val="en-GB" w:eastAsia="en-GB"/>
+        </w:rPr>
+        <w:t>) &lt; "date"),</w:t>
+      </w:r>
+    </w:p>
+    <w:p>
+      <w:pPr>
+        <w:spacing w:after="0" w:line="240" w:lineRule="auto"/>
+        <w:rPr>
+          <w:rFonts w:ascii="Times New Roman" w:eastAsia="Times New Roman" w:hAnsi="Times New Roman" w:cs="Times New Roman"/>
+          <w:sz w:val="18"/>
+          <w:szCs w:val="18"/>
+          <w:lang w:val="en-GB" w:eastAsia="en-GB"/>
+        </w:rPr>
+      </w:pPr>
+      <w:r>
+        <w:rPr>
+          <w:rFonts w:ascii="Courier New" w:eastAsia="Times New Roman" w:hAnsi="Courier New" w:cs="Courier New"/>
+          <w:sz w:val="18"/>
+          <w:szCs w:val="18"/>
+          <w:lang w:val="en-GB" w:eastAsia="en-GB"/>
+        </w:rPr>
+        <w:t xml:space="preserve">   votes integer NOT NULL DEFAULT 0,</w:t>
+      </w:r>
+    </w:p>
+    <w:p>
+      <w:pPr>
+        <w:spacing w:after="0" w:line="240" w:lineRule="auto"/>
+        <w:rPr>
+          <w:rFonts w:ascii="Times New Roman" w:eastAsia="Times New Roman" w:hAnsi="Times New Roman" w:cs="Times New Roman"/>
+          <w:sz w:val="18"/>
+          <w:szCs w:val="18"/>
+          <w:lang w:val="en-GB" w:eastAsia="en-GB"/>
+        </w:rPr>
+      </w:pPr>
+      <w:r>
+        <w:rPr>
+          <w:rFonts w:ascii="Courier New" w:eastAsia="Times New Roman" w:hAnsi="Courier New" w:cs="Courier New"/>
+          <w:sz w:val="18"/>
+          <w:szCs w:val="18"/>
+          <w:lang w:val="en-GB" w:eastAsia="en-GB"/>
+        </w:rPr>
+        <w:t xml:space="preserve">   photo text,</w:t>
+      </w:r>
+    </w:p>
+    <w:p>
+      <w:pPr>
+        <w:spacing w:after="0" w:line="240" w:lineRule="auto"/>
+        <w:rPr>
+          <w:rFonts w:ascii="Times New Roman" w:eastAsia="Times New Roman" w:hAnsi="Times New Roman" w:cs="Times New Roman"/>
+          <w:sz w:val="18"/>
+          <w:szCs w:val="18"/>
+          <w:lang w:val="en-GB" w:eastAsia="en-GB"/>
+        </w:rPr>
+      </w:pPr>
+      <w:r>
+        <w:rPr>
+          <w:rFonts w:ascii="Courier New" w:eastAsia="Times New Roman" w:hAnsi="Courier New" w:cs="Courier New"/>
+          <w:sz w:val="18"/>
+          <w:szCs w:val="18"/>
+          <w:lang w:val="en-GB" w:eastAsia="en-GB"/>
+        </w:rPr>
+        <w:t xml:space="preserve">   deleted </w:t>
+      </w:r>
+      <w:proofErr w:type="spellStart"/>
+      <w:r>
+        <w:rPr>
+          <w:rFonts w:ascii="Courier New" w:eastAsia="Times New Roman" w:hAnsi="Courier New" w:cs="Courier New"/>
+          <w:sz w:val="18"/>
+          <w:szCs w:val="18"/>
+          <w:lang w:val="en-GB" w:eastAsia="en-GB"/>
+        </w:rPr>
+        <w:t>boolean</w:t>
+      </w:r>
+      <w:proofErr w:type="spellEnd"/>
+      <w:r>
+        <w:rPr>
+          <w:rFonts w:ascii="Courier New" w:eastAsia="Times New Roman" w:hAnsi="Courier New" w:cs="Courier New"/>
+          <w:sz w:val="18"/>
+          <w:szCs w:val="18"/>
+          <w:lang w:val="en-GB" w:eastAsia="en-GB"/>
+        </w:rPr>
+        <w:t xml:space="preserve"> NOT NULL,</w:t>
+      </w:r>
+    </w:p>
+    <w:p>
+      <w:pPr>
+        <w:spacing w:after="0" w:line="240" w:lineRule="auto"/>
+        <w:rPr>
+          <w:rFonts w:ascii="Times New Roman" w:eastAsia="Times New Roman" w:hAnsi="Times New Roman" w:cs="Times New Roman"/>
+          <w:sz w:val="18"/>
+          <w:szCs w:val="18"/>
+          <w:lang w:val="en-GB" w:eastAsia="en-GB"/>
+        </w:rPr>
+      </w:pPr>
+      <w:r>
+        <w:rPr>
+          <w:rFonts w:ascii="Courier New" w:eastAsia="Times New Roman" w:hAnsi="Courier New" w:cs="Courier New"/>
+          <w:sz w:val="18"/>
+          <w:szCs w:val="18"/>
+          <w:lang w:val="en-GB" w:eastAsia="en-GB"/>
+        </w:rPr>
+        <w:t xml:space="preserve">   </w:t>
+      </w:r>
+      <w:proofErr w:type="spellStart"/>
+      <w:r>
+        <w:rPr>
+          <w:rFonts w:ascii="Courier New" w:eastAsia="Times New Roman" w:hAnsi="Courier New" w:cs="Courier New"/>
+          <w:sz w:val="18"/>
+          <w:szCs w:val="18"/>
+          <w:lang w:val="en-GB" w:eastAsia="en-GB"/>
+        </w:rPr>
+        <w:t>id_question</w:t>
+      </w:r>
+      <w:proofErr w:type="spellEnd"/>
+      <w:r>
+        <w:rPr>
+          <w:rFonts w:ascii="Courier New" w:eastAsia="Times New Roman" w:hAnsi="Courier New" w:cs="Courier New"/>
+          <w:sz w:val="18"/>
+          <w:szCs w:val="18"/>
+          <w:lang w:val="en-GB" w:eastAsia="en-GB"/>
+        </w:rPr>
+        <w:t xml:space="preserve"> integer NOT NULL REFERENCES question (</w:t>
+      </w:r>
+      <w:proofErr w:type="spellStart"/>
+      <w:r>
+        <w:rPr>
+          <w:rFonts w:ascii="Courier New" w:eastAsia="Times New Roman" w:hAnsi="Courier New" w:cs="Courier New"/>
+          <w:sz w:val="18"/>
+          <w:szCs w:val="18"/>
+          <w:lang w:val="en-GB" w:eastAsia="en-GB"/>
+        </w:rPr>
+        <w:t>id_question</w:t>
+      </w:r>
+      <w:proofErr w:type="spellEnd"/>
       <w:r>
         <w:rPr>
           <w:rFonts w:ascii="Courier New" w:eastAsia="Times New Roman" w:hAnsi="Courier New" w:cs="Courier New"/>
@@ -17309,46 +18567,6 @@
           <w:szCs w:val="18"/>
           <w:lang w:val="en-GB" w:eastAsia="en-GB"/>
         </w:rPr>
-        <w:t xml:space="preserve">   id_user2 integer NOT NULL REFERENCES user2 (id_user) ON UPDATE CASCADE ON DELETE CASCADE,</w:t>
-      </w:r>
-    </w:p>
-    <w:p>
-      <w:pPr>
-        <w:spacing w:after="0" w:line="240" w:lineRule="auto"/>
-        <w:rPr>
-          <w:rFonts w:ascii="Times New Roman" w:eastAsia="Times New Roman" w:hAnsi="Times New Roman" w:cs="Times New Roman"/>
-          <w:sz w:val="18"/>
-          <w:szCs w:val="18"/>
-          <w:lang w:val="en-GB" w:eastAsia="en-GB"/>
-        </w:rPr>
-      </w:pPr>
-      <w:r>
-        <w:rPr>
-          <w:rFonts w:ascii="Courier New" w:eastAsia="Times New Roman" w:hAnsi="Courier New" w:cs="Courier New"/>
-          <w:sz w:val="18"/>
-          <w:szCs w:val="18"/>
-          <w:lang w:val="en-GB" w:eastAsia="en-GB"/>
-        </w:rPr>
-        <w:t xml:space="preserve">   id_user3 integer NOT NULL REFERENCES user3 (id_user) ON UPDATE CASCADE ON DELETE CASCADE,</w:t>
-      </w:r>
-    </w:p>
-    <w:p>
-      <w:pPr>
-        <w:spacing w:after="0" w:line="240" w:lineRule="auto"/>
-        <w:rPr>
-          <w:rFonts w:ascii="Times New Roman" w:eastAsia="Times New Roman" w:hAnsi="Times New Roman" w:cs="Times New Roman"/>
-          <w:sz w:val="18"/>
-          <w:szCs w:val="18"/>
-          <w:lang w:val="en-GB" w:eastAsia="en-GB"/>
-        </w:rPr>
-      </w:pPr>
-      <w:r>
-        <w:rPr>
-          <w:rFonts w:ascii="Courier New" w:eastAsia="Times New Roman" w:hAnsi="Courier New" w:cs="Courier New"/>
-          <w:sz w:val="18"/>
-          <w:szCs w:val="18"/>
-          <w:lang w:val="en-GB" w:eastAsia="en-GB"/>
-        </w:rPr>
         <w:t xml:space="preserve">   </w:t>
       </w:r>
       <w:proofErr w:type="spellStart"/>
@@ -17359,7 +18577,7 @@
           <w:szCs w:val="18"/>
           <w:lang w:val="en-GB" w:eastAsia="en-GB"/>
         </w:rPr>
-        <w:t>id_role</w:t>
+        <w:t>user_post</w:t>
       </w:r>
       <w:proofErr w:type="spellEnd"/>
       <w:r>
@@ -17369,7 +18587,7 @@
           <w:szCs w:val="18"/>
           <w:lang w:val="en-GB" w:eastAsia="en-GB"/>
         </w:rPr>
-        <w:t xml:space="preserve"> integer NOT NULL</w:t>
+        <w:t xml:space="preserve"> integer NOT NULL REFERENCES user1 (id_user)</w:t>
       </w:r>
     </w:p>
     <w:p>
@@ -17431,89 +18649,17 @@
           <w:szCs w:val="18"/>
           <w:lang w:val="en-GB" w:eastAsia="en-GB"/>
         </w:rPr>
-        <w:t>CREATE TABLE follow (</w:t>
-      </w:r>
-    </w:p>
-    <w:p>
-      <w:pPr>
-        <w:spacing w:after="0" w:line="240" w:lineRule="auto"/>
-        <w:rPr>
-          <w:rFonts w:ascii="Times New Roman" w:eastAsia="Times New Roman" w:hAnsi="Times New Roman" w:cs="Times New Roman"/>
-          <w:sz w:val="18"/>
-          <w:szCs w:val="18"/>
-          <w:lang w:val="en-GB" w:eastAsia="en-GB"/>
-        </w:rPr>
-      </w:pPr>
-      <w:r>
-        <w:rPr>
-          <w:rFonts w:ascii="Courier New" w:eastAsia="Times New Roman" w:hAnsi="Courier New" w:cs="Courier New"/>
-          <w:sz w:val="18"/>
-          <w:szCs w:val="18"/>
-          <w:lang w:val="en-GB" w:eastAsia="en-GB"/>
-        </w:rPr>
-        <w:t xml:space="preserve">   follower integer NOT NULL REFERENCES user1 (id_user) ON UPDATE CASCADE,</w:t>
-      </w:r>
-    </w:p>
-    <w:p>
-      <w:pPr>
-        <w:spacing w:after="0" w:line="240" w:lineRule="auto"/>
-        <w:rPr>
-          <w:rFonts w:ascii="Times New Roman" w:eastAsia="Times New Roman" w:hAnsi="Times New Roman" w:cs="Times New Roman"/>
-          <w:sz w:val="18"/>
-          <w:szCs w:val="18"/>
-          <w:lang w:val="en-GB" w:eastAsia="en-GB"/>
-        </w:rPr>
-      </w:pPr>
-      <w:r>
-        <w:rPr>
-          <w:rFonts w:ascii="Courier New" w:eastAsia="Times New Roman" w:hAnsi="Courier New" w:cs="Courier New"/>
-          <w:sz w:val="18"/>
-          <w:szCs w:val="18"/>
-          <w:lang w:val="en-GB" w:eastAsia="en-GB"/>
-        </w:rPr>
-        <w:t xml:space="preserve">   following integer NOT NULL REFERENCES user1 (id_user) ON UPDATE CASCADE,</w:t>
-      </w:r>
-    </w:p>
-    <w:p>
-      <w:pPr>
-        <w:spacing w:after="0" w:line="240" w:lineRule="auto"/>
-        <w:rPr>
-          <w:rFonts w:ascii="Times New Roman" w:eastAsia="Times New Roman" w:hAnsi="Times New Roman" w:cs="Times New Roman"/>
-          <w:sz w:val="18"/>
-          <w:szCs w:val="18"/>
-          <w:lang w:val="en-GB" w:eastAsia="en-GB"/>
-        </w:rPr>
-      </w:pPr>
-      <w:r>
-        <w:rPr>
-          <w:rFonts w:ascii="Courier New" w:eastAsia="Times New Roman" w:hAnsi="Courier New" w:cs="Courier New"/>
-          <w:sz w:val="18"/>
-          <w:szCs w:val="18"/>
-          <w:lang w:val="en-GB" w:eastAsia="en-GB"/>
-        </w:rPr>
-        <w:lastRenderedPageBreak/>
-        <w:t xml:space="preserve">   PRIMARY </w:t>
-      </w:r>
-      <w:proofErr w:type="gramStart"/>
-      <w:r>
-        <w:rPr>
-          <w:rFonts w:ascii="Courier New" w:eastAsia="Times New Roman" w:hAnsi="Courier New" w:cs="Courier New"/>
-          <w:sz w:val="18"/>
-          <w:szCs w:val="18"/>
-          <w:lang w:val="en-GB" w:eastAsia="en-GB"/>
-        </w:rPr>
-        <w:t>KEY(</w:t>
+        <w:t xml:space="preserve">CREATE TABLE </w:t>
       </w:r>
       <w:proofErr w:type="spellStart"/>
-      <w:proofErr w:type="gramEnd"/>
-      <w:r>
-        <w:rPr>
-          <w:rFonts w:ascii="Courier New" w:eastAsia="Times New Roman" w:hAnsi="Courier New" w:cs="Courier New"/>
-          <w:sz w:val="18"/>
-          <w:szCs w:val="18"/>
-          <w:lang w:val="en-GB" w:eastAsia="en-GB"/>
-        </w:rPr>
-        <w:t>follower,following</w:t>
+      <w:r>
+        <w:rPr>
+          <w:rFonts w:ascii="Courier New" w:eastAsia="Times New Roman" w:hAnsi="Courier New" w:cs="Courier New"/>
+          <w:sz w:val="18"/>
+          <w:szCs w:val="18"/>
+          <w:lang w:val="en-GB" w:eastAsia="en-GB"/>
+        </w:rPr>
+        <w:t>voteAnswer</w:t>
       </w:r>
       <w:proofErr w:type="spellEnd"/>
       <w:r>
@@ -17523,6 +18669,126 @@
           <w:szCs w:val="18"/>
           <w:lang w:val="en-GB" w:eastAsia="en-GB"/>
         </w:rPr>
+        <w:t>(</w:t>
+      </w:r>
+    </w:p>
+    <w:p>
+      <w:pPr>
+        <w:spacing w:after="0" w:line="240" w:lineRule="auto"/>
+        <w:rPr>
+          <w:rFonts w:ascii="Times New Roman" w:eastAsia="Times New Roman" w:hAnsi="Times New Roman" w:cs="Times New Roman"/>
+          <w:sz w:val="18"/>
+          <w:szCs w:val="18"/>
+          <w:lang w:val="en-GB" w:eastAsia="en-GB"/>
+        </w:rPr>
+      </w:pPr>
+      <w:r>
+        <w:rPr>
+          <w:rFonts w:ascii="Courier New" w:eastAsia="Times New Roman" w:hAnsi="Courier New" w:cs="Courier New"/>
+          <w:sz w:val="18"/>
+          <w:szCs w:val="18"/>
+          <w:lang w:val="en-GB" w:eastAsia="en-GB"/>
+        </w:rPr>
+        <w:t xml:space="preserve">   username integer NOT NULL REFERENCES user1 (id_user) ON UPDATE CASCADE,</w:t>
+      </w:r>
+    </w:p>
+    <w:p>
+      <w:pPr>
+        <w:spacing w:after="0" w:line="240" w:lineRule="auto"/>
+        <w:rPr>
+          <w:rFonts w:ascii="Times New Roman" w:eastAsia="Times New Roman" w:hAnsi="Times New Roman" w:cs="Times New Roman"/>
+          <w:sz w:val="18"/>
+          <w:szCs w:val="18"/>
+          <w:lang w:val="en-GB" w:eastAsia="en-GB"/>
+        </w:rPr>
+      </w:pPr>
+      <w:r>
+        <w:rPr>
+          <w:rFonts w:ascii="Courier New" w:eastAsia="Times New Roman" w:hAnsi="Courier New" w:cs="Courier New"/>
+          <w:sz w:val="18"/>
+          <w:szCs w:val="18"/>
+          <w:lang w:val="en-GB" w:eastAsia="en-GB"/>
+        </w:rPr>
+        <w:t xml:space="preserve">   </w:t>
+      </w:r>
+      <w:proofErr w:type="spellStart"/>
+      <w:r>
+        <w:rPr>
+          <w:rFonts w:ascii="Courier New" w:eastAsia="Times New Roman" w:hAnsi="Courier New" w:cs="Courier New"/>
+          <w:sz w:val="18"/>
+          <w:szCs w:val="18"/>
+          <w:lang w:val="en-GB" w:eastAsia="en-GB"/>
+        </w:rPr>
+        <w:t>id_answer</w:t>
+      </w:r>
+      <w:proofErr w:type="spellEnd"/>
+      <w:r>
+        <w:rPr>
+          <w:rFonts w:ascii="Courier New" w:eastAsia="Times New Roman" w:hAnsi="Courier New" w:cs="Courier New"/>
+          <w:sz w:val="18"/>
+          <w:szCs w:val="18"/>
+          <w:lang w:val="en-GB" w:eastAsia="en-GB"/>
+        </w:rPr>
+        <w:t xml:space="preserve"> integer NOT NULL REFERENCES answer (</w:t>
+      </w:r>
+      <w:proofErr w:type="spellStart"/>
+      <w:r>
+        <w:rPr>
+          <w:rFonts w:ascii="Courier New" w:eastAsia="Times New Roman" w:hAnsi="Courier New" w:cs="Courier New"/>
+          <w:sz w:val="18"/>
+          <w:szCs w:val="18"/>
+          <w:lang w:val="en-GB" w:eastAsia="en-GB"/>
+        </w:rPr>
+        <w:t>id_answer</w:t>
+      </w:r>
+      <w:proofErr w:type="spellEnd"/>
+      <w:r>
+        <w:rPr>
+          <w:rFonts w:ascii="Courier New" w:eastAsia="Times New Roman" w:hAnsi="Courier New" w:cs="Courier New"/>
+          <w:sz w:val="18"/>
+          <w:szCs w:val="18"/>
+          <w:lang w:val="en-GB" w:eastAsia="en-GB"/>
+        </w:rPr>
+        <w:t>) ON UPDATE CASCADE,</w:t>
+      </w:r>
+    </w:p>
+    <w:p>
+      <w:pPr>
+        <w:spacing w:after="0" w:line="240" w:lineRule="auto"/>
+        <w:rPr>
+          <w:rFonts w:ascii="Times New Roman" w:eastAsia="Times New Roman" w:hAnsi="Times New Roman" w:cs="Times New Roman"/>
+          <w:sz w:val="18"/>
+          <w:szCs w:val="18"/>
+          <w:lang w:val="en-GB" w:eastAsia="en-GB"/>
+        </w:rPr>
+      </w:pPr>
+      <w:r>
+        <w:rPr>
+          <w:rFonts w:ascii="Courier New" w:eastAsia="Times New Roman" w:hAnsi="Courier New" w:cs="Courier New"/>
+          <w:sz w:val="18"/>
+          <w:szCs w:val="18"/>
+          <w:lang w:val="en-GB" w:eastAsia="en-GB"/>
+        </w:rPr>
+        <w:t xml:space="preserve">   PRIMARY KEY (</w:t>
+      </w:r>
+      <w:proofErr w:type="spellStart"/>
+      <w:r>
+        <w:rPr>
+          <w:rFonts w:ascii="Courier New" w:eastAsia="Times New Roman" w:hAnsi="Courier New" w:cs="Courier New"/>
+          <w:sz w:val="18"/>
+          <w:szCs w:val="18"/>
+          <w:lang w:val="en-GB" w:eastAsia="en-GB"/>
+        </w:rPr>
+        <w:t>username,id_answer</w:t>
+      </w:r>
+      <w:proofErr w:type="spellEnd"/>
+      <w:r>
+        <w:rPr>
+          <w:rFonts w:ascii="Courier New" w:eastAsia="Times New Roman" w:hAnsi="Courier New" w:cs="Courier New"/>
+          <w:sz w:val="18"/>
+          <w:szCs w:val="18"/>
+          <w:lang w:val="en-GB" w:eastAsia="en-GB"/>
+        </w:rPr>
         <w:t>)</w:t>
       </w:r>
     </w:p>
@@ -17585,19 +18851,834 @@
           <w:szCs w:val="18"/>
           <w:lang w:val="en-GB" w:eastAsia="en-GB"/>
         </w:rPr>
+        <w:t>CREATE TABLE comment(</w:t>
+      </w:r>
+    </w:p>
+    <w:p>
+      <w:pPr>
+        <w:spacing w:after="0" w:line="240" w:lineRule="auto"/>
+        <w:rPr>
+          <w:rFonts w:ascii="Times New Roman" w:eastAsia="Times New Roman" w:hAnsi="Times New Roman" w:cs="Times New Roman"/>
+          <w:sz w:val="18"/>
+          <w:szCs w:val="18"/>
+          <w:lang w:val="en-GB" w:eastAsia="en-GB"/>
+        </w:rPr>
+      </w:pPr>
+      <w:r>
+        <w:rPr>
+          <w:rFonts w:ascii="Courier New" w:eastAsia="Times New Roman" w:hAnsi="Courier New" w:cs="Courier New"/>
+          <w:sz w:val="18"/>
+          <w:szCs w:val="18"/>
+          <w:lang w:val="en-GB" w:eastAsia="en-GB"/>
+        </w:rPr>
+        <w:t xml:space="preserve">   </w:t>
+      </w:r>
+      <w:proofErr w:type="spellStart"/>
+      <w:r>
+        <w:rPr>
+          <w:rFonts w:ascii="Courier New" w:eastAsia="Times New Roman" w:hAnsi="Courier New" w:cs="Courier New"/>
+          <w:sz w:val="18"/>
+          <w:szCs w:val="18"/>
+          <w:lang w:val="en-GB" w:eastAsia="en-GB"/>
+        </w:rPr>
+        <w:t>firstAnswer</w:t>
+      </w:r>
+      <w:proofErr w:type="spellEnd"/>
+      <w:r>
+        <w:rPr>
+          <w:rFonts w:ascii="Courier New" w:eastAsia="Times New Roman" w:hAnsi="Courier New" w:cs="Courier New"/>
+          <w:sz w:val="18"/>
+          <w:szCs w:val="18"/>
+          <w:lang w:val="en-GB" w:eastAsia="en-GB"/>
+        </w:rPr>
+        <w:t xml:space="preserve"> integer NOT NULL REFERENCES answer (</w:t>
+      </w:r>
+      <w:proofErr w:type="spellStart"/>
+      <w:r>
+        <w:rPr>
+          <w:rFonts w:ascii="Courier New" w:eastAsia="Times New Roman" w:hAnsi="Courier New" w:cs="Courier New"/>
+          <w:sz w:val="18"/>
+          <w:szCs w:val="18"/>
+          <w:lang w:val="en-GB" w:eastAsia="en-GB"/>
+        </w:rPr>
+        <w:t>id_answer</w:t>
+      </w:r>
+      <w:proofErr w:type="spellEnd"/>
+      <w:r>
+        <w:rPr>
+          <w:rFonts w:ascii="Courier New" w:eastAsia="Times New Roman" w:hAnsi="Courier New" w:cs="Courier New"/>
+          <w:sz w:val="18"/>
+          <w:szCs w:val="18"/>
+          <w:lang w:val="en-GB" w:eastAsia="en-GB"/>
+        </w:rPr>
+        <w:t>) ON UPDATE CASCADE,</w:t>
+      </w:r>
+    </w:p>
+    <w:p>
+      <w:pPr>
+        <w:spacing w:after="0" w:line="240" w:lineRule="auto"/>
+        <w:rPr>
+          <w:rFonts w:ascii="Times New Roman" w:eastAsia="Times New Roman" w:hAnsi="Times New Roman" w:cs="Times New Roman"/>
+          <w:sz w:val="18"/>
+          <w:szCs w:val="18"/>
+          <w:lang w:val="en-GB" w:eastAsia="en-GB"/>
+        </w:rPr>
+      </w:pPr>
+      <w:r>
+        <w:rPr>
+          <w:rFonts w:ascii="Courier New" w:eastAsia="Times New Roman" w:hAnsi="Courier New" w:cs="Courier New"/>
+          <w:sz w:val="18"/>
+          <w:szCs w:val="18"/>
+          <w:lang w:val="en-GB" w:eastAsia="en-GB"/>
+        </w:rPr>
+        <w:t xml:space="preserve">   </w:t>
+      </w:r>
+      <w:proofErr w:type="spellStart"/>
+      <w:r>
+        <w:rPr>
+          <w:rFonts w:ascii="Courier New" w:eastAsia="Times New Roman" w:hAnsi="Courier New" w:cs="Courier New"/>
+          <w:sz w:val="18"/>
+          <w:szCs w:val="18"/>
+          <w:lang w:val="en-GB" w:eastAsia="en-GB"/>
+        </w:rPr>
+        <w:t>secondAnswer</w:t>
+      </w:r>
+      <w:proofErr w:type="spellEnd"/>
+      <w:r>
+        <w:rPr>
+          <w:rFonts w:ascii="Courier New" w:eastAsia="Times New Roman" w:hAnsi="Courier New" w:cs="Courier New"/>
+          <w:sz w:val="18"/>
+          <w:szCs w:val="18"/>
+          <w:lang w:val="en-GB" w:eastAsia="en-GB"/>
+        </w:rPr>
+        <w:t xml:space="preserve"> integer NOT NULL REFERENCES answer (</w:t>
+      </w:r>
+      <w:proofErr w:type="spellStart"/>
+      <w:r>
+        <w:rPr>
+          <w:rFonts w:ascii="Courier New" w:eastAsia="Times New Roman" w:hAnsi="Courier New" w:cs="Courier New"/>
+          <w:sz w:val="18"/>
+          <w:szCs w:val="18"/>
+          <w:lang w:val="en-GB" w:eastAsia="en-GB"/>
+        </w:rPr>
+        <w:t>id_answer</w:t>
+      </w:r>
+      <w:proofErr w:type="spellEnd"/>
+      <w:r>
+        <w:rPr>
+          <w:rFonts w:ascii="Courier New" w:eastAsia="Times New Roman" w:hAnsi="Courier New" w:cs="Courier New"/>
+          <w:sz w:val="18"/>
+          <w:szCs w:val="18"/>
+          <w:lang w:val="en-GB" w:eastAsia="en-GB"/>
+        </w:rPr>
+        <w:t>) ON UPDATE CASCADE,</w:t>
+      </w:r>
+    </w:p>
+    <w:p>
+      <w:pPr>
+        <w:spacing w:after="0" w:line="240" w:lineRule="auto"/>
+        <w:rPr>
+          <w:rFonts w:ascii="Times New Roman" w:eastAsia="Times New Roman" w:hAnsi="Times New Roman" w:cs="Times New Roman"/>
+          <w:sz w:val="18"/>
+          <w:szCs w:val="18"/>
+          <w:lang w:val="en-GB" w:eastAsia="en-GB"/>
+        </w:rPr>
+      </w:pPr>
+      <w:r>
+        <w:rPr>
+          <w:rFonts w:ascii="Courier New" w:eastAsia="Times New Roman" w:hAnsi="Courier New" w:cs="Courier New"/>
+          <w:sz w:val="18"/>
+          <w:szCs w:val="18"/>
+          <w:lang w:val="en-GB" w:eastAsia="en-GB"/>
+        </w:rPr>
+        <w:t xml:space="preserve">   PRIMARY KEY (</w:t>
+      </w:r>
+      <w:proofErr w:type="spellStart"/>
+      <w:r>
+        <w:rPr>
+          <w:rFonts w:ascii="Courier New" w:eastAsia="Times New Roman" w:hAnsi="Courier New" w:cs="Courier New"/>
+          <w:sz w:val="18"/>
+          <w:szCs w:val="18"/>
+          <w:lang w:val="en-GB" w:eastAsia="en-GB"/>
+        </w:rPr>
+        <w:t>firstAnswer,secondAnswer</w:t>
+      </w:r>
+      <w:proofErr w:type="spellEnd"/>
+      <w:r>
+        <w:rPr>
+          <w:rFonts w:ascii="Courier New" w:eastAsia="Times New Roman" w:hAnsi="Courier New" w:cs="Courier New"/>
+          <w:sz w:val="18"/>
+          <w:szCs w:val="18"/>
+          <w:lang w:val="en-GB" w:eastAsia="en-GB"/>
+        </w:rPr>
+        <w:t>)</w:t>
+      </w:r>
+    </w:p>
+    <w:p>
+      <w:pPr>
+        <w:spacing w:after="0" w:line="240" w:lineRule="auto"/>
+        <w:rPr>
+          <w:rFonts w:ascii="Courier New" w:eastAsia="Times New Roman" w:hAnsi="Courier New" w:cs="Courier New"/>
+          <w:sz w:val="18"/>
+          <w:szCs w:val="18"/>
+          <w:lang w:val="en-GB" w:eastAsia="en-GB"/>
+        </w:rPr>
+      </w:pPr>
+      <w:r>
+        <w:rPr>
+          <w:rFonts w:ascii="Courier New" w:eastAsia="Times New Roman" w:hAnsi="Courier New" w:cs="Courier New"/>
+          <w:sz w:val="18"/>
+          <w:szCs w:val="18"/>
+          <w:lang w:val="en-GB" w:eastAsia="en-GB"/>
+        </w:rPr>
+        <w:t>);</w:t>
+      </w:r>
+    </w:p>
+    <w:p>
+      <w:pPr>
+        <w:spacing w:after="0" w:line="240" w:lineRule="auto"/>
+        <w:rPr>
+          <w:rFonts w:ascii="Times New Roman" w:eastAsia="Times New Roman" w:hAnsi="Times New Roman" w:cs="Times New Roman"/>
+          <w:sz w:val="18"/>
+          <w:szCs w:val="18"/>
+          <w:lang w:val="en-GB" w:eastAsia="en-GB"/>
+        </w:rPr>
+      </w:pPr>
+    </w:p>
+    <w:p>
+      <w:pPr>
+        <w:spacing w:after="0" w:line="240" w:lineRule="auto"/>
+        <w:rPr>
+          <w:rFonts w:ascii="Times New Roman" w:eastAsia="Times New Roman" w:hAnsi="Times New Roman" w:cs="Times New Roman"/>
+          <w:sz w:val="18"/>
+          <w:szCs w:val="18"/>
+          <w:lang w:val="en-GB" w:eastAsia="en-GB"/>
+        </w:rPr>
+      </w:pPr>
+    </w:p>
+    <w:p>
+      <w:pPr>
+        <w:spacing w:after="0" w:line="240" w:lineRule="auto"/>
+        <w:rPr>
+          <w:rFonts w:ascii="Times New Roman" w:eastAsia="Times New Roman" w:hAnsi="Times New Roman" w:cs="Times New Roman"/>
+          <w:sz w:val="18"/>
+          <w:szCs w:val="18"/>
+          <w:lang w:val="en-GB" w:eastAsia="en-GB"/>
+        </w:rPr>
+      </w:pPr>
+      <w:r>
+        <w:rPr>
+          <w:rFonts w:ascii="Courier New" w:eastAsia="Times New Roman" w:hAnsi="Courier New" w:cs="Courier New"/>
+          <w:sz w:val="18"/>
+          <w:szCs w:val="18"/>
+          <w:lang w:val="en-GB" w:eastAsia="en-GB"/>
+        </w:rPr>
+        <w:t>CREATE TABLE bestAnswer1 (</w:t>
+      </w:r>
+    </w:p>
+    <w:p>
+      <w:pPr>
+        <w:spacing w:after="0" w:line="240" w:lineRule="auto"/>
+        <w:rPr>
+          <w:rFonts w:ascii="Times New Roman" w:eastAsia="Times New Roman" w:hAnsi="Times New Roman" w:cs="Times New Roman"/>
+          <w:sz w:val="18"/>
+          <w:szCs w:val="18"/>
+          <w:lang w:val="en-GB" w:eastAsia="en-GB"/>
+        </w:rPr>
+      </w:pPr>
+      <w:r>
+        <w:rPr>
+          <w:rFonts w:ascii="Courier New" w:eastAsia="Times New Roman" w:hAnsi="Courier New" w:cs="Courier New"/>
+          <w:sz w:val="18"/>
+          <w:szCs w:val="18"/>
+          <w:lang w:val="en-GB" w:eastAsia="en-GB"/>
+        </w:rPr>
+        <w:t xml:space="preserve">   </w:t>
+      </w:r>
+      <w:proofErr w:type="spellStart"/>
+      <w:r>
+        <w:rPr>
+          <w:rFonts w:ascii="Courier New" w:eastAsia="Times New Roman" w:hAnsi="Courier New" w:cs="Courier New"/>
+          <w:sz w:val="18"/>
+          <w:szCs w:val="18"/>
+          <w:lang w:val="en-GB" w:eastAsia="en-GB"/>
+        </w:rPr>
+        <w:t>id_bestAnswer</w:t>
+      </w:r>
+      <w:proofErr w:type="spellEnd"/>
+      <w:r>
+        <w:rPr>
+          <w:rFonts w:ascii="Courier New" w:eastAsia="Times New Roman" w:hAnsi="Courier New" w:cs="Courier New"/>
+          <w:sz w:val="18"/>
+          <w:szCs w:val="18"/>
+          <w:lang w:val="en-GB" w:eastAsia="en-GB"/>
+        </w:rPr>
+        <w:t xml:space="preserve"> integer PRIMARY KEY REFERENCES answer (</w:t>
+      </w:r>
+      <w:proofErr w:type="spellStart"/>
+      <w:r>
+        <w:rPr>
+          <w:rFonts w:ascii="Courier New" w:eastAsia="Times New Roman" w:hAnsi="Courier New" w:cs="Courier New"/>
+          <w:sz w:val="18"/>
+          <w:szCs w:val="18"/>
+          <w:lang w:val="en-GB" w:eastAsia="en-GB"/>
+        </w:rPr>
+        <w:t>id_answer</w:t>
+      </w:r>
+      <w:proofErr w:type="spellEnd"/>
+      <w:r>
+        <w:rPr>
+          <w:rFonts w:ascii="Courier New" w:eastAsia="Times New Roman" w:hAnsi="Courier New" w:cs="Courier New"/>
+          <w:sz w:val="18"/>
+          <w:szCs w:val="18"/>
+          <w:lang w:val="en-GB" w:eastAsia="en-GB"/>
+        </w:rPr>
+        <w:t>) ON UPDATE CASCADE ON DELETE CASCADE,</w:t>
+      </w:r>
+    </w:p>
+    <w:p>
+      <w:pPr>
+        <w:spacing w:after="0" w:line="240" w:lineRule="auto"/>
+        <w:rPr>
+          <w:rFonts w:ascii="Times New Roman" w:eastAsia="Times New Roman" w:hAnsi="Times New Roman" w:cs="Times New Roman"/>
+          <w:sz w:val="18"/>
+          <w:szCs w:val="18"/>
+          <w:lang w:val="en-GB" w:eastAsia="en-GB"/>
+        </w:rPr>
+      </w:pPr>
+      <w:r>
+        <w:rPr>
+          <w:rFonts w:ascii="Courier New" w:eastAsia="Times New Roman" w:hAnsi="Courier New" w:cs="Courier New"/>
+          <w:sz w:val="18"/>
+          <w:szCs w:val="18"/>
+          <w:lang w:val="en-GB" w:eastAsia="en-GB"/>
+        </w:rPr>
+        <w:t xml:space="preserve">   </w:t>
+      </w:r>
+      <w:proofErr w:type="spellStart"/>
+      <w:r>
+        <w:rPr>
+          <w:rFonts w:ascii="Courier New" w:eastAsia="Times New Roman" w:hAnsi="Courier New" w:cs="Courier New"/>
+          <w:sz w:val="18"/>
+          <w:szCs w:val="18"/>
+          <w:lang w:val="en-GB" w:eastAsia="en-GB"/>
+        </w:rPr>
+        <w:t>attributionDate</w:t>
+      </w:r>
+      <w:proofErr w:type="spellEnd"/>
+      <w:r>
+        <w:rPr>
+          <w:rFonts w:ascii="Courier New" w:eastAsia="Times New Roman" w:hAnsi="Courier New" w:cs="Courier New"/>
+          <w:sz w:val="18"/>
+          <w:szCs w:val="18"/>
+          <w:lang w:val="en-GB" w:eastAsia="en-GB"/>
+        </w:rPr>
+        <w:t xml:space="preserve"> date NOT NULL CONSTRAINT </w:t>
+      </w:r>
+      <w:proofErr w:type="spellStart"/>
+      <w:r>
+        <w:rPr>
+          <w:rFonts w:ascii="Courier New" w:eastAsia="Times New Roman" w:hAnsi="Courier New" w:cs="Courier New"/>
+          <w:sz w:val="18"/>
+          <w:szCs w:val="18"/>
+          <w:lang w:val="en-GB" w:eastAsia="en-GB"/>
+        </w:rPr>
+        <w:t>attributionDate_ck</w:t>
+      </w:r>
+      <w:proofErr w:type="spellEnd"/>
+      <w:r>
+        <w:rPr>
+          <w:rFonts w:ascii="Courier New" w:eastAsia="Times New Roman" w:hAnsi="Courier New" w:cs="Courier New"/>
+          <w:sz w:val="18"/>
+          <w:szCs w:val="18"/>
+          <w:lang w:val="en-GB" w:eastAsia="en-GB"/>
+        </w:rPr>
+        <w:t xml:space="preserve"> CHECK (</w:t>
+      </w:r>
+      <w:proofErr w:type="spellStart"/>
+      <w:r>
+        <w:rPr>
+          <w:rFonts w:ascii="Courier New" w:eastAsia="Times New Roman" w:hAnsi="Courier New" w:cs="Courier New"/>
+          <w:sz w:val="18"/>
+          <w:szCs w:val="18"/>
+          <w:lang w:val="en-GB" w:eastAsia="en-GB"/>
+        </w:rPr>
+        <w:t>answerDate</w:t>
+      </w:r>
+      <w:proofErr w:type="spellEnd"/>
+      <w:r>
+        <w:rPr>
+          <w:rFonts w:ascii="Courier New" w:eastAsia="Times New Roman" w:hAnsi="Courier New" w:cs="Courier New"/>
+          <w:sz w:val="18"/>
+          <w:szCs w:val="18"/>
+          <w:lang w:val="en-GB" w:eastAsia="en-GB"/>
+        </w:rPr>
+        <w:t>(</w:t>
+      </w:r>
+      <w:proofErr w:type="spellStart"/>
+      <w:r>
+        <w:rPr>
+          <w:rFonts w:ascii="Courier New" w:eastAsia="Times New Roman" w:hAnsi="Courier New" w:cs="Courier New"/>
+          <w:sz w:val="18"/>
+          <w:szCs w:val="18"/>
+          <w:lang w:val="en-GB" w:eastAsia="en-GB"/>
+        </w:rPr>
+        <w:t>id_bestAnswer</w:t>
+      </w:r>
+      <w:proofErr w:type="spellEnd"/>
+      <w:r>
+        <w:rPr>
+          <w:rFonts w:ascii="Courier New" w:eastAsia="Times New Roman" w:hAnsi="Courier New" w:cs="Courier New"/>
+          <w:sz w:val="18"/>
+          <w:szCs w:val="18"/>
+          <w:lang w:val="en-GB" w:eastAsia="en-GB"/>
+        </w:rPr>
+        <w:t xml:space="preserve">) &lt; </w:t>
+      </w:r>
+      <w:proofErr w:type="spellStart"/>
+      <w:r>
+        <w:rPr>
+          <w:rFonts w:ascii="Courier New" w:eastAsia="Times New Roman" w:hAnsi="Courier New" w:cs="Courier New"/>
+          <w:sz w:val="18"/>
+          <w:szCs w:val="18"/>
+          <w:lang w:val="en-GB" w:eastAsia="en-GB"/>
+        </w:rPr>
+        <w:t>attributionDate</w:t>
+      </w:r>
+      <w:proofErr w:type="spellEnd"/>
+      <w:r>
+        <w:rPr>
+          <w:rFonts w:ascii="Courier New" w:eastAsia="Times New Roman" w:hAnsi="Courier New" w:cs="Courier New"/>
+          <w:sz w:val="18"/>
+          <w:szCs w:val="18"/>
+          <w:lang w:val="en-GB" w:eastAsia="en-GB"/>
+        </w:rPr>
+        <w:t>),</w:t>
+      </w:r>
+    </w:p>
+    <w:p>
+      <w:pPr>
+        <w:spacing w:after="0" w:line="240" w:lineRule="auto"/>
+        <w:rPr>
+          <w:rFonts w:ascii="Times New Roman" w:eastAsia="Times New Roman" w:hAnsi="Times New Roman" w:cs="Times New Roman"/>
+          <w:sz w:val="18"/>
+          <w:szCs w:val="18"/>
+          <w:lang w:val="en-GB" w:eastAsia="en-GB"/>
+        </w:rPr>
+      </w:pPr>
+      <w:r>
+        <w:rPr>
+          <w:rFonts w:ascii="Courier New" w:eastAsia="Times New Roman" w:hAnsi="Courier New" w:cs="Courier New"/>
+          <w:sz w:val="18"/>
+          <w:szCs w:val="18"/>
+          <w:lang w:val="en-GB" w:eastAsia="en-GB"/>
+        </w:rPr>
+        <w:t xml:space="preserve">   "text" text NOT NULL,</w:t>
+      </w:r>
+    </w:p>
+    <w:p>
+      <w:pPr>
+        <w:spacing w:after="0" w:line="240" w:lineRule="auto"/>
+        <w:rPr>
+          <w:rFonts w:ascii="Times New Roman" w:eastAsia="Times New Roman" w:hAnsi="Times New Roman" w:cs="Times New Roman"/>
+          <w:sz w:val="18"/>
+          <w:szCs w:val="18"/>
+          <w:lang w:val="en-GB" w:eastAsia="en-GB"/>
+        </w:rPr>
+      </w:pPr>
+      <w:r>
+        <w:rPr>
+          <w:rFonts w:ascii="Courier New" w:eastAsia="Times New Roman" w:hAnsi="Courier New" w:cs="Courier New"/>
+          <w:sz w:val="18"/>
+          <w:szCs w:val="18"/>
+          <w:lang w:val="en-GB" w:eastAsia="en-GB"/>
+        </w:rPr>
+        <w:t xml:space="preserve">   "date" date NOT NULL DEFAULT now() CONSTRAINT </w:t>
+      </w:r>
+      <w:proofErr w:type="spellStart"/>
+      <w:r>
+        <w:rPr>
+          <w:rFonts w:ascii="Courier New" w:eastAsia="Times New Roman" w:hAnsi="Courier New" w:cs="Courier New"/>
+          <w:sz w:val="18"/>
+          <w:szCs w:val="18"/>
+          <w:lang w:val="en-GB" w:eastAsia="en-GB"/>
+        </w:rPr>
+        <w:t>date_ck</w:t>
+      </w:r>
+      <w:proofErr w:type="spellEnd"/>
+      <w:r>
+        <w:rPr>
+          <w:rFonts w:ascii="Courier New" w:eastAsia="Times New Roman" w:hAnsi="Courier New" w:cs="Courier New"/>
+          <w:sz w:val="18"/>
+          <w:szCs w:val="18"/>
+          <w:lang w:val="en-GB" w:eastAsia="en-GB"/>
+        </w:rPr>
+        <w:t xml:space="preserve"> CHECK (</w:t>
+      </w:r>
+      <w:proofErr w:type="spellStart"/>
+      <w:r>
+        <w:rPr>
+          <w:rFonts w:ascii="Courier New" w:eastAsia="Times New Roman" w:hAnsi="Courier New" w:cs="Courier New"/>
+          <w:sz w:val="18"/>
+          <w:szCs w:val="18"/>
+          <w:lang w:val="en-GB" w:eastAsia="en-GB"/>
+        </w:rPr>
+        <w:t>categoriequestionDate</w:t>
+      </w:r>
+      <w:proofErr w:type="spellEnd"/>
+      <w:r>
+        <w:rPr>
+          <w:rFonts w:ascii="Courier New" w:eastAsia="Times New Roman" w:hAnsi="Courier New" w:cs="Courier New"/>
+          <w:sz w:val="18"/>
+          <w:szCs w:val="18"/>
+          <w:lang w:val="en-GB" w:eastAsia="en-GB"/>
+        </w:rPr>
+        <w:t>(</w:t>
+      </w:r>
+      <w:proofErr w:type="spellStart"/>
+      <w:r>
+        <w:rPr>
+          <w:rFonts w:ascii="Courier New" w:eastAsia="Times New Roman" w:hAnsi="Courier New" w:cs="Courier New"/>
+          <w:sz w:val="18"/>
+          <w:szCs w:val="18"/>
+          <w:lang w:val="en-GB" w:eastAsia="en-GB"/>
+        </w:rPr>
+        <w:t>id_bestAnswer</w:t>
+      </w:r>
+      <w:proofErr w:type="spellEnd"/>
+      <w:r>
+        <w:rPr>
+          <w:rFonts w:ascii="Courier New" w:eastAsia="Times New Roman" w:hAnsi="Courier New" w:cs="Courier New"/>
+          <w:sz w:val="18"/>
+          <w:szCs w:val="18"/>
+          <w:lang w:val="en-GB" w:eastAsia="en-GB"/>
+        </w:rPr>
+        <w:t>) &lt; "date"),</w:t>
+      </w:r>
+    </w:p>
+    <w:p>
+      <w:pPr>
+        <w:spacing w:after="0" w:line="240" w:lineRule="auto"/>
+        <w:rPr>
+          <w:rFonts w:ascii="Times New Roman" w:eastAsia="Times New Roman" w:hAnsi="Times New Roman" w:cs="Times New Roman"/>
+          <w:sz w:val="18"/>
+          <w:szCs w:val="18"/>
+          <w:lang w:val="en-GB" w:eastAsia="en-GB"/>
+        </w:rPr>
+      </w:pPr>
+      <w:r>
+        <w:rPr>
+          <w:rFonts w:ascii="Courier New" w:eastAsia="Times New Roman" w:hAnsi="Courier New" w:cs="Courier New"/>
+          <w:sz w:val="18"/>
+          <w:szCs w:val="18"/>
+          <w:lang w:val="en-GB" w:eastAsia="en-GB"/>
+        </w:rPr>
+        <w:t xml:space="preserve">   votes integer NOT NULL DEFAULT 0,</w:t>
+      </w:r>
+    </w:p>
+    <w:p>
+      <w:pPr>
+        <w:spacing w:after="0" w:line="240" w:lineRule="auto"/>
+        <w:rPr>
+          <w:rFonts w:ascii="Times New Roman" w:eastAsia="Times New Roman" w:hAnsi="Times New Roman" w:cs="Times New Roman"/>
+          <w:sz w:val="18"/>
+          <w:szCs w:val="18"/>
+          <w:lang w:val="en-GB" w:eastAsia="en-GB"/>
+        </w:rPr>
+      </w:pPr>
+      <w:r>
+        <w:rPr>
+          <w:rFonts w:ascii="Courier New" w:eastAsia="Times New Roman" w:hAnsi="Courier New" w:cs="Courier New"/>
+          <w:sz w:val="18"/>
+          <w:szCs w:val="18"/>
+          <w:lang w:val="en-GB" w:eastAsia="en-GB"/>
+        </w:rPr>
+        <w:t xml:space="preserve">   photo text</w:t>
+      </w:r>
+    </w:p>
+    <w:p>
+      <w:pPr>
+        <w:spacing w:after="0" w:line="240" w:lineRule="auto"/>
+        <w:rPr>
+          <w:rFonts w:ascii="Courier New" w:eastAsia="Times New Roman" w:hAnsi="Courier New" w:cs="Courier New"/>
+          <w:sz w:val="18"/>
+          <w:szCs w:val="18"/>
+          <w:lang w:val="en-GB" w:eastAsia="en-GB"/>
+        </w:rPr>
+      </w:pPr>
+      <w:r>
+        <w:rPr>
+          <w:rFonts w:ascii="Courier New" w:eastAsia="Times New Roman" w:hAnsi="Courier New" w:cs="Courier New"/>
+          <w:sz w:val="18"/>
+          <w:szCs w:val="18"/>
+          <w:lang w:val="en-GB" w:eastAsia="en-GB"/>
+        </w:rPr>
+        <w:t>);</w:t>
+      </w:r>
+    </w:p>
+    <w:p>
+      <w:pPr>
+        <w:spacing w:after="0" w:line="240" w:lineRule="auto"/>
+        <w:rPr>
+          <w:rFonts w:ascii="Times New Roman" w:eastAsia="Times New Roman" w:hAnsi="Times New Roman" w:cs="Times New Roman"/>
+          <w:sz w:val="18"/>
+          <w:szCs w:val="18"/>
+          <w:lang w:val="en-GB" w:eastAsia="en-GB"/>
+        </w:rPr>
+      </w:pPr>
+    </w:p>
+    <w:p>
+      <w:pPr>
+        <w:spacing w:after="0" w:line="240" w:lineRule="auto"/>
+        <w:rPr>
+          <w:rFonts w:ascii="Times New Roman" w:eastAsia="Times New Roman" w:hAnsi="Times New Roman" w:cs="Times New Roman"/>
+          <w:sz w:val="18"/>
+          <w:szCs w:val="18"/>
+          <w:lang w:val="en-GB" w:eastAsia="en-GB"/>
+        </w:rPr>
+      </w:pPr>
+    </w:p>
+    <w:p>
+      <w:pPr>
+        <w:spacing w:after="0" w:line="240" w:lineRule="auto"/>
+        <w:rPr>
+          <w:rFonts w:ascii="Times New Roman" w:eastAsia="Times New Roman" w:hAnsi="Times New Roman" w:cs="Times New Roman"/>
+          <w:sz w:val="18"/>
+          <w:szCs w:val="18"/>
+          <w:lang w:val="en-GB" w:eastAsia="en-GB"/>
+        </w:rPr>
+      </w:pPr>
+      <w:r>
+        <w:rPr>
+          <w:rFonts w:ascii="Courier New" w:eastAsia="Times New Roman" w:hAnsi="Courier New" w:cs="Courier New"/>
+          <w:sz w:val="18"/>
+          <w:szCs w:val="18"/>
+          <w:lang w:val="en-GB" w:eastAsia="en-GB"/>
+        </w:rPr>
+        <w:t>CREATE TABLE bestAnswer2 (</w:t>
+      </w:r>
+    </w:p>
+    <w:p>
+      <w:pPr>
+        <w:spacing w:after="0" w:line="240" w:lineRule="auto"/>
+        <w:rPr>
+          <w:rFonts w:ascii="Times New Roman" w:eastAsia="Times New Roman" w:hAnsi="Times New Roman" w:cs="Times New Roman"/>
+          <w:sz w:val="18"/>
+          <w:szCs w:val="18"/>
+          <w:lang w:val="en-GB" w:eastAsia="en-GB"/>
+        </w:rPr>
+      </w:pPr>
+      <w:r>
+        <w:rPr>
+          <w:rFonts w:ascii="Courier New" w:eastAsia="Times New Roman" w:hAnsi="Courier New" w:cs="Courier New"/>
+          <w:sz w:val="18"/>
+          <w:szCs w:val="18"/>
+          <w:lang w:val="en-GB" w:eastAsia="en-GB"/>
+        </w:rPr>
+        <w:t xml:space="preserve">   </w:t>
+      </w:r>
+      <w:proofErr w:type="spellStart"/>
+      <w:r>
+        <w:rPr>
+          <w:rFonts w:ascii="Courier New" w:eastAsia="Times New Roman" w:hAnsi="Courier New" w:cs="Courier New"/>
+          <w:sz w:val="18"/>
+          <w:szCs w:val="18"/>
+          <w:lang w:val="en-GB" w:eastAsia="en-GB"/>
+        </w:rPr>
+        <w:t>id_bestAnswer</w:t>
+      </w:r>
+      <w:proofErr w:type="spellEnd"/>
+      <w:r>
+        <w:rPr>
+          <w:rFonts w:ascii="Courier New" w:eastAsia="Times New Roman" w:hAnsi="Courier New" w:cs="Courier New"/>
+          <w:sz w:val="18"/>
+          <w:szCs w:val="18"/>
+          <w:lang w:val="en-GB" w:eastAsia="en-GB"/>
+        </w:rPr>
+        <w:t xml:space="preserve"> integer PRIMARY KEY REFERENCES bestAnswer1 (</w:t>
+      </w:r>
+      <w:proofErr w:type="spellStart"/>
+      <w:r>
+        <w:rPr>
+          <w:rFonts w:ascii="Courier New" w:eastAsia="Times New Roman" w:hAnsi="Courier New" w:cs="Courier New"/>
+          <w:sz w:val="18"/>
+          <w:szCs w:val="18"/>
+          <w:lang w:val="en-GB" w:eastAsia="en-GB"/>
+        </w:rPr>
+        <w:t>id_bestAnswer</w:t>
+      </w:r>
+      <w:proofErr w:type="spellEnd"/>
+      <w:r>
+        <w:rPr>
+          <w:rFonts w:ascii="Courier New" w:eastAsia="Times New Roman" w:hAnsi="Courier New" w:cs="Courier New"/>
+          <w:sz w:val="18"/>
+          <w:szCs w:val="18"/>
+          <w:lang w:val="en-GB" w:eastAsia="en-GB"/>
+        </w:rPr>
+        <w:t>) ON UPDATE CASCADE ON DELETE CASCADE,</w:t>
+      </w:r>
+    </w:p>
+    <w:p>
+      <w:pPr>
+        <w:spacing w:after="0" w:line="240" w:lineRule="auto"/>
+        <w:rPr>
+          <w:rFonts w:ascii="Times New Roman" w:eastAsia="Times New Roman" w:hAnsi="Times New Roman" w:cs="Times New Roman"/>
+          <w:sz w:val="18"/>
+          <w:szCs w:val="18"/>
+          <w:lang w:val="en-GB" w:eastAsia="en-GB"/>
+        </w:rPr>
+      </w:pPr>
+      <w:r>
+        <w:rPr>
+          <w:rFonts w:ascii="Courier New" w:eastAsia="Times New Roman" w:hAnsi="Courier New" w:cs="Courier New"/>
+          <w:sz w:val="18"/>
+          <w:szCs w:val="18"/>
+          <w:lang w:val="en-GB" w:eastAsia="en-GB"/>
+        </w:rPr>
+        <w:t xml:space="preserve">   deleted </w:t>
+      </w:r>
+      <w:proofErr w:type="spellStart"/>
+      <w:r>
+        <w:rPr>
+          <w:rFonts w:ascii="Courier New" w:eastAsia="Times New Roman" w:hAnsi="Courier New" w:cs="Courier New"/>
+          <w:sz w:val="18"/>
+          <w:szCs w:val="18"/>
+          <w:lang w:val="en-GB" w:eastAsia="en-GB"/>
+        </w:rPr>
+        <w:t>boolean</w:t>
+      </w:r>
+      <w:proofErr w:type="spellEnd"/>
+      <w:r>
+        <w:rPr>
+          <w:rFonts w:ascii="Courier New" w:eastAsia="Times New Roman" w:hAnsi="Courier New" w:cs="Courier New"/>
+          <w:sz w:val="18"/>
+          <w:szCs w:val="18"/>
+          <w:lang w:val="en-GB" w:eastAsia="en-GB"/>
+        </w:rPr>
+        <w:t xml:space="preserve"> NOT NULL,</w:t>
+      </w:r>
+    </w:p>
+    <w:p>
+      <w:pPr>
+        <w:spacing w:after="0" w:line="240" w:lineRule="auto"/>
+        <w:rPr>
+          <w:rFonts w:ascii="Times New Roman" w:eastAsia="Times New Roman" w:hAnsi="Times New Roman" w:cs="Times New Roman"/>
+          <w:sz w:val="18"/>
+          <w:szCs w:val="18"/>
+          <w:lang w:val="en-GB" w:eastAsia="en-GB"/>
+        </w:rPr>
+      </w:pPr>
+      <w:r>
+        <w:rPr>
+          <w:rFonts w:ascii="Courier New" w:eastAsia="Times New Roman" w:hAnsi="Courier New" w:cs="Courier New"/>
+          <w:sz w:val="18"/>
+          <w:szCs w:val="18"/>
+          <w:lang w:val="en-GB" w:eastAsia="en-GB"/>
+        </w:rPr>
+        <w:t xml:space="preserve">   active </w:t>
+      </w:r>
+      <w:proofErr w:type="spellStart"/>
+      <w:r>
+        <w:rPr>
+          <w:rFonts w:ascii="Courier New" w:eastAsia="Times New Roman" w:hAnsi="Courier New" w:cs="Courier New"/>
+          <w:sz w:val="18"/>
+          <w:szCs w:val="18"/>
+          <w:lang w:val="en-GB" w:eastAsia="en-GB"/>
+        </w:rPr>
+        <w:t>boolean</w:t>
+      </w:r>
+      <w:proofErr w:type="spellEnd"/>
+      <w:r>
+        <w:rPr>
+          <w:rFonts w:ascii="Courier New" w:eastAsia="Times New Roman" w:hAnsi="Courier New" w:cs="Courier New"/>
+          <w:sz w:val="18"/>
+          <w:szCs w:val="18"/>
+          <w:lang w:val="en-GB" w:eastAsia="en-GB"/>
+        </w:rPr>
+        <w:t xml:space="preserve"> NOT NULL</w:t>
+      </w:r>
+    </w:p>
+    <w:p>
+      <w:pPr>
+        <w:spacing w:after="0" w:line="240" w:lineRule="auto"/>
+        <w:rPr>
+          <w:rFonts w:ascii="Courier New" w:eastAsia="Times New Roman" w:hAnsi="Courier New" w:cs="Courier New"/>
+          <w:sz w:val="18"/>
+          <w:szCs w:val="18"/>
+          <w:lang w:val="en-GB" w:eastAsia="en-GB"/>
+        </w:rPr>
+      </w:pPr>
+      <w:r>
+        <w:rPr>
+          <w:rFonts w:ascii="Courier New" w:eastAsia="Times New Roman" w:hAnsi="Courier New" w:cs="Courier New"/>
+          <w:sz w:val="18"/>
+          <w:szCs w:val="18"/>
+          <w:lang w:val="en-GB" w:eastAsia="en-GB"/>
+        </w:rPr>
+        <w:t>);</w:t>
+      </w:r>
+    </w:p>
+    <w:p>
+      <w:pPr>
+        <w:spacing w:after="0" w:line="240" w:lineRule="auto"/>
+        <w:rPr>
+          <w:rFonts w:ascii="Times New Roman" w:eastAsia="Times New Roman" w:hAnsi="Times New Roman" w:cs="Times New Roman"/>
+          <w:sz w:val="18"/>
+          <w:szCs w:val="18"/>
+          <w:lang w:val="en-GB" w:eastAsia="en-GB"/>
+        </w:rPr>
+      </w:pPr>
+    </w:p>
+    <w:p>
+      <w:pPr>
+        <w:spacing w:after="0" w:line="240" w:lineRule="auto"/>
+        <w:rPr>
+          <w:rFonts w:ascii="Times New Roman" w:eastAsia="Times New Roman" w:hAnsi="Times New Roman" w:cs="Times New Roman"/>
+          <w:sz w:val="18"/>
+          <w:szCs w:val="18"/>
+          <w:lang w:val="en-GB" w:eastAsia="en-GB"/>
+        </w:rPr>
+      </w:pPr>
+    </w:p>
+    <w:p>
+      <w:pPr>
+        <w:spacing w:after="0" w:line="240" w:lineRule="auto"/>
+        <w:rPr>
+          <w:rFonts w:ascii="Times New Roman" w:eastAsia="Times New Roman" w:hAnsi="Times New Roman" w:cs="Times New Roman"/>
+          <w:sz w:val="18"/>
+          <w:szCs w:val="18"/>
+          <w:lang w:val="en-GB" w:eastAsia="en-GB"/>
+        </w:rPr>
+      </w:pPr>
+      <w:r>
+        <w:rPr>
+          <w:rFonts w:ascii="Courier New" w:eastAsia="Times New Roman" w:hAnsi="Courier New" w:cs="Courier New"/>
+          <w:sz w:val="18"/>
+          <w:szCs w:val="18"/>
+          <w:lang w:val="en-GB" w:eastAsia="en-GB"/>
+        </w:rPr>
         <w:t xml:space="preserve">CREATE TABLE </w:t>
       </w:r>
-      <w:proofErr w:type="gramStart"/>
-      <w:r>
-        <w:rPr>
-          <w:rFonts w:ascii="Courier New" w:eastAsia="Times New Roman" w:hAnsi="Courier New" w:cs="Courier New"/>
-          <w:sz w:val="18"/>
-          <w:szCs w:val="18"/>
-          <w:lang w:val="en-GB" w:eastAsia="en-GB"/>
-        </w:rPr>
-        <w:t>role(</w:t>
-      </w:r>
-      <w:proofErr w:type="gramEnd"/>
+      <w:proofErr w:type="spellStart"/>
+      <w:r>
+        <w:rPr>
+          <w:rFonts w:ascii="Courier New" w:eastAsia="Times New Roman" w:hAnsi="Courier New" w:cs="Courier New"/>
+          <w:sz w:val="18"/>
+          <w:szCs w:val="18"/>
+          <w:lang w:val="en-GB" w:eastAsia="en-GB"/>
+        </w:rPr>
+        <w:t>faq</w:t>
+      </w:r>
+      <w:proofErr w:type="spellEnd"/>
+      <w:r>
+        <w:rPr>
+          <w:rFonts w:ascii="Courier New" w:eastAsia="Times New Roman" w:hAnsi="Courier New" w:cs="Courier New"/>
+          <w:sz w:val="18"/>
+          <w:szCs w:val="18"/>
+          <w:lang w:val="en-GB" w:eastAsia="en-GB"/>
+        </w:rPr>
+        <w:t>(</w:t>
+      </w:r>
     </w:p>
     <w:p>
       <w:pPr>
@@ -17626,7 +19707,7 @@
           <w:szCs w:val="18"/>
           <w:lang w:val="en-GB" w:eastAsia="en-GB"/>
         </w:rPr>
-        <w:t>id_role</w:t>
+        <w:t>id_faq</w:t>
       </w:r>
       <w:proofErr w:type="spellEnd"/>
       <w:r>
@@ -17656,7 +19737,109 @@
           <w:szCs w:val="18"/>
           <w:lang w:val="en-GB" w:eastAsia="en-GB"/>
         </w:rPr>
-        <w:t xml:space="preserve">   type </w:t>
+        <w:t xml:space="preserve">   question text NOT NULL,</w:t>
+      </w:r>
+    </w:p>
+    <w:p>
+      <w:pPr>
+        <w:spacing w:after="0" w:line="240" w:lineRule="auto"/>
+        <w:rPr>
+          <w:rFonts w:ascii="Times New Roman" w:eastAsia="Times New Roman" w:hAnsi="Times New Roman" w:cs="Times New Roman"/>
+          <w:sz w:val="18"/>
+          <w:szCs w:val="18"/>
+          <w:lang w:val="en-GB" w:eastAsia="en-GB"/>
+        </w:rPr>
+      </w:pPr>
+      <w:r>
+        <w:rPr>
+          <w:rFonts w:ascii="Courier New" w:eastAsia="Times New Roman" w:hAnsi="Courier New" w:cs="Courier New"/>
+          <w:sz w:val="18"/>
+          <w:szCs w:val="18"/>
+          <w:lang w:val="en-GB" w:eastAsia="en-GB"/>
+        </w:rPr>
+        <w:t xml:space="preserve">   answer text NOT NULL</w:t>
+      </w:r>
+    </w:p>
+    <w:p>
+      <w:pPr>
+        <w:spacing w:after="0" w:line="240" w:lineRule="auto"/>
+        <w:rPr>
+          <w:rFonts w:ascii="Times New Roman" w:eastAsia="Times New Roman" w:hAnsi="Times New Roman" w:cs="Times New Roman"/>
+          <w:sz w:val="18"/>
+          <w:szCs w:val="18"/>
+          <w:lang w:val="en-GB" w:eastAsia="en-GB"/>
+        </w:rPr>
+      </w:pPr>
+      <w:r>
+        <w:rPr>
+          <w:rFonts w:ascii="Courier New" w:eastAsia="Times New Roman" w:hAnsi="Courier New" w:cs="Courier New"/>
+          <w:sz w:val="18"/>
+          <w:szCs w:val="18"/>
+          <w:lang w:val="en-GB" w:eastAsia="en-GB"/>
+        </w:rPr>
+        <w:t>);</w:t>
+      </w:r>
+    </w:p>
+    <w:p>
+      <w:pPr>
+        <w:spacing w:after="0" w:line="240" w:lineRule="auto"/>
+        <w:rPr>
+          <w:rFonts w:ascii="Times New Roman" w:eastAsia="Times New Roman" w:hAnsi="Times New Roman" w:cs="Times New Roman"/>
+          <w:sz w:val="18"/>
+          <w:szCs w:val="18"/>
+          <w:lang w:val="en-GB" w:eastAsia="en-GB"/>
+        </w:rPr>
+      </w:pPr>
+    </w:p>
+    <w:p>
+      <w:pPr>
+        <w:spacing w:after="0" w:line="240" w:lineRule="auto"/>
+        <w:rPr>
+          <w:rFonts w:ascii="Times New Roman" w:eastAsia="Times New Roman" w:hAnsi="Times New Roman" w:cs="Times New Roman"/>
+          <w:sz w:val="18"/>
+          <w:szCs w:val="18"/>
+          <w:lang w:val="en-GB" w:eastAsia="en-GB"/>
+        </w:rPr>
+      </w:pPr>
+    </w:p>
+    <w:p>
+      <w:pPr>
+        <w:spacing w:after="0" w:line="240" w:lineRule="auto"/>
+        <w:rPr>
+          <w:rFonts w:ascii="Times New Roman" w:eastAsia="Times New Roman" w:hAnsi="Times New Roman" w:cs="Times New Roman"/>
+          <w:sz w:val="18"/>
+          <w:szCs w:val="18"/>
+          <w:lang w:val="en-GB" w:eastAsia="en-GB"/>
+        </w:rPr>
+      </w:pPr>
+      <w:r>
+        <w:rPr>
+          <w:rFonts w:ascii="Courier New" w:eastAsia="Times New Roman" w:hAnsi="Courier New" w:cs="Courier New"/>
+          <w:sz w:val="18"/>
+          <w:szCs w:val="18"/>
+          <w:lang w:val="en-GB" w:eastAsia="en-GB"/>
+        </w:rPr>
+        <w:t>CREATE TABLE report(</w:t>
+      </w:r>
+    </w:p>
+    <w:p>
+      <w:pPr>
+        <w:spacing w:after="0" w:line="240" w:lineRule="auto"/>
+        <w:rPr>
+          <w:rFonts w:ascii="Times New Roman" w:eastAsia="Times New Roman" w:hAnsi="Times New Roman" w:cs="Times New Roman"/>
+          <w:sz w:val="18"/>
+          <w:szCs w:val="18"/>
+          <w:lang w:val="en-GB" w:eastAsia="en-GB"/>
+        </w:rPr>
+      </w:pPr>
+      <w:r>
+        <w:rPr>
+          <w:rFonts w:ascii="Courier New" w:eastAsia="Times New Roman" w:hAnsi="Courier New" w:cs="Courier New"/>
+          <w:sz w:val="18"/>
+          <w:szCs w:val="18"/>
+          <w:lang w:val="en-GB" w:eastAsia="en-GB"/>
+        </w:rPr>
+        <w:t xml:space="preserve">   </w:t>
       </w:r>
       <w:proofErr w:type="spellStart"/>
       <w:r>
@@ -17666,7 +19849,7 @@
           <w:szCs w:val="18"/>
           <w:lang w:val="en-GB" w:eastAsia="en-GB"/>
         </w:rPr>
-        <w:t>roleType</w:t>
+        <w:t>id_report</w:t>
       </w:r>
       <w:proofErr w:type="spellEnd"/>
       <w:r>
@@ -17676,7 +19859,147 @@
           <w:szCs w:val="18"/>
           <w:lang w:val="en-GB" w:eastAsia="en-GB"/>
         </w:rPr>
-        <w:t xml:space="preserve"> NOT NULL DEFAULT 'member',</w:t>
+        <w:t xml:space="preserve"> SERIAL PRIMARY KEY,</w:t>
+      </w:r>
+    </w:p>
+    <w:p>
+      <w:pPr>
+        <w:spacing w:after="0" w:line="240" w:lineRule="auto"/>
+        <w:rPr>
+          <w:rFonts w:ascii="Times New Roman" w:eastAsia="Times New Roman" w:hAnsi="Times New Roman" w:cs="Times New Roman"/>
+          <w:sz w:val="18"/>
+          <w:szCs w:val="18"/>
+          <w:lang w:val="en-GB" w:eastAsia="en-GB"/>
+        </w:rPr>
+      </w:pPr>
+      <w:r>
+        <w:rPr>
+          <w:rFonts w:ascii="Courier New" w:eastAsia="Times New Roman" w:hAnsi="Courier New" w:cs="Courier New"/>
+          <w:sz w:val="18"/>
+          <w:szCs w:val="18"/>
+          <w:lang w:val="en-GB" w:eastAsia="en-GB"/>
+        </w:rPr>
+        <w:t xml:space="preserve">   "date" date NOT NULL CONSTRAINT </w:t>
+      </w:r>
+      <w:proofErr w:type="spellStart"/>
+      <w:r>
+        <w:rPr>
+          <w:rFonts w:ascii="Courier New" w:eastAsia="Times New Roman" w:hAnsi="Courier New" w:cs="Courier New"/>
+          <w:sz w:val="18"/>
+          <w:szCs w:val="18"/>
+          <w:lang w:val="en-GB" w:eastAsia="en-GB"/>
+        </w:rPr>
+        <w:t>reportDate_ck</w:t>
+      </w:r>
+      <w:proofErr w:type="spellEnd"/>
+      <w:r>
+        <w:rPr>
+          <w:rFonts w:ascii="Courier New" w:eastAsia="Times New Roman" w:hAnsi="Courier New" w:cs="Courier New"/>
+          <w:sz w:val="18"/>
+          <w:szCs w:val="18"/>
+          <w:lang w:val="en-GB" w:eastAsia="en-GB"/>
+        </w:rPr>
+        <w:t xml:space="preserve"> CHECK (</w:t>
+      </w:r>
+      <w:proofErr w:type="spellStart"/>
+      <w:r>
+        <w:rPr>
+          <w:rFonts w:ascii="Courier New" w:eastAsia="Times New Roman" w:hAnsi="Courier New" w:cs="Courier New"/>
+          <w:sz w:val="18"/>
+          <w:szCs w:val="18"/>
+          <w:lang w:val="en-GB" w:eastAsia="en-GB"/>
+        </w:rPr>
+        <w:t>reportQuestionDate</w:t>
+      </w:r>
+      <w:proofErr w:type="spellEnd"/>
+      <w:r>
+        <w:rPr>
+          <w:rFonts w:ascii="Courier New" w:eastAsia="Times New Roman" w:hAnsi="Courier New" w:cs="Courier New"/>
+          <w:sz w:val="18"/>
+          <w:szCs w:val="18"/>
+          <w:lang w:val="en-GB" w:eastAsia="en-GB"/>
+        </w:rPr>
+        <w:t>(</w:t>
+      </w:r>
+      <w:proofErr w:type="spellStart"/>
+      <w:r>
+        <w:rPr>
+          <w:rFonts w:ascii="Courier New" w:eastAsia="Times New Roman" w:hAnsi="Courier New" w:cs="Courier New"/>
+          <w:sz w:val="18"/>
+          <w:szCs w:val="18"/>
+          <w:lang w:val="en-GB" w:eastAsia="en-GB"/>
+        </w:rPr>
+        <w:t>id_question,"date</w:t>
+      </w:r>
+      <w:proofErr w:type="spellEnd"/>
+      <w:r>
+        <w:rPr>
+          <w:rFonts w:ascii="Courier New" w:eastAsia="Times New Roman" w:hAnsi="Courier New" w:cs="Courier New"/>
+          <w:sz w:val="18"/>
+          <w:szCs w:val="18"/>
+          <w:lang w:val="en-GB" w:eastAsia="en-GB"/>
+        </w:rPr>
+        <w:t xml:space="preserve">") = true OR </w:t>
+      </w:r>
+      <w:proofErr w:type="spellStart"/>
+      <w:r>
+        <w:rPr>
+          <w:rFonts w:ascii="Courier New" w:eastAsia="Times New Roman" w:hAnsi="Courier New" w:cs="Courier New"/>
+          <w:sz w:val="18"/>
+          <w:szCs w:val="18"/>
+          <w:lang w:val="en-GB" w:eastAsia="en-GB"/>
+        </w:rPr>
+        <w:t>reportAnswerDate</w:t>
+      </w:r>
+      <w:proofErr w:type="spellEnd"/>
+      <w:r>
+        <w:rPr>
+          <w:rFonts w:ascii="Courier New" w:eastAsia="Times New Roman" w:hAnsi="Courier New" w:cs="Courier New"/>
+          <w:sz w:val="18"/>
+          <w:szCs w:val="18"/>
+          <w:lang w:val="en-GB" w:eastAsia="en-GB"/>
+        </w:rPr>
+        <w:t>(</w:t>
+      </w:r>
+      <w:proofErr w:type="spellStart"/>
+      <w:r>
+        <w:rPr>
+          <w:rFonts w:ascii="Courier New" w:eastAsia="Times New Roman" w:hAnsi="Courier New" w:cs="Courier New"/>
+          <w:sz w:val="18"/>
+          <w:szCs w:val="18"/>
+          <w:lang w:val="en-GB" w:eastAsia="en-GB"/>
+        </w:rPr>
+        <w:t>id_answer,"date</w:t>
+      </w:r>
+      <w:proofErr w:type="spellEnd"/>
+      <w:r>
+        <w:rPr>
+          <w:rFonts w:ascii="Courier New" w:eastAsia="Times New Roman" w:hAnsi="Courier New" w:cs="Courier New"/>
+          <w:sz w:val="18"/>
+          <w:szCs w:val="18"/>
+          <w:lang w:val="en-GB" w:eastAsia="en-GB"/>
+        </w:rPr>
+        <w:t>") = false),</w:t>
+      </w:r>
+    </w:p>
+    <w:p>
+      <w:pPr>
+        <w:spacing w:after="0" w:line="240" w:lineRule="auto"/>
+        <w:rPr>
+          <w:rFonts w:ascii="Times New Roman" w:eastAsia="Times New Roman" w:hAnsi="Times New Roman" w:cs="Times New Roman"/>
+          <w:sz w:val="18"/>
+          <w:szCs w:val="18"/>
+          <w:lang w:val="en-GB" w:eastAsia="en-GB"/>
+        </w:rPr>
+      </w:pPr>
+      <w:r>
+        <w:rPr>
+          <w:rFonts w:ascii="Courier New" w:eastAsia="Times New Roman" w:hAnsi="Courier New" w:cs="Courier New"/>
+          <w:sz w:val="18"/>
+          <w:szCs w:val="18"/>
+          <w:lang w:val="en-GB" w:eastAsia="en-GB"/>
+        </w:rPr>
+        <w:t xml:space="preserve">   reason text NOT NULL,</w:t>
       </w:r>
     </w:p>
     <w:p>
@@ -17706,7 +20029,7 @@
           <w:szCs w:val="18"/>
           <w:lang w:val="en-GB" w:eastAsia="en-GB"/>
         </w:rPr>
-        <w:t>beginningDate</w:t>
+        <w:t>id_question</w:t>
       </w:r>
       <w:proofErr w:type="spellEnd"/>
       <w:r>
@@ -17716,7 +20039,27 @@
           <w:szCs w:val="18"/>
           <w:lang w:val="en-GB" w:eastAsia="en-GB"/>
         </w:rPr>
-        <w:t xml:space="preserve"> date,</w:t>
+        <w:t xml:space="preserve"> integer REFERENCES question (</w:t>
+      </w:r>
+      <w:proofErr w:type="spellStart"/>
+      <w:r>
+        <w:rPr>
+          <w:rFonts w:ascii="Courier New" w:eastAsia="Times New Roman" w:hAnsi="Courier New" w:cs="Courier New"/>
+          <w:sz w:val="18"/>
+          <w:szCs w:val="18"/>
+          <w:lang w:val="en-GB" w:eastAsia="en-GB"/>
+        </w:rPr>
+        <w:t>id_question</w:t>
+      </w:r>
+      <w:proofErr w:type="spellEnd"/>
+      <w:r>
+        <w:rPr>
+          <w:rFonts w:ascii="Courier New" w:eastAsia="Times New Roman" w:hAnsi="Courier New" w:cs="Courier New"/>
+          <w:sz w:val="18"/>
+          <w:szCs w:val="18"/>
+          <w:lang w:val="en-GB" w:eastAsia="en-GB"/>
+        </w:rPr>
+        <w:t>),</w:t>
       </w:r>
     </w:p>
     <w:p>
@@ -17746,7 +20089,7 @@
           <w:szCs w:val="18"/>
           <w:lang w:val="en-GB" w:eastAsia="en-GB"/>
         </w:rPr>
-        <w:t>endDate</w:t>
+        <w:t>id_answer</w:t>
       </w:r>
       <w:proofErr w:type="spellEnd"/>
       <w:r>
@@ -17756,7 +20099,7 @@
           <w:szCs w:val="18"/>
           <w:lang w:val="en-GB" w:eastAsia="en-GB"/>
         </w:rPr>
-        <w:t xml:space="preserve"> date CONSTRAINT </w:t>
+        <w:t xml:space="preserve"> integer REFERENCES answer (</w:t>
       </w:r>
       <w:proofErr w:type="spellStart"/>
       <w:r>
@@ -17766,7 +20109,7 @@
           <w:szCs w:val="18"/>
           <w:lang w:val="en-GB" w:eastAsia="en-GB"/>
         </w:rPr>
-        <w:t>endDateBigger_ck</w:t>
+        <w:t>id_answer</w:t>
       </w:r>
       <w:proofErr w:type="spellEnd"/>
       <w:r>
@@ -17776,7 +20119,69 @@
           <w:szCs w:val="18"/>
           <w:lang w:val="en-GB" w:eastAsia="en-GB"/>
         </w:rPr>
-        <w:t xml:space="preserve"> CHECK (</w:t>
+        <w:t>)</w:t>
+      </w:r>
+    </w:p>
+    <w:p>
+      <w:pPr>
+        <w:spacing w:after="0" w:line="240" w:lineRule="auto"/>
+        <w:rPr>
+          <w:rFonts w:ascii="Courier New" w:eastAsia="Times New Roman" w:hAnsi="Courier New" w:cs="Courier New"/>
+          <w:sz w:val="18"/>
+          <w:szCs w:val="18"/>
+          <w:lang w:val="en-GB" w:eastAsia="en-GB"/>
+        </w:rPr>
+      </w:pPr>
+      <w:r>
+        <w:rPr>
+          <w:rFonts w:ascii="Courier New" w:eastAsia="Times New Roman" w:hAnsi="Courier New" w:cs="Courier New"/>
+          <w:sz w:val="18"/>
+          <w:szCs w:val="18"/>
+          <w:lang w:val="en-GB" w:eastAsia="en-GB"/>
+        </w:rPr>
+        <w:t>);</w:t>
+      </w:r>
+    </w:p>
+    <w:p>
+      <w:pPr>
+        <w:spacing w:after="0" w:line="240" w:lineRule="auto"/>
+        <w:rPr>
+          <w:rFonts w:ascii="Times New Roman" w:eastAsia="Times New Roman" w:hAnsi="Times New Roman" w:cs="Times New Roman"/>
+          <w:sz w:val="18"/>
+          <w:szCs w:val="18"/>
+          <w:lang w:val="en-GB" w:eastAsia="en-GB"/>
+        </w:rPr>
+      </w:pPr>
+    </w:p>
+    <w:p>
+      <w:pPr>
+        <w:spacing w:after="0" w:line="240" w:lineRule="auto"/>
+        <w:rPr>
+          <w:rFonts w:ascii="Times New Roman" w:eastAsia="Times New Roman" w:hAnsi="Times New Roman" w:cs="Times New Roman"/>
+          <w:sz w:val="18"/>
+          <w:szCs w:val="18"/>
+          <w:lang w:val="en-GB" w:eastAsia="en-GB"/>
+        </w:rPr>
+      </w:pPr>
+    </w:p>
+    <w:p>
+      <w:pPr>
+        <w:spacing w:after="0" w:line="240" w:lineRule="auto"/>
+        <w:rPr>
+          <w:rFonts w:ascii="Times New Roman" w:eastAsia="Times New Roman" w:hAnsi="Times New Roman" w:cs="Times New Roman"/>
+          <w:sz w:val="18"/>
+          <w:szCs w:val="18"/>
+          <w:lang w:val="en-GB" w:eastAsia="en-GB"/>
+        </w:rPr>
+      </w:pPr>
+      <w:r>
+        <w:rPr>
+          <w:rFonts w:ascii="Courier New" w:eastAsia="Times New Roman" w:hAnsi="Courier New" w:cs="Courier New"/>
+          <w:sz w:val="18"/>
+          <w:szCs w:val="18"/>
+          <w:lang w:val="en-GB" w:eastAsia="en-GB"/>
+        </w:rPr>
+        <w:t xml:space="preserve">CREATE TABLE </w:t>
       </w:r>
       <w:proofErr w:type="spellStart"/>
       <w:r>
@@ -17786,7 +20191,7 @@
           <w:szCs w:val="18"/>
           <w:lang w:val="en-GB" w:eastAsia="en-GB"/>
         </w:rPr>
-        <w:t>endDate</w:t>
+        <w:t>userReport</w:t>
       </w:r>
       <w:proofErr w:type="spellEnd"/>
       <w:r>
@@ -17796,7 +20201,47 @@
           <w:szCs w:val="18"/>
           <w:lang w:val="en-GB" w:eastAsia="en-GB"/>
         </w:rPr>
-        <w:t xml:space="preserve"> &gt; </w:t>
+        <w:t>(</w:t>
+      </w:r>
+    </w:p>
+    <w:p>
+      <w:pPr>
+        <w:spacing w:after="0" w:line="240" w:lineRule="auto"/>
+        <w:rPr>
+          <w:rFonts w:ascii="Times New Roman" w:eastAsia="Times New Roman" w:hAnsi="Times New Roman" w:cs="Times New Roman"/>
+          <w:sz w:val="18"/>
+          <w:szCs w:val="18"/>
+          <w:lang w:val="en-GB" w:eastAsia="en-GB"/>
+        </w:rPr>
+      </w:pPr>
+      <w:r>
+        <w:rPr>
+          <w:rFonts w:ascii="Courier New" w:eastAsia="Times New Roman" w:hAnsi="Courier New" w:cs="Courier New"/>
+          <w:sz w:val="18"/>
+          <w:szCs w:val="18"/>
+          <w:lang w:val="en-GB" w:eastAsia="en-GB"/>
+        </w:rPr>
+        <w:t xml:space="preserve">   username integer NOT NULL REFERENCES user1 (id_user) ON UPDATE CASCADE,</w:t>
+      </w:r>
+    </w:p>
+    <w:p>
+      <w:pPr>
+        <w:spacing w:after="0" w:line="240" w:lineRule="auto"/>
+        <w:rPr>
+          <w:rFonts w:ascii="Times New Roman" w:eastAsia="Times New Roman" w:hAnsi="Times New Roman" w:cs="Times New Roman"/>
+          <w:sz w:val="18"/>
+          <w:szCs w:val="18"/>
+          <w:lang w:val="en-GB" w:eastAsia="en-GB"/>
+        </w:rPr>
+      </w:pPr>
+      <w:r>
+        <w:rPr>
+          <w:rFonts w:ascii="Courier New" w:eastAsia="Times New Roman" w:hAnsi="Courier New" w:cs="Courier New"/>
+          <w:sz w:val="18"/>
+          <w:szCs w:val="18"/>
+          <w:lang w:val="en-GB" w:eastAsia="en-GB"/>
+        </w:rPr>
+        <w:t xml:space="preserve">   </w:t>
       </w:r>
       <w:proofErr w:type="spellStart"/>
       <w:r>
@@ -17806,7 +20251,7 @@
           <w:szCs w:val="18"/>
           <w:lang w:val="en-GB" w:eastAsia="en-GB"/>
         </w:rPr>
-        <w:t>beginningDate</w:t>
+        <w:t>id_report</w:t>
       </w:r>
       <w:proofErr w:type="spellEnd"/>
       <w:r>
@@ -17816,89 +20261,7 @@
           <w:szCs w:val="18"/>
           <w:lang w:val="en-GB" w:eastAsia="en-GB"/>
         </w:rPr>
-        <w:t>)</w:t>
-      </w:r>
-    </w:p>
-    <w:p>
-      <w:pPr>
-        <w:spacing w:after="0" w:line="240" w:lineRule="auto"/>
-        <w:rPr>
-          <w:rFonts w:ascii="Times New Roman" w:eastAsia="Times New Roman" w:hAnsi="Times New Roman" w:cs="Times New Roman"/>
-          <w:sz w:val="18"/>
-          <w:szCs w:val="18"/>
-          <w:lang w:val="en-GB" w:eastAsia="en-GB"/>
-        </w:rPr>
-      </w:pPr>
-      <w:r>
-        <w:rPr>
-          <w:rFonts w:ascii="Courier New" w:eastAsia="Times New Roman" w:hAnsi="Courier New" w:cs="Courier New"/>
-          <w:sz w:val="18"/>
-          <w:szCs w:val="18"/>
-          <w:lang w:val="en-GB" w:eastAsia="en-GB"/>
-        </w:rPr>
-        <w:t>);</w:t>
-      </w:r>
-    </w:p>
-    <w:p>
-      <w:pPr>
-        <w:spacing w:after="240" w:line="240" w:lineRule="auto"/>
-        <w:rPr>
-          <w:rFonts w:ascii="Times New Roman" w:eastAsia="Times New Roman" w:hAnsi="Times New Roman" w:cs="Times New Roman"/>
-          <w:sz w:val="18"/>
-          <w:szCs w:val="18"/>
-          <w:lang w:val="en-GB" w:eastAsia="en-GB"/>
-        </w:rPr>
-      </w:pPr>
-    </w:p>
-    <w:p>
-      <w:pPr>
-        <w:spacing w:after="0" w:line="240" w:lineRule="auto"/>
-        <w:rPr>
-          <w:rFonts w:ascii="Times New Roman" w:eastAsia="Times New Roman" w:hAnsi="Times New Roman" w:cs="Times New Roman"/>
-          <w:sz w:val="18"/>
-          <w:szCs w:val="18"/>
-          <w:lang w:val="en-GB" w:eastAsia="en-GB"/>
-        </w:rPr>
-      </w:pPr>
-      <w:r>
-        <w:rPr>
-          <w:rFonts w:ascii="Courier New" w:eastAsia="Times New Roman" w:hAnsi="Courier New" w:cs="Courier New"/>
-          <w:sz w:val="18"/>
-          <w:szCs w:val="18"/>
-          <w:lang w:val="en-GB" w:eastAsia="en-GB"/>
-        </w:rPr>
-        <w:t xml:space="preserve">CREATE TABLE </w:t>
-      </w:r>
-      <w:proofErr w:type="gramStart"/>
-      <w:r>
-        <w:rPr>
-          <w:rFonts w:ascii="Courier New" w:eastAsia="Times New Roman" w:hAnsi="Courier New" w:cs="Courier New"/>
-          <w:sz w:val="18"/>
-          <w:szCs w:val="18"/>
-          <w:lang w:val="en-GB" w:eastAsia="en-GB"/>
-        </w:rPr>
-        <w:t>notification(</w:t>
-      </w:r>
-      <w:proofErr w:type="gramEnd"/>
-    </w:p>
-    <w:p>
-      <w:pPr>
-        <w:spacing w:after="0" w:line="240" w:lineRule="auto"/>
-        <w:rPr>
-          <w:rFonts w:ascii="Times New Roman" w:eastAsia="Times New Roman" w:hAnsi="Times New Roman" w:cs="Times New Roman"/>
-          <w:sz w:val="18"/>
-          <w:szCs w:val="18"/>
-          <w:lang w:val="en-GB" w:eastAsia="en-GB"/>
-        </w:rPr>
-      </w:pPr>
-      <w:r>
-        <w:rPr>
-          <w:rFonts w:ascii="Courier New" w:eastAsia="Times New Roman" w:hAnsi="Courier New" w:cs="Courier New"/>
-          <w:sz w:val="18"/>
-          <w:szCs w:val="18"/>
-          <w:lang w:val="en-GB" w:eastAsia="en-GB"/>
-        </w:rPr>
-        <w:t xml:space="preserve">   </w:t>
+        <w:t xml:space="preserve"> integer NOT NULL REFERENCES report (</w:t>
       </w:r>
       <w:proofErr w:type="spellStart"/>
       <w:r>
@@ -17908,7 +20271,7 @@
           <w:szCs w:val="18"/>
           <w:lang w:val="en-GB" w:eastAsia="en-GB"/>
         </w:rPr>
-        <w:t>id_notification</w:t>
+        <w:t>id_report</w:t>
       </w:r>
       <w:proofErr w:type="spellEnd"/>
       <w:r>
@@ -17918,47 +20281,27 @@
           <w:szCs w:val="18"/>
           <w:lang w:val="en-GB" w:eastAsia="en-GB"/>
         </w:rPr>
-        <w:t xml:space="preserve"> SERIAL PRIMARY KEY,</w:t>
-      </w:r>
-    </w:p>
-    <w:p>
-      <w:pPr>
-        <w:spacing w:after="0" w:line="240" w:lineRule="auto"/>
-        <w:rPr>
-          <w:rFonts w:ascii="Times New Roman" w:eastAsia="Times New Roman" w:hAnsi="Times New Roman" w:cs="Times New Roman"/>
-          <w:sz w:val="18"/>
-          <w:szCs w:val="18"/>
-          <w:lang w:val="en-GB" w:eastAsia="en-GB"/>
-        </w:rPr>
-      </w:pPr>
-      <w:r>
-        <w:rPr>
-          <w:rFonts w:ascii="Courier New" w:eastAsia="Times New Roman" w:hAnsi="Courier New" w:cs="Courier New"/>
-          <w:sz w:val="18"/>
-          <w:szCs w:val="18"/>
-          <w:lang w:val="en-GB" w:eastAsia="en-GB"/>
-        </w:rPr>
-        <w:t xml:space="preserve">   description text NOT NULL,</w:t>
-      </w:r>
-    </w:p>
-    <w:p>
-      <w:pPr>
-        <w:spacing w:after="0" w:line="240" w:lineRule="auto"/>
-        <w:rPr>
-          <w:rFonts w:ascii="Times New Roman" w:eastAsia="Times New Roman" w:hAnsi="Times New Roman" w:cs="Times New Roman"/>
-          <w:sz w:val="18"/>
-          <w:szCs w:val="18"/>
-          <w:lang w:val="en-GB" w:eastAsia="en-GB"/>
-        </w:rPr>
-      </w:pPr>
-      <w:r>
-        <w:rPr>
-          <w:rFonts w:ascii="Courier New" w:eastAsia="Times New Roman" w:hAnsi="Courier New" w:cs="Courier New"/>
-          <w:sz w:val="18"/>
-          <w:szCs w:val="18"/>
-          <w:lang w:val="en-GB" w:eastAsia="en-GB"/>
-        </w:rPr>
-        <w:t xml:space="preserve">   type </w:t>
+        <w:t>) ON UPDATE CASCADE,</w:t>
+      </w:r>
+    </w:p>
+    <w:p>
+      <w:pPr>
+        <w:spacing w:after="0" w:line="240" w:lineRule="auto"/>
+        <w:rPr>
+          <w:rFonts w:ascii="Times New Roman" w:eastAsia="Times New Roman" w:hAnsi="Times New Roman" w:cs="Times New Roman"/>
+          <w:sz w:val="18"/>
+          <w:szCs w:val="18"/>
+          <w:lang w:val="en-GB" w:eastAsia="en-GB"/>
+        </w:rPr>
+      </w:pPr>
+      <w:r>
+        <w:rPr>
+          <w:rFonts w:ascii="Courier New" w:eastAsia="Times New Roman" w:hAnsi="Courier New" w:cs="Courier New"/>
+          <w:sz w:val="18"/>
+          <w:szCs w:val="18"/>
+          <w:lang w:val="en-GB" w:eastAsia="en-GB"/>
+        </w:rPr>
+        <w:t xml:space="preserve">   PRIMARY KEY (</w:t>
       </w:r>
       <w:proofErr w:type="spellStart"/>
       <w:r>
@@ -17968,3007 +20311,7 @@
           <w:szCs w:val="18"/>
           <w:lang w:val="en-GB" w:eastAsia="en-GB"/>
         </w:rPr>
-        <w:t>notificationType</w:t>
-      </w:r>
-      <w:proofErr w:type="spellEnd"/>
-      <w:r>
-        <w:rPr>
-          <w:rFonts w:ascii="Courier New" w:eastAsia="Times New Roman" w:hAnsi="Courier New" w:cs="Courier New"/>
-          <w:sz w:val="18"/>
-          <w:szCs w:val="18"/>
-          <w:lang w:val="en-GB" w:eastAsia="en-GB"/>
-        </w:rPr>
-        <w:t xml:space="preserve"> NOT NULL,</w:t>
-      </w:r>
-    </w:p>
-    <w:p>
-      <w:pPr>
-        <w:spacing w:after="0" w:line="240" w:lineRule="auto"/>
-        <w:rPr>
-          <w:rFonts w:ascii="Times New Roman" w:eastAsia="Times New Roman" w:hAnsi="Times New Roman" w:cs="Times New Roman"/>
-          <w:sz w:val="18"/>
-          <w:szCs w:val="18"/>
-          <w:lang w:val="en-GB" w:eastAsia="en-GB"/>
-        </w:rPr>
-      </w:pPr>
-      <w:r>
-        <w:rPr>
-          <w:rFonts w:ascii="Courier New" w:eastAsia="Times New Roman" w:hAnsi="Courier New" w:cs="Courier New"/>
-          <w:sz w:val="18"/>
-          <w:szCs w:val="18"/>
-          <w:lang w:val="en-GB" w:eastAsia="en-GB"/>
-        </w:rPr>
-        <w:t xml:space="preserve">   view </w:t>
-      </w:r>
-      <w:proofErr w:type="spellStart"/>
-      <w:r>
-        <w:rPr>
-          <w:rFonts w:ascii="Courier New" w:eastAsia="Times New Roman" w:hAnsi="Courier New" w:cs="Courier New"/>
-          <w:sz w:val="18"/>
-          <w:szCs w:val="18"/>
-          <w:lang w:val="en-GB" w:eastAsia="en-GB"/>
-        </w:rPr>
-        <w:t>boolean</w:t>
-      </w:r>
-      <w:proofErr w:type="spellEnd"/>
-      <w:r>
-        <w:rPr>
-          <w:rFonts w:ascii="Courier New" w:eastAsia="Times New Roman" w:hAnsi="Courier New" w:cs="Courier New"/>
-          <w:sz w:val="18"/>
-          <w:szCs w:val="18"/>
-          <w:lang w:val="en-GB" w:eastAsia="en-GB"/>
-        </w:rPr>
-        <w:t xml:space="preserve"> NOT NULL,</w:t>
-      </w:r>
-    </w:p>
-    <w:p>
-      <w:pPr>
-        <w:spacing w:after="0" w:line="240" w:lineRule="auto"/>
-        <w:rPr>
-          <w:rFonts w:ascii="Times New Roman" w:eastAsia="Times New Roman" w:hAnsi="Times New Roman" w:cs="Times New Roman"/>
-          <w:sz w:val="18"/>
-          <w:szCs w:val="18"/>
-          <w:lang w:val="en-GB" w:eastAsia="en-GB"/>
-        </w:rPr>
-      </w:pPr>
-      <w:r>
-        <w:rPr>
-          <w:rFonts w:ascii="Courier New" w:eastAsia="Times New Roman" w:hAnsi="Courier New" w:cs="Courier New"/>
-          <w:sz w:val="18"/>
-          <w:szCs w:val="18"/>
-          <w:lang w:val="en-GB" w:eastAsia="en-GB"/>
-        </w:rPr>
-        <w:t xml:space="preserve">   "date" date NOT NULL,</w:t>
-      </w:r>
-    </w:p>
-    <w:p>
-      <w:pPr>
-        <w:spacing w:after="0" w:line="240" w:lineRule="auto"/>
-        <w:rPr>
-          <w:rFonts w:ascii="Times New Roman" w:eastAsia="Times New Roman" w:hAnsi="Times New Roman" w:cs="Times New Roman"/>
-          <w:sz w:val="18"/>
-          <w:szCs w:val="18"/>
-          <w:lang w:val="en-GB" w:eastAsia="en-GB"/>
-        </w:rPr>
-      </w:pPr>
-      <w:r>
-        <w:rPr>
-          <w:rFonts w:ascii="Courier New" w:eastAsia="Times New Roman" w:hAnsi="Courier New" w:cs="Courier New"/>
-          <w:sz w:val="18"/>
-          <w:szCs w:val="18"/>
-          <w:lang w:val="en-GB" w:eastAsia="en-GB"/>
-        </w:rPr>
-        <w:t xml:space="preserve">   id_user integer NOT NULL REFERENCES user1 (id_user) ON UPDATE CASCADE</w:t>
-      </w:r>
-    </w:p>
-    <w:p>
-      <w:pPr>
-        <w:spacing w:after="0" w:line="240" w:lineRule="auto"/>
-        <w:rPr>
-          <w:rFonts w:ascii="Courier New" w:eastAsia="Times New Roman" w:hAnsi="Courier New" w:cs="Courier New"/>
-          <w:sz w:val="18"/>
-          <w:szCs w:val="18"/>
-          <w:lang w:val="en-GB" w:eastAsia="en-GB"/>
-        </w:rPr>
-      </w:pPr>
-      <w:r>
-        <w:rPr>
-          <w:rFonts w:ascii="Courier New" w:eastAsia="Times New Roman" w:hAnsi="Courier New" w:cs="Courier New"/>
-          <w:sz w:val="18"/>
-          <w:szCs w:val="18"/>
-          <w:lang w:val="en-GB" w:eastAsia="en-GB"/>
-        </w:rPr>
-        <w:t>);</w:t>
-      </w:r>
-    </w:p>
-    <w:p>
-      <w:pPr>
-        <w:spacing w:after="0" w:line="240" w:lineRule="auto"/>
-        <w:rPr>
-          <w:rFonts w:ascii="Times New Roman" w:eastAsia="Times New Roman" w:hAnsi="Times New Roman" w:cs="Times New Roman"/>
-          <w:sz w:val="18"/>
-          <w:szCs w:val="18"/>
-          <w:lang w:val="en-GB" w:eastAsia="en-GB"/>
-        </w:rPr>
-      </w:pPr>
-    </w:p>
-    <w:p>
-      <w:pPr>
-        <w:spacing w:after="0" w:line="240" w:lineRule="auto"/>
-        <w:rPr>
-          <w:rFonts w:ascii="Times New Roman" w:eastAsia="Times New Roman" w:hAnsi="Times New Roman" w:cs="Times New Roman"/>
-          <w:sz w:val="18"/>
-          <w:szCs w:val="18"/>
-          <w:lang w:val="en-GB" w:eastAsia="en-GB"/>
-        </w:rPr>
-      </w:pPr>
-    </w:p>
-    <w:p>
-      <w:pPr>
-        <w:spacing w:after="0" w:line="240" w:lineRule="auto"/>
-        <w:rPr>
-          <w:rFonts w:ascii="Times New Roman" w:eastAsia="Times New Roman" w:hAnsi="Times New Roman" w:cs="Times New Roman"/>
-          <w:sz w:val="18"/>
-          <w:szCs w:val="18"/>
-          <w:lang w:val="en-GB" w:eastAsia="en-GB"/>
-        </w:rPr>
-      </w:pPr>
-      <w:r>
-        <w:rPr>
-          <w:rFonts w:ascii="Courier New" w:eastAsia="Times New Roman" w:hAnsi="Courier New" w:cs="Courier New"/>
-          <w:sz w:val="18"/>
-          <w:szCs w:val="18"/>
-          <w:lang w:val="en-GB" w:eastAsia="en-GB"/>
-        </w:rPr>
-        <w:t xml:space="preserve">CREATE TABLE </w:t>
-      </w:r>
-      <w:proofErr w:type="gramStart"/>
-      <w:r>
-        <w:rPr>
-          <w:rFonts w:ascii="Courier New" w:eastAsia="Times New Roman" w:hAnsi="Courier New" w:cs="Courier New"/>
-          <w:sz w:val="18"/>
-          <w:szCs w:val="18"/>
-          <w:lang w:val="en-GB" w:eastAsia="en-GB"/>
-        </w:rPr>
-        <w:t>category(</w:t>
-      </w:r>
-      <w:proofErr w:type="gramEnd"/>
-    </w:p>
-    <w:p>
-      <w:pPr>
-        <w:spacing w:after="0" w:line="240" w:lineRule="auto"/>
-        <w:rPr>
-          <w:rFonts w:ascii="Times New Roman" w:eastAsia="Times New Roman" w:hAnsi="Times New Roman" w:cs="Times New Roman"/>
-          <w:sz w:val="18"/>
-          <w:szCs w:val="18"/>
-          <w:lang w:val="en-GB" w:eastAsia="en-GB"/>
-        </w:rPr>
-      </w:pPr>
-      <w:r>
-        <w:rPr>
-          <w:rFonts w:ascii="Courier New" w:eastAsia="Times New Roman" w:hAnsi="Courier New" w:cs="Courier New"/>
-          <w:sz w:val="18"/>
-          <w:szCs w:val="18"/>
-          <w:lang w:val="en-GB" w:eastAsia="en-GB"/>
-        </w:rPr>
-        <w:t xml:space="preserve">   </w:t>
-      </w:r>
-      <w:proofErr w:type="spellStart"/>
-      <w:r>
-        <w:rPr>
-          <w:rFonts w:ascii="Courier New" w:eastAsia="Times New Roman" w:hAnsi="Courier New" w:cs="Courier New"/>
-          <w:sz w:val="18"/>
-          <w:szCs w:val="18"/>
-          <w:lang w:val="en-GB" w:eastAsia="en-GB"/>
-        </w:rPr>
-        <w:t>id_category</w:t>
-      </w:r>
-      <w:proofErr w:type="spellEnd"/>
-      <w:r>
-        <w:rPr>
-          <w:rFonts w:ascii="Courier New" w:eastAsia="Times New Roman" w:hAnsi="Courier New" w:cs="Courier New"/>
-          <w:sz w:val="18"/>
-          <w:szCs w:val="18"/>
-          <w:lang w:val="en-GB" w:eastAsia="en-GB"/>
-        </w:rPr>
-        <w:t xml:space="preserve"> SERIAL PRIMARY KEY,</w:t>
-      </w:r>
-    </w:p>
-    <w:p>
-      <w:pPr>
-        <w:spacing w:after="0" w:line="240" w:lineRule="auto"/>
-        <w:rPr>
-          <w:rFonts w:ascii="Times New Roman" w:eastAsia="Times New Roman" w:hAnsi="Times New Roman" w:cs="Times New Roman"/>
-          <w:sz w:val="18"/>
-          <w:szCs w:val="18"/>
-          <w:lang w:val="en-GB" w:eastAsia="en-GB"/>
-        </w:rPr>
-      </w:pPr>
-      <w:r>
-        <w:rPr>
-          <w:rFonts w:ascii="Courier New" w:eastAsia="Times New Roman" w:hAnsi="Courier New" w:cs="Courier New"/>
-          <w:sz w:val="18"/>
-          <w:szCs w:val="18"/>
-          <w:lang w:val="en-GB" w:eastAsia="en-GB"/>
-        </w:rPr>
-        <w:t xml:space="preserve">   name text NOT NULL CONSTRAINT </w:t>
-      </w:r>
-      <w:proofErr w:type="spellStart"/>
-      <w:r>
-        <w:rPr>
-          <w:rFonts w:ascii="Courier New" w:eastAsia="Times New Roman" w:hAnsi="Courier New" w:cs="Courier New"/>
-          <w:sz w:val="18"/>
-          <w:szCs w:val="18"/>
-          <w:lang w:val="en-GB" w:eastAsia="en-GB"/>
-        </w:rPr>
-        <w:t>categoryname_uk</w:t>
-      </w:r>
-      <w:proofErr w:type="spellEnd"/>
-      <w:r>
-        <w:rPr>
-          <w:rFonts w:ascii="Courier New" w:eastAsia="Times New Roman" w:hAnsi="Courier New" w:cs="Courier New"/>
-          <w:sz w:val="18"/>
-          <w:szCs w:val="18"/>
-          <w:lang w:val="en-GB" w:eastAsia="en-GB"/>
-        </w:rPr>
-        <w:t xml:space="preserve"> UNIQUE</w:t>
-      </w:r>
-    </w:p>
-    <w:p>
-      <w:pPr>
-        <w:spacing w:after="0" w:line="240" w:lineRule="auto"/>
-        <w:rPr>
-          <w:rFonts w:ascii="Courier New" w:eastAsia="Times New Roman" w:hAnsi="Courier New" w:cs="Courier New"/>
-          <w:sz w:val="18"/>
-          <w:szCs w:val="18"/>
-          <w:lang w:val="en-GB" w:eastAsia="en-GB"/>
-        </w:rPr>
-      </w:pPr>
-      <w:r>
-        <w:rPr>
-          <w:rFonts w:ascii="Courier New" w:eastAsia="Times New Roman" w:hAnsi="Courier New" w:cs="Courier New"/>
-          <w:sz w:val="18"/>
-          <w:szCs w:val="18"/>
-          <w:lang w:val="en-GB" w:eastAsia="en-GB"/>
-        </w:rPr>
-        <w:t>);</w:t>
-      </w:r>
-    </w:p>
-    <w:p>
-      <w:pPr>
-        <w:spacing w:after="0" w:line="240" w:lineRule="auto"/>
-        <w:rPr>
-          <w:rFonts w:ascii="Courier New" w:eastAsia="Times New Roman" w:hAnsi="Courier New" w:cs="Courier New"/>
-          <w:sz w:val="18"/>
-          <w:szCs w:val="18"/>
-          <w:lang w:val="en-GB" w:eastAsia="en-GB"/>
-        </w:rPr>
-      </w:pPr>
-    </w:p>
-    <w:p>
-      <w:pPr>
-        <w:spacing w:after="0" w:line="240" w:lineRule="auto"/>
-        <w:rPr>
-          <w:rFonts w:ascii="Times New Roman" w:eastAsia="Times New Roman" w:hAnsi="Times New Roman" w:cs="Times New Roman"/>
-          <w:sz w:val="18"/>
-          <w:szCs w:val="18"/>
-          <w:lang w:val="en-GB" w:eastAsia="en-GB"/>
-        </w:rPr>
-      </w:pPr>
-    </w:p>
-    <w:p>
-      <w:pPr>
-        <w:spacing w:after="0" w:line="240" w:lineRule="auto"/>
-        <w:rPr>
-          <w:rFonts w:ascii="Times New Roman" w:eastAsia="Times New Roman" w:hAnsi="Times New Roman" w:cs="Times New Roman"/>
-          <w:sz w:val="18"/>
-          <w:szCs w:val="18"/>
-          <w:lang w:val="en-GB" w:eastAsia="en-GB"/>
-        </w:rPr>
-      </w:pPr>
-      <w:r>
-        <w:rPr>
-          <w:rFonts w:ascii="Courier New" w:eastAsia="Times New Roman" w:hAnsi="Courier New" w:cs="Courier New"/>
-          <w:sz w:val="18"/>
-          <w:szCs w:val="18"/>
-          <w:lang w:val="en-GB" w:eastAsia="en-GB"/>
-        </w:rPr>
-        <w:t xml:space="preserve">CREATE TABLE </w:t>
-      </w:r>
-      <w:proofErr w:type="gramStart"/>
-      <w:r>
-        <w:rPr>
-          <w:rFonts w:ascii="Courier New" w:eastAsia="Times New Roman" w:hAnsi="Courier New" w:cs="Courier New"/>
-          <w:sz w:val="18"/>
-          <w:szCs w:val="18"/>
-          <w:lang w:val="en-GB" w:eastAsia="en-GB"/>
-        </w:rPr>
-        <w:t>question(</w:t>
-      </w:r>
-      <w:proofErr w:type="gramEnd"/>
-    </w:p>
-    <w:p>
-      <w:pPr>
-        <w:spacing w:after="0" w:line="240" w:lineRule="auto"/>
-        <w:rPr>
-          <w:rFonts w:ascii="Times New Roman" w:eastAsia="Times New Roman" w:hAnsi="Times New Roman" w:cs="Times New Roman"/>
-          <w:sz w:val="18"/>
-          <w:szCs w:val="18"/>
-          <w:lang w:val="en-GB" w:eastAsia="en-GB"/>
-        </w:rPr>
-      </w:pPr>
-      <w:r>
-        <w:rPr>
-          <w:rFonts w:ascii="Courier New" w:eastAsia="Times New Roman" w:hAnsi="Courier New" w:cs="Courier New"/>
-          <w:sz w:val="18"/>
-          <w:szCs w:val="18"/>
-          <w:lang w:val="en-GB" w:eastAsia="en-GB"/>
-        </w:rPr>
-        <w:t xml:space="preserve">   </w:t>
-      </w:r>
-      <w:proofErr w:type="spellStart"/>
-      <w:r>
-        <w:rPr>
-          <w:rFonts w:ascii="Courier New" w:eastAsia="Times New Roman" w:hAnsi="Courier New" w:cs="Courier New"/>
-          <w:sz w:val="18"/>
-          <w:szCs w:val="18"/>
-          <w:lang w:val="en-GB" w:eastAsia="en-GB"/>
-        </w:rPr>
-        <w:t>id_question</w:t>
-      </w:r>
-      <w:proofErr w:type="spellEnd"/>
-      <w:r>
-        <w:rPr>
-          <w:rFonts w:ascii="Courier New" w:eastAsia="Times New Roman" w:hAnsi="Courier New" w:cs="Courier New"/>
-          <w:sz w:val="18"/>
-          <w:szCs w:val="18"/>
-          <w:lang w:val="en-GB" w:eastAsia="en-GB"/>
-        </w:rPr>
-        <w:t xml:space="preserve"> integer PRIMARY KEY NOT NULL REFERENCES category (</w:t>
-      </w:r>
-      <w:proofErr w:type="spellStart"/>
-      <w:r>
-        <w:rPr>
-          <w:rFonts w:ascii="Courier New" w:eastAsia="Times New Roman" w:hAnsi="Courier New" w:cs="Courier New"/>
-          <w:sz w:val="18"/>
-          <w:szCs w:val="18"/>
-          <w:lang w:val="en-GB" w:eastAsia="en-GB"/>
-        </w:rPr>
-        <w:t>id_category</w:t>
-      </w:r>
-      <w:proofErr w:type="spellEnd"/>
-      <w:r>
-        <w:rPr>
-          <w:rFonts w:ascii="Courier New" w:eastAsia="Times New Roman" w:hAnsi="Courier New" w:cs="Courier New"/>
-          <w:sz w:val="18"/>
-          <w:szCs w:val="18"/>
-          <w:lang w:val="en-GB" w:eastAsia="en-GB"/>
-        </w:rPr>
-        <w:t>) ON UPDATE CASCADE ON DELETE CASCADE,</w:t>
-      </w:r>
-    </w:p>
-    <w:p>
-      <w:pPr>
-        <w:spacing w:after="0" w:line="240" w:lineRule="auto"/>
-        <w:rPr>
-          <w:rFonts w:ascii="Times New Roman" w:eastAsia="Times New Roman" w:hAnsi="Times New Roman" w:cs="Times New Roman"/>
-          <w:sz w:val="18"/>
-          <w:szCs w:val="18"/>
-          <w:lang w:val="en-GB" w:eastAsia="en-GB"/>
-        </w:rPr>
-      </w:pPr>
-      <w:r>
-        <w:rPr>
-          <w:rFonts w:ascii="Courier New" w:eastAsia="Times New Roman" w:hAnsi="Courier New" w:cs="Courier New"/>
-          <w:sz w:val="18"/>
-          <w:szCs w:val="18"/>
-          <w:lang w:val="en-GB" w:eastAsia="en-GB"/>
-        </w:rPr>
-        <w:t xml:space="preserve">   name text NOT NULL,</w:t>
-      </w:r>
-    </w:p>
-    <w:p>
-      <w:pPr>
-        <w:spacing w:after="0" w:line="240" w:lineRule="auto"/>
-        <w:rPr>
-          <w:rFonts w:ascii="Times New Roman" w:eastAsia="Times New Roman" w:hAnsi="Times New Roman" w:cs="Times New Roman"/>
-          <w:sz w:val="18"/>
-          <w:szCs w:val="18"/>
-          <w:lang w:val="en-GB" w:eastAsia="en-GB"/>
-        </w:rPr>
-      </w:pPr>
-      <w:r>
-        <w:rPr>
-          <w:rFonts w:ascii="Courier New" w:eastAsia="Times New Roman" w:hAnsi="Courier New" w:cs="Courier New"/>
-          <w:sz w:val="18"/>
-          <w:szCs w:val="18"/>
-          <w:lang w:val="en-GB" w:eastAsia="en-GB"/>
-        </w:rPr>
-        <w:t xml:space="preserve">   title text NOT NULL,</w:t>
-      </w:r>
-    </w:p>
-    <w:p>
-      <w:pPr>
-        <w:spacing w:after="0" w:line="240" w:lineRule="auto"/>
-        <w:rPr>
-          <w:rFonts w:ascii="Times New Roman" w:eastAsia="Times New Roman" w:hAnsi="Times New Roman" w:cs="Times New Roman"/>
-          <w:sz w:val="18"/>
-          <w:szCs w:val="18"/>
-          <w:lang w:val="en-GB" w:eastAsia="en-GB"/>
-        </w:rPr>
-      </w:pPr>
-      <w:r>
-        <w:rPr>
-          <w:rFonts w:ascii="Courier New" w:eastAsia="Times New Roman" w:hAnsi="Courier New" w:cs="Courier New"/>
-          <w:sz w:val="18"/>
-          <w:szCs w:val="18"/>
-          <w:lang w:val="en-GB" w:eastAsia="en-GB"/>
-        </w:rPr>
-        <w:t xml:space="preserve">   description text,</w:t>
-      </w:r>
-    </w:p>
-    <w:p>
-      <w:pPr>
-        <w:spacing w:after="0" w:line="240" w:lineRule="auto"/>
-        <w:rPr>
-          <w:rFonts w:ascii="Times New Roman" w:eastAsia="Times New Roman" w:hAnsi="Times New Roman" w:cs="Times New Roman"/>
-          <w:sz w:val="18"/>
-          <w:szCs w:val="18"/>
-          <w:lang w:val="en-GB" w:eastAsia="en-GB"/>
-        </w:rPr>
-      </w:pPr>
-      <w:r>
-        <w:rPr>
-          <w:rFonts w:ascii="Courier New" w:eastAsia="Times New Roman" w:hAnsi="Courier New" w:cs="Courier New"/>
-          <w:sz w:val="18"/>
-          <w:szCs w:val="18"/>
-          <w:lang w:val="en-GB" w:eastAsia="en-GB"/>
-        </w:rPr>
-        <w:t xml:space="preserve">   "date" date NOT NULL DEFAULT </w:t>
-      </w:r>
-      <w:proofErr w:type="gramStart"/>
-      <w:r>
-        <w:rPr>
-          <w:rFonts w:ascii="Courier New" w:eastAsia="Times New Roman" w:hAnsi="Courier New" w:cs="Courier New"/>
-          <w:sz w:val="18"/>
-          <w:szCs w:val="18"/>
-          <w:lang w:val="en-GB" w:eastAsia="en-GB"/>
-        </w:rPr>
-        <w:t>now(</w:t>
-      </w:r>
-      <w:proofErr w:type="gramEnd"/>
-      <w:r>
-        <w:rPr>
-          <w:rFonts w:ascii="Courier New" w:eastAsia="Times New Roman" w:hAnsi="Courier New" w:cs="Courier New"/>
-          <w:sz w:val="18"/>
-          <w:szCs w:val="18"/>
-          <w:lang w:val="en-GB" w:eastAsia="en-GB"/>
-        </w:rPr>
-        <w:t>),</w:t>
-      </w:r>
-    </w:p>
-    <w:p>
-      <w:pPr>
-        <w:spacing w:after="0" w:line="240" w:lineRule="auto"/>
-        <w:rPr>
-          <w:rFonts w:ascii="Times New Roman" w:eastAsia="Times New Roman" w:hAnsi="Times New Roman" w:cs="Times New Roman"/>
-          <w:sz w:val="18"/>
-          <w:szCs w:val="18"/>
-          <w:lang w:val="en-GB" w:eastAsia="en-GB"/>
-        </w:rPr>
-      </w:pPr>
-      <w:r>
-        <w:rPr>
-          <w:rFonts w:ascii="Courier New" w:eastAsia="Times New Roman" w:hAnsi="Courier New" w:cs="Courier New"/>
-          <w:sz w:val="18"/>
-          <w:szCs w:val="18"/>
-          <w:lang w:val="en-GB" w:eastAsia="en-GB"/>
-        </w:rPr>
-        <w:t xml:space="preserve">   votes integer NOT NULL DEFAULT 0,</w:t>
-      </w:r>
-    </w:p>
-    <w:p>
-      <w:pPr>
-        <w:spacing w:after="0" w:line="240" w:lineRule="auto"/>
-        <w:rPr>
-          <w:rFonts w:ascii="Times New Roman" w:eastAsia="Times New Roman" w:hAnsi="Times New Roman" w:cs="Times New Roman"/>
-          <w:sz w:val="18"/>
-          <w:szCs w:val="18"/>
-          <w:lang w:val="en-GB" w:eastAsia="en-GB"/>
-        </w:rPr>
-      </w:pPr>
-      <w:r>
-        <w:rPr>
-          <w:rFonts w:ascii="Courier New" w:eastAsia="Times New Roman" w:hAnsi="Courier New" w:cs="Courier New"/>
-          <w:sz w:val="18"/>
-          <w:szCs w:val="18"/>
-          <w:lang w:val="en-GB" w:eastAsia="en-GB"/>
-        </w:rPr>
-        <w:t xml:space="preserve">   photo text,</w:t>
-      </w:r>
-    </w:p>
-    <w:p>
-      <w:pPr>
-        <w:spacing w:after="0" w:line="240" w:lineRule="auto"/>
-        <w:rPr>
-          <w:rFonts w:ascii="Times New Roman" w:eastAsia="Times New Roman" w:hAnsi="Times New Roman" w:cs="Times New Roman"/>
-          <w:sz w:val="18"/>
-          <w:szCs w:val="18"/>
-          <w:lang w:val="en-GB" w:eastAsia="en-GB"/>
-        </w:rPr>
-      </w:pPr>
-      <w:r>
-        <w:rPr>
-          <w:rFonts w:ascii="Courier New" w:eastAsia="Times New Roman" w:hAnsi="Courier New" w:cs="Courier New"/>
-          <w:sz w:val="18"/>
-          <w:szCs w:val="18"/>
-          <w:lang w:val="en-GB" w:eastAsia="en-GB"/>
-        </w:rPr>
-        <w:t xml:space="preserve">   deleted </w:t>
-      </w:r>
-      <w:proofErr w:type="spellStart"/>
-      <w:r>
-        <w:rPr>
-          <w:rFonts w:ascii="Courier New" w:eastAsia="Times New Roman" w:hAnsi="Courier New" w:cs="Courier New"/>
-          <w:sz w:val="18"/>
-          <w:szCs w:val="18"/>
-          <w:lang w:val="en-GB" w:eastAsia="en-GB"/>
-        </w:rPr>
-        <w:t>boolean</w:t>
-      </w:r>
-      <w:proofErr w:type="spellEnd"/>
-      <w:r>
-        <w:rPr>
-          <w:rFonts w:ascii="Courier New" w:eastAsia="Times New Roman" w:hAnsi="Courier New" w:cs="Courier New"/>
-          <w:sz w:val="18"/>
-          <w:szCs w:val="18"/>
-          <w:lang w:val="en-GB" w:eastAsia="en-GB"/>
-        </w:rPr>
-        <w:t xml:space="preserve"> NOT NULL,</w:t>
-      </w:r>
-    </w:p>
-    <w:p>
-      <w:pPr>
-        <w:spacing w:after="0" w:line="240" w:lineRule="auto"/>
-        <w:rPr>
-          <w:rFonts w:ascii="Times New Roman" w:eastAsia="Times New Roman" w:hAnsi="Times New Roman" w:cs="Times New Roman"/>
-          <w:sz w:val="18"/>
-          <w:szCs w:val="18"/>
-          <w:lang w:val="en-GB" w:eastAsia="en-GB"/>
-        </w:rPr>
-      </w:pPr>
-      <w:r>
-        <w:rPr>
-          <w:rFonts w:ascii="Courier New" w:eastAsia="Times New Roman" w:hAnsi="Courier New" w:cs="Courier New"/>
-          <w:sz w:val="18"/>
-          <w:szCs w:val="18"/>
-          <w:lang w:val="en-GB" w:eastAsia="en-GB"/>
-        </w:rPr>
-        <w:t xml:space="preserve">   id_user integer NOT NULL REFERENCES user1 (id_user) ON UPDATE CASCADE</w:t>
-      </w:r>
-    </w:p>
-    <w:p>
-      <w:pPr>
-        <w:spacing w:after="0" w:line="240" w:lineRule="auto"/>
-        <w:rPr>
-          <w:rFonts w:ascii="Courier New" w:eastAsia="Times New Roman" w:hAnsi="Courier New" w:cs="Courier New"/>
-          <w:sz w:val="18"/>
-          <w:szCs w:val="18"/>
-          <w:lang w:val="en-GB" w:eastAsia="en-GB"/>
-        </w:rPr>
-      </w:pPr>
-      <w:r>
-        <w:rPr>
-          <w:rFonts w:ascii="Courier New" w:eastAsia="Times New Roman" w:hAnsi="Courier New" w:cs="Courier New"/>
-          <w:sz w:val="18"/>
-          <w:szCs w:val="18"/>
-          <w:lang w:val="en-GB" w:eastAsia="en-GB"/>
-        </w:rPr>
-        <w:t>);</w:t>
-      </w:r>
-    </w:p>
-    <w:p>
-      <w:pPr>
-        <w:spacing w:after="0" w:line="240" w:lineRule="auto"/>
-        <w:rPr>
-          <w:rFonts w:ascii="Times New Roman" w:eastAsia="Times New Roman" w:hAnsi="Times New Roman" w:cs="Times New Roman"/>
-          <w:sz w:val="18"/>
-          <w:szCs w:val="18"/>
-          <w:lang w:val="en-GB" w:eastAsia="en-GB"/>
-        </w:rPr>
-      </w:pPr>
-    </w:p>
-    <w:p>
-      <w:pPr>
-        <w:spacing w:after="0" w:line="240" w:lineRule="auto"/>
-        <w:rPr>
-          <w:rFonts w:ascii="Times New Roman" w:eastAsia="Times New Roman" w:hAnsi="Times New Roman" w:cs="Times New Roman"/>
-          <w:sz w:val="18"/>
-          <w:szCs w:val="18"/>
-          <w:lang w:val="en-GB" w:eastAsia="en-GB"/>
-        </w:rPr>
-      </w:pPr>
-    </w:p>
-    <w:p>
-      <w:pPr>
-        <w:spacing w:after="0" w:line="240" w:lineRule="auto"/>
-        <w:rPr>
-          <w:rFonts w:ascii="Times New Roman" w:eastAsia="Times New Roman" w:hAnsi="Times New Roman" w:cs="Times New Roman"/>
-          <w:sz w:val="18"/>
-          <w:szCs w:val="18"/>
-          <w:lang w:val="en-GB" w:eastAsia="en-GB"/>
-        </w:rPr>
-      </w:pPr>
-      <w:r>
-        <w:rPr>
-          <w:rFonts w:ascii="Courier New" w:eastAsia="Times New Roman" w:hAnsi="Courier New" w:cs="Courier New"/>
-          <w:sz w:val="18"/>
-          <w:szCs w:val="18"/>
-          <w:lang w:val="en-GB" w:eastAsia="en-GB"/>
-        </w:rPr>
-        <w:t xml:space="preserve">CREATE TABLE </w:t>
-      </w:r>
-      <w:proofErr w:type="spellStart"/>
-      <w:proofErr w:type="gramStart"/>
-      <w:r>
-        <w:rPr>
-          <w:rFonts w:ascii="Courier New" w:eastAsia="Times New Roman" w:hAnsi="Courier New" w:cs="Courier New"/>
-          <w:sz w:val="18"/>
-          <w:szCs w:val="18"/>
-          <w:lang w:val="en-GB" w:eastAsia="en-GB"/>
-        </w:rPr>
-        <w:t>voteQuestion</w:t>
-      </w:r>
-      <w:proofErr w:type="spellEnd"/>
-      <w:r>
-        <w:rPr>
-          <w:rFonts w:ascii="Courier New" w:eastAsia="Times New Roman" w:hAnsi="Courier New" w:cs="Courier New"/>
-          <w:sz w:val="18"/>
-          <w:szCs w:val="18"/>
-          <w:lang w:val="en-GB" w:eastAsia="en-GB"/>
-        </w:rPr>
-        <w:t>(</w:t>
-      </w:r>
-      <w:proofErr w:type="gramEnd"/>
-    </w:p>
-    <w:p>
-      <w:pPr>
-        <w:spacing w:after="0" w:line="240" w:lineRule="auto"/>
-        <w:rPr>
-          <w:rFonts w:ascii="Times New Roman" w:eastAsia="Times New Roman" w:hAnsi="Times New Roman" w:cs="Times New Roman"/>
-          <w:sz w:val="18"/>
-          <w:szCs w:val="18"/>
-          <w:lang w:val="en-GB" w:eastAsia="en-GB"/>
-        </w:rPr>
-      </w:pPr>
-      <w:r>
-        <w:rPr>
-          <w:rFonts w:ascii="Courier New" w:eastAsia="Times New Roman" w:hAnsi="Courier New" w:cs="Courier New"/>
-          <w:sz w:val="18"/>
-          <w:szCs w:val="18"/>
-          <w:lang w:val="en-GB" w:eastAsia="en-GB"/>
-        </w:rPr>
-        <w:t xml:space="preserve">   username integer NOT NULL REFERENCES user1 (id_user) ON UPDATE CASCADE,</w:t>
-      </w:r>
-    </w:p>
-    <w:p>
-      <w:pPr>
-        <w:spacing w:after="0" w:line="240" w:lineRule="auto"/>
-        <w:rPr>
-          <w:rFonts w:ascii="Times New Roman" w:eastAsia="Times New Roman" w:hAnsi="Times New Roman" w:cs="Times New Roman"/>
-          <w:sz w:val="18"/>
-          <w:szCs w:val="18"/>
-          <w:lang w:val="en-GB" w:eastAsia="en-GB"/>
-        </w:rPr>
-      </w:pPr>
-      <w:r>
-        <w:rPr>
-          <w:rFonts w:ascii="Courier New" w:eastAsia="Times New Roman" w:hAnsi="Courier New" w:cs="Courier New"/>
-          <w:sz w:val="18"/>
-          <w:szCs w:val="18"/>
-          <w:lang w:val="en-GB" w:eastAsia="en-GB"/>
-        </w:rPr>
-        <w:t xml:space="preserve">   </w:t>
-      </w:r>
-      <w:proofErr w:type="spellStart"/>
-      <w:r>
-        <w:rPr>
-          <w:rFonts w:ascii="Courier New" w:eastAsia="Times New Roman" w:hAnsi="Courier New" w:cs="Courier New"/>
-          <w:sz w:val="18"/>
-          <w:szCs w:val="18"/>
-          <w:lang w:val="en-GB" w:eastAsia="en-GB"/>
-        </w:rPr>
-        <w:t>id_question</w:t>
-      </w:r>
-      <w:proofErr w:type="spellEnd"/>
-      <w:r>
-        <w:rPr>
-          <w:rFonts w:ascii="Courier New" w:eastAsia="Times New Roman" w:hAnsi="Courier New" w:cs="Courier New"/>
-          <w:sz w:val="18"/>
-          <w:szCs w:val="18"/>
-          <w:lang w:val="en-GB" w:eastAsia="en-GB"/>
-        </w:rPr>
-        <w:t xml:space="preserve"> integer NOT NULL REFERENCES question (</w:t>
-      </w:r>
-      <w:proofErr w:type="spellStart"/>
-      <w:r>
-        <w:rPr>
-          <w:rFonts w:ascii="Courier New" w:eastAsia="Times New Roman" w:hAnsi="Courier New" w:cs="Courier New"/>
-          <w:sz w:val="18"/>
-          <w:szCs w:val="18"/>
-          <w:lang w:val="en-GB" w:eastAsia="en-GB"/>
-        </w:rPr>
-        <w:t>id_question</w:t>
-      </w:r>
-      <w:proofErr w:type="spellEnd"/>
-      <w:r>
-        <w:rPr>
-          <w:rFonts w:ascii="Courier New" w:eastAsia="Times New Roman" w:hAnsi="Courier New" w:cs="Courier New"/>
-          <w:sz w:val="18"/>
-          <w:szCs w:val="18"/>
-          <w:lang w:val="en-GB" w:eastAsia="en-GB"/>
-        </w:rPr>
-        <w:t>) ON UPDATE CASCADE,</w:t>
-      </w:r>
-    </w:p>
-    <w:p>
-      <w:pPr>
-        <w:spacing w:after="0" w:line="240" w:lineRule="auto"/>
-        <w:rPr>
-          <w:rFonts w:ascii="Times New Roman" w:eastAsia="Times New Roman" w:hAnsi="Times New Roman" w:cs="Times New Roman"/>
-          <w:sz w:val="18"/>
-          <w:szCs w:val="18"/>
-          <w:lang w:val="en-GB" w:eastAsia="en-GB"/>
-        </w:rPr>
-      </w:pPr>
-      <w:r>
-        <w:rPr>
-          <w:rFonts w:ascii="Courier New" w:eastAsia="Times New Roman" w:hAnsi="Courier New" w:cs="Courier New"/>
-          <w:sz w:val="18"/>
-          <w:szCs w:val="18"/>
-          <w:lang w:val="en-GB" w:eastAsia="en-GB"/>
-        </w:rPr>
-        <w:t xml:space="preserve">   PRIMARY KEY (</w:t>
-      </w:r>
-      <w:proofErr w:type="spellStart"/>
-      <w:proofErr w:type="gramStart"/>
-      <w:r>
-        <w:rPr>
-          <w:rFonts w:ascii="Courier New" w:eastAsia="Times New Roman" w:hAnsi="Courier New" w:cs="Courier New"/>
-          <w:sz w:val="18"/>
-          <w:szCs w:val="18"/>
-          <w:lang w:val="en-GB" w:eastAsia="en-GB"/>
-        </w:rPr>
-        <w:t>username,id</w:t>
-      </w:r>
-      <w:proofErr w:type="gramEnd"/>
-      <w:r>
-        <w:rPr>
-          <w:rFonts w:ascii="Courier New" w:eastAsia="Times New Roman" w:hAnsi="Courier New" w:cs="Courier New"/>
-          <w:sz w:val="18"/>
-          <w:szCs w:val="18"/>
-          <w:lang w:val="en-GB" w:eastAsia="en-GB"/>
-        </w:rPr>
-        <w:t>_question</w:t>
-      </w:r>
-      <w:proofErr w:type="spellEnd"/>
-      <w:r>
-        <w:rPr>
-          <w:rFonts w:ascii="Courier New" w:eastAsia="Times New Roman" w:hAnsi="Courier New" w:cs="Courier New"/>
-          <w:sz w:val="18"/>
-          <w:szCs w:val="18"/>
-          <w:lang w:val="en-GB" w:eastAsia="en-GB"/>
-        </w:rPr>
-        <w:t>)</w:t>
-      </w:r>
-    </w:p>
-    <w:p>
-      <w:pPr>
-        <w:spacing w:after="0" w:line="240" w:lineRule="auto"/>
-        <w:rPr>
-          <w:rFonts w:ascii="Courier New" w:eastAsia="Times New Roman" w:hAnsi="Courier New" w:cs="Courier New"/>
-          <w:sz w:val="18"/>
-          <w:szCs w:val="18"/>
-          <w:lang w:val="en-GB" w:eastAsia="en-GB"/>
-        </w:rPr>
-      </w:pPr>
-      <w:r>
-        <w:rPr>
-          <w:rFonts w:ascii="Courier New" w:eastAsia="Times New Roman" w:hAnsi="Courier New" w:cs="Courier New"/>
-          <w:sz w:val="18"/>
-          <w:szCs w:val="18"/>
-          <w:lang w:val="en-GB" w:eastAsia="en-GB"/>
-        </w:rPr>
-        <w:t>);</w:t>
-      </w:r>
-    </w:p>
-    <w:p>
-      <w:pPr>
-        <w:spacing w:after="0" w:line="240" w:lineRule="auto"/>
-        <w:rPr>
-          <w:rFonts w:ascii="Times New Roman" w:eastAsia="Times New Roman" w:hAnsi="Times New Roman" w:cs="Times New Roman"/>
-          <w:sz w:val="18"/>
-          <w:szCs w:val="18"/>
-          <w:lang w:val="en-GB" w:eastAsia="en-GB"/>
-        </w:rPr>
-      </w:pPr>
-    </w:p>
-    <w:p>
-      <w:pPr>
-        <w:spacing w:after="0" w:line="240" w:lineRule="auto"/>
-        <w:rPr>
-          <w:rFonts w:ascii="Times New Roman" w:eastAsia="Times New Roman" w:hAnsi="Times New Roman" w:cs="Times New Roman"/>
-          <w:sz w:val="18"/>
-          <w:szCs w:val="18"/>
-          <w:lang w:val="en-GB" w:eastAsia="en-GB"/>
-        </w:rPr>
-      </w:pPr>
-    </w:p>
-    <w:p>
-      <w:pPr>
-        <w:spacing w:after="0" w:line="240" w:lineRule="auto"/>
-        <w:rPr>
-          <w:rFonts w:ascii="Times New Roman" w:eastAsia="Times New Roman" w:hAnsi="Times New Roman" w:cs="Times New Roman"/>
-          <w:sz w:val="18"/>
-          <w:szCs w:val="18"/>
-          <w:lang w:val="en-GB" w:eastAsia="en-GB"/>
-        </w:rPr>
-      </w:pPr>
-      <w:r>
-        <w:rPr>
-          <w:rFonts w:ascii="Courier New" w:eastAsia="Times New Roman" w:hAnsi="Courier New" w:cs="Courier New"/>
-          <w:sz w:val="18"/>
-          <w:szCs w:val="18"/>
-          <w:lang w:val="en-GB" w:eastAsia="en-GB"/>
-        </w:rPr>
-        <w:t xml:space="preserve">CREATE TABLE </w:t>
-      </w:r>
-      <w:proofErr w:type="gramStart"/>
-      <w:r>
-        <w:rPr>
-          <w:rFonts w:ascii="Courier New" w:eastAsia="Times New Roman" w:hAnsi="Courier New" w:cs="Courier New"/>
-          <w:sz w:val="18"/>
-          <w:szCs w:val="18"/>
-          <w:lang w:val="en-GB" w:eastAsia="en-GB"/>
-        </w:rPr>
-        <w:t>answer(</w:t>
-      </w:r>
-      <w:proofErr w:type="gramEnd"/>
-    </w:p>
-    <w:p>
-      <w:pPr>
-        <w:spacing w:after="0" w:line="240" w:lineRule="auto"/>
-        <w:rPr>
-          <w:rFonts w:ascii="Times New Roman" w:eastAsia="Times New Roman" w:hAnsi="Times New Roman" w:cs="Times New Roman"/>
-          <w:sz w:val="18"/>
-          <w:szCs w:val="18"/>
-          <w:lang w:val="en-GB" w:eastAsia="en-GB"/>
-        </w:rPr>
-      </w:pPr>
-      <w:r>
-        <w:rPr>
-          <w:rFonts w:ascii="Courier New" w:eastAsia="Times New Roman" w:hAnsi="Courier New" w:cs="Courier New"/>
-          <w:sz w:val="18"/>
-          <w:szCs w:val="18"/>
-          <w:lang w:val="en-GB" w:eastAsia="en-GB"/>
-        </w:rPr>
-        <w:t xml:space="preserve">   </w:t>
-      </w:r>
-      <w:proofErr w:type="spellStart"/>
-      <w:r>
-        <w:rPr>
-          <w:rFonts w:ascii="Courier New" w:eastAsia="Times New Roman" w:hAnsi="Courier New" w:cs="Courier New"/>
-          <w:sz w:val="18"/>
-          <w:szCs w:val="18"/>
-          <w:lang w:val="en-GB" w:eastAsia="en-GB"/>
-        </w:rPr>
-        <w:t>id_answer</w:t>
-      </w:r>
-      <w:proofErr w:type="spellEnd"/>
-      <w:r>
-        <w:rPr>
-          <w:rFonts w:ascii="Courier New" w:eastAsia="Times New Roman" w:hAnsi="Courier New" w:cs="Courier New"/>
-          <w:sz w:val="18"/>
-          <w:szCs w:val="18"/>
-          <w:lang w:val="en-GB" w:eastAsia="en-GB"/>
-        </w:rPr>
-        <w:t xml:space="preserve"> SERIAL PRIMARY KEY,</w:t>
-      </w:r>
-    </w:p>
-    <w:p>
-      <w:pPr>
-        <w:spacing w:after="0" w:line="240" w:lineRule="auto"/>
-        <w:rPr>
-          <w:rFonts w:ascii="Times New Roman" w:eastAsia="Times New Roman" w:hAnsi="Times New Roman" w:cs="Times New Roman"/>
-          <w:sz w:val="18"/>
-          <w:szCs w:val="18"/>
-          <w:lang w:val="en-GB" w:eastAsia="en-GB"/>
-        </w:rPr>
-      </w:pPr>
-      <w:r>
-        <w:rPr>
-          <w:rFonts w:ascii="Courier New" w:eastAsia="Times New Roman" w:hAnsi="Courier New" w:cs="Courier New"/>
-          <w:sz w:val="18"/>
-          <w:szCs w:val="18"/>
-          <w:lang w:val="en-GB" w:eastAsia="en-GB"/>
-        </w:rPr>
-        <w:t xml:space="preserve">   "text" text NOT NULL,</w:t>
-      </w:r>
-    </w:p>
-    <w:p>
-      <w:pPr>
-        <w:spacing w:after="0" w:line="240" w:lineRule="auto"/>
-        <w:rPr>
-          <w:rFonts w:ascii="Times New Roman" w:eastAsia="Times New Roman" w:hAnsi="Times New Roman" w:cs="Times New Roman"/>
-          <w:sz w:val="18"/>
-          <w:szCs w:val="18"/>
-          <w:lang w:val="en-GB" w:eastAsia="en-GB"/>
-        </w:rPr>
-      </w:pPr>
-      <w:r>
-        <w:rPr>
-          <w:rFonts w:ascii="Courier New" w:eastAsia="Times New Roman" w:hAnsi="Courier New" w:cs="Courier New"/>
-          <w:sz w:val="18"/>
-          <w:szCs w:val="18"/>
-          <w:lang w:val="en-GB" w:eastAsia="en-GB"/>
-        </w:rPr>
-        <w:t xml:space="preserve">   "date" date NOT NULL DEFAULT </w:t>
-      </w:r>
-      <w:proofErr w:type="gramStart"/>
-      <w:r>
-        <w:rPr>
-          <w:rFonts w:ascii="Courier New" w:eastAsia="Times New Roman" w:hAnsi="Courier New" w:cs="Courier New"/>
-          <w:sz w:val="18"/>
-          <w:szCs w:val="18"/>
-          <w:lang w:val="en-GB" w:eastAsia="en-GB"/>
-        </w:rPr>
-        <w:t>now(</w:t>
-      </w:r>
-      <w:proofErr w:type="gramEnd"/>
-      <w:r>
-        <w:rPr>
-          <w:rFonts w:ascii="Courier New" w:eastAsia="Times New Roman" w:hAnsi="Courier New" w:cs="Courier New"/>
-          <w:sz w:val="18"/>
-          <w:szCs w:val="18"/>
-          <w:lang w:val="en-GB" w:eastAsia="en-GB"/>
-        </w:rPr>
-        <w:t xml:space="preserve">) CONSTRAINT </w:t>
-      </w:r>
-      <w:proofErr w:type="spellStart"/>
-      <w:r>
-        <w:rPr>
-          <w:rFonts w:ascii="Courier New" w:eastAsia="Times New Roman" w:hAnsi="Courier New" w:cs="Courier New"/>
-          <w:sz w:val="18"/>
-          <w:szCs w:val="18"/>
-          <w:lang w:val="en-GB" w:eastAsia="en-GB"/>
-        </w:rPr>
-        <w:t>date_ck</w:t>
-      </w:r>
-      <w:proofErr w:type="spellEnd"/>
-      <w:r>
-        <w:rPr>
-          <w:rFonts w:ascii="Courier New" w:eastAsia="Times New Roman" w:hAnsi="Courier New" w:cs="Courier New"/>
-          <w:sz w:val="18"/>
-          <w:szCs w:val="18"/>
-          <w:lang w:val="en-GB" w:eastAsia="en-GB"/>
-        </w:rPr>
-        <w:t xml:space="preserve"> CHECK (</w:t>
-      </w:r>
-      <w:proofErr w:type="spellStart"/>
-      <w:r>
-        <w:rPr>
-          <w:rFonts w:ascii="Courier New" w:eastAsia="Times New Roman" w:hAnsi="Courier New" w:cs="Courier New"/>
-          <w:sz w:val="18"/>
-          <w:szCs w:val="18"/>
-          <w:lang w:val="en-GB" w:eastAsia="en-GB"/>
-        </w:rPr>
-        <w:t>categoriequestionDate</w:t>
-      </w:r>
-      <w:proofErr w:type="spellEnd"/>
-      <w:r>
-        <w:rPr>
-          <w:rFonts w:ascii="Courier New" w:eastAsia="Times New Roman" w:hAnsi="Courier New" w:cs="Courier New"/>
-          <w:sz w:val="18"/>
-          <w:szCs w:val="18"/>
-          <w:lang w:val="en-GB" w:eastAsia="en-GB"/>
-        </w:rPr>
-        <w:t>(</w:t>
-      </w:r>
-      <w:proofErr w:type="spellStart"/>
-      <w:r>
-        <w:rPr>
-          <w:rFonts w:ascii="Courier New" w:eastAsia="Times New Roman" w:hAnsi="Courier New" w:cs="Courier New"/>
-          <w:sz w:val="18"/>
-          <w:szCs w:val="18"/>
-          <w:lang w:val="en-GB" w:eastAsia="en-GB"/>
-        </w:rPr>
-        <w:t>id_answer</w:t>
-      </w:r>
-      <w:proofErr w:type="spellEnd"/>
-      <w:r>
-        <w:rPr>
-          <w:rFonts w:ascii="Courier New" w:eastAsia="Times New Roman" w:hAnsi="Courier New" w:cs="Courier New"/>
-          <w:sz w:val="18"/>
-          <w:szCs w:val="18"/>
-          <w:lang w:val="en-GB" w:eastAsia="en-GB"/>
-        </w:rPr>
-        <w:t>) &lt; "date"),</w:t>
-      </w:r>
-    </w:p>
-    <w:p>
-      <w:pPr>
-        <w:spacing w:after="0" w:line="240" w:lineRule="auto"/>
-        <w:rPr>
-          <w:rFonts w:ascii="Times New Roman" w:eastAsia="Times New Roman" w:hAnsi="Times New Roman" w:cs="Times New Roman"/>
-          <w:sz w:val="18"/>
-          <w:szCs w:val="18"/>
-          <w:lang w:val="en-GB" w:eastAsia="en-GB"/>
-        </w:rPr>
-      </w:pPr>
-      <w:r>
-        <w:rPr>
-          <w:rFonts w:ascii="Courier New" w:eastAsia="Times New Roman" w:hAnsi="Courier New" w:cs="Courier New"/>
-          <w:sz w:val="18"/>
-          <w:szCs w:val="18"/>
-          <w:lang w:val="en-GB" w:eastAsia="en-GB"/>
-        </w:rPr>
-        <w:t xml:space="preserve">   votes integer NOT NULL DEFAULT 0,</w:t>
-      </w:r>
-    </w:p>
-    <w:p>
-      <w:pPr>
-        <w:spacing w:after="0" w:line="240" w:lineRule="auto"/>
-        <w:rPr>
-          <w:rFonts w:ascii="Times New Roman" w:eastAsia="Times New Roman" w:hAnsi="Times New Roman" w:cs="Times New Roman"/>
-          <w:sz w:val="18"/>
-          <w:szCs w:val="18"/>
-          <w:lang w:val="en-GB" w:eastAsia="en-GB"/>
-        </w:rPr>
-      </w:pPr>
-      <w:r>
-        <w:rPr>
-          <w:rFonts w:ascii="Courier New" w:eastAsia="Times New Roman" w:hAnsi="Courier New" w:cs="Courier New"/>
-          <w:sz w:val="18"/>
-          <w:szCs w:val="18"/>
-          <w:lang w:val="en-GB" w:eastAsia="en-GB"/>
-        </w:rPr>
-        <w:t xml:space="preserve">   photo text,</w:t>
-      </w:r>
-    </w:p>
-    <w:p>
-      <w:pPr>
-        <w:spacing w:after="0" w:line="240" w:lineRule="auto"/>
-        <w:rPr>
-          <w:rFonts w:ascii="Times New Roman" w:eastAsia="Times New Roman" w:hAnsi="Times New Roman" w:cs="Times New Roman"/>
-          <w:sz w:val="18"/>
-          <w:szCs w:val="18"/>
-          <w:lang w:val="en-GB" w:eastAsia="en-GB"/>
-        </w:rPr>
-      </w:pPr>
-      <w:r>
-        <w:rPr>
-          <w:rFonts w:ascii="Courier New" w:eastAsia="Times New Roman" w:hAnsi="Courier New" w:cs="Courier New"/>
-          <w:sz w:val="18"/>
-          <w:szCs w:val="18"/>
-          <w:lang w:val="en-GB" w:eastAsia="en-GB"/>
-        </w:rPr>
-        <w:t xml:space="preserve">   deleted </w:t>
-      </w:r>
-      <w:proofErr w:type="spellStart"/>
-      <w:r>
-        <w:rPr>
-          <w:rFonts w:ascii="Courier New" w:eastAsia="Times New Roman" w:hAnsi="Courier New" w:cs="Courier New"/>
-          <w:sz w:val="18"/>
-          <w:szCs w:val="18"/>
-          <w:lang w:val="en-GB" w:eastAsia="en-GB"/>
-        </w:rPr>
-        <w:t>boolean</w:t>
-      </w:r>
-      <w:proofErr w:type="spellEnd"/>
-      <w:r>
-        <w:rPr>
-          <w:rFonts w:ascii="Courier New" w:eastAsia="Times New Roman" w:hAnsi="Courier New" w:cs="Courier New"/>
-          <w:sz w:val="18"/>
-          <w:szCs w:val="18"/>
-          <w:lang w:val="en-GB" w:eastAsia="en-GB"/>
-        </w:rPr>
-        <w:t xml:space="preserve"> NOT NULL,</w:t>
-      </w:r>
-    </w:p>
-    <w:p>
-      <w:pPr>
-        <w:spacing w:after="0" w:line="240" w:lineRule="auto"/>
-        <w:rPr>
-          <w:rFonts w:ascii="Times New Roman" w:eastAsia="Times New Roman" w:hAnsi="Times New Roman" w:cs="Times New Roman"/>
-          <w:sz w:val="18"/>
-          <w:szCs w:val="18"/>
-          <w:lang w:val="en-GB" w:eastAsia="en-GB"/>
-        </w:rPr>
-      </w:pPr>
-      <w:r>
-        <w:rPr>
-          <w:rFonts w:ascii="Courier New" w:eastAsia="Times New Roman" w:hAnsi="Courier New" w:cs="Courier New"/>
-          <w:sz w:val="18"/>
-          <w:szCs w:val="18"/>
-          <w:lang w:val="en-GB" w:eastAsia="en-GB"/>
-        </w:rPr>
-        <w:t xml:space="preserve">   </w:t>
-      </w:r>
-      <w:proofErr w:type="spellStart"/>
-      <w:r>
-        <w:rPr>
-          <w:rFonts w:ascii="Courier New" w:eastAsia="Times New Roman" w:hAnsi="Courier New" w:cs="Courier New"/>
-          <w:sz w:val="18"/>
-          <w:szCs w:val="18"/>
-          <w:lang w:val="en-GB" w:eastAsia="en-GB"/>
-        </w:rPr>
-        <w:t>id_question</w:t>
-      </w:r>
-      <w:proofErr w:type="spellEnd"/>
-      <w:r>
-        <w:rPr>
-          <w:rFonts w:ascii="Courier New" w:eastAsia="Times New Roman" w:hAnsi="Courier New" w:cs="Courier New"/>
-          <w:sz w:val="18"/>
-          <w:szCs w:val="18"/>
-          <w:lang w:val="en-GB" w:eastAsia="en-GB"/>
-        </w:rPr>
-        <w:t xml:space="preserve"> integer NOT NULL REFERENCES question (</w:t>
-      </w:r>
-      <w:proofErr w:type="spellStart"/>
-      <w:r>
-        <w:rPr>
-          <w:rFonts w:ascii="Courier New" w:eastAsia="Times New Roman" w:hAnsi="Courier New" w:cs="Courier New"/>
-          <w:sz w:val="18"/>
-          <w:szCs w:val="18"/>
-          <w:lang w:val="en-GB" w:eastAsia="en-GB"/>
-        </w:rPr>
-        <w:t>id_question</w:t>
-      </w:r>
-      <w:proofErr w:type="spellEnd"/>
-      <w:r>
-        <w:rPr>
-          <w:rFonts w:ascii="Courier New" w:eastAsia="Times New Roman" w:hAnsi="Courier New" w:cs="Courier New"/>
-          <w:sz w:val="18"/>
-          <w:szCs w:val="18"/>
-          <w:lang w:val="en-GB" w:eastAsia="en-GB"/>
-        </w:rPr>
-        <w:t>),</w:t>
-      </w:r>
-    </w:p>
-    <w:p>
-      <w:pPr>
-        <w:spacing w:after="0" w:line="240" w:lineRule="auto"/>
-        <w:rPr>
-          <w:rFonts w:ascii="Times New Roman" w:eastAsia="Times New Roman" w:hAnsi="Times New Roman" w:cs="Times New Roman"/>
-          <w:sz w:val="18"/>
-          <w:szCs w:val="18"/>
-          <w:lang w:val="en-GB" w:eastAsia="en-GB"/>
-        </w:rPr>
-      </w:pPr>
-      <w:r>
-        <w:rPr>
-          <w:rFonts w:ascii="Courier New" w:eastAsia="Times New Roman" w:hAnsi="Courier New" w:cs="Courier New"/>
-          <w:sz w:val="18"/>
-          <w:szCs w:val="18"/>
-          <w:lang w:val="en-GB" w:eastAsia="en-GB"/>
-        </w:rPr>
-        <w:t xml:space="preserve">   </w:t>
-      </w:r>
-      <w:proofErr w:type="spellStart"/>
-      <w:r>
-        <w:rPr>
-          <w:rFonts w:ascii="Courier New" w:eastAsia="Times New Roman" w:hAnsi="Courier New" w:cs="Courier New"/>
-          <w:sz w:val="18"/>
-          <w:szCs w:val="18"/>
-          <w:lang w:val="en-GB" w:eastAsia="en-GB"/>
-        </w:rPr>
-        <w:t>user_post</w:t>
-      </w:r>
-      <w:proofErr w:type="spellEnd"/>
-      <w:r>
-        <w:rPr>
-          <w:rFonts w:ascii="Courier New" w:eastAsia="Times New Roman" w:hAnsi="Courier New" w:cs="Courier New"/>
-          <w:sz w:val="18"/>
-          <w:szCs w:val="18"/>
-          <w:lang w:val="en-GB" w:eastAsia="en-GB"/>
-        </w:rPr>
-        <w:t xml:space="preserve"> integer NOT NULL REFERENCES user1 (id_user)</w:t>
-      </w:r>
-    </w:p>
-    <w:p>
-      <w:pPr>
-        <w:spacing w:after="0" w:line="240" w:lineRule="auto"/>
-        <w:rPr>
-          <w:rFonts w:ascii="Courier New" w:eastAsia="Times New Roman" w:hAnsi="Courier New" w:cs="Courier New"/>
-          <w:sz w:val="18"/>
-          <w:szCs w:val="18"/>
-          <w:lang w:val="en-GB" w:eastAsia="en-GB"/>
-        </w:rPr>
-      </w:pPr>
-      <w:r>
-        <w:rPr>
-          <w:rFonts w:ascii="Courier New" w:eastAsia="Times New Roman" w:hAnsi="Courier New" w:cs="Courier New"/>
-          <w:sz w:val="18"/>
-          <w:szCs w:val="18"/>
-          <w:lang w:val="en-GB" w:eastAsia="en-GB"/>
-        </w:rPr>
-        <w:t>);</w:t>
-      </w:r>
-    </w:p>
-    <w:p>
-      <w:pPr>
-        <w:spacing w:after="0" w:line="240" w:lineRule="auto"/>
-        <w:rPr>
-          <w:rFonts w:ascii="Times New Roman" w:eastAsia="Times New Roman" w:hAnsi="Times New Roman" w:cs="Times New Roman"/>
-          <w:sz w:val="18"/>
-          <w:szCs w:val="18"/>
-          <w:lang w:val="en-GB" w:eastAsia="en-GB"/>
-        </w:rPr>
-      </w:pPr>
-    </w:p>
-    <w:p>
-      <w:pPr>
-        <w:spacing w:after="0" w:line="240" w:lineRule="auto"/>
-        <w:rPr>
-          <w:rFonts w:ascii="Times New Roman" w:eastAsia="Times New Roman" w:hAnsi="Times New Roman" w:cs="Times New Roman"/>
-          <w:sz w:val="18"/>
-          <w:szCs w:val="18"/>
-          <w:lang w:val="en-GB" w:eastAsia="en-GB"/>
-        </w:rPr>
-      </w:pPr>
-    </w:p>
-    <w:p>
-      <w:pPr>
-        <w:spacing w:after="0" w:line="240" w:lineRule="auto"/>
-        <w:rPr>
-          <w:rFonts w:ascii="Times New Roman" w:eastAsia="Times New Roman" w:hAnsi="Times New Roman" w:cs="Times New Roman"/>
-          <w:sz w:val="18"/>
-          <w:szCs w:val="18"/>
-          <w:lang w:val="en-GB" w:eastAsia="en-GB"/>
-        </w:rPr>
-      </w:pPr>
-      <w:r>
-        <w:rPr>
-          <w:rFonts w:ascii="Courier New" w:eastAsia="Times New Roman" w:hAnsi="Courier New" w:cs="Courier New"/>
-          <w:sz w:val="18"/>
-          <w:szCs w:val="18"/>
-          <w:lang w:val="en-GB" w:eastAsia="en-GB"/>
-        </w:rPr>
-        <w:t xml:space="preserve">CREATE TABLE </w:t>
-      </w:r>
-      <w:proofErr w:type="spellStart"/>
-      <w:proofErr w:type="gramStart"/>
-      <w:r>
-        <w:rPr>
-          <w:rFonts w:ascii="Courier New" w:eastAsia="Times New Roman" w:hAnsi="Courier New" w:cs="Courier New"/>
-          <w:sz w:val="18"/>
-          <w:szCs w:val="18"/>
-          <w:lang w:val="en-GB" w:eastAsia="en-GB"/>
-        </w:rPr>
-        <w:t>voteAnswer</w:t>
-      </w:r>
-      <w:proofErr w:type="spellEnd"/>
-      <w:r>
-        <w:rPr>
-          <w:rFonts w:ascii="Courier New" w:eastAsia="Times New Roman" w:hAnsi="Courier New" w:cs="Courier New"/>
-          <w:sz w:val="18"/>
-          <w:szCs w:val="18"/>
-          <w:lang w:val="en-GB" w:eastAsia="en-GB"/>
-        </w:rPr>
-        <w:t>(</w:t>
-      </w:r>
-      <w:proofErr w:type="gramEnd"/>
-    </w:p>
-    <w:p>
-      <w:pPr>
-        <w:spacing w:after="0" w:line="240" w:lineRule="auto"/>
-        <w:rPr>
-          <w:rFonts w:ascii="Times New Roman" w:eastAsia="Times New Roman" w:hAnsi="Times New Roman" w:cs="Times New Roman"/>
-          <w:sz w:val="18"/>
-          <w:szCs w:val="18"/>
-          <w:lang w:val="en-GB" w:eastAsia="en-GB"/>
-        </w:rPr>
-      </w:pPr>
-      <w:r>
-        <w:rPr>
-          <w:rFonts w:ascii="Courier New" w:eastAsia="Times New Roman" w:hAnsi="Courier New" w:cs="Courier New"/>
-          <w:sz w:val="18"/>
-          <w:szCs w:val="18"/>
-          <w:lang w:val="en-GB" w:eastAsia="en-GB"/>
-        </w:rPr>
-        <w:t xml:space="preserve">   username integer NOT NULL REFERENCES user1 (id_user) ON UPDATE CASCADE,</w:t>
-      </w:r>
-    </w:p>
-    <w:p>
-      <w:pPr>
-        <w:spacing w:after="0" w:line="240" w:lineRule="auto"/>
-        <w:rPr>
-          <w:rFonts w:ascii="Times New Roman" w:eastAsia="Times New Roman" w:hAnsi="Times New Roman" w:cs="Times New Roman"/>
-          <w:sz w:val="18"/>
-          <w:szCs w:val="18"/>
-          <w:lang w:val="en-GB" w:eastAsia="en-GB"/>
-        </w:rPr>
-      </w:pPr>
-      <w:r>
-        <w:rPr>
-          <w:rFonts w:ascii="Courier New" w:eastAsia="Times New Roman" w:hAnsi="Courier New" w:cs="Courier New"/>
-          <w:sz w:val="18"/>
-          <w:szCs w:val="18"/>
-          <w:lang w:val="en-GB" w:eastAsia="en-GB"/>
-        </w:rPr>
-        <w:t xml:space="preserve">   </w:t>
-      </w:r>
-      <w:proofErr w:type="spellStart"/>
-      <w:r>
-        <w:rPr>
-          <w:rFonts w:ascii="Courier New" w:eastAsia="Times New Roman" w:hAnsi="Courier New" w:cs="Courier New"/>
-          <w:sz w:val="18"/>
-          <w:szCs w:val="18"/>
-          <w:lang w:val="en-GB" w:eastAsia="en-GB"/>
-        </w:rPr>
-        <w:t>id_answer</w:t>
-      </w:r>
-      <w:proofErr w:type="spellEnd"/>
-      <w:r>
-        <w:rPr>
-          <w:rFonts w:ascii="Courier New" w:eastAsia="Times New Roman" w:hAnsi="Courier New" w:cs="Courier New"/>
-          <w:sz w:val="18"/>
-          <w:szCs w:val="18"/>
-          <w:lang w:val="en-GB" w:eastAsia="en-GB"/>
-        </w:rPr>
-        <w:t xml:space="preserve"> integer NOT NULL REFERENCES answer (</w:t>
-      </w:r>
-      <w:proofErr w:type="spellStart"/>
-      <w:r>
-        <w:rPr>
-          <w:rFonts w:ascii="Courier New" w:eastAsia="Times New Roman" w:hAnsi="Courier New" w:cs="Courier New"/>
-          <w:sz w:val="18"/>
-          <w:szCs w:val="18"/>
-          <w:lang w:val="en-GB" w:eastAsia="en-GB"/>
-        </w:rPr>
-        <w:t>id_answer</w:t>
-      </w:r>
-      <w:proofErr w:type="spellEnd"/>
-      <w:r>
-        <w:rPr>
-          <w:rFonts w:ascii="Courier New" w:eastAsia="Times New Roman" w:hAnsi="Courier New" w:cs="Courier New"/>
-          <w:sz w:val="18"/>
-          <w:szCs w:val="18"/>
-          <w:lang w:val="en-GB" w:eastAsia="en-GB"/>
-        </w:rPr>
-        <w:t>) ON UPDATE CASCADE,</w:t>
-      </w:r>
-    </w:p>
-    <w:p>
-      <w:pPr>
-        <w:spacing w:after="0" w:line="240" w:lineRule="auto"/>
-        <w:rPr>
-          <w:rFonts w:ascii="Times New Roman" w:eastAsia="Times New Roman" w:hAnsi="Times New Roman" w:cs="Times New Roman"/>
-          <w:sz w:val="18"/>
-          <w:szCs w:val="18"/>
-          <w:lang w:val="en-GB" w:eastAsia="en-GB"/>
-        </w:rPr>
-      </w:pPr>
-      <w:r>
-        <w:rPr>
-          <w:rFonts w:ascii="Courier New" w:eastAsia="Times New Roman" w:hAnsi="Courier New" w:cs="Courier New"/>
-          <w:sz w:val="18"/>
-          <w:szCs w:val="18"/>
-          <w:lang w:val="en-GB" w:eastAsia="en-GB"/>
-        </w:rPr>
-        <w:t xml:space="preserve">   PRIMARY KEY (</w:t>
-      </w:r>
-      <w:proofErr w:type="spellStart"/>
-      <w:proofErr w:type="gramStart"/>
-      <w:r>
-        <w:rPr>
-          <w:rFonts w:ascii="Courier New" w:eastAsia="Times New Roman" w:hAnsi="Courier New" w:cs="Courier New"/>
-          <w:sz w:val="18"/>
-          <w:szCs w:val="18"/>
-          <w:lang w:val="en-GB" w:eastAsia="en-GB"/>
-        </w:rPr>
-        <w:t>username,id</w:t>
-      </w:r>
-      <w:proofErr w:type="gramEnd"/>
-      <w:r>
-        <w:rPr>
-          <w:rFonts w:ascii="Courier New" w:eastAsia="Times New Roman" w:hAnsi="Courier New" w:cs="Courier New"/>
-          <w:sz w:val="18"/>
-          <w:szCs w:val="18"/>
-          <w:lang w:val="en-GB" w:eastAsia="en-GB"/>
-        </w:rPr>
-        <w:t>_answer</w:t>
-      </w:r>
-      <w:proofErr w:type="spellEnd"/>
-      <w:r>
-        <w:rPr>
-          <w:rFonts w:ascii="Courier New" w:eastAsia="Times New Roman" w:hAnsi="Courier New" w:cs="Courier New"/>
-          <w:sz w:val="18"/>
-          <w:szCs w:val="18"/>
-          <w:lang w:val="en-GB" w:eastAsia="en-GB"/>
-        </w:rPr>
-        <w:t>)</w:t>
-      </w:r>
-    </w:p>
-    <w:p>
-      <w:pPr>
-        <w:spacing w:after="0" w:line="240" w:lineRule="auto"/>
-        <w:rPr>
-          <w:rFonts w:ascii="Courier New" w:eastAsia="Times New Roman" w:hAnsi="Courier New" w:cs="Courier New"/>
-          <w:sz w:val="18"/>
-          <w:szCs w:val="18"/>
-          <w:lang w:val="en-GB" w:eastAsia="en-GB"/>
-        </w:rPr>
-      </w:pPr>
-      <w:r>
-        <w:rPr>
-          <w:rFonts w:ascii="Courier New" w:eastAsia="Times New Roman" w:hAnsi="Courier New" w:cs="Courier New"/>
-          <w:sz w:val="18"/>
-          <w:szCs w:val="18"/>
-          <w:lang w:val="en-GB" w:eastAsia="en-GB"/>
-        </w:rPr>
-        <w:t>);</w:t>
-      </w:r>
-    </w:p>
-    <w:p>
-      <w:pPr>
-        <w:spacing w:after="0" w:line="240" w:lineRule="auto"/>
-        <w:rPr>
-          <w:rFonts w:ascii="Times New Roman" w:eastAsia="Times New Roman" w:hAnsi="Times New Roman" w:cs="Times New Roman"/>
-          <w:sz w:val="18"/>
-          <w:szCs w:val="18"/>
-          <w:lang w:val="en-GB" w:eastAsia="en-GB"/>
-        </w:rPr>
-      </w:pPr>
-    </w:p>
-    <w:p>
-      <w:pPr>
-        <w:spacing w:after="0" w:line="240" w:lineRule="auto"/>
-        <w:rPr>
-          <w:rFonts w:ascii="Times New Roman" w:eastAsia="Times New Roman" w:hAnsi="Times New Roman" w:cs="Times New Roman"/>
-          <w:sz w:val="18"/>
-          <w:szCs w:val="18"/>
-          <w:lang w:val="en-GB" w:eastAsia="en-GB"/>
-        </w:rPr>
-      </w:pPr>
-    </w:p>
-    <w:p>
-      <w:pPr>
-        <w:spacing w:after="0" w:line="240" w:lineRule="auto"/>
-        <w:rPr>
-          <w:rFonts w:ascii="Times New Roman" w:eastAsia="Times New Roman" w:hAnsi="Times New Roman" w:cs="Times New Roman"/>
-          <w:sz w:val="18"/>
-          <w:szCs w:val="18"/>
-          <w:lang w:val="en-GB" w:eastAsia="en-GB"/>
-        </w:rPr>
-      </w:pPr>
-      <w:r>
-        <w:rPr>
-          <w:rFonts w:ascii="Courier New" w:eastAsia="Times New Roman" w:hAnsi="Courier New" w:cs="Courier New"/>
-          <w:sz w:val="18"/>
-          <w:szCs w:val="18"/>
-          <w:lang w:val="en-GB" w:eastAsia="en-GB"/>
-        </w:rPr>
-        <w:t xml:space="preserve">CREATE TABLE </w:t>
-      </w:r>
-      <w:proofErr w:type="gramStart"/>
-      <w:r>
-        <w:rPr>
-          <w:rFonts w:ascii="Courier New" w:eastAsia="Times New Roman" w:hAnsi="Courier New" w:cs="Courier New"/>
-          <w:sz w:val="18"/>
-          <w:szCs w:val="18"/>
-          <w:lang w:val="en-GB" w:eastAsia="en-GB"/>
-        </w:rPr>
-        <w:t>comment(</w:t>
-      </w:r>
-      <w:proofErr w:type="gramEnd"/>
-    </w:p>
-    <w:p>
-      <w:pPr>
-        <w:spacing w:after="0" w:line="240" w:lineRule="auto"/>
-        <w:rPr>
-          <w:rFonts w:ascii="Times New Roman" w:eastAsia="Times New Roman" w:hAnsi="Times New Roman" w:cs="Times New Roman"/>
-          <w:sz w:val="18"/>
-          <w:szCs w:val="18"/>
-          <w:lang w:val="en-GB" w:eastAsia="en-GB"/>
-        </w:rPr>
-      </w:pPr>
-      <w:r>
-        <w:rPr>
-          <w:rFonts w:ascii="Courier New" w:eastAsia="Times New Roman" w:hAnsi="Courier New" w:cs="Courier New"/>
-          <w:sz w:val="18"/>
-          <w:szCs w:val="18"/>
-          <w:lang w:val="en-GB" w:eastAsia="en-GB"/>
-        </w:rPr>
-        <w:t xml:space="preserve">   </w:t>
-      </w:r>
-      <w:proofErr w:type="spellStart"/>
-      <w:r>
-        <w:rPr>
-          <w:rFonts w:ascii="Courier New" w:eastAsia="Times New Roman" w:hAnsi="Courier New" w:cs="Courier New"/>
-          <w:sz w:val="18"/>
-          <w:szCs w:val="18"/>
-          <w:lang w:val="en-GB" w:eastAsia="en-GB"/>
-        </w:rPr>
-        <w:t>firstAnswer</w:t>
-      </w:r>
-      <w:proofErr w:type="spellEnd"/>
-      <w:r>
-        <w:rPr>
-          <w:rFonts w:ascii="Courier New" w:eastAsia="Times New Roman" w:hAnsi="Courier New" w:cs="Courier New"/>
-          <w:sz w:val="18"/>
-          <w:szCs w:val="18"/>
-          <w:lang w:val="en-GB" w:eastAsia="en-GB"/>
-        </w:rPr>
-        <w:t xml:space="preserve"> integer NOT NULL REFERENCES answer (</w:t>
-      </w:r>
-      <w:proofErr w:type="spellStart"/>
-      <w:r>
-        <w:rPr>
-          <w:rFonts w:ascii="Courier New" w:eastAsia="Times New Roman" w:hAnsi="Courier New" w:cs="Courier New"/>
-          <w:sz w:val="18"/>
-          <w:szCs w:val="18"/>
-          <w:lang w:val="en-GB" w:eastAsia="en-GB"/>
-        </w:rPr>
-        <w:t>id_answer</w:t>
-      </w:r>
-      <w:proofErr w:type="spellEnd"/>
-      <w:r>
-        <w:rPr>
-          <w:rFonts w:ascii="Courier New" w:eastAsia="Times New Roman" w:hAnsi="Courier New" w:cs="Courier New"/>
-          <w:sz w:val="18"/>
-          <w:szCs w:val="18"/>
-          <w:lang w:val="en-GB" w:eastAsia="en-GB"/>
-        </w:rPr>
-        <w:t>) ON UPDATE CASCADE,</w:t>
-      </w:r>
-    </w:p>
-    <w:p>
-      <w:pPr>
-        <w:spacing w:after="0" w:line="240" w:lineRule="auto"/>
-        <w:rPr>
-          <w:rFonts w:ascii="Times New Roman" w:eastAsia="Times New Roman" w:hAnsi="Times New Roman" w:cs="Times New Roman"/>
-          <w:sz w:val="18"/>
-          <w:szCs w:val="18"/>
-          <w:lang w:val="en-GB" w:eastAsia="en-GB"/>
-        </w:rPr>
-      </w:pPr>
-      <w:r>
-        <w:rPr>
-          <w:rFonts w:ascii="Courier New" w:eastAsia="Times New Roman" w:hAnsi="Courier New" w:cs="Courier New"/>
-          <w:sz w:val="18"/>
-          <w:szCs w:val="18"/>
-          <w:lang w:val="en-GB" w:eastAsia="en-GB"/>
-        </w:rPr>
-        <w:t xml:space="preserve">   </w:t>
-      </w:r>
-      <w:proofErr w:type="spellStart"/>
-      <w:r>
-        <w:rPr>
-          <w:rFonts w:ascii="Courier New" w:eastAsia="Times New Roman" w:hAnsi="Courier New" w:cs="Courier New"/>
-          <w:sz w:val="18"/>
-          <w:szCs w:val="18"/>
-          <w:lang w:val="en-GB" w:eastAsia="en-GB"/>
-        </w:rPr>
-        <w:t>secondAnswer</w:t>
-      </w:r>
-      <w:proofErr w:type="spellEnd"/>
-      <w:r>
-        <w:rPr>
-          <w:rFonts w:ascii="Courier New" w:eastAsia="Times New Roman" w:hAnsi="Courier New" w:cs="Courier New"/>
-          <w:sz w:val="18"/>
-          <w:szCs w:val="18"/>
-          <w:lang w:val="en-GB" w:eastAsia="en-GB"/>
-        </w:rPr>
-        <w:t xml:space="preserve"> integer NOT NULL REFERENCES answer (</w:t>
-      </w:r>
-      <w:proofErr w:type="spellStart"/>
-      <w:r>
-        <w:rPr>
-          <w:rFonts w:ascii="Courier New" w:eastAsia="Times New Roman" w:hAnsi="Courier New" w:cs="Courier New"/>
-          <w:sz w:val="18"/>
-          <w:szCs w:val="18"/>
-          <w:lang w:val="en-GB" w:eastAsia="en-GB"/>
-        </w:rPr>
-        <w:t>id_answer</w:t>
-      </w:r>
-      <w:proofErr w:type="spellEnd"/>
-      <w:r>
-        <w:rPr>
-          <w:rFonts w:ascii="Courier New" w:eastAsia="Times New Roman" w:hAnsi="Courier New" w:cs="Courier New"/>
-          <w:sz w:val="18"/>
-          <w:szCs w:val="18"/>
-          <w:lang w:val="en-GB" w:eastAsia="en-GB"/>
-        </w:rPr>
-        <w:t>) ON UPDATE CASCADE,</w:t>
-      </w:r>
-    </w:p>
-    <w:p>
-      <w:pPr>
-        <w:spacing w:after="0" w:line="240" w:lineRule="auto"/>
-        <w:rPr>
-          <w:rFonts w:ascii="Times New Roman" w:eastAsia="Times New Roman" w:hAnsi="Times New Roman" w:cs="Times New Roman"/>
-          <w:sz w:val="18"/>
-          <w:szCs w:val="18"/>
-          <w:lang w:val="en-GB" w:eastAsia="en-GB"/>
-        </w:rPr>
-      </w:pPr>
-      <w:r>
-        <w:rPr>
-          <w:rFonts w:ascii="Courier New" w:eastAsia="Times New Roman" w:hAnsi="Courier New" w:cs="Courier New"/>
-          <w:sz w:val="18"/>
-          <w:szCs w:val="18"/>
-          <w:lang w:val="en-GB" w:eastAsia="en-GB"/>
-        </w:rPr>
-        <w:t xml:space="preserve">   PRIMARY KEY (</w:t>
-      </w:r>
-      <w:proofErr w:type="spellStart"/>
-      <w:proofErr w:type="gramStart"/>
-      <w:r>
-        <w:rPr>
-          <w:rFonts w:ascii="Courier New" w:eastAsia="Times New Roman" w:hAnsi="Courier New" w:cs="Courier New"/>
-          <w:sz w:val="18"/>
-          <w:szCs w:val="18"/>
-          <w:lang w:val="en-GB" w:eastAsia="en-GB"/>
-        </w:rPr>
-        <w:t>firstAnswer,secondAnswer</w:t>
-      </w:r>
-      <w:proofErr w:type="spellEnd"/>
-      <w:proofErr w:type="gramEnd"/>
-      <w:r>
-        <w:rPr>
-          <w:rFonts w:ascii="Courier New" w:eastAsia="Times New Roman" w:hAnsi="Courier New" w:cs="Courier New"/>
-          <w:sz w:val="18"/>
-          <w:szCs w:val="18"/>
-          <w:lang w:val="en-GB" w:eastAsia="en-GB"/>
-        </w:rPr>
-        <w:t>)</w:t>
-      </w:r>
-    </w:p>
-    <w:p>
-      <w:pPr>
-        <w:spacing w:after="0" w:line="240" w:lineRule="auto"/>
-        <w:rPr>
-          <w:rFonts w:ascii="Courier New" w:eastAsia="Times New Roman" w:hAnsi="Courier New" w:cs="Courier New"/>
-          <w:sz w:val="18"/>
-          <w:szCs w:val="18"/>
-          <w:lang w:val="en-GB" w:eastAsia="en-GB"/>
-        </w:rPr>
-      </w:pPr>
-      <w:r>
-        <w:rPr>
-          <w:rFonts w:ascii="Courier New" w:eastAsia="Times New Roman" w:hAnsi="Courier New" w:cs="Courier New"/>
-          <w:sz w:val="18"/>
-          <w:szCs w:val="18"/>
-          <w:lang w:val="en-GB" w:eastAsia="en-GB"/>
-        </w:rPr>
-        <w:t>);</w:t>
-      </w:r>
-    </w:p>
-    <w:p>
-      <w:pPr>
-        <w:spacing w:after="0" w:line="240" w:lineRule="auto"/>
-        <w:rPr>
-          <w:rFonts w:ascii="Times New Roman" w:eastAsia="Times New Roman" w:hAnsi="Times New Roman" w:cs="Times New Roman"/>
-          <w:sz w:val="18"/>
-          <w:szCs w:val="18"/>
-          <w:lang w:val="en-GB" w:eastAsia="en-GB"/>
-        </w:rPr>
-      </w:pPr>
-    </w:p>
-    <w:p>
-      <w:pPr>
-        <w:spacing w:after="0" w:line="240" w:lineRule="auto"/>
-        <w:rPr>
-          <w:rFonts w:ascii="Times New Roman" w:eastAsia="Times New Roman" w:hAnsi="Times New Roman" w:cs="Times New Roman"/>
-          <w:sz w:val="18"/>
-          <w:szCs w:val="18"/>
-          <w:lang w:val="en-GB" w:eastAsia="en-GB"/>
-        </w:rPr>
-      </w:pPr>
-    </w:p>
-    <w:p>
-      <w:pPr>
-        <w:spacing w:after="0" w:line="240" w:lineRule="auto"/>
-        <w:rPr>
-          <w:rFonts w:ascii="Times New Roman" w:eastAsia="Times New Roman" w:hAnsi="Times New Roman" w:cs="Times New Roman"/>
-          <w:sz w:val="18"/>
-          <w:szCs w:val="18"/>
-          <w:lang w:val="en-GB" w:eastAsia="en-GB"/>
-        </w:rPr>
-      </w:pPr>
-      <w:r>
-        <w:rPr>
-          <w:rFonts w:ascii="Courier New" w:eastAsia="Times New Roman" w:hAnsi="Courier New" w:cs="Courier New"/>
-          <w:sz w:val="18"/>
-          <w:szCs w:val="18"/>
-          <w:lang w:val="en-GB" w:eastAsia="en-GB"/>
-        </w:rPr>
-        <w:t>CREATE TABLE bestAnswer1 (</w:t>
-      </w:r>
-    </w:p>
-    <w:p>
-      <w:pPr>
-        <w:spacing w:after="0" w:line="240" w:lineRule="auto"/>
-        <w:rPr>
-          <w:rFonts w:ascii="Times New Roman" w:eastAsia="Times New Roman" w:hAnsi="Times New Roman" w:cs="Times New Roman"/>
-          <w:sz w:val="18"/>
-          <w:szCs w:val="18"/>
-          <w:lang w:val="en-GB" w:eastAsia="en-GB"/>
-        </w:rPr>
-      </w:pPr>
-      <w:r>
-        <w:rPr>
-          <w:rFonts w:ascii="Courier New" w:eastAsia="Times New Roman" w:hAnsi="Courier New" w:cs="Courier New"/>
-          <w:sz w:val="18"/>
-          <w:szCs w:val="18"/>
-          <w:lang w:val="en-GB" w:eastAsia="en-GB"/>
-        </w:rPr>
-        <w:t xml:space="preserve">   </w:t>
-      </w:r>
-      <w:proofErr w:type="spellStart"/>
-      <w:r>
-        <w:rPr>
-          <w:rFonts w:ascii="Courier New" w:eastAsia="Times New Roman" w:hAnsi="Courier New" w:cs="Courier New"/>
-          <w:sz w:val="18"/>
-          <w:szCs w:val="18"/>
-          <w:lang w:val="en-GB" w:eastAsia="en-GB"/>
-        </w:rPr>
-        <w:t>id_bestAnswer</w:t>
-      </w:r>
-      <w:proofErr w:type="spellEnd"/>
-      <w:r>
-        <w:rPr>
-          <w:rFonts w:ascii="Courier New" w:eastAsia="Times New Roman" w:hAnsi="Courier New" w:cs="Courier New"/>
-          <w:sz w:val="18"/>
-          <w:szCs w:val="18"/>
-          <w:lang w:val="en-GB" w:eastAsia="en-GB"/>
-        </w:rPr>
-        <w:t xml:space="preserve"> integer PRIMARY KEY REFERENCES answer (</w:t>
-      </w:r>
-      <w:proofErr w:type="spellStart"/>
-      <w:r>
-        <w:rPr>
-          <w:rFonts w:ascii="Courier New" w:eastAsia="Times New Roman" w:hAnsi="Courier New" w:cs="Courier New"/>
-          <w:sz w:val="18"/>
-          <w:szCs w:val="18"/>
-          <w:lang w:val="en-GB" w:eastAsia="en-GB"/>
-        </w:rPr>
-        <w:t>id_answer</w:t>
-      </w:r>
-      <w:proofErr w:type="spellEnd"/>
-      <w:r>
-        <w:rPr>
-          <w:rFonts w:ascii="Courier New" w:eastAsia="Times New Roman" w:hAnsi="Courier New" w:cs="Courier New"/>
-          <w:sz w:val="18"/>
-          <w:szCs w:val="18"/>
-          <w:lang w:val="en-GB" w:eastAsia="en-GB"/>
-        </w:rPr>
-        <w:t>) ON UPDATE CASCADE ON DELETE CASCADE,</w:t>
-      </w:r>
-    </w:p>
-    <w:p>
-      <w:pPr>
-        <w:spacing w:after="0" w:line="240" w:lineRule="auto"/>
-        <w:rPr>
-          <w:rFonts w:ascii="Times New Roman" w:eastAsia="Times New Roman" w:hAnsi="Times New Roman" w:cs="Times New Roman"/>
-          <w:sz w:val="18"/>
-          <w:szCs w:val="18"/>
-          <w:lang w:val="en-GB" w:eastAsia="en-GB"/>
-        </w:rPr>
-      </w:pPr>
-      <w:r>
-        <w:rPr>
-          <w:rFonts w:ascii="Courier New" w:eastAsia="Times New Roman" w:hAnsi="Courier New" w:cs="Courier New"/>
-          <w:sz w:val="18"/>
-          <w:szCs w:val="18"/>
-          <w:lang w:val="en-GB" w:eastAsia="en-GB"/>
-        </w:rPr>
-        <w:t xml:space="preserve">   </w:t>
-      </w:r>
-      <w:proofErr w:type="spellStart"/>
-      <w:r>
-        <w:rPr>
-          <w:rFonts w:ascii="Courier New" w:eastAsia="Times New Roman" w:hAnsi="Courier New" w:cs="Courier New"/>
-          <w:sz w:val="18"/>
-          <w:szCs w:val="18"/>
-          <w:lang w:val="en-GB" w:eastAsia="en-GB"/>
-        </w:rPr>
-        <w:t>attributionDate</w:t>
-      </w:r>
-      <w:proofErr w:type="spellEnd"/>
-      <w:r>
-        <w:rPr>
-          <w:rFonts w:ascii="Courier New" w:eastAsia="Times New Roman" w:hAnsi="Courier New" w:cs="Courier New"/>
-          <w:sz w:val="18"/>
-          <w:szCs w:val="18"/>
-          <w:lang w:val="en-GB" w:eastAsia="en-GB"/>
-        </w:rPr>
-        <w:t xml:space="preserve"> date NOT NULL CONSTRAINT </w:t>
-      </w:r>
-      <w:proofErr w:type="spellStart"/>
-      <w:r>
-        <w:rPr>
-          <w:rFonts w:ascii="Courier New" w:eastAsia="Times New Roman" w:hAnsi="Courier New" w:cs="Courier New"/>
-          <w:sz w:val="18"/>
-          <w:szCs w:val="18"/>
-          <w:lang w:val="en-GB" w:eastAsia="en-GB"/>
-        </w:rPr>
-        <w:t>attributionDate_ck</w:t>
-      </w:r>
-      <w:proofErr w:type="spellEnd"/>
-      <w:r>
-        <w:rPr>
-          <w:rFonts w:ascii="Courier New" w:eastAsia="Times New Roman" w:hAnsi="Courier New" w:cs="Courier New"/>
-          <w:sz w:val="18"/>
-          <w:szCs w:val="18"/>
-          <w:lang w:val="en-GB" w:eastAsia="en-GB"/>
-        </w:rPr>
-        <w:t xml:space="preserve"> CHECK (</w:t>
-      </w:r>
-      <w:proofErr w:type="spellStart"/>
-      <w:r>
-        <w:rPr>
-          <w:rFonts w:ascii="Courier New" w:eastAsia="Times New Roman" w:hAnsi="Courier New" w:cs="Courier New"/>
-          <w:sz w:val="18"/>
-          <w:szCs w:val="18"/>
-          <w:lang w:val="en-GB" w:eastAsia="en-GB"/>
-        </w:rPr>
-        <w:t>answerDate</w:t>
-      </w:r>
-      <w:proofErr w:type="spellEnd"/>
-      <w:r>
-        <w:rPr>
-          <w:rFonts w:ascii="Courier New" w:eastAsia="Times New Roman" w:hAnsi="Courier New" w:cs="Courier New"/>
-          <w:sz w:val="18"/>
-          <w:szCs w:val="18"/>
-          <w:lang w:val="en-GB" w:eastAsia="en-GB"/>
-        </w:rPr>
-        <w:t>(</w:t>
-      </w:r>
-      <w:proofErr w:type="spellStart"/>
-      <w:r>
-        <w:rPr>
-          <w:rFonts w:ascii="Courier New" w:eastAsia="Times New Roman" w:hAnsi="Courier New" w:cs="Courier New"/>
-          <w:sz w:val="18"/>
-          <w:szCs w:val="18"/>
-          <w:lang w:val="en-GB" w:eastAsia="en-GB"/>
-        </w:rPr>
-        <w:t>id_bestAnswer</w:t>
-      </w:r>
-      <w:proofErr w:type="spellEnd"/>
-      <w:r>
-        <w:rPr>
-          <w:rFonts w:ascii="Courier New" w:eastAsia="Times New Roman" w:hAnsi="Courier New" w:cs="Courier New"/>
-          <w:sz w:val="18"/>
-          <w:szCs w:val="18"/>
-          <w:lang w:val="en-GB" w:eastAsia="en-GB"/>
-        </w:rPr>
-        <w:t xml:space="preserve">) &lt; </w:t>
-      </w:r>
-      <w:proofErr w:type="spellStart"/>
-      <w:r>
-        <w:rPr>
-          <w:rFonts w:ascii="Courier New" w:eastAsia="Times New Roman" w:hAnsi="Courier New" w:cs="Courier New"/>
-          <w:sz w:val="18"/>
-          <w:szCs w:val="18"/>
-          <w:lang w:val="en-GB" w:eastAsia="en-GB"/>
-        </w:rPr>
-        <w:t>attributionDate</w:t>
-      </w:r>
-      <w:proofErr w:type="spellEnd"/>
-      <w:r>
-        <w:rPr>
-          <w:rFonts w:ascii="Courier New" w:eastAsia="Times New Roman" w:hAnsi="Courier New" w:cs="Courier New"/>
-          <w:sz w:val="18"/>
-          <w:szCs w:val="18"/>
-          <w:lang w:val="en-GB" w:eastAsia="en-GB"/>
-        </w:rPr>
-        <w:t>),</w:t>
-      </w:r>
-    </w:p>
-    <w:p>
-      <w:pPr>
-        <w:spacing w:after="0" w:line="240" w:lineRule="auto"/>
-        <w:rPr>
-          <w:rFonts w:ascii="Times New Roman" w:eastAsia="Times New Roman" w:hAnsi="Times New Roman" w:cs="Times New Roman"/>
-          <w:sz w:val="18"/>
-          <w:szCs w:val="18"/>
-          <w:lang w:val="en-GB" w:eastAsia="en-GB"/>
-        </w:rPr>
-      </w:pPr>
-      <w:r>
-        <w:rPr>
-          <w:rFonts w:ascii="Courier New" w:eastAsia="Times New Roman" w:hAnsi="Courier New" w:cs="Courier New"/>
-          <w:sz w:val="18"/>
-          <w:szCs w:val="18"/>
-          <w:lang w:val="en-GB" w:eastAsia="en-GB"/>
-        </w:rPr>
-        <w:t xml:space="preserve">   "text" text NOT NULL,</w:t>
-      </w:r>
-    </w:p>
-    <w:p>
-      <w:pPr>
-        <w:spacing w:after="0" w:line="240" w:lineRule="auto"/>
-        <w:rPr>
-          <w:rFonts w:ascii="Times New Roman" w:eastAsia="Times New Roman" w:hAnsi="Times New Roman" w:cs="Times New Roman"/>
-          <w:sz w:val="18"/>
-          <w:szCs w:val="18"/>
-          <w:lang w:val="en-GB" w:eastAsia="en-GB"/>
-        </w:rPr>
-      </w:pPr>
-      <w:r>
-        <w:rPr>
-          <w:rFonts w:ascii="Courier New" w:eastAsia="Times New Roman" w:hAnsi="Courier New" w:cs="Courier New"/>
-          <w:sz w:val="18"/>
-          <w:szCs w:val="18"/>
-          <w:lang w:val="en-GB" w:eastAsia="en-GB"/>
-        </w:rPr>
-        <w:t xml:space="preserve">   "date" date NOT NULL DEFAULT </w:t>
-      </w:r>
-      <w:proofErr w:type="gramStart"/>
-      <w:r>
-        <w:rPr>
-          <w:rFonts w:ascii="Courier New" w:eastAsia="Times New Roman" w:hAnsi="Courier New" w:cs="Courier New"/>
-          <w:sz w:val="18"/>
-          <w:szCs w:val="18"/>
-          <w:lang w:val="en-GB" w:eastAsia="en-GB"/>
-        </w:rPr>
-        <w:t>now(</w:t>
-      </w:r>
-      <w:proofErr w:type="gramEnd"/>
-      <w:r>
-        <w:rPr>
-          <w:rFonts w:ascii="Courier New" w:eastAsia="Times New Roman" w:hAnsi="Courier New" w:cs="Courier New"/>
-          <w:sz w:val="18"/>
-          <w:szCs w:val="18"/>
-          <w:lang w:val="en-GB" w:eastAsia="en-GB"/>
-        </w:rPr>
-        <w:t xml:space="preserve">) CONSTRAINT </w:t>
-      </w:r>
-      <w:proofErr w:type="spellStart"/>
-      <w:r>
-        <w:rPr>
-          <w:rFonts w:ascii="Courier New" w:eastAsia="Times New Roman" w:hAnsi="Courier New" w:cs="Courier New"/>
-          <w:sz w:val="18"/>
-          <w:szCs w:val="18"/>
-          <w:lang w:val="en-GB" w:eastAsia="en-GB"/>
-        </w:rPr>
-        <w:t>date_ck</w:t>
-      </w:r>
-      <w:proofErr w:type="spellEnd"/>
-      <w:r>
-        <w:rPr>
-          <w:rFonts w:ascii="Courier New" w:eastAsia="Times New Roman" w:hAnsi="Courier New" w:cs="Courier New"/>
-          <w:sz w:val="18"/>
-          <w:szCs w:val="18"/>
-          <w:lang w:val="en-GB" w:eastAsia="en-GB"/>
-        </w:rPr>
-        <w:t xml:space="preserve"> CHECK (</w:t>
-      </w:r>
-      <w:proofErr w:type="spellStart"/>
-      <w:r>
-        <w:rPr>
-          <w:rFonts w:ascii="Courier New" w:eastAsia="Times New Roman" w:hAnsi="Courier New" w:cs="Courier New"/>
-          <w:sz w:val="18"/>
-          <w:szCs w:val="18"/>
-          <w:lang w:val="en-GB" w:eastAsia="en-GB"/>
-        </w:rPr>
-        <w:t>categoriequestionDate</w:t>
-      </w:r>
-      <w:proofErr w:type="spellEnd"/>
-      <w:r>
-        <w:rPr>
-          <w:rFonts w:ascii="Courier New" w:eastAsia="Times New Roman" w:hAnsi="Courier New" w:cs="Courier New"/>
-          <w:sz w:val="18"/>
-          <w:szCs w:val="18"/>
-          <w:lang w:val="en-GB" w:eastAsia="en-GB"/>
-        </w:rPr>
-        <w:t>(</w:t>
-      </w:r>
-      <w:proofErr w:type="spellStart"/>
-      <w:r>
-        <w:rPr>
-          <w:rFonts w:ascii="Courier New" w:eastAsia="Times New Roman" w:hAnsi="Courier New" w:cs="Courier New"/>
-          <w:sz w:val="18"/>
-          <w:szCs w:val="18"/>
-          <w:lang w:val="en-GB" w:eastAsia="en-GB"/>
-        </w:rPr>
-        <w:t>id_bestAnswer</w:t>
-      </w:r>
-      <w:proofErr w:type="spellEnd"/>
-      <w:r>
-        <w:rPr>
-          <w:rFonts w:ascii="Courier New" w:eastAsia="Times New Roman" w:hAnsi="Courier New" w:cs="Courier New"/>
-          <w:sz w:val="18"/>
-          <w:szCs w:val="18"/>
-          <w:lang w:val="en-GB" w:eastAsia="en-GB"/>
-        </w:rPr>
-        <w:t>) &lt; "date"),</w:t>
-      </w:r>
-    </w:p>
-    <w:p>
-      <w:pPr>
-        <w:spacing w:after="0" w:line="240" w:lineRule="auto"/>
-        <w:rPr>
-          <w:rFonts w:ascii="Times New Roman" w:eastAsia="Times New Roman" w:hAnsi="Times New Roman" w:cs="Times New Roman"/>
-          <w:sz w:val="18"/>
-          <w:szCs w:val="18"/>
-          <w:lang w:val="en-GB" w:eastAsia="en-GB"/>
-        </w:rPr>
-      </w:pPr>
-      <w:r>
-        <w:rPr>
-          <w:rFonts w:ascii="Courier New" w:eastAsia="Times New Roman" w:hAnsi="Courier New" w:cs="Courier New"/>
-          <w:sz w:val="18"/>
-          <w:szCs w:val="18"/>
-          <w:lang w:val="en-GB" w:eastAsia="en-GB"/>
-        </w:rPr>
-        <w:t xml:space="preserve">   votes integer NOT NULL DEFAULT 0,</w:t>
-      </w:r>
-    </w:p>
-    <w:p>
-      <w:pPr>
-        <w:spacing w:after="0" w:line="240" w:lineRule="auto"/>
-        <w:rPr>
-          <w:rFonts w:ascii="Times New Roman" w:eastAsia="Times New Roman" w:hAnsi="Times New Roman" w:cs="Times New Roman"/>
-          <w:sz w:val="18"/>
-          <w:szCs w:val="18"/>
-          <w:lang w:val="en-GB" w:eastAsia="en-GB"/>
-        </w:rPr>
-      </w:pPr>
-      <w:r>
-        <w:rPr>
-          <w:rFonts w:ascii="Courier New" w:eastAsia="Times New Roman" w:hAnsi="Courier New" w:cs="Courier New"/>
-          <w:sz w:val="18"/>
-          <w:szCs w:val="18"/>
-          <w:lang w:val="en-GB" w:eastAsia="en-GB"/>
-        </w:rPr>
-        <w:t xml:space="preserve">   photo text</w:t>
-      </w:r>
-    </w:p>
-    <w:p>
-      <w:pPr>
-        <w:spacing w:after="0" w:line="240" w:lineRule="auto"/>
-        <w:rPr>
-          <w:rFonts w:ascii="Courier New" w:eastAsia="Times New Roman" w:hAnsi="Courier New" w:cs="Courier New"/>
-          <w:sz w:val="18"/>
-          <w:szCs w:val="18"/>
-          <w:lang w:val="en-GB" w:eastAsia="en-GB"/>
-        </w:rPr>
-      </w:pPr>
-      <w:r>
-        <w:rPr>
-          <w:rFonts w:ascii="Courier New" w:eastAsia="Times New Roman" w:hAnsi="Courier New" w:cs="Courier New"/>
-          <w:sz w:val="18"/>
-          <w:szCs w:val="18"/>
-          <w:lang w:val="en-GB" w:eastAsia="en-GB"/>
-        </w:rPr>
-        <w:t>);</w:t>
-      </w:r>
-    </w:p>
-    <w:p>
-      <w:pPr>
-        <w:spacing w:after="0" w:line="240" w:lineRule="auto"/>
-        <w:rPr>
-          <w:rFonts w:ascii="Times New Roman" w:eastAsia="Times New Roman" w:hAnsi="Times New Roman" w:cs="Times New Roman"/>
-          <w:sz w:val="18"/>
-          <w:szCs w:val="18"/>
-          <w:lang w:val="en-GB" w:eastAsia="en-GB"/>
-        </w:rPr>
-      </w:pPr>
-    </w:p>
-    <w:p>
-      <w:pPr>
-        <w:spacing w:after="0" w:line="240" w:lineRule="auto"/>
-        <w:rPr>
-          <w:rFonts w:ascii="Times New Roman" w:eastAsia="Times New Roman" w:hAnsi="Times New Roman" w:cs="Times New Roman"/>
-          <w:sz w:val="18"/>
-          <w:szCs w:val="18"/>
-          <w:lang w:val="en-GB" w:eastAsia="en-GB"/>
-        </w:rPr>
-      </w:pPr>
-    </w:p>
-    <w:p>
-      <w:pPr>
-        <w:spacing w:after="0" w:line="240" w:lineRule="auto"/>
-        <w:rPr>
-          <w:rFonts w:ascii="Times New Roman" w:eastAsia="Times New Roman" w:hAnsi="Times New Roman" w:cs="Times New Roman"/>
-          <w:sz w:val="18"/>
-          <w:szCs w:val="18"/>
-          <w:lang w:val="en-GB" w:eastAsia="en-GB"/>
-        </w:rPr>
-      </w:pPr>
-      <w:r>
-        <w:rPr>
-          <w:rFonts w:ascii="Courier New" w:eastAsia="Times New Roman" w:hAnsi="Courier New" w:cs="Courier New"/>
-          <w:sz w:val="18"/>
-          <w:szCs w:val="18"/>
-          <w:lang w:val="en-GB" w:eastAsia="en-GB"/>
-        </w:rPr>
-        <w:t>CREATE TABLE bestAnswer2 (</w:t>
-      </w:r>
-    </w:p>
-    <w:p>
-      <w:pPr>
-        <w:spacing w:after="0" w:line="240" w:lineRule="auto"/>
-        <w:rPr>
-          <w:rFonts w:ascii="Times New Roman" w:eastAsia="Times New Roman" w:hAnsi="Times New Roman" w:cs="Times New Roman"/>
-          <w:sz w:val="18"/>
-          <w:szCs w:val="18"/>
-          <w:lang w:val="en-GB" w:eastAsia="en-GB"/>
-        </w:rPr>
-      </w:pPr>
-      <w:r>
-        <w:rPr>
-          <w:rFonts w:ascii="Courier New" w:eastAsia="Times New Roman" w:hAnsi="Courier New" w:cs="Courier New"/>
-          <w:sz w:val="18"/>
-          <w:szCs w:val="18"/>
-          <w:lang w:val="en-GB" w:eastAsia="en-GB"/>
-        </w:rPr>
-        <w:t xml:space="preserve">   </w:t>
-      </w:r>
-      <w:proofErr w:type="spellStart"/>
-      <w:r>
-        <w:rPr>
-          <w:rFonts w:ascii="Courier New" w:eastAsia="Times New Roman" w:hAnsi="Courier New" w:cs="Courier New"/>
-          <w:sz w:val="18"/>
-          <w:szCs w:val="18"/>
-          <w:lang w:val="en-GB" w:eastAsia="en-GB"/>
-        </w:rPr>
-        <w:t>id_bestAnswer</w:t>
-      </w:r>
-      <w:proofErr w:type="spellEnd"/>
-      <w:r>
-        <w:rPr>
-          <w:rFonts w:ascii="Courier New" w:eastAsia="Times New Roman" w:hAnsi="Courier New" w:cs="Courier New"/>
-          <w:sz w:val="18"/>
-          <w:szCs w:val="18"/>
-          <w:lang w:val="en-GB" w:eastAsia="en-GB"/>
-        </w:rPr>
-        <w:t xml:space="preserve"> integer PRIMARY KEY REFERENCES bestAnswer1 (</w:t>
-      </w:r>
-      <w:proofErr w:type="spellStart"/>
-      <w:r>
-        <w:rPr>
-          <w:rFonts w:ascii="Courier New" w:eastAsia="Times New Roman" w:hAnsi="Courier New" w:cs="Courier New"/>
-          <w:sz w:val="18"/>
-          <w:szCs w:val="18"/>
-          <w:lang w:val="en-GB" w:eastAsia="en-GB"/>
-        </w:rPr>
-        <w:t>id_bestAnswer</w:t>
-      </w:r>
-      <w:proofErr w:type="spellEnd"/>
-      <w:r>
-        <w:rPr>
-          <w:rFonts w:ascii="Courier New" w:eastAsia="Times New Roman" w:hAnsi="Courier New" w:cs="Courier New"/>
-          <w:sz w:val="18"/>
-          <w:szCs w:val="18"/>
-          <w:lang w:val="en-GB" w:eastAsia="en-GB"/>
-        </w:rPr>
-        <w:t>) ON UPDATE CASCADE ON DELETE CASCADE,</w:t>
-      </w:r>
-    </w:p>
-    <w:p>
-      <w:pPr>
-        <w:spacing w:after="0" w:line="240" w:lineRule="auto"/>
-        <w:rPr>
-          <w:rFonts w:ascii="Times New Roman" w:eastAsia="Times New Roman" w:hAnsi="Times New Roman" w:cs="Times New Roman"/>
-          <w:sz w:val="18"/>
-          <w:szCs w:val="18"/>
-          <w:lang w:val="en-GB" w:eastAsia="en-GB"/>
-        </w:rPr>
-      </w:pPr>
-      <w:r>
-        <w:rPr>
-          <w:rFonts w:ascii="Courier New" w:eastAsia="Times New Roman" w:hAnsi="Courier New" w:cs="Courier New"/>
-          <w:sz w:val="18"/>
-          <w:szCs w:val="18"/>
-          <w:lang w:val="en-GB" w:eastAsia="en-GB"/>
-        </w:rPr>
-        <w:t xml:space="preserve">   deleted </w:t>
-      </w:r>
-      <w:proofErr w:type="spellStart"/>
-      <w:r>
-        <w:rPr>
-          <w:rFonts w:ascii="Courier New" w:eastAsia="Times New Roman" w:hAnsi="Courier New" w:cs="Courier New"/>
-          <w:sz w:val="18"/>
-          <w:szCs w:val="18"/>
-          <w:lang w:val="en-GB" w:eastAsia="en-GB"/>
-        </w:rPr>
-        <w:t>boolean</w:t>
-      </w:r>
-      <w:proofErr w:type="spellEnd"/>
-      <w:r>
-        <w:rPr>
-          <w:rFonts w:ascii="Courier New" w:eastAsia="Times New Roman" w:hAnsi="Courier New" w:cs="Courier New"/>
-          <w:sz w:val="18"/>
-          <w:szCs w:val="18"/>
-          <w:lang w:val="en-GB" w:eastAsia="en-GB"/>
-        </w:rPr>
-        <w:t xml:space="preserve"> NOT NULL,</w:t>
-      </w:r>
-    </w:p>
-    <w:p>
-      <w:pPr>
-        <w:spacing w:after="0" w:line="240" w:lineRule="auto"/>
-        <w:rPr>
-          <w:rFonts w:ascii="Times New Roman" w:eastAsia="Times New Roman" w:hAnsi="Times New Roman" w:cs="Times New Roman"/>
-          <w:sz w:val="18"/>
-          <w:szCs w:val="18"/>
-          <w:lang w:val="en-GB" w:eastAsia="en-GB"/>
-        </w:rPr>
-      </w:pPr>
-      <w:r>
-        <w:rPr>
-          <w:rFonts w:ascii="Courier New" w:eastAsia="Times New Roman" w:hAnsi="Courier New" w:cs="Courier New"/>
-          <w:sz w:val="18"/>
-          <w:szCs w:val="18"/>
-          <w:lang w:val="en-GB" w:eastAsia="en-GB"/>
-        </w:rPr>
-        <w:t xml:space="preserve">   active </w:t>
-      </w:r>
-      <w:proofErr w:type="spellStart"/>
-      <w:r>
-        <w:rPr>
-          <w:rFonts w:ascii="Courier New" w:eastAsia="Times New Roman" w:hAnsi="Courier New" w:cs="Courier New"/>
-          <w:sz w:val="18"/>
-          <w:szCs w:val="18"/>
-          <w:lang w:val="en-GB" w:eastAsia="en-GB"/>
-        </w:rPr>
-        <w:t>boolean</w:t>
-      </w:r>
-      <w:proofErr w:type="spellEnd"/>
-      <w:r>
-        <w:rPr>
-          <w:rFonts w:ascii="Courier New" w:eastAsia="Times New Roman" w:hAnsi="Courier New" w:cs="Courier New"/>
-          <w:sz w:val="18"/>
-          <w:szCs w:val="18"/>
-          <w:lang w:val="en-GB" w:eastAsia="en-GB"/>
-        </w:rPr>
-        <w:t xml:space="preserve"> NOT NULL</w:t>
-      </w:r>
-    </w:p>
-    <w:p>
-      <w:pPr>
-        <w:spacing w:after="0" w:line="240" w:lineRule="auto"/>
-        <w:rPr>
-          <w:rFonts w:ascii="Courier New" w:eastAsia="Times New Roman" w:hAnsi="Courier New" w:cs="Courier New"/>
-          <w:sz w:val="18"/>
-          <w:szCs w:val="18"/>
-          <w:lang w:val="en-GB" w:eastAsia="en-GB"/>
-        </w:rPr>
-      </w:pPr>
-      <w:r>
-        <w:rPr>
-          <w:rFonts w:ascii="Courier New" w:eastAsia="Times New Roman" w:hAnsi="Courier New" w:cs="Courier New"/>
-          <w:sz w:val="18"/>
-          <w:szCs w:val="18"/>
-          <w:lang w:val="en-GB" w:eastAsia="en-GB"/>
-        </w:rPr>
-        <w:t>);</w:t>
-      </w:r>
-    </w:p>
-    <w:p>
-      <w:pPr>
-        <w:spacing w:after="0" w:line="240" w:lineRule="auto"/>
-        <w:rPr>
-          <w:rFonts w:ascii="Times New Roman" w:eastAsia="Times New Roman" w:hAnsi="Times New Roman" w:cs="Times New Roman"/>
-          <w:sz w:val="18"/>
-          <w:szCs w:val="18"/>
-          <w:lang w:val="en-GB" w:eastAsia="en-GB"/>
-        </w:rPr>
-      </w:pPr>
-    </w:p>
-    <w:p>
-      <w:pPr>
-        <w:spacing w:after="0" w:line="240" w:lineRule="auto"/>
-        <w:rPr>
-          <w:rFonts w:ascii="Times New Roman" w:eastAsia="Times New Roman" w:hAnsi="Times New Roman" w:cs="Times New Roman"/>
-          <w:sz w:val="18"/>
-          <w:szCs w:val="18"/>
-          <w:lang w:val="en-GB" w:eastAsia="en-GB"/>
-        </w:rPr>
-      </w:pPr>
-    </w:p>
-    <w:p>
-      <w:pPr>
-        <w:spacing w:after="0" w:line="240" w:lineRule="auto"/>
-        <w:rPr>
-          <w:rFonts w:ascii="Times New Roman" w:eastAsia="Times New Roman" w:hAnsi="Times New Roman" w:cs="Times New Roman"/>
-          <w:sz w:val="18"/>
-          <w:szCs w:val="18"/>
-          <w:lang w:val="en-GB" w:eastAsia="en-GB"/>
-        </w:rPr>
-      </w:pPr>
-      <w:r>
-        <w:rPr>
-          <w:rFonts w:ascii="Courier New" w:eastAsia="Times New Roman" w:hAnsi="Courier New" w:cs="Courier New"/>
-          <w:sz w:val="18"/>
-          <w:szCs w:val="18"/>
-          <w:lang w:val="en-GB" w:eastAsia="en-GB"/>
-        </w:rPr>
-        <w:t xml:space="preserve">CREATE TABLE </w:t>
-      </w:r>
-      <w:proofErr w:type="spellStart"/>
-      <w:proofErr w:type="gramStart"/>
-      <w:r>
-        <w:rPr>
-          <w:rFonts w:ascii="Courier New" w:eastAsia="Times New Roman" w:hAnsi="Courier New" w:cs="Courier New"/>
-          <w:sz w:val="18"/>
-          <w:szCs w:val="18"/>
-          <w:lang w:val="en-GB" w:eastAsia="en-GB"/>
-        </w:rPr>
-        <w:t>faq</w:t>
-      </w:r>
-      <w:proofErr w:type="spellEnd"/>
-      <w:r>
-        <w:rPr>
-          <w:rFonts w:ascii="Courier New" w:eastAsia="Times New Roman" w:hAnsi="Courier New" w:cs="Courier New"/>
-          <w:sz w:val="18"/>
-          <w:szCs w:val="18"/>
-          <w:lang w:val="en-GB" w:eastAsia="en-GB"/>
-        </w:rPr>
-        <w:t>(</w:t>
-      </w:r>
-      <w:proofErr w:type="gramEnd"/>
-    </w:p>
-    <w:p>
-      <w:pPr>
-        <w:spacing w:after="0" w:line="240" w:lineRule="auto"/>
-        <w:rPr>
-          <w:rFonts w:ascii="Times New Roman" w:eastAsia="Times New Roman" w:hAnsi="Times New Roman" w:cs="Times New Roman"/>
-          <w:sz w:val="18"/>
-          <w:szCs w:val="18"/>
-          <w:lang w:val="en-GB" w:eastAsia="en-GB"/>
-        </w:rPr>
-      </w:pPr>
-      <w:r>
-        <w:rPr>
-          <w:rFonts w:ascii="Courier New" w:eastAsia="Times New Roman" w:hAnsi="Courier New" w:cs="Courier New"/>
-          <w:sz w:val="18"/>
-          <w:szCs w:val="18"/>
-          <w:lang w:val="en-GB" w:eastAsia="en-GB"/>
-        </w:rPr>
-        <w:t xml:space="preserve">   </w:t>
-      </w:r>
-      <w:proofErr w:type="spellStart"/>
-      <w:r>
-        <w:rPr>
-          <w:rFonts w:ascii="Courier New" w:eastAsia="Times New Roman" w:hAnsi="Courier New" w:cs="Courier New"/>
-          <w:sz w:val="18"/>
-          <w:szCs w:val="18"/>
-          <w:lang w:val="en-GB" w:eastAsia="en-GB"/>
-        </w:rPr>
-        <w:t>id_faq</w:t>
-      </w:r>
-      <w:proofErr w:type="spellEnd"/>
-      <w:r>
-        <w:rPr>
-          <w:rFonts w:ascii="Courier New" w:eastAsia="Times New Roman" w:hAnsi="Courier New" w:cs="Courier New"/>
-          <w:sz w:val="18"/>
-          <w:szCs w:val="18"/>
-          <w:lang w:val="en-GB" w:eastAsia="en-GB"/>
-        </w:rPr>
-        <w:t xml:space="preserve"> SERIAL PRIMARY KEY,</w:t>
-      </w:r>
-    </w:p>
-    <w:p>
-      <w:pPr>
-        <w:spacing w:after="0" w:line="240" w:lineRule="auto"/>
-        <w:rPr>
-          <w:rFonts w:ascii="Times New Roman" w:eastAsia="Times New Roman" w:hAnsi="Times New Roman" w:cs="Times New Roman"/>
-          <w:sz w:val="18"/>
-          <w:szCs w:val="18"/>
-          <w:lang w:val="en-GB" w:eastAsia="en-GB"/>
-        </w:rPr>
-      </w:pPr>
-      <w:r>
-        <w:rPr>
-          <w:rFonts w:ascii="Courier New" w:eastAsia="Times New Roman" w:hAnsi="Courier New" w:cs="Courier New"/>
-          <w:sz w:val="18"/>
-          <w:szCs w:val="18"/>
-          <w:lang w:val="en-GB" w:eastAsia="en-GB"/>
-        </w:rPr>
-        <w:t xml:space="preserve">   question text NOT NULL,</w:t>
-      </w:r>
-    </w:p>
-    <w:p>
-      <w:pPr>
-        <w:spacing w:after="0" w:line="240" w:lineRule="auto"/>
-        <w:rPr>
-          <w:rFonts w:ascii="Times New Roman" w:eastAsia="Times New Roman" w:hAnsi="Times New Roman" w:cs="Times New Roman"/>
-          <w:sz w:val="18"/>
-          <w:szCs w:val="18"/>
-          <w:lang w:val="en-GB" w:eastAsia="en-GB"/>
-        </w:rPr>
-      </w:pPr>
-      <w:r>
-        <w:rPr>
-          <w:rFonts w:ascii="Courier New" w:eastAsia="Times New Roman" w:hAnsi="Courier New" w:cs="Courier New"/>
-          <w:sz w:val="18"/>
-          <w:szCs w:val="18"/>
-          <w:lang w:val="en-GB" w:eastAsia="en-GB"/>
-        </w:rPr>
-        <w:t xml:space="preserve">   answer text NOT NULL</w:t>
-      </w:r>
-    </w:p>
-    <w:p>
-      <w:pPr>
-        <w:spacing w:after="0" w:line="240" w:lineRule="auto"/>
-        <w:rPr>
-          <w:rFonts w:ascii="Times New Roman" w:eastAsia="Times New Roman" w:hAnsi="Times New Roman" w:cs="Times New Roman"/>
-          <w:sz w:val="18"/>
-          <w:szCs w:val="18"/>
-          <w:lang w:val="en-GB" w:eastAsia="en-GB"/>
-        </w:rPr>
-      </w:pPr>
-      <w:r>
-        <w:rPr>
-          <w:rFonts w:ascii="Courier New" w:eastAsia="Times New Roman" w:hAnsi="Courier New" w:cs="Courier New"/>
-          <w:sz w:val="18"/>
-          <w:szCs w:val="18"/>
-          <w:lang w:val="en-GB" w:eastAsia="en-GB"/>
-        </w:rPr>
-        <w:t>);</w:t>
-      </w:r>
-    </w:p>
-    <w:p>
-      <w:pPr>
-        <w:spacing w:after="0" w:line="240" w:lineRule="auto"/>
-        <w:rPr>
-          <w:rFonts w:ascii="Times New Roman" w:eastAsia="Times New Roman" w:hAnsi="Times New Roman" w:cs="Times New Roman"/>
-          <w:sz w:val="18"/>
-          <w:szCs w:val="18"/>
-          <w:lang w:val="en-GB" w:eastAsia="en-GB"/>
-        </w:rPr>
-      </w:pPr>
-    </w:p>
-    <w:p>
-      <w:pPr>
-        <w:spacing w:after="0" w:line="240" w:lineRule="auto"/>
-        <w:rPr>
-          <w:rFonts w:ascii="Times New Roman" w:eastAsia="Times New Roman" w:hAnsi="Times New Roman" w:cs="Times New Roman"/>
-          <w:sz w:val="18"/>
-          <w:szCs w:val="18"/>
-          <w:lang w:val="en-GB" w:eastAsia="en-GB"/>
-        </w:rPr>
-      </w:pPr>
-    </w:p>
-    <w:p>
-      <w:pPr>
-        <w:spacing w:after="0" w:line="240" w:lineRule="auto"/>
-        <w:rPr>
-          <w:rFonts w:ascii="Times New Roman" w:eastAsia="Times New Roman" w:hAnsi="Times New Roman" w:cs="Times New Roman"/>
-          <w:sz w:val="18"/>
-          <w:szCs w:val="18"/>
-          <w:lang w:val="en-GB" w:eastAsia="en-GB"/>
-        </w:rPr>
-      </w:pPr>
-      <w:r>
-        <w:rPr>
-          <w:rFonts w:ascii="Courier New" w:eastAsia="Times New Roman" w:hAnsi="Courier New" w:cs="Courier New"/>
-          <w:sz w:val="18"/>
-          <w:szCs w:val="18"/>
-          <w:lang w:val="en-GB" w:eastAsia="en-GB"/>
-        </w:rPr>
-        <w:t xml:space="preserve">CREATE TABLE </w:t>
-      </w:r>
-      <w:proofErr w:type="gramStart"/>
-      <w:r>
-        <w:rPr>
-          <w:rFonts w:ascii="Courier New" w:eastAsia="Times New Roman" w:hAnsi="Courier New" w:cs="Courier New"/>
-          <w:sz w:val="18"/>
-          <w:szCs w:val="18"/>
-          <w:lang w:val="en-GB" w:eastAsia="en-GB"/>
-        </w:rPr>
-        <w:t>report(</w:t>
-      </w:r>
-      <w:proofErr w:type="gramEnd"/>
-    </w:p>
-    <w:p>
-      <w:pPr>
-        <w:spacing w:after="0" w:line="240" w:lineRule="auto"/>
-        <w:rPr>
-          <w:rFonts w:ascii="Times New Roman" w:eastAsia="Times New Roman" w:hAnsi="Times New Roman" w:cs="Times New Roman"/>
-          <w:sz w:val="18"/>
-          <w:szCs w:val="18"/>
-          <w:lang w:val="en-GB" w:eastAsia="en-GB"/>
-        </w:rPr>
-      </w:pPr>
-      <w:r>
-        <w:rPr>
-          <w:rFonts w:ascii="Courier New" w:eastAsia="Times New Roman" w:hAnsi="Courier New" w:cs="Courier New"/>
-          <w:sz w:val="18"/>
-          <w:szCs w:val="18"/>
-          <w:lang w:val="en-GB" w:eastAsia="en-GB"/>
-        </w:rPr>
-        <w:t xml:space="preserve">   </w:t>
-      </w:r>
-      <w:proofErr w:type="spellStart"/>
-      <w:r>
-        <w:rPr>
-          <w:rFonts w:ascii="Courier New" w:eastAsia="Times New Roman" w:hAnsi="Courier New" w:cs="Courier New"/>
-          <w:sz w:val="18"/>
-          <w:szCs w:val="18"/>
-          <w:lang w:val="en-GB" w:eastAsia="en-GB"/>
-        </w:rPr>
-        <w:t>id_report</w:t>
-      </w:r>
-      <w:proofErr w:type="spellEnd"/>
-      <w:r>
-        <w:rPr>
-          <w:rFonts w:ascii="Courier New" w:eastAsia="Times New Roman" w:hAnsi="Courier New" w:cs="Courier New"/>
-          <w:sz w:val="18"/>
-          <w:szCs w:val="18"/>
-          <w:lang w:val="en-GB" w:eastAsia="en-GB"/>
-        </w:rPr>
-        <w:t xml:space="preserve"> SERIAL PRIMARY KEY,</w:t>
-      </w:r>
-    </w:p>
-    <w:p>
-      <w:pPr>
-        <w:spacing w:after="0" w:line="240" w:lineRule="auto"/>
-        <w:rPr>
-          <w:rFonts w:ascii="Times New Roman" w:eastAsia="Times New Roman" w:hAnsi="Times New Roman" w:cs="Times New Roman"/>
-          <w:sz w:val="18"/>
-          <w:szCs w:val="18"/>
-          <w:lang w:val="en-GB" w:eastAsia="en-GB"/>
-        </w:rPr>
-      </w:pPr>
-      <w:r>
-        <w:rPr>
-          <w:rFonts w:ascii="Courier New" w:eastAsia="Times New Roman" w:hAnsi="Courier New" w:cs="Courier New"/>
-          <w:sz w:val="18"/>
-          <w:szCs w:val="18"/>
-          <w:lang w:val="en-GB" w:eastAsia="en-GB"/>
-        </w:rPr>
-        <w:t xml:space="preserve">   "date" date NOT NULL CONSTRAINT </w:t>
-      </w:r>
-      <w:proofErr w:type="spellStart"/>
-      <w:r>
-        <w:rPr>
-          <w:rFonts w:ascii="Courier New" w:eastAsia="Times New Roman" w:hAnsi="Courier New" w:cs="Courier New"/>
-          <w:sz w:val="18"/>
-          <w:szCs w:val="18"/>
-          <w:lang w:val="en-GB" w:eastAsia="en-GB"/>
-        </w:rPr>
-        <w:t>reportDate_ck</w:t>
-      </w:r>
-      <w:proofErr w:type="spellEnd"/>
-      <w:r>
-        <w:rPr>
-          <w:rFonts w:ascii="Courier New" w:eastAsia="Times New Roman" w:hAnsi="Courier New" w:cs="Courier New"/>
-          <w:sz w:val="18"/>
-          <w:szCs w:val="18"/>
-          <w:lang w:val="en-GB" w:eastAsia="en-GB"/>
-        </w:rPr>
-        <w:t xml:space="preserve"> CHECK (</w:t>
-      </w:r>
-      <w:proofErr w:type="spellStart"/>
-      <w:r>
-        <w:rPr>
-          <w:rFonts w:ascii="Courier New" w:eastAsia="Times New Roman" w:hAnsi="Courier New" w:cs="Courier New"/>
-          <w:sz w:val="18"/>
-          <w:szCs w:val="18"/>
-          <w:lang w:val="en-GB" w:eastAsia="en-GB"/>
-        </w:rPr>
-        <w:t>reportQuestionDate</w:t>
-      </w:r>
-      <w:proofErr w:type="spellEnd"/>
-      <w:r>
-        <w:rPr>
-          <w:rFonts w:ascii="Courier New" w:eastAsia="Times New Roman" w:hAnsi="Courier New" w:cs="Courier New"/>
-          <w:sz w:val="18"/>
-          <w:szCs w:val="18"/>
-          <w:lang w:val="en-GB" w:eastAsia="en-GB"/>
-        </w:rPr>
-        <w:t>(</w:t>
-      </w:r>
-      <w:proofErr w:type="spellStart"/>
-      <w:r>
-        <w:rPr>
-          <w:rFonts w:ascii="Courier New" w:eastAsia="Times New Roman" w:hAnsi="Courier New" w:cs="Courier New"/>
-          <w:sz w:val="18"/>
-          <w:szCs w:val="18"/>
-          <w:lang w:val="en-GB" w:eastAsia="en-GB"/>
-        </w:rPr>
-        <w:t>id_question,"date</w:t>
-      </w:r>
-      <w:proofErr w:type="spellEnd"/>
-      <w:r>
-        <w:rPr>
-          <w:rFonts w:ascii="Courier New" w:eastAsia="Times New Roman" w:hAnsi="Courier New" w:cs="Courier New"/>
-          <w:sz w:val="18"/>
-          <w:szCs w:val="18"/>
-          <w:lang w:val="en-GB" w:eastAsia="en-GB"/>
-        </w:rPr>
-        <w:t xml:space="preserve">") = true OR </w:t>
-      </w:r>
-      <w:proofErr w:type="spellStart"/>
-      <w:r>
-        <w:rPr>
-          <w:rFonts w:ascii="Courier New" w:eastAsia="Times New Roman" w:hAnsi="Courier New" w:cs="Courier New"/>
-          <w:sz w:val="18"/>
-          <w:szCs w:val="18"/>
-          <w:lang w:val="en-GB" w:eastAsia="en-GB"/>
-        </w:rPr>
-        <w:t>reportAnswerDate</w:t>
-      </w:r>
-      <w:proofErr w:type="spellEnd"/>
-      <w:r>
-        <w:rPr>
-          <w:rFonts w:ascii="Courier New" w:eastAsia="Times New Roman" w:hAnsi="Courier New" w:cs="Courier New"/>
-          <w:sz w:val="18"/>
-          <w:szCs w:val="18"/>
-          <w:lang w:val="en-GB" w:eastAsia="en-GB"/>
-        </w:rPr>
-        <w:t>(</w:t>
-      </w:r>
-      <w:proofErr w:type="spellStart"/>
-      <w:r>
-        <w:rPr>
-          <w:rFonts w:ascii="Courier New" w:eastAsia="Times New Roman" w:hAnsi="Courier New" w:cs="Courier New"/>
-          <w:sz w:val="18"/>
-          <w:szCs w:val="18"/>
-          <w:lang w:val="en-GB" w:eastAsia="en-GB"/>
-        </w:rPr>
-        <w:t>id_answer,"date</w:t>
-      </w:r>
-      <w:proofErr w:type="spellEnd"/>
-      <w:r>
-        <w:rPr>
-          <w:rFonts w:ascii="Courier New" w:eastAsia="Times New Roman" w:hAnsi="Courier New" w:cs="Courier New"/>
-          <w:sz w:val="18"/>
-          <w:szCs w:val="18"/>
-          <w:lang w:val="en-GB" w:eastAsia="en-GB"/>
-        </w:rPr>
-        <w:t>") = false),</w:t>
-      </w:r>
-    </w:p>
-    <w:p>
-      <w:pPr>
-        <w:spacing w:after="0" w:line="240" w:lineRule="auto"/>
-        <w:rPr>
-          <w:rFonts w:ascii="Times New Roman" w:eastAsia="Times New Roman" w:hAnsi="Times New Roman" w:cs="Times New Roman"/>
-          <w:sz w:val="18"/>
-          <w:szCs w:val="18"/>
-          <w:lang w:val="en-GB" w:eastAsia="en-GB"/>
-        </w:rPr>
-      </w:pPr>
-      <w:r>
-        <w:rPr>
-          <w:rFonts w:ascii="Courier New" w:eastAsia="Times New Roman" w:hAnsi="Courier New" w:cs="Courier New"/>
-          <w:sz w:val="18"/>
-          <w:szCs w:val="18"/>
-          <w:lang w:val="en-GB" w:eastAsia="en-GB"/>
-        </w:rPr>
-        <w:t xml:space="preserve">   reason text NOT NULL,</w:t>
-      </w:r>
-    </w:p>
-    <w:p>
-      <w:pPr>
-        <w:spacing w:after="0" w:line="240" w:lineRule="auto"/>
-        <w:rPr>
-          <w:rFonts w:ascii="Times New Roman" w:eastAsia="Times New Roman" w:hAnsi="Times New Roman" w:cs="Times New Roman"/>
-          <w:sz w:val="18"/>
-          <w:szCs w:val="18"/>
-          <w:lang w:val="en-GB" w:eastAsia="en-GB"/>
-        </w:rPr>
-      </w:pPr>
-      <w:r>
-        <w:rPr>
-          <w:rFonts w:ascii="Courier New" w:eastAsia="Times New Roman" w:hAnsi="Courier New" w:cs="Courier New"/>
-          <w:sz w:val="18"/>
-          <w:szCs w:val="18"/>
-          <w:lang w:val="en-GB" w:eastAsia="en-GB"/>
-        </w:rPr>
-        <w:t xml:space="preserve">   </w:t>
-      </w:r>
-      <w:proofErr w:type="spellStart"/>
-      <w:r>
-        <w:rPr>
-          <w:rFonts w:ascii="Courier New" w:eastAsia="Times New Roman" w:hAnsi="Courier New" w:cs="Courier New"/>
-          <w:sz w:val="18"/>
-          <w:szCs w:val="18"/>
-          <w:lang w:val="en-GB" w:eastAsia="en-GB"/>
-        </w:rPr>
-        <w:t>id_question</w:t>
-      </w:r>
-      <w:proofErr w:type="spellEnd"/>
-      <w:r>
-        <w:rPr>
-          <w:rFonts w:ascii="Courier New" w:eastAsia="Times New Roman" w:hAnsi="Courier New" w:cs="Courier New"/>
-          <w:sz w:val="18"/>
-          <w:szCs w:val="18"/>
-          <w:lang w:val="en-GB" w:eastAsia="en-GB"/>
-        </w:rPr>
-        <w:t xml:space="preserve"> integer REFERENCES question (</w:t>
-      </w:r>
-      <w:proofErr w:type="spellStart"/>
-      <w:r>
-        <w:rPr>
-          <w:rFonts w:ascii="Courier New" w:eastAsia="Times New Roman" w:hAnsi="Courier New" w:cs="Courier New"/>
-          <w:sz w:val="18"/>
-          <w:szCs w:val="18"/>
-          <w:lang w:val="en-GB" w:eastAsia="en-GB"/>
-        </w:rPr>
-        <w:t>id_question</w:t>
-      </w:r>
-      <w:proofErr w:type="spellEnd"/>
-      <w:r>
-        <w:rPr>
-          <w:rFonts w:ascii="Courier New" w:eastAsia="Times New Roman" w:hAnsi="Courier New" w:cs="Courier New"/>
-          <w:sz w:val="18"/>
-          <w:szCs w:val="18"/>
-          <w:lang w:val="en-GB" w:eastAsia="en-GB"/>
-        </w:rPr>
-        <w:t>),</w:t>
-      </w:r>
-    </w:p>
-    <w:p>
-      <w:pPr>
-        <w:spacing w:after="0" w:line="240" w:lineRule="auto"/>
-        <w:rPr>
-          <w:rFonts w:ascii="Times New Roman" w:eastAsia="Times New Roman" w:hAnsi="Times New Roman" w:cs="Times New Roman"/>
-          <w:sz w:val="18"/>
-          <w:szCs w:val="18"/>
-          <w:lang w:val="en-GB" w:eastAsia="en-GB"/>
-        </w:rPr>
-      </w:pPr>
-      <w:r>
-        <w:rPr>
-          <w:rFonts w:ascii="Courier New" w:eastAsia="Times New Roman" w:hAnsi="Courier New" w:cs="Courier New"/>
-          <w:sz w:val="18"/>
-          <w:szCs w:val="18"/>
-          <w:lang w:val="en-GB" w:eastAsia="en-GB"/>
-        </w:rPr>
-        <w:t xml:space="preserve">   </w:t>
-      </w:r>
-      <w:proofErr w:type="spellStart"/>
-      <w:r>
-        <w:rPr>
-          <w:rFonts w:ascii="Courier New" w:eastAsia="Times New Roman" w:hAnsi="Courier New" w:cs="Courier New"/>
-          <w:sz w:val="18"/>
-          <w:szCs w:val="18"/>
-          <w:lang w:val="en-GB" w:eastAsia="en-GB"/>
-        </w:rPr>
-        <w:t>id_answer</w:t>
-      </w:r>
-      <w:proofErr w:type="spellEnd"/>
-      <w:r>
-        <w:rPr>
-          <w:rFonts w:ascii="Courier New" w:eastAsia="Times New Roman" w:hAnsi="Courier New" w:cs="Courier New"/>
-          <w:sz w:val="18"/>
-          <w:szCs w:val="18"/>
-          <w:lang w:val="en-GB" w:eastAsia="en-GB"/>
-        </w:rPr>
-        <w:t xml:space="preserve"> integer REFERENCES answer (</w:t>
-      </w:r>
-      <w:proofErr w:type="spellStart"/>
-      <w:r>
-        <w:rPr>
-          <w:rFonts w:ascii="Courier New" w:eastAsia="Times New Roman" w:hAnsi="Courier New" w:cs="Courier New"/>
-          <w:sz w:val="18"/>
-          <w:szCs w:val="18"/>
-          <w:lang w:val="en-GB" w:eastAsia="en-GB"/>
-        </w:rPr>
-        <w:t>id_answer</w:t>
-      </w:r>
-      <w:proofErr w:type="spellEnd"/>
-      <w:r>
-        <w:rPr>
-          <w:rFonts w:ascii="Courier New" w:eastAsia="Times New Roman" w:hAnsi="Courier New" w:cs="Courier New"/>
-          <w:sz w:val="18"/>
-          <w:szCs w:val="18"/>
-          <w:lang w:val="en-GB" w:eastAsia="en-GB"/>
-        </w:rPr>
-        <w:t>)</w:t>
-      </w:r>
-    </w:p>
-    <w:p>
-      <w:pPr>
-        <w:spacing w:after="0" w:line="240" w:lineRule="auto"/>
-        <w:rPr>
-          <w:rFonts w:ascii="Courier New" w:eastAsia="Times New Roman" w:hAnsi="Courier New" w:cs="Courier New"/>
-          <w:sz w:val="18"/>
-          <w:szCs w:val="18"/>
-          <w:lang w:val="en-GB" w:eastAsia="en-GB"/>
-        </w:rPr>
-      </w:pPr>
-      <w:r>
-        <w:rPr>
-          <w:rFonts w:ascii="Courier New" w:eastAsia="Times New Roman" w:hAnsi="Courier New" w:cs="Courier New"/>
-          <w:sz w:val="18"/>
-          <w:szCs w:val="18"/>
-          <w:lang w:val="en-GB" w:eastAsia="en-GB"/>
-        </w:rPr>
-        <w:t>);</w:t>
-      </w:r>
-    </w:p>
-    <w:p>
-      <w:pPr>
-        <w:spacing w:after="0" w:line="240" w:lineRule="auto"/>
-        <w:rPr>
-          <w:rFonts w:ascii="Times New Roman" w:eastAsia="Times New Roman" w:hAnsi="Times New Roman" w:cs="Times New Roman"/>
-          <w:sz w:val="18"/>
-          <w:szCs w:val="18"/>
-          <w:lang w:val="en-GB" w:eastAsia="en-GB"/>
-        </w:rPr>
-      </w:pPr>
-    </w:p>
-    <w:p>
-      <w:pPr>
-        <w:spacing w:after="0" w:line="240" w:lineRule="auto"/>
-        <w:rPr>
-          <w:rFonts w:ascii="Times New Roman" w:eastAsia="Times New Roman" w:hAnsi="Times New Roman" w:cs="Times New Roman"/>
-          <w:sz w:val="18"/>
-          <w:szCs w:val="18"/>
-          <w:lang w:val="en-GB" w:eastAsia="en-GB"/>
-        </w:rPr>
-      </w:pPr>
-    </w:p>
-    <w:p>
-      <w:pPr>
-        <w:spacing w:after="0" w:line="240" w:lineRule="auto"/>
-        <w:rPr>
-          <w:rFonts w:ascii="Times New Roman" w:eastAsia="Times New Roman" w:hAnsi="Times New Roman" w:cs="Times New Roman"/>
-          <w:sz w:val="18"/>
-          <w:szCs w:val="18"/>
-          <w:lang w:val="en-GB" w:eastAsia="en-GB"/>
-        </w:rPr>
-      </w:pPr>
-      <w:r>
-        <w:rPr>
-          <w:rFonts w:ascii="Courier New" w:eastAsia="Times New Roman" w:hAnsi="Courier New" w:cs="Courier New"/>
-          <w:sz w:val="18"/>
-          <w:szCs w:val="18"/>
-          <w:lang w:val="en-GB" w:eastAsia="en-GB"/>
-        </w:rPr>
-        <w:t xml:space="preserve">CREATE TABLE </w:t>
-      </w:r>
-      <w:proofErr w:type="spellStart"/>
-      <w:proofErr w:type="gramStart"/>
-      <w:r>
-        <w:rPr>
-          <w:rFonts w:ascii="Courier New" w:eastAsia="Times New Roman" w:hAnsi="Courier New" w:cs="Courier New"/>
-          <w:sz w:val="18"/>
-          <w:szCs w:val="18"/>
-          <w:lang w:val="en-GB" w:eastAsia="en-GB"/>
-        </w:rPr>
-        <w:t>userReport</w:t>
-      </w:r>
-      <w:proofErr w:type="spellEnd"/>
-      <w:r>
-        <w:rPr>
-          <w:rFonts w:ascii="Courier New" w:eastAsia="Times New Roman" w:hAnsi="Courier New" w:cs="Courier New"/>
-          <w:sz w:val="18"/>
-          <w:szCs w:val="18"/>
-          <w:lang w:val="en-GB" w:eastAsia="en-GB"/>
-        </w:rPr>
-        <w:t>(</w:t>
-      </w:r>
-      <w:proofErr w:type="gramEnd"/>
-    </w:p>
-    <w:p>
-      <w:pPr>
-        <w:spacing w:after="0" w:line="240" w:lineRule="auto"/>
-        <w:rPr>
-          <w:rFonts w:ascii="Times New Roman" w:eastAsia="Times New Roman" w:hAnsi="Times New Roman" w:cs="Times New Roman"/>
-          <w:sz w:val="18"/>
-          <w:szCs w:val="18"/>
-          <w:lang w:val="en-GB" w:eastAsia="en-GB"/>
-        </w:rPr>
-      </w:pPr>
-      <w:r>
-        <w:rPr>
-          <w:rFonts w:ascii="Courier New" w:eastAsia="Times New Roman" w:hAnsi="Courier New" w:cs="Courier New"/>
-          <w:sz w:val="18"/>
-          <w:szCs w:val="18"/>
-          <w:lang w:val="en-GB" w:eastAsia="en-GB"/>
-        </w:rPr>
-        <w:t xml:space="preserve">   username integer NOT NULL REFERENCES user1 (id_user) ON UPDATE CASCADE,</w:t>
-      </w:r>
-    </w:p>
-    <w:p>
-      <w:pPr>
-        <w:spacing w:after="0" w:line="240" w:lineRule="auto"/>
-        <w:rPr>
-          <w:rFonts w:ascii="Times New Roman" w:eastAsia="Times New Roman" w:hAnsi="Times New Roman" w:cs="Times New Roman"/>
-          <w:sz w:val="18"/>
-          <w:szCs w:val="18"/>
-          <w:lang w:val="en-GB" w:eastAsia="en-GB"/>
-        </w:rPr>
-      </w:pPr>
-      <w:r>
-        <w:rPr>
-          <w:rFonts w:ascii="Courier New" w:eastAsia="Times New Roman" w:hAnsi="Courier New" w:cs="Courier New"/>
-          <w:sz w:val="18"/>
-          <w:szCs w:val="18"/>
-          <w:lang w:val="en-GB" w:eastAsia="en-GB"/>
-        </w:rPr>
-        <w:t xml:space="preserve">   </w:t>
-      </w:r>
-      <w:proofErr w:type="spellStart"/>
-      <w:r>
-        <w:rPr>
-          <w:rFonts w:ascii="Courier New" w:eastAsia="Times New Roman" w:hAnsi="Courier New" w:cs="Courier New"/>
-          <w:sz w:val="18"/>
-          <w:szCs w:val="18"/>
-          <w:lang w:val="en-GB" w:eastAsia="en-GB"/>
-        </w:rPr>
-        <w:t>id_report</w:t>
-      </w:r>
-      <w:proofErr w:type="spellEnd"/>
-      <w:r>
-        <w:rPr>
-          <w:rFonts w:ascii="Courier New" w:eastAsia="Times New Roman" w:hAnsi="Courier New" w:cs="Courier New"/>
-          <w:sz w:val="18"/>
-          <w:szCs w:val="18"/>
-          <w:lang w:val="en-GB" w:eastAsia="en-GB"/>
-        </w:rPr>
-        <w:t xml:space="preserve"> integer NOT NULL REFERENCES report (</w:t>
-      </w:r>
-      <w:proofErr w:type="spellStart"/>
-      <w:r>
-        <w:rPr>
-          <w:rFonts w:ascii="Courier New" w:eastAsia="Times New Roman" w:hAnsi="Courier New" w:cs="Courier New"/>
-          <w:sz w:val="18"/>
-          <w:szCs w:val="18"/>
-          <w:lang w:val="en-GB" w:eastAsia="en-GB"/>
-        </w:rPr>
-        <w:t>id_report</w:t>
-      </w:r>
-      <w:proofErr w:type="spellEnd"/>
-      <w:r>
-        <w:rPr>
-          <w:rFonts w:ascii="Courier New" w:eastAsia="Times New Roman" w:hAnsi="Courier New" w:cs="Courier New"/>
-          <w:sz w:val="18"/>
-          <w:szCs w:val="18"/>
-          <w:lang w:val="en-GB" w:eastAsia="en-GB"/>
-        </w:rPr>
-        <w:t>) ON UPDATE CASCADE,</w:t>
-      </w:r>
-    </w:p>
-    <w:p>
-      <w:pPr>
-        <w:spacing w:after="0" w:line="240" w:lineRule="auto"/>
-        <w:rPr>
-          <w:rFonts w:ascii="Times New Roman" w:eastAsia="Times New Roman" w:hAnsi="Times New Roman" w:cs="Times New Roman"/>
-          <w:sz w:val="18"/>
-          <w:szCs w:val="18"/>
-          <w:lang w:val="en-GB" w:eastAsia="en-GB"/>
-        </w:rPr>
-      </w:pPr>
-      <w:r>
-        <w:rPr>
-          <w:rFonts w:ascii="Courier New" w:eastAsia="Times New Roman" w:hAnsi="Courier New" w:cs="Courier New"/>
-          <w:sz w:val="18"/>
-          <w:szCs w:val="18"/>
-          <w:lang w:val="en-GB" w:eastAsia="en-GB"/>
-        </w:rPr>
-        <w:t xml:space="preserve">   PRIMARY KEY (</w:t>
-      </w:r>
-      <w:proofErr w:type="spellStart"/>
-      <w:proofErr w:type="gramStart"/>
-      <w:r>
-        <w:rPr>
-          <w:rFonts w:ascii="Courier New" w:eastAsia="Times New Roman" w:hAnsi="Courier New" w:cs="Courier New"/>
-          <w:sz w:val="18"/>
-          <w:szCs w:val="18"/>
-          <w:lang w:val="en-GB" w:eastAsia="en-GB"/>
-        </w:rPr>
-        <w:t>username,id</w:t>
-      </w:r>
-      <w:proofErr w:type="gramEnd"/>
-      <w:r>
-        <w:rPr>
-          <w:rFonts w:ascii="Courier New" w:eastAsia="Times New Roman" w:hAnsi="Courier New" w:cs="Courier New"/>
-          <w:sz w:val="18"/>
-          <w:szCs w:val="18"/>
-          <w:lang w:val="en-GB" w:eastAsia="en-GB"/>
-        </w:rPr>
-        <w:t>_report</w:t>
+        <w:t>username,id_report</w:t>
       </w:r>
       <w:proofErr w:type="spellEnd"/>
       <w:r>
@@ -21118,16 +20461,7 @@
           <w:rFonts w:ascii="Times New Roman" w:hAnsi="Times New Roman" w:cs="Times New Roman"/>
           <w:sz w:val="24"/>
         </w:rPr>
-        <w:t>Leonor Ribeiro e Sousa Mendes de Freitas, up201207603@fe.up.p</w:t>
-      </w:r>
-      <w:bookmarkStart w:id="0" w:name="_GoBack"/>
-      <w:bookmarkEnd w:id="0"/>
-      <w:r>
-        <w:rPr>
-          <w:rFonts w:ascii="Times New Roman" w:hAnsi="Times New Roman" w:cs="Times New Roman"/>
-          <w:sz w:val="24"/>
-        </w:rPr>
-        <w:t>t</w:t>
+        <w:t>Leonor Ribeiro e Sousa Mendes de Freitas, up201207603@fe.up.pt</w:t>
       </w:r>
     </w:p>
     <w:p>
@@ -21192,6 +20526,7 @@
         <w:docPartUnique/>
       </w:docPartObj>
     </w:sdtPr>
+    <w:sdtEndPr/>
     <w:sdtContent>
       <w:sdt>
         <w:sdtPr>
@@ -21206,6 +20541,7 @@
             <w:docPartUnique/>
           </w:docPartObj>
         </w:sdtPr>
+        <w:sdtEndPr/>
         <w:sdtContent>
           <w:p>
             <w:pPr>
@@ -21717,6 +21053,98 @@
       </w:rPr>
     </w:lvl>
   </w:abstractNum>
+  <w:abstractNum w:abstractNumId="3" w15:restartNumberingAfterBreak="0">
+    <w:nsid w:val="7D807720"/>
+    <w:multiLevelType w:val="hybridMultilevel"/>
+    <w:tmpl w:val="6088AF94"/>
+    <w:lvl w:ilvl="0" w:tplc="F2A656EE">
+      <w:start w:val="4"/>
+      <w:numFmt w:val="decimal"/>
+      <w:lvlText w:val="%1."/>
+      <w:lvlJc w:val="left"/>
+      <w:pPr>
+        <w:ind w:left="720" w:hanging="360"/>
+      </w:pPr>
+      <w:rPr>
+        <w:rFonts w:ascii="Times New Roman" w:eastAsiaTheme="majorEastAsia" w:hAnsi="Times New Roman" w:cs="Times New Roman" w:hint="default"/>
+        <w:b/>
+        <w:color w:val="000000" w:themeColor="text1"/>
+        <w:sz w:val="36"/>
+      </w:rPr>
+    </w:lvl>
+    <w:lvl w:ilvl="1" w:tplc="08090019" w:tentative="1">
+      <w:start w:val="1"/>
+      <w:numFmt w:val="lowerLetter"/>
+      <w:lvlText w:val="%2."/>
+      <w:lvlJc w:val="left"/>
+      <w:pPr>
+        <w:ind w:left="1440" w:hanging="360"/>
+      </w:pPr>
+    </w:lvl>
+    <w:lvl w:ilvl="2" w:tplc="0809001B" w:tentative="1">
+      <w:start w:val="1"/>
+      <w:numFmt w:val="lowerRoman"/>
+      <w:lvlText w:val="%3."/>
+      <w:lvlJc w:val="right"/>
+      <w:pPr>
+        <w:ind w:left="2160" w:hanging="180"/>
+      </w:pPr>
+    </w:lvl>
+    <w:lvl w:ilvl="3" w:tplc="0809000F" w:tentative="1">
+      <w:start w:val="1"/>
+      <w:numFmt w:val="decimal"/>
+      <w:lvlText w:val="%4."/>
+      <w:lvlJc w:val="left"/>
+      <w:pPr>
+        <w:ind w:left="2880" w:hanging="360"/>
+      </w:pPr>
+    </w:lvl>
+    <w:lvl w:ilvl="4" w:tplc="08090019" w:tentative="1">
+      <w:start w:val="1"/>
+      <w:numFmt w:val="lowerLetter"/>
+      <w:lvlText w:val="%5."/>
+      <w:lvlJc w:val="left"/>
+      <w:pPr>
+        <w:ind w:left="3600" w:hanging="360"/>
+      </w:pPr>
+    </w:lvl>
+    <w:lvl w:ilvl="5" w:tplc="0809001B" w:tentative="1">
+      <w:start w:val="1"/>
+      <w:numFmt w:val="lowerRoman"/>
+      <w:lvlText w:val="%6."/>
+      <w:lvlJc w:val="right"/>
+      <w:pPr>
+        <w:ind w:left="4320" w:hanging="180"/>
+      </w:pPr>
+    </w:lvl>
+    <w:lvl w:ilvl="6" w:tplc="0809000F" w:tentative="1">
+      <w:start w:val="1"/>
+      <w:numFmt w:val="decimal"/>
+      <w:lvlText w:val="%7."/>
+      <w:lvlJc w:val="left"/>
+      <w:pPr>
+        <w:ind w:left="5040" w:hanging="360"/>
+      </w:pPr>
+    </w:lvl>
+    <w:lvl w:ilvl="7" w:tplc="08090019" w:tentative="1">
+      <w:start w:val="1"/>
+      <w:numFmt w:val="lowerLetter"/>
+      <w:lvlText w:val="%8."/>
+      <w:lvlJc w:val="left"/>
+      <w:pPr>
+        <w:ind w:left="5760" w:hanging="360"/>
+      </w:pPr>
+    </w:lvl>
+    <w:lvl w:ilvl="8" w:tplc="0809001B" w:tentative="1">
+      <w:start w:val="1"/>
+      <w:numFmt w:val="lowerRoman"/>
+      <w:lvlText w:val="%9."/>
+      <w:lvlJc w:val="right"/>
+      <w:pPr>
+        <w:ind w:left="6480" w:hanging="180"/>
+      </w:pPr>
+    </w:lvl>
+  </w:abstractNum>
   <w:num w:numId="1">
     <w:abstractNumId w:val="0"/>
   </w:num>
@@ -21725,6 +21153,9 @@
   </w:num>
   <w:num w:numId="3">
     <w:abstractNumId w:val="2"/>
+  </w:num>
+  <w:num w:numId="4">
+    <w:abstractNumId w:val="3"/>
   </w:num>
 </w:numbering>
 </file>

--- a/artefacts/A5/lbaw1834_a5.docx
+++ b/artefacts/A5/lbaw1834_a5.docx
@@ -163,7 +163,27 @@
           <w:szCs w:val="24"/>
           <w:lang w:val="en-GB"/>
         </w:rPr>
-        <w:t xml:space="preserve">Below is the relation schema, in compact notation, for the Presto system. Apart from the notation already described above, primary key attributes are underlined and foreign keys attributes in the form </w:t>
+        <w:t xml:space="preserve">Below is the relation schema, in compact notation, for the </w:t>
+      </w:r>
+      <w:proofErr w:type="spellStart"/>
+      <w:r>
+        <w:rPr>
+          <w:rFonts w:ascii="Times New Roman" w:hAnsi="Times New Roman" w:cs="Times New Roman"/>
+          <w:sz w:val="24"/>
+          <w:szCs w:val="24"/>
+          <w:lang w:val="en-GB"/>
+        </w:rPr>
+        <w:t>LearnIt</w:t>
+      </w:r>
+      <w:proofErr w:type="spellEnd"/>
+      <w:r>
+        <w:rPr>
+          <w:rFonts w:ascii="Times New Roman" w:hAnsi="Times New Roman" w:cs="Times New Roman"/>
+          <w:sz w:val="24"/>
+          <w:szCs w:val="24"/>
+          <w:lang w:val="en-GB"/>
+        </w:rPr>
+        <w:t xml:space="preserve"> system. Apart from the notation already described above, primary key attributes are underlined and foreign keys attributes in the form </w:t>
       </w:r>
       <w:proofErr w:type="spellStart"/>
       <w:r>
@@ -327,7 +347,25 @@
                 <w:sz w:val="22"/>
                 <w:szCs w:val="22"/>
               </w:rPr>
-              <w:t>UNIQUE NN</w:t>
+              <w:t>U</w:t>
+            </w:r>
+            <w:r>
+              <w:rPr>
+                <w:bCs w:val="0"/>
+                <w:color w:val="000000"/>
+                <w:sz w:val="22"/>
+                <w:szCs w:val="22"/>
+              </w:rPr>
+              <w:t>K</w:t>
+            </w:r>
+            <w:r>
+              <w:rPr>
+                <w:bCs w:val="0"/>
+                <w:color w:val="000000"/>
+                <w:sz w:val="22"/>
+                <w:szCs w:val="22"/>
+              </w:rPr>
+              <w:t xml:space="preserve"> NN</w:t>
             </w:r>
             <w:r>
               <w:rPr>
@@ -4347,8 +4385,8 @@
         <w:tblLook w:val="04A0" w:firstRow="1" w:lastRow="0" w:firstColumn="1" w:lastColumn="0" w:noHBand="0" w:noVBand="1"/>
       </w:tblPr>
       <w:tblGrid>
-        <w:gridCol w:w="1816"/>
-        <w:gridCol w:w="7368"/>
+        <w:gridCol w:w="2410"/>
+        <w:gridCol w:w="6774"/>
       </w:tblGrid>
       <w:tr>
         <w:trPr>
@@ -4358,7 +4396,7 @@
         <w:tc>
           <w:tcPr>
             <w:cnfStyle w:val="001000000000" w:firstRow="0" w:lastRow="0" w:firstColumn="1" w:lastColumn="0" w:oddVBand="0" w:evenVBand="0" w:oddHBand="0" w:evenHBand="0" w:firstRowFirstColumn="0" w:firstRowLastColumn="0" w:lastRowFirstColumn="0" w:lastRowLastColumn="0"/>
-            <w:tcW w:w="8931" w:type="dxa"/>
+            <w:tcW w:w="9184" w:type="dxa"/>
             <w:gridSpan w:val="2"/>
           </w:tcPr>
           <w:p>
@@ -4438,7 +4476,7 @@
         <w:tc>
           <w:tcPr>
             <w:cnfStyle w:val="001000000000" w:firstRow="0" w:lastRow="0" w:firstColumn="1" w:lastColumn="0" w:oddVBand="0" w:evenVBand="0" w:oddHBand="0" w:evenHBand="0" w:firstRowFirstColumn="0" w:firstRowLastColumn="0" w:lastRowFirstColumn="0" w:lastRowLastColumn="0"/>
-            <w:tcW w:w="8931" w:type="dxa"/>
+            <w:tcW w:w="9184" w:type="dxa"/>
             <w:gridSpan w:val="2"/>
           </w:tcPr>
           <w:p>
@@ -4551,7 +4589,7 @@
                 <w:sz w:val="24"/>
                 <w:lang w:eastAsia="en-GB"/>
               </w:rPr>
-              <w:t>},</w:t>
+              <w:t>}</w:t>
             </w:r>
             <w:r>
               <w:rPr>
@@ -4561,41 +4599,7 @@
                 <w:sz w:val="24"/>
                 <w:lang w:eastAsia="en-GB"/>
               </w:rPr>
-              <w:t xml:space="preserve"> </w:t>
-            </w:r>
-            <w:r>
-              <w:rPr>
-                <w:rFonts w:ascii="Times New Roman" w:eastAsia="Times New Roman" w:hAnsi="Times New Roman" w:cs="Times New Roman"/>
-                <w:b w:val="0"/>
-                <w:color w:val="000000"/>
-                <w:sz w:val="24"/>
-                <w:lang w:eastAsia="en-GB"/>
-              </w:rPr>
-              <w:t>{</w:t>
-            </w:r>
-            <w:proofErr w:type="spellStart"/>
-            <w:proofErr w:type="gramStart"/>
-            <w:r>
-              <w:rPr>
-                <w:rFonts w:ascii="Times New Roman" w:eastAsia="Times New Roman" w:hAnsi="Times New Roman" w:cs="Times New Roman"/>
-                <w:b w:val="0"/>
-                <w:color w:val="000000"/>
-                <w:sz w:val="24"/>
-                <w:lang w:eastAsia="en-GB"/>
-              </w:rPr>
-              <w:t>username,email</w:t>
-            </w:r>
-            <w:proofErr w:type="spellEnd"/>
-            <w:proofErr w:type="gramEnd"/>
-            <w:r>
-              <w:rPr>
-                <w:rFonts w:ascii="Times New Roman" w:eastAsia="Times New Roman" w:hAnsi="Times New Roman" w:cs="Times New Roman"/>
-                <w:b w:val="0"/>
-                <w:color w:val="000000"/>
-                <w:sz w:val="24"/>
-                <w:lang w:eastAsia="en-GB"/>
-              </w:rPr>
-              <w:t>}</w:t>
+              <w:t>, {email}</w:t>
             </w:r>
           </w:p>
           <w:p>
@@ -4617,7 +4621,7 @@
         <w:tc>
           <w:tcPr>
             <w:cnfStyle w:val="001000000000" w:firstRow="0" w:lastRow="0" w:firstColumn="1" w:lastColumn="0" w:oddVBand="0" w:evenVBand="0" w:oddHBand="0" w:evenHBand="0" w:firstRowFirstColumn="0" w:firstRowLastColumn="0" w:lastRowFirstColumn="0" w:lastRowLastColumn="0"/>
-            <w:tcW w:w="8931" w:type="dxa"/>
+            <w:tcW w:w="9184" w:type="dxa"/>
             <w:gridSpan w:val="2"/>
           </w:tcPr>
           <w:p>
@@ -4672,7 +4676,7 @@
         <w:tc>
           <w:tcPr>
             <w:cnfStyle w:val="001000000000" w:firstRow="0" w:lastRow="0" w:firstColumn="1" w:lastColumn="0" w:oddVBand="0" w:evenVBand="0" w:oddHBand="0" w:evenHBand="0" w:firstRowFirstColumn="0" w:firstRowLastColumn="0" w:lastRowFirstColumn="0" w:lastRowLastColumn="0"/>
-            <w:tcW w:w="1418" w:type="dxa"/>
+            <w:tcW w:w="2410" w:type="dxa"/>
             <w:tcBorders>
               <w:right w:val="single" w:sz="4" w:space="0" w:color="auto"/>
             </w:tcBorders>
@@ -4697,7 +4701,7 @@
         </w:tc>
         <w:tc>
           <w:tcPr>
-            <w:tcW w:w="7513" w:type="dxa"/>
+            <w:tcW w:w="6774" w:type="dxa"/>
             <w:tcBorders>
               <w:left w:val="single" w:sz="4" w:space="0" w:color="auto"/>
             </w:tcBorders>
@@ -4812,7 +4816,7 @@
         <w:tc>
           <w:tcPr>
             <w:cnfStyle w:val="001000000000" w:firstRow="0" w:lastRow="0" w:firstColumn="1" w:lastColumn="0" w:oddVBand="0" w:evenVBand="0" w:oddHBand="0" w:evenHBand="0" w:firstRowFirstColumn="0" w:firstRowLastColumn="0" w:lastRowFirstColumn="0" w:lastRowLastColumn="0"/>
-            <w:tcW w:w="1418" w:type="dxa"/>
+            <w:tcW w:w="2410" w:type="dxa"/>
             <w:tcBorders>
               <w:right w:val="single" w:sz="4" w:space="0" w:color="auto"/>
             </w:tcBorders>
@@ -4837,7 +4841,7 @@
         </w:tc>
         <w:tc>
           <w:tcPr>
-            <w:tcW w:w="7513" w:type="dxa"/>
+            <w:tcW w:w="6774" w:type="dxa"/>
             <w:tcBorders>
               <w:left w:val="single" w:sz="4" w:space="0" w:color="auto"/>
             </w:tcBorders>
@@ -4971,7 +4975,7 @@
         <w:tc>
           <w:tcPr>
             <w:cnfStyle w:val="001000000000" w:firstRow="0" w:lastRow="0" w:firstColumn="1" w:lastColumn="0" w:oddVBand="0" w:evenVBand="0" w:oddHBand="0" w:evenHBand="0" w:firstRowFirstColumn="0" w:firstRowLastColumn="0" w:lastRowFirstColumn="0" w:lastRowLastColumn="0"/>
-            <w:tcW w:w="1418" w:type="dxa"/>
+            <w:tcW w:w="2410" w:type="dxa"/>
             <w:tcBorders>
               <w:right w:val="single" w:sz="4" w:space="0" w:color="auto"/>
             </w:tcBorders>
@@ -4979,10 +4983,8 @@
           <w:p>
             <w:pPr>
               <w:rPr>
-                <w:rFonts w:ascii="Times New Roman" w:eastAsia="Times New Roman" w:hAnsi="Times New Roman" w:cs="Times New Roman"/>
+                <w:rFonts w:ascii="Times New Roman" w:hAnsi="Times New Roman" w:cs="Times New Roman"/>
                 <w:b w:val="0"/>
-                <w:color w:val="000000"/>
-                <w:lang w:val="en-GB" w:eastAsia="en-GB"/>
               </w:rPr>
             </w:pPr>
             <w:r>
@@ -4996,7 +4998,7 @@
         </w:tc>
         <w:tc>
           <w:tcPr>
-            <w:tcW w:w="7513" w:type="dxa"/>
+            <w:tcW w:w="6774" w:type="dxa"/>
             <w:tcBorders>
               <w:left w:val="single" w:sz="4" w:space="0" w:color="auto"/>
             </w:tcBorders>
@@ -5012,119 +5014,123 @@
             </w:pPr>
             <w:r>
               <w:rPr>
-                <w:rFonts w:ascii="Times New Roman" w:hAnsi="Times New Roman" w:cs="Times New Roman"/>
-                <w:color w:val="000000"/>
-                <w:lang w:val="en-GB"/>
+                <w:rFonts w:ascii="Times New Roman" w:eastAsia="Times New Roman" w:hAnsi="Times New Roman" w:cs="Times New Roman"/>
+                <w:color w:val="000000"/>
+                <w:lang w:val="en-GB" w:eastAsia="en-GB"/>
+              </w:rPr>
+              <w:t xml:space="preserve">{email} </w:t>
+            </w:r>
+            <w:r>
+              <w:rPr>
+                <w:rFonts w:ascii="Times New Roman" w:eastAsia="Times New Roman" w:hAnsi="Times New Roman" w:cs="Times New Roman"/>
+                <w:color w:val="000000"/>
+                <w:lang w:val="en-GB" w:eastAsia="en-GB"/>
+              </w:rPr>
+              <w:t>→</w:t>
+            </w:r>
+            <w:r>
+              <w:rPr>
+                <w:rFonts w:ascii="Times New Roman" w:eastAsia="Times New Roman" w:hAnsi="Times New Roman" w:cs="Times New Roman"/>
+                <w:color w:val="000000"/>
+                <w:lang w:val="en-GB" w:eastAsia="en-GB"/>
+              </w:rPr>
+              <w:t xml:space="preserve"> </w:t>
+            </w:r>
+            <w:r>
+              <w:rPr>
+                <w:rFonts w:ascii="Times New Roman" w:eastAsia="Times New Roman" w:hAnsi="Times New Roman" w:cs="Times New Roman"/>
+                <w:color w:val="000000"/>
+                <w:lang w:val="en-GB" w:eastAsia="en-GB"/>
               </w:rPr>
               <w:t>{</w:t>
             </w:r>
             <w:proofErr w:type="spellStart"/>
-            <w:proofErr w:type="gramStart"/>
-            <w:r>
-              <w:rPr>
-                <w:rFonts w:ascii="Times New Roman" w:hAnsi="Times New Roman" w:cs="Times New Roman"/>
-                <w:color w:val="000000"/>
-                <w:lang w:val="en-GB"/>
-              </w:rPr>
-              <w:t>username,email</w:t>
+            <w:r>
+              <w:rPr>
+                <w:rFonts w:ascii="Times New Roman" w:eastAsia="Times New Roman" w:hAnsi="Times New Roman" w:cs="Times New Roman"/>
+                <w:color w:val="000000"/>
+                <w:lang w:val="en-GB" w:eastAsia="en-GB"/>
+              </w:rPr>
+              <w:t>id_user</w:t>
             </w:r>
             <w:proofErr w:type="spellEnd"/>
-            <w:proofErr w:type="gramEnd"/>
-            <w:r>
-              <w:rPr>
-                <w:rFonts w:ascii="Times New Roman" w:hAnsi="Times New Roman" w:cs="Times New Roman"/>
-                <w:color w:val="000000"/>
-                <w:lang w:val="en-GB"/>
-              </w:rPr>
-              <w:t>} → {</w:t>
+            <w:r>
+              <w:rPr>
+                <w:rFonts w:ascii="Times New Roman" w:eastAsia="Times New Roman" w:hAnsi="Times New Roman" w:cs="Times New Roman"/>
+                <w:color w:val="000000"/>
+                <w:lang w:val="en-GB" w:eastAsia="en-GB"/>
+              </w:rPr>
+              <w:t xml:space="preserve">, password, email, </w:t>
             </w:r>
             <w:proofErr w:type="spellStart"/>
             <w:r>
               <w:rPr>
-                <w:rFonts w:ascii="Times New Roman" w:hAnsi="Times New Roman" w:cs="Times New Roman"/>
-                <w:color w:val="000000"/>
-                <w:lang w:val="en-GB"/>
-              </w:rPr>
-              <w:t>id_user</w:t>
+                <w:rFonts w:ascii="Times New Roman" w:eastAsia="Times New Roman" w:hAnsi="Times New Roman" w:cs="Times New Roman"/>
+                <w:color w:val="000000"/>
+                <w:lang w:val="en-GB" w:eastAsia="en-GB"/>
+              </w:rPr>
+              <w:t>bioDescription</w:t>
             </w:r>
             <w:proofErr w:type="spellEnd"/>
             <w:r>
               <w:rPr>
-                <w:rFonts w:ascii="Times New Roman" w:hAnsi="Times New Roman" w:cs="Times New Roman"/>
-                <w:color w:val="000000"/>
-                <w:lang w:val="en-GB"/>
-              </w:rPr>
-              <w:t xml:space="preserve">, password, </w:t>
+                <w:rFonts w:ascii="Times New Roman" w:eastAsia="Times New Roman" w:hAnsi="Times New Roman" w:cs="Times New Roman"/>
+                <w:color w:val="000000"/>
+                <w:lang w:val="en-GB" w:eastAsia="en-GB"/>
+              </w:rPr>
+              <w:t xml:space="preserve">, birthdate, </w:t>
             </w:r>
             <w:proofErr w:type="spellStart"/>
             <w:r>
               <w:rPr>
-                <w:rFonts w:ascii="Times New Roman" w:hAnsi="Times New Roman" w:cs="Times New Roman"/>
-                <w:color w:val="000000"/>
-                <w:lang w:val="en-GB"/>
-              </w:rPr>
-              <w:t>bioDescription</w:t>
+                <w:rFonts w:ascii="Times New Roman" w:eastAsia="Times New Roman" w:hAnsi="Times New Roman" w:cs="Times New Roman"/>
+                <w:color w:val="000000"/>
+                <w:lang w:val="en-GB" w:eastAsia="en-GB"/>
+              </w:rPr>
+              <w:t>profilePhoto</w:t>
             </w:r>
             <w:proofErr w:type="spellEnd"/>
             <w:r>
               <w:rPr>
-                <w:rFonts w:ascii="Times New Roman" w:hAnsi="Times New Roman" w:cs="Times New Roman"/>
-                <w:color w:val="000000"/>
-                <w:lang w:val="en-GB"/>
-              </w:rPr>
-              <w:t xml:space="preserve">, birthdate, </w:t>
+                <w:rFonts w:ascii="Times New Roman" w:eastAsia="Times New Roman" w:hAnsi="Times New Roman" w:cs="Times New Roman"/>
+                <w:color w:val="000000"/>
+                <w:lang w:val="en-GB" w:eastAsia="en-GB"/>
+              </w:rPr>
+              <w:t xml:space="preserve">, banned, deleted, points, </w:t>
             </w:r>
             <w:proofErr w:type="spellStart"/>
             <w:r>
               <w:rPr>
-                <w:rFonts w:ascii="Times New Roman" w:hAnsi="Times New Roman" w:cs="Times New Roman"/>
-                <w:color w:val="000000"/>
-                <w:lang w:val="en-GB"/>
-              </w:rPr>
-              <w:t>profilePhoto</w:t>
+                <w:rFonts w:ascii="Times New Roman" w:eastAsia="Times New Roman" w:hAnsi="Times New Roman" w:cs="Times New Roman"/>
+                <w:color w:val="000000"/>
+                <w:lang w:val="en-GB" w:eastAsia="en-GB"/>
+              </w:rPr>
+              <w:t>id_rank</w:t>
             </w:r>
             <w:proofErr w:type="spellEnd"/>
             <w:r>
               <w:rPr>
-                <w:rFonts w:ascii="Times New Roman" w:hAnsi="Times New Roman" w:cs="Times New Roman"/>
-                <w:color w:val="000000"/>
-                <w:lang w:val="en-GB"/>
-              </w:rPr>
-              <w:t xml:space="preserve">, banned, deleted, points, </w:t>
+                <w:rFonts w:ascii="Times New Roman" w:eastAsia="Times New Roman" w:hAnsi="Times New Roman" w:cs="Times New Roman"/>
+                <w:color w:val="000000"/>
+                <w:lang w:val="en-GB" w:eastAsia="en-GB"/>
+              </w:rPr>
+              <w:t xml:space="preserve">, </w:t>
             </w:r>
             <w:proofErr w:type="spellStart"/>
             <w:r>
               <w:rPr>
-                <w:rFonts w:ascii="Times New Roman" w:hAnsi="Times New Roman" w:cs="Times New Roman"/>
-                <w:color w:val="000000"/>
-                <w:lang w:val="en-GB"/>
-              </w:rPr>
-              <w:t>id_rank</w:t>
+                <w:rFonts w:ascii="Times New Roman" w:eastAsia="Times New Roman" w:hAnsi="Times New Roman" w:cs="Times New Roman"/>
+                <w:color w:val="000000"/>
+                <w:lang w:val="en-GB" w:eastAsia="en-GB"/>
+              </w:rPr>
+              <w:t>id_role</w:t>
             </w:r>
             <w:proofErr w:type="spellEnd"/>
             <w:r>
               <w:rPr>
-                <w:rFonts w:ascii="Times New Roman" w:hAnsi="Times New Roman" w:cs="Times New Roman"/>
-                <w:color w:val="000000"/>
-                <w:lang w:val="en-GB"/>
-              </w:rPr>
-              <w:t xml:space="preserve">, </w:t>
-            </w:r>
-            <w:proofErr w:type="spellStart"/>
-            <w:r>
-              <w:rPr>
-                <w:rFonts w:ascii="Times New Roman" w:hAnsi="Times New Roman" w:cs="Times New Roman"/>
-                <w:color w:val="000000"/>
-                <w:lang w:val="en-GB"/>
-              </w:rPr>
-              <w:t>id_role</w:t>
-            </w:r>
-            <w:proofErr w:type="spellEnd"/>
-            <w:r>
-              <w:rPr>
-                <w:rFonts w:ascii="Times New Roman" w:hAnsi="Times New Roman" w:cs="Times New Roman"/>
-                <w:color w:val="000000"/>
-                <w:lang w:val="en-GB"/>
+                <w:rFonts w:ascii="Times New Roman" w:eastAsia="Times New Roman" w:hAnsi="Times New Roman" w:cs="Times New Roman"/>
+                <w:color w:val="000000"/>
+                <w:lang w:val="en-GB" w:eastAsia="en-GB"/>
               </w:rPr>
               <w:t>}</w:t>
             </w:r>
@@ -5138,580 +5144,71 @@
         <w:tc>
           <w:tcPr>
             <w:cnfStyle w:val="001000000000" w:firstRow="0" w:lastRow="0" w:firstColumn="1" w:lastColumn="0" w:oddVBand="0" w:evenVBand="0" w:oddHBand="0" w:evenHBand="0" w:firstRowFirstColumn="0" w:firstRowLastColumn="0" w:lastRowFirstColumn="0" w:lastRowLastColumn="0"/>
-            <w:tcW w:w="1418" w:type="dxa"/>
-            <w:tcBorders>
-              <w:right w:val="single" w:sz="4" w:space="0" w:color="auto"/>
-            </w:tcBorders>
+            <w:tcW w:w="2410" w:type="dxa"/>
           </w:tcPr>
           <w:p>
             <w:pPr>
               <w:rPr>
-                <w:rFonts w:ascii="Times New Roman" w:eastAsia="Times New Roman" w:hAnsi="Times New Roman" w:cs="Times New Roman"/>
-                <w:b w:val="0"/>
-                <w:color w:val="000000"/>
-                <w:lang w:val="en-GB" w:eastAsia="en-GB"/>
-              </w:rPr>
-            </w:pPr>
+                <w:rFonts w:ascii="Times New Roman" w:hAnsi="Times New Roman" w:cs="Times New Roman"/>
+                <w:sz w:val="24"/>
+              </w:rPr>
+            </w:pPr>
+            <w:r>
+              <w:rPr>
+                <w:rFonts w:ascii="Times New Roman" w:hAnsi="Times New Roman" w:cs="Times New Roman"/>
+                <w:color w:val="000000"/>
+                <w:sz w:val="24"/>
+              </w:rPr>
+              <w:t xml:space="preserve">Normal </w:t>
+            </w:r>
+            <w:proofErr w:type="spellStart"/>
+            <w:r>
+              <w:rPr>
+                <w:rFonts w:ascii="Times New Roman" w:hAnsi="Times New Roman" w:cs="Times New Roman"/>
+                <w:color w:val="000000"/>
+                <w:sz w:val="24"/>
+              </w:rPr>
+              <w:t>Form</w:t>
+            </w:r>
+            <w:proofErr w:type="spellEnd"/>
+            <w:r>
+              <w:rPr>
+                <w:rFonts w:ascii="Times New Roman" w:hAnsi="Times New Roman" w:cs="Times New Roman"/>
+                <w:color w:val="000000"/>
+                <w:sz w:val="24"/>
+              </w:rPr>
+              <w:t>:</w:t>
+            </w:r>
+            <w:r>
+              <w:rPr>
+                <w:rFonts w:ascii="Times New Roman" w:hAnsi="Times New Roman" w:cs="Times New Roman"/>
+                <w:color w:val="000000"/>
+                <w:sz w:val="24"/>
+              </w:rPr>
+              <w:t xml:space="preserve"> </w:t>
+            </w:r>
             <w:r>
               <w:rPr>
                 <w:rFonts w:ascii="Times New Roman" w:hAnsi="Times New Roman" w:cs="Times New Roman"/>
                 <w:b w:val="0"/>
-              </w:rPr>
-              <w:t>FD0104</w:t>
+                <w:color w:val="000000"/>
+              </w:rPr>
+              <w:t>BCNF</w:t>
             </w:r>
           </w:p>
         </w:tc>
         <w:tc>
           <w:tcPr>
-            <w:tcW w:w="7513" w:type="dxa"/>
-            <w:tcBorders>
-              <w:left w:val="single" w:sz="4" w:space="0" w:color="auto"/>
-            </w:tcBorders>
+            <w:tcW w:w="6774" w:type="dxa"/>
           </w:tcPr>
           <w:p>
             <w:pPr>
               <w:cnfStyle w:val="000000000000" w:firstRow="0" w:lastRow="0" w:firstColumn="0" w:lastColumn="0" w:oddVBand="0" w:evenVBand="0" w:oddHBand="0" w:evenHBand="0" w:firstRowFirstColumn="0" w:firstRowLastColumn="0" w:lastRowFirstColumn="0" w:lastRowLastColumn="0"/>
               <w:rPr>
-                <w:rFonts w:ascii="Times New Roman" w:eastAsia="Times New Roman" w:hAnsi="Times New Roman" w:cs="Times New Roman"/>
-                <w:color w:val="000000"/>
-                <w:lang w:val="en-GB" w:eastAsia="en-GB"/>
-              </w:rPr>
-            </w:pPr>
-            <w:r>
-              <w:rPr>
                 <w:rFonts w:ascii="Times New Roman" w:hAnsi="Times New Roman" w:cs="Times New Roman"/>
                 <w:color w:val="000000"/>
               </w:rPr>
-              <w:t>{</w:t>
-            </w:r>
-            <w:proofErr w:type="spellStart"/>
-            <w:r>
-              <w:rPr>
-                <w:rFonts w:ascii="Times New Roman" w:hAnsi="Times New Roman" w:cs="Times New Roman"/>
-                <w:color w:val="000000"/>
-              </w:rPr>
-              <w:t>points</w:t>
-            </w:r>
-            <w:proofErr w:type="spellEnd"/>
-            <w:r>
-              <w:rPr>
-                <w:rFonts w:ascii="Times New Roman" w:hAnsi="Times New Roman" w:cs="Times New Roman"/>
-                <w:color w:val="000000"/>
-              </w:rPr>
-              <w:t>} → {</w:t>
-            </w:r>
-            <w:proofErr w:type="spellStart"/>
-            <w:r>
-              <w:rPr>
-                <w:rFonts w:ascii="Times New Roman" w:hAnsi="Times New Roman" w:cs="Times New Roman"/>
-                <w:color w:val="000000"/>
-              </w:rPr>
-              <w:t>id_rank</w:t>
-            </w:r>
-            <w:proofErr w:type="spellEnd"/>
-            <w:r>
-              <w:rPr>
-                <w:rFonts w:ascii="Times New Roman" w:hAnsi="Times New Roman" w:cs="Times New Roman"/>
-                <w:color w:val="000000"/>
-              </w:rPr>
-              <w:t>}</w:t>
-            </w:r>
-          </w:p>
-        </w:tc>
-      </w:tr>
-      <w:tr>
-        <w:trPr>
-          <w:cnfStyle w:val="000000100000" w:firstRow="0" w:lastRow="0" w:firstColumn="0" w:lastColumn="0" w:oddVBand="0" w:evenVBand="0" w:oddHBand="1" w:evenHBand="0" w:firstRowFirstColumn="0" w:firstRowLastColumn="0" w:lastRowFirstColumn="0" w:lastRowLastColumn="0"/>
-          <w:trHeight w:val="521"/>
-        </w:trPr>
-        <w:tc>
-          <w:tcPr>
-            <w:cnfStyle w:val="001000000000" w:firstRow="0" w:lastRow="0" w:firstColumn="1" w:lastColumn="0" w:oddVBand="0" w:evenVBand="0" w:oddHBand="0" w:evenHBand="0" w:firstRowFirstColumn="0" w:firstRowLastColumn="0" w:lastRowFirstColumn="0" w:lastRowLastColumn="0"/>
-            <w:tcW w:w="1418" w:type="dxa"/>
-            <w:tcBorders>
-              <w:right w:val="single" w:sz="4" w:space="0" w:color="auto"/>
-            </w:tcBorders>
-          </w:tcPr>
-          <w:p>
-            <w:pPr>
-              <w:rPr>
-                <w:rFonts w:ascii="Times New Roman" w:eastAsia="Times New Roman" w:hAnsi="Times New Roman" w:cs="Times New Roman"/>
-                <w:b w:val="0"/>
-                <w:color w:val="000000"/>
-                <w:lang w:val="en-GB" w:eastAsia="en-GB"/>
-              </w:rPr>
-            </w:pPr>
-            <w:r>
-              <w:rPr>
-                <w:rFonts w:ascii="Times New Roman" w:hAnsi="Times New Roman" w:cs="Times New Roman"/>
-                <w:b w:val="0"/>
-              </w:rPr>
-              <w:t>FD0105</w:t>
-            </w:r>
-          </w:p>
-        </w:tc>
-        <w:tc>
-          <w:tcPr>
-            <w:tcW w:w="7513" w:type="dxa"/>
-            <w:tcBorders>
-              <w:left w:val="single" w:sz="4" w:space="0" w:color="auto"/>
-            </w:tcBorders>
-          </w:tcPr>
-          <w:p>
-            <w:pPr>
-              <w:cnfStyle w:val="000000100000" w:firstRow="0" w:lastRow="0" w:firstColumn="0" w:lastColumn="0" w:oddVBand="0" w:evenVBand="0" w:oddHBand="1" w:evenHBand="0" w:firstRowFirstColumn="0" w:firstRowLastColumn="0" w:lastRowFirstColumn="0" w:lastRowLastColumn="0"/>
-              <w:rPr>
-                <w:rFonts w:ascii="Times New Roman" w:eastAsia="Times New Roman" w:hAnsi="Times New Roman" w:cs="Times New Roman"/>
-                <w:color w:val="000000"/>
-                <w:lang w:val="en-GB" w:eastAsia="en-GB"/>
-              </w:rPr>
-            </w:pPr>
-            <w:r>
-              <w:rPr>
-                <w:rFonts w:ascii="Times New Roman" w:hAnsi="Times New Roman" w:cs="Times New Roman"/>
-                <w:color w:val="000000"/>
-              </w:rPr>
-              <w:t>{</w:t>
-            </w:r>
-            <w:proofErr w:type="spellStart"/>
-            <w:r>
-              <w:rPr>
-                <w:rFonts w:ascii="Times New Roman" w:hAnsi="Times New Roman" w:cs="Times New Roman"/>
-                <w:color w:val="000000"/>
-              </w:rPr>
-              <w:t>banned</w:t>
-            </w:r>
-            <w:proofErr w:type="spellEnd"/>
-            <w:r>
-              <w:rPr>
-                <w:rFonts w:ascii="Times New Roman" w:hAnsi="Times New Roman" w:cs="Times New Roman"/>
-                <w:color w:val="000000"/>
-              </w:rPr>
-              <w:t>} → {</w:t>
-            </w:r>
-            <w:proofErr w:type="spellStart"/>
-            <w:r>
-              <w:rPr>
-                <w:rFonts w:ascii="Times New Roman" w:hAnsi="Times New Roman" w:cs="Times New Roman"/>
-                <w:color w:val="000000"/>
-              </w:rPr>
-              <w:t>deleted</w:t>
-            </w:r>
-            <w:proofErr w:type="spellEnd"/>
-            <w:r>
-              <w:rPr>
-                <w:rFonts w:ascii="Times New Roman" w:hAnsi="Times New Roman" w:cs="Times New Roman"/>
-                <w:color w:val="000000"/>
-              </w:rPr>
-              <w:t>}</w:t>
-            </w:r>
-          </w:p>
-        </w:tc>
-      </w:tr>
-      <w:tr>
-        <w:trPr>
-          <w:trHeight w:val="521"/>
-        </w:trPr>
-        <w:tc>
-          <w:tcPr>
-            <w:cnfStyle w:val="001000000000" w:firstRow="0" w:lastRow="0" w:firstColumn="1" w:lastColumn="0" w:oddVBand="0" w:evenVBand="0" w:oddHBand="0" w:evenHBand="0" w:firstRowFirstColumn="0" w:firstRowLastColumn="0" w:lastRowFirstColumn="0" w:lastRowLastColumn="0"/>
-            <w:tcW w:w="1418" w:type="dxa"/>
-          </w:tcPr>
-          <w:p>
-            <w:pPr>
-              <w:rPr>
-                <w:rFonts w:ascii="Times New Roman" w:hAnsi="Times New Roman" w:cs="Times New Roman"/>
-                <w:sz w:val="24"/>
-              </w:rPr>
-            </w:pPr>
-            <w:r>
-              <w:rPr>
-                <w:rFonts w:ascii="Times New Roman" w:hAnsi="Times New Roman" w:cs="Times New Roman"/>
-                <w:color w:val="000000"/>
-                <w:sz w:val="24"/>
-              </w:rPr>
-              <w:t xml:space="preserve">Normal </w:t>
-            </w:r>
-            <w:proofErr w:type="spellStart"/>
-            <w:r>
-              <w:rPr>
-                <w:rFonts w:ascii="Times New Roman" w:hAnsi="Times New Roman" w:cs="Times New Roman"/>
-                <w:color w:val="000000"/>
-                <w:sz w:val="24"/>
-              </w:rPr>
-              <w:t>Form</w:t>
-            </w:r>
-            <w:proofErr w:type="spellEnd"/>
-            <w:r>
-              <w:rPr>
-                <w:rFonts w:ascii="Times New Roman" w:hAnsi="Times New Roman" w:cs="Times New Roman"/>
-                <w:color w:val="000000"/>
-                <w:sz w:val="24"/>
-              </w:rPr>
-              <w:t>:</w:t>
-            </w:r>
-          </w:p>
-        </w:tc>
-        <w:tc>
-          <w:tcPr>
-            <w:tcW w:w="7513" w:type="dxa"/>
-          </w:tcPr>
-          <w:p>
-            <w:pPr>
-              <w:cnfStyle w:val="000000000000" w:firstRow="0" w:lastRow="0" w:firstColumn="0" w:lastColumn="0" w:oddVBand="0" w:evenVBand="0" w:oddHBand="0" w:evenHBand="0" w:firstRowFirstColumn="0" w:firstRowLastColumn="0" w:lastRowFirstColumn="0" w:lastRowLastColumn="0"/>
-              <w:rPr>
-                <w:rFonts w:ascii="Times New Roman" w:hAnsi="Times New Roman" w:cs="Times New Roman"/>
-                <w:color w:val="000000"/>
-              </w:rPr>
-            </w:pPr>
-            <w:proofErr w:type="spellStart"/>
-            <w:r>
-              <w:rPr>
-                <w:rFonts w:ascii="Times New Roman" w:hAnsi="Times New Roman" w:cs="Times New Roman"/>
-                <w:color w:val="000000"/>
-              </w:rPr>
-              <w:t>Not</w:t>
-            </w:r>
-            <w:proofErr w:type="spellEnd"/>
-            <w:r>
-              <w:rPr>
-                <w:rFonts w:ascii="Times New Roman" w:hAnsi="Times New Roman" w:cs="Times New Roman"/>
-                <w:color w:val="000000"/>
-              </w:rPr>
-              <w:t xml:space="preserve"> in BCNF</w:t>
-            </w:r>
-          </w:p>
-        </w:tc>
-      </w:tr>
-      <w:tr>
-        <w:trPr>
-          <w:cnfStyle w:val="000000100000" w:firstRow="0" w:lastRow="0" w:firstColumn="0" w:lastColumn="0" w:oddVBand="0" w:evenVBand="0" w:oddHBand="1" w:evenHBand="0" w:firstRowFirstColumn="0" w:firstRowLastColumn="0" w:lastRowFirstColumn="0" w:lastRowLastColumn="0"/>
-          <w:trHeight w:val="521"/>
-        </w:trPr>
-        <w:tc>
-          <w:tcPr>
-            <w:cnfStyle w:val="001000000000" w:firstRow="0" w:lastRow="0" w:firstColumn="1" w:lastColumn="0" w:oddVBand="0" w:evenVBand="0" w:oddHBand="0" w:evenHBand="0" w:firstRowFirstColumn="0" w:firstRowLastColumn="0" w:lastRowFirstColumn="0" w:lastRowLastColumn="0"/>
-            <w:tcW w:w="1418" w:type="dxa"/>
-          </w:tcPr>
-          <w:p>
-            <w:pPr>
-              <w:rPr>
-                <w:rFonts w:ascii="Times New Roman" w:hAnsi="Times New Roman" w:cs="Times New Roman"/>
-                <w:color w:val="000000"/>
-                <w:sz w:val="24"/>
-              </w:rPr>
-            </w:pPr>
-            <w:proofErr w:type="spellStart"/>
-            <w:r>
-              <w:rPr>
-                <w:rFonts w:ascii="Times New Roman" w:hAnsi="Times New Roman" w:cs="Times New Roman"/>
-                <w:color w:val="000000"/>
-                <w:sz w:val="24"/>
-              </w:rPr>
-              <w:t>Decomposition</w:t>
-            </w:r>
-            <w:proofErr w:type="spellEnd"/>
-            <w:r>
-              <w:rPr>
-                <w:rFonts w:ascii="Times New Roman" w:hAnsi="Times New Roman" w:cs="Times New Roman"/>
-                <w:color w:val="000000"/>
-                <w:sz w:val="24"/>
-              </w:rPr>
-              <w:t>:</w:t>
-            </w:r>
-          </w:p>
-        </w:tc>
-        <w:tc>
-          <w:tcPr>
-            <w:tcW w:w="7513" w:type="dxa"/>
-          </w:tcPr>
-          <w:p>
-            <w:pPr>
-              <w:ind w:firstLine="720"/>
-              <w:cnfStyle w:val="000000100000" w:firstRow="0" w:lastRow="0" w:firstColumn="0" w:lastColumn="0" w:oddVBand="0" w:evenVBand="0" w:oddHBand="1" w:evenHBand="0" w:firstRowFirstColumn="0" w:firstRowLastColumn="0" w:lastRowFirstColumn="0" w:lastRowLastColumn="0"/>
-              <w:rPr>
-                <w:rFonts w:ascii="Times New Roman" w:hAnsi="Times New Roman" w:cs="Times New Roman"/>
-                <w:color w:val="000000"/>
-              </w:rPr>
-            </w:pPr>
-          </w:p>
-        </w:tc>
-      </w:tr>
-      <w:tr>
-        <w:trPr>
-          <w:trHeight w:val="521"/>
-        </w:trPr>
-        <w:tc>
-          <w:tcPr>
-            <w:cnfStyle w:val="001000000000" w:firstRow="0" w:lastRow="0" w:firstColumn="1" w:lastColumn="0" w:oddVBand="0" w:evenVBand="0" w:oddHBand="0" w:evenHBand="0" w:firstRowFirstColumn="0" w:firstRowLastColumn="0" w:lastRowFirstColumn="0" w:lastRowLastColumn="0"/>
-            <w:tcW w:w="1418" w:type="dxa"/>
-            <w:tcBorders>
-              <w:right w:val="single" w:sz="4" w:space="0" w:color="auto"/>
-            </w:tcBorders>
-          </w:tcPr>
-          <w:p>
-            <w:pPr>
-              <w:rPr>
-                <w:rFonts w:ascii="Times New Roman" w:hAnsi="Times New Roman" w:cs="Times New Roman"/>
-                <w:b w:val="0"/>
-                <w:color w:val="000000"/>
-              </w:rPr>
-            </w:pPr>
-            <w:r>
-              <w:rPr>
-                <w:rFonts w:ascii="Times New Roman" w:hAnsi="Times New Roman" w:cs="Times New Roman"/>
-                <w:b w:val="0"/>
-                <w:color w:val="000000"/>
-              </w:rPr>
-              <w:t>D0101</w:t>
-            </w:r>
-          </w:p>
-        </w:tc>
-        <w:tc>
-          <w:tcPr>
-            <w:tcW w:w="7513" w:type="dxa"/>
-            <w:tcBorders>
-              <w:left w:val="single" w:sz="4" w:space="0" w:color="auto"/>
-            </w:tcBorders>
-          </w:tcPr>
-          <w:p>
-            <w:pPr>
-              <w:cnfStyle w:val="000000000000" w:firstRow="0" w:lastRow="0" w:firstColumn="0" w:lastColumn="0" w:oddVBand="0" w:evenVBand="0" w:oddHBand="0" w:evenHBand="0" w:firstRowFirstColumn="0" w:firstRowLastColumn="0" w:lastRowFirstColumn="0" w:lastRowLastColumn="0"/>
-              <w:rPr>
-                <w:rFonts w:ascii="Times New Roman" w:eastAsia="Times New Roman" w:hAnsi="Times New Roman" w:cs="Times New Roman"/>
-                <w:sz w:val="24"/>
-                <w:szCs w:val="24"/>
-                <w:lang w:val="en-GB" w:eastAsia="en-GB"/>
-              </w:rPr>
-            </w:pPr>
-            <w:r>
-              <w:rPr>
-                <w:rFonts w:ascii="Times New Roman" w:eastAsia="Times New Roman" w:hAnsi="Times New Roman" w:cs="Times New Roman"/>
-                <w:color w:val="000000"/>
-                <w:lang w:val="en-GB" w:eastAsia="en-GB"/>
-              </w:rPr>
-              <w:t xml:space="preserve">User1(id_user, username, password, email, </w:t>
-            </w:r>
-            <w:proofErr w:type="spellStart"/>
-            <w:r>
-              <w:rPr>
-                <w:rFonts w:ascii="Times New Roman" w:eastAsia="Times New Roman" w:hAnsi="Times New Roman" w:cs="Times New Roman"/>
-                <w:color w:val="000000"/>
-                <w:lang w:val="en-GB" w:eastAsia="en-GB"/>
-              </w:rPr>
-              <w:t>bioDescription</w:t>
-            </w:r>
-            <w:proofErr w:type="spellEnd"/>
-            <w:r>
-              <w:rPr>
-                <w:rFonts w:ascii="Times New Roman" w:eastAsia="Times New Roman" w:hAnsi="Times New Roman" w:cs="Times New Roman"/>
-                <w:color w:val="000000"/>
-                <w:lang w:val="en-GB" w:eastAsia="en-GB"/>
-              </w:rPr>
-              <w:t xml:space="preserve">, birthdate, </w:t>
-            </w:r>
-            <w:proofErr w:type="spellStart"/>
-            <w:r>
-              <w:rPr>
-                <w:rFonts w:ascii="Times New Roman" w:eastAsia="Times New Roman" w:hAnsi="Times New Roman" w:cs="Times New Roman"/>
-                <w:color w:val="000000"/>
-                <w:lang w:val="en-GB" w:eastAsia="en-GB"/>
-              </w:rPr>
-              <w:t>profilePhoto</w:t>
-            </w:r>
-            <w:proofErr w:type="spellEnd"/>
-            <w:r>
-              <w:rPr>
-                <w:rFonts w:ascii="Times New Roman" w:eastAsia="Times New Roman" w:hAnsi="Times New Roman" w:cs="Times New Roman"/>
-                <w:color w:val="000000"/>
-                <w:lang w:val="en-GB" w:eastAsia="en-GB"/>
-              </w:rPr>
-              <w:t xml:space="preserve">, banned, points, </w:t>
-            </w:r>
-            <w:proofErr w:type="spellStart"/>
-            <w:r>
-              <w:rPr>
-                <w:rFonts w:ascii="Times New Roman" w:eastAsia="Times New Roman" w:hAnsi="Times New Roman" w:cs="Times New Roman"/>
-                <w:color w:val="000000"/>
-                <w:lang w:val="en-GB" w:eastAsia="en-GB"/>
-              </w:rPr>
-              <w:t>id_role</w:t>
-            </w:r>
-            <w:proofErr w:type="spellEnd"/>
-            <w:r>
-              <w:rPr>
-                <w:rFonts w:ascii="Times New Roman" w:eastAsia="Times New Roman" w:hAnsi="Times New Roman" w:cs="Times New Roman"/>
-                <w:color w:val="000000"/>
-                <w:lang w:val="en-GB" w:eastAsia="en-GB"/>
-              </w:rPr>
-              <w:t>)</w:t>
-            </w:r>
-          </w:p>
-          <w:p>
-            <w:pPr>
-              <w:ind w:firstLine="720"/>
-              <w:cnfStyle w:val="000000000000" w:firstRow="0" w:lastRow="0" w:firstColumn="0" w:lastColumn="0" w:oddVBand="0" w:evenVBand="0" w:oddHBand="0" w:evenHBand="0" w:firstRowFirstColumn="0" w:firstRowLastColumn="0" w:lastRowFirstColumn="0" w:lastRowLastColumn="0"/>
-              <w:rPr>
-                <w:rFonts w:ascii="Times New Roman" w:hAnsi="Times New Roman" w:cs="Times New Roman"/>
-                <w:color w:val="000000"/>
-                <w:lang w:val="en-GB"/>
-              </w:rPr>
-            </w:pPr>
-          </w:p>
-        </w:tc>
-      </w:tr>
-      <w:tr>
-        <w:trPr>
-          <w:cnfStyle w:val="000000100000" w:firstRow="0" w:lastRow="0" w:firstColumn="0" w:lastColumn="0" w:oddVBand="0" w:evenVBand="0" w:oddHBand="1" w:evenHBand="0" w:firstRowFirstColumn="0" w:firstRowLastColumn="0" w:lastRowFirstColumn="0" w:lastRowLastColumn="0"/>
-          <w:trHeight w:val="521"/>
-        </w:trPr>
-        <w:tc>
-          <w:tcPr>
-            <w:cnfStyle w:val="001000000000" w:firstRow="0" w:lastRow="0" w:firstColumn="1" w:lastColumn="0" w:oddVBand="0" w:evenVBand="0" w:oddHBand="0" w:evenHBand="0" w:firstRowFirstColumn="0" w:firstRowLastColumn="0" w:lastRowFirstColumn="0" w:lastRowLastColumn="0"/>
-            <w:tcW w:w="1418" w:type="dxa"/>
-            <w:tcBorders>
-              <w:right w:val="single" w:sz="4" w:space="0" w:color="auto"/>
-            </w:tcBorders>
-          </w:tcPr>
-          <w:p>
-            <w:pPr>
-              <w:rPr>
-                <w:rFonts w:ascii="Times New Roman" w:hAnsi="Times New Roman" w:cs="Times New Roman"/>
-                <w:b w:val="0"/>
-                <w:color w:val="000000"/>
-              </w:rPr>
-            </w:pPr>
-            <w:r>
-              <w:rPr>
-                <w:rFonts w:ascii="Times New Roman" w:hAnsi="Times New Roman" w:cs="Times New Roman"/>
-                <w:b w:val="0"/>
-                <w:color w:val="000000"/>
-              </w:rPr>
-              <w:t>D0102</w:t>
-            </w:r>
-          </w:p>
-        </w:tc>
-        <w:tc>
-          <w:tcPr>
-            <w:tcW w:w="7513" w:type="dxa"/>
-            <w:tcBorders>
-              <w:left w:val="single" w:sz="4" w:space="0" w:color="auto"/>
-            </w:tcBorders>
-          </w:tcPr>
-          <w:p>
-            <w:pPr>
-              <w:cnfStyle w:val="000000100000" w:firstRow="0" w:lastRow="0" w:firstColumn="0" w:lastColumn="0" w:oddVBand="0" w:evenVBand="0" w:oddHBand="1" w:evenHBand="0" w:firstRowFirstColumn="0" w:firstRowLastColumn="0" w:lastRowFirstColumn="0" w:lastRowLastColumn="0"/>
-              <w:rPr>
-                <w:rFonts w:ascii="Times New Roman" w:eastAsia="Times New Roman" w:hAnsi="Times New Roman" w:cs="Times New Roman"/>
-                <w:color w:val="000000"/>
-                <w:lang w:val="en-GB" w:eastAsia="en-GB"/>
-              </w:rPr>
-            </w:pPr>
-            <w:r>
-              <w:rPr>
-                <w:rFonts w:ascii="Times New Roman" w:hAnsi="Times New Roman" w:cs="Times New Roman"/>
-                <w:color w:val="000000"/>
-              </w:rPr>
-              <w:t>User2(</w:t>
-            </w:r>
-            <w:proofErr w:type="spellStart"/>
-            <w:proofErr w:type="gramStart"/>
-            <w:r>
-              <w:rPr>
-                <w:rFonts w:ascii="Times New Roman" w:hAnsi="Times New Roman" w:cs="Times New Roman"/>
-                <w:color w:val="000000"/>
-              </w:rPr>
-              <w:t>points,id</w:t>
-            </w:r>
-            <w:proofErr w:type="gramEnd"/>
-            <w:r>
-              <w:rPr>
-                <w:rFonts w:ascii="Times New Roman" w:hAnsi="Times New Roman" w:cs="Times New Roman"/>
-                <w:color w:val="000000"/>
-              </w:rPr>
-              <w:t>_rank</w:t>
-            </w:r>
-            <w:proofErr w:type="spellEnd"/>
-            <w:r>
-              <w:rPr>
-                <w:rFonts w:ascii="Times New Roman" w:hAnsi="Times New Roman" w:cs="Times New Roman"/>
-                <w:color w:val="000000"/>
-              </w:rPr>
-              <w:t>)</w:t>
-            </w:r>
-          </w:p>
-        </w:tc>
-      </w:tr>
-      <w:tr>
-        <w:trPr>
-          <w:trHeight w:val="521"/>
-        </w:trPr>
-        <w:tc>
-          <w:tcPr>
-            <w:cnfStyle w:val="001000000000" w:firstRow="0" w:lastRow="0" w:firstColumn="1" w:lastColumn="0" w:oddVBand="0" w:evenVBand="0" w:oddHBand="0" w:evenHBand="0" w:firstRowFirstColumn="0" w:firstRowLastColumn="0" w:lastRowFirstColumn="0" w:lastRowLastColumn="0"/>
-            <w:tcW w:w="1418" w:type="dxa"/>
-            <w:tcBorders>
-              <w:right w:val="single" w:sz="4" w:space="0" w:color="auto"/>
-            </w:tcBorders>
-          </w:tcPr>
-          <w:p>
-            <w:pPr>
-              <w:rPr>
-                <w:rFonts w:ascii="Times New Roman" w:hAnsi="Times New Roman" w:cs="Times New Roman"/>
-                <w:b w:val="0"/>
-                <w:color w:val="000000"/>
-              </w:rPr>
-            </w:pPr>
-            <w:r>
-              <w:rPr>
-                <w:rFonts w:ascii="Times New Roman" w:hAnsi="Times New Roman" w:cs="Times New Roman"/>
-                <w:b w:val="0"/>
-                <w:color w:val="000000"/>
-              </w:rPr>
-              <w:t>D0103</w:t>
-            </w:r>
-          </w:p>
-        </w:tc>
-        <w:tc>
-          <w:tcPr>
-            <w:tcW w:w="7513" w:type="dxa"/>
-            <w:tcBorders>
-              <w:left w:val="single" w:sz="4" w:space="0" w:color="auto"/>
-            </w:tcBorders>
-          </w:tcPr>
-          <w:p>
-            <w:pPr>
-              <w:cnfStyle w:val="000000000000" w:firstRow="0" w:lastRow="0" w:firstColumn="0" w:lastColumn="0" w:oddVBand="0" w:evenVBand="0" w:oddHBand="0" w:evenHBand="0" w:firstRowFirstColumn="0" w:firstRowLastColumn="0" w:lastRowFirstColumn="0" w:lastRowLastColumn="0"/>
-              <w:rPr>
-                <w:rFonts w:ascii="Times New Roman" w:hAnsi="Times New Roman" w:cs="Times New Roman"/>
-                <w:color w:val="000000"/>
-              </w:rPr>
-            </w:pPr>
-            <w:r>
-              <w:rPr>
-                <w:rFonts w:ascii="Times New Roman" w:hAnsi="Times New Roman" w:cs="Times New Roman"/>
-                <w:color w:val="000000"/>
-              </w:rPr>
-              <w:t>User3(</w:t>
-            </w:r>
-            <w:proofErr w:type="spellStart"/>
-            <w:proofErr w:type="gramStart"/>
-            <w:r>
-              <w:rPr>
-                <w:rFonts w:ascii="Times New Roman" w:hAnsi="Times New Roman" w:cs="Times New Roman"/>
-                <w:color w:val="000000"/>
-              </w:rPr>
-              <w:t>banned,deleted</w:t>
-            </w:r>
-            <w:proofErr w:type="spellEnd"/>
-            <w:proofErr w:type="gramEnd"/>
-            <w:r>
-              <w:rPr>
-                <w:rFonts w:ascii="Times New Roman" w:hAnsi="Times New Roman" w:cs="Times New Roman"/>
-                <w:color w:val="000000"/>
-              </w:rPr>
-              <w:t>)</w:t>
-            </w:r>
+            </w:pPr>
           </w:p>
         </w:tc>
       </w:tr>
@@ -5728,16 +5225,33 @@
     </w:p>
     <w:p>
       <w:pPr>
-        <w:rPr>
+        <w:spacing w:after="0" w:line="240" w:lineRule="auto"/>
+        <w:rPr>
+          <w:rFonts w:ascii="Arial" w:eastAsia="Times New Roman" w:hAnsi="Arial" w:cs="Arial"/>
+          <w:color w:val="000000"/>
           <w:lang w:val="en-GB" w:eastAsia="en-GB"/>
         </w:rPr>
       </w:pPr>
-      <w:r>
-        <w:rPr>
+    </w:p>
+    <w:p>
+      <w:pPr>
+        <w:spacing w:after="0" w:line="240" w:lineRule="auto"/>
+        <w:rPr>
+          <w:rFonts w:ascii="Arial" w:eastAsia="Times New Roman" w:hAnsi="Arial" w:cs="Arial"/>
+          <w:color w:val="000000"/>
           <w:lang w:val="en-GB" w:eastAsia="en-GB"/>
         </w:rPr>
-        <w:br w:type="page"/>
-      </w:r>
+      </w:pPr>
+    </w:p>
+    <w:p>
+      <w:pPr>
+        <w:spacing w:after="0" w:line="240" w:lineRule="auto"/>
+        <w:rPr>
+          <w:rFonts w:ascii="Arial" w:eastAsia="Times New Roman" w:hAnsi="Arial" w:cs="Arial"/>
+          <w:color w:val="000000"/>
+          <w:lang w:val="en-GB" w:eastAsia="en-GB"/>
+        </w:rPr>
+      </w:pPr>
     </w:p>
     <w:tbl>
       <w:tblPr>
@@ -5769,11 +5283,16 @@
             </w:pPr>
             <w:r>
               <w:rPr>
-                <w:rFonts w:ascii="Times New Roman" w:eastAsia="Times New Roman" w:hAnsi="Times New Roman" w:cs="Times New Roman"/>
-                <w:sz w:val="24"/>
-                <w:lang w:val="en-GB" w:eastAsia="en-GB"/>
-              </w:rPr>
-              <w:lastRenderedPageBreak/>
+                <w:lang w:val="en-GB" w:eastAsia="en-GB"/>
+              </w:rPr>
+              <w:br w:type="page"/>
+            </w:r>
+            <w:r>
+              <w:rPr>
+                <w:rFonts w:ascii="Times New Roman" w:eastAsia="Times New Roman" w:hAnsi="Times New Roman" w:cs="Times New Roman"/>
+                <w:sz w:val="24"/>
+                <w:lang w:val="en-GB" w:eastAsia="en-GB"/>
+              </w:rPr>
               <w:t xml:space="preserve">Table </w:t>
             </w:r>
             <w:r>
@@ -6040,7 +5559,7 @@
     </w:tbl>
     <w:p>
       <w:pPr>
-        <w:spacing w:after="0" w:line="240" w:lineRule="auto"/>
+        <w:spacing w:after="240" w:line="240" w:lineRule="auto"/>
         <w:rPr>
           <w:rFonts w:ascii="Times New Roman" w:eastAsia="Times New Roman" w:hAnsi="Times New Roman" w:cs="Times New Roman"/>
           <w:sz w:val="24"/>
@@ -6051,7 +5570,6 @@
     </w:p>
     <w:p>
       <w:pPr>
-        <w:spacing w:after="240" w:line="240" w:lineRule="auto"/>
         <w:rPr>
           <w:rFonts w:ascii="Times New Roman" w:eastAsia="Times New Roman" w:hAnsi="Times New Roman" w:cs="Times New Roman"/>
           <w:sz w:val="24"/>
@@ -6059,17 +5577,28 @@
           <w:lang w:val="en-GB" w:eastAsia="en-GB"/>
         </w:rPr>
       </w:pPr>
-    </w:p>
-    <w:p>
-      <w:pPr>
-        <w:spacing w:after="240" w:line="240" w:lineRule="auto"/>
+      <w:r>
         <w:rPr>
           <w:rFonts w:ascii="Times New Roman" w:eastAsia="Times New Roman" w:hAnsi="Times New Roman" w:cs="Times New Roman"/>
           <w:sz w:val="24"/>
           <w:szCs w:val="24"/>
           <w:lang w:val="en-GB" w:eastAsia="en-GB"/>
         </w:rPr>
-      </w:pPr>
+        <w:br w:type="page"/>
+      </w:r>
+    </w:p>
+    <w:p>
+      <w:pPr>
+        <w:spacing w:after="240" w:line="240" w:lineRule="auto"/>
+        <w:rPr>
+          <w:rFonts w:ascii="Times New Roman" w:eastAsia="Times New Roman" w:hAnsi="Times New Roman" w:cs="Times New Roman"/>
+          <w:sz w:val="24"/>
+          <w:szCs w:val="24"/>
+          <w:lang w:val="en-GB" w:eastAsia="en-GB"/>
+        </w:rPr>
+      </w:pPr>
+      <w:bookmarkStart w:id="0" w:name="_GoBack"/>
+      <w:bookmarkEnd w:id="0"/>
     </w:p>
     <w:tbl>
       <w:tblPr>
@@ -7674,7 +7203,6 @@
                 <w:sz w:val="24"/>
                 <w:lang w:val="en-GB" w:eastAsia="en-GB"/>
               </w:rPr>
-              <w:lastRenderedPageBreak/>
               <w:t xml:space="preserve">Table </w:t>
             </w:r>
             <w:r>
@@ -8253,6 +7781,7 @@
                 <w:rFonts w:ascii="Times New Roman" w:hAnsi="Times New Roman" w:cs="Times New Roman"/>
                 <w:b w:val="0"/>
               </w:rPr>
+              <w:lastRenderedPageBreak/>
               <w:t>FD0602</w:t>
             </w:r>
           </w:p>
@@ -14407,16 +13936,7 @@
           <w:szCs w:val="20"/>
           <w:lang w:val="en-GB"/>
         </w:rPr>
-        <w:t>--Types</w:t>
-      </w:r>
-      <w:r>
-        <w:rPr>
-          <w:rFonts w:ascii="Courier New" w:hAnsi="Courier New" w:cs="Courier New"/>
-          <w:sz w:val="20"/>
-          <w:szCs w:val="20"/>
-          <w:lang w:val="en-GB"/>
-        </w:rPr>
-        <w:t>--</w:t>
+        <w:t>--Types--</w:t>
       </w:r>
     </w:p>
     <w:p>
@@ -15901,16 +15421,7 @@
           <w:szCs w:val="20"/>
           <w:lang w:val="en-GB"/>
         </w:rPr>
-        <w:t>--Tables</w:t>
-      </w:r>
-      <w:r>
-        <w:rPr>
-          <w:rFonts w:ascii="Courier New" w:hAnsi="Courier New" w:cs="Courier New"/>
-          <w:sz w:val="20"/>
-          <w:szCs w:val="20"/>
-          <w:lang w:val="en-GB"/>
-        </w:rPr>
-        <w:t>--</w:t>
+        <w:t>--Tables--</w:t>
       </w:r>
     </w:p>
     <w:p>
@@ -20581,8 +20092,6 @@
         </w:rPr>
         <w:t>);</w:t>
       </w:r>
-      <w:bookmarkStart w:id="0" w:name="_GoBack"/>
-      <w:bookmarkEnd w:id="0"/>
     </w:p>
     <w:p>
       <w:pPr>

--- a/artefacts/A5/lbaw1834_a5.docx
+++ b/artefacts/A5/lbaw1834_a5.docx
@@ -16,6 +16,7 @@
           <w:szCs w:val="38"/>
         </w:rPr>
       </w:pPr>
+      <w:bookmarkStart w:id="0" w:name="_GoBack"/>
       <w:r>
         <w:rPr>
           <w:rFonts w:ascii="Times New Roman" w:hAnsi="Times New Roman" w:cs="Times New Roman"/>
@@ -5587,19 +5588,6 @@
         <w:br w:type="page"/>
       </w:r>
     </w:p>
-    <w:p>
-      <w:pPr>
-        <w:spacing w:after="240" w:line="240" w:lineRule="auto"/>
-        <w:rPr>
-          <w:rFonts w:ascii="Times New Roman" w:eastAsia="Times New Roman" w:hAnsi="Times New Roman" w:cs="Times New Roman"/>
-          <w:sz w:val="24"/>
-          <w:szCs w:val="24"/>
-          <w:lang w:val="en-GB" w:eastAsia="en-GB"/>
-        </w:rPr>
-      </w:pPr>
-      <w:bookmarkStart w:id="0" w:name="_GoBack"/>
-      <w:bookmarkEnd w:id="0"/>
-    </w:p>
     <w:tbl>
       <w:tblPr>
         <w:tblStyle w:val="PlainTable2"/>
@@ -5634,6 +5622,7 @@
                 <w:sz w:val="24"/>
                 <w:lang w:val="en-GB" w:eastAsia="en-GB"/>
               </w:rPr>
+              <w:lastRenderedPageBreak/>
               <w:t xml:space="preserve">Table </w:t>
             </w:r>
             <w:r>
@@ -6723,6 +6712,464 @@
           <w:lang w:val="en-GB" w:eastAsia="en-GB"/>
         </w:rPr>
       </w:pPr>
+    </w:p>
+    <w:tbl>
+      <w:tblPr>
+        <w:tblStyle w:val="PlainTable2"/>
+        <w:tblW w:w="0" w:type="auto"/>
+        <w:tblLook w:val="04A0" w:firstRow="1" w:lastRow="0" w:firstColumn="1" w:lastColumn="0" w:noHBand="0" w:noVBand="1"/>
+      </w:tblPr>
+      <w:tblGrid>
+        <w:gridCol w:w="4111"/>
+        <w:gridCol w:w="5073"/>
+      </w:tblGrid>
+      <w:tr>
+        <w:trPr>
+          <w:cnfStyle w:val="100000000000" w:firstRow="1" w:lastRow="0" w:firstColumn="0" w:lastColumn="0" w:oddVBand="0" w:evenVBand="0" w:oddHBand="0" w:evenHBand="0" w:firstRowFirstColumn="0" w:firstRowLastColumn="0" w:lastRowFirstColumn="0" w:lastRowLastColumn="0"/>
+          <w:trHeight w:val="170"/>
+        </w:trPr>
+        <w:tc>
+          <w:tcPr>
+            <w:cnfStyle w:val="001000000000" w:firstRow="0" w:lastRow="0" w:firstColumn="1" w:lastColumn="0" w:oddVBand="0" w:evenVBand="0" w:oddHBand="0" w:evenHBand="0" w:firstRowFirstColumn="0" w:firstRowLastColumn="0" w:lastRowFirstColumn="0" w:lastRowLastColumn="0"/>
+            <w:tcW w:w="4111" w:type="dxa"/>
+          </w:tcPr>
+          <w:p>
+            <w:pPr>
+              <w:rPr>
+                <w:rFonts w:ascii="Times New Roman" w:eastAsia="Times New Roman" w:hAnsi="Times New Roman" w:cs="Times New Roman"/>
+                <w:sz w:val="24"/>
+                <w:lang w:val="en-GB" w:eastAsia="en-GB"/>
+              </w:rPr>
+            </w:pPr>
+            <w:r>
+              <w:rPr>
+                <w:rFonts w:ascii="Times New Roman" w:eastAsia="Times New Roman" w:hAnsi="Times New Roman" w:cs="Times New Roman"/>
+                <w:sz w:val="24"/>
+                <w:lang w:val="en-GB" w:eastAsia="en-GB"/>
+              </w:rPr>
+              <w:t xml:space="preserve">Table </w:t>
+            </w:r>
+            <w:r>
+              <w:rPr>
+                <w:rFonts w:ascii="Times New Roman" w:eastAsia="Times New Roman" w:hAnsi="Times New Roman" w:cs="Times New Roman"/>
+                <w:color w:val="000000"/>
+                <w:sz w:val="24"/>
+                <w:lang w:val="en-GB" w:eastAsia="en-GB"/>
+              </w:rPr>
+              <w:t>R0</w:t>
+            </w:r>
+            <w:r>
+              <w:rPr>
+                <w:rFonts w:ascii="Times New Roman" w:eastAsia="Times New Roman" w:hAnsi="Times New Roman" w:cs="Times New Roman"/>
+                <w:color w:val="000000"/>
+                <w:sz w:val="24"/>
+                <w:lang w:val="en-GB" w:eastAsia="en-GB"/>
+              </w:rPr>
+              <w:t xml:space="preserve">5 </w:t>
+            </w:r>
+            <w:r>
+              <w:rPr>
+                <w:rFonts w:ascii="Times New Roman" w:eastAsia="Times New Roman" w:hAnsi="Times New Roman" w:cs="Times New Roman"/>
+                <w:color w:val="000000"/>
+                <w:sz w:val="24"/>
+                <w:lang w:val="en-GB" w:eastAsia="en-GB"/>
+              </w:rPr>
+              <w:t>(Notification)</w:t>
+            </w:r>
+          </w:p>
+        </w:tc>
+        <w:tc>
+          <w:tcPr>
+            <w:tcW w:w="5073" w:type="dxa"/>
+          </w:tcPr>
+          <w:p>
+            <w:pPr>
+              <w:spacing w:after="240"/>
+              <w:cnfStyle w:val="100000000000" w:firstRow="1" w:lastRow="0" w:firstColumn="0" w:lastColumn="0" w:oddVBand="0" w:evenVBand="0" w:oddHBand="0" w:evenHBand="0" w:firstRowFirstColumn="0" w:firstRowLastColumn="0" w:lastRowFirstColumn="0" w:lastRowLastColumn="0"/>
+              <w:rPr>
+                <w:rFonts w:ascii="Times New Roman" w:eastAsia="Times New Roman" w:hAnsi="Times New Roman" w:cs="Times New Roman"/>
+                <w:sz w:val="24"/>
+                <w:szCs w:val="24"/>
+                <w:lang w:val="en-GB" w:eastAsia="en-GB"/>
+              </w:rPr>
+            </w:pPr>
+          </w:p>
+        </w:tc>
+      </w:tr>
+      <w:tr>
+        <w:trPr>
+          <w:cnfStyle w:val="000000100000" w:firstRow="0" w:lastRow="0" w:firstColumn="0" w:lastColumn="0" w:oddVBand="0" w:evenVBand="0" w:oddHBand="1" w:evenHBand="0" w:firstRowFirstColumn="0" w:firstRowLastColumn="0" w:lastRowFirstColumn="0" w:lastRowLastColumn="0"/>
+          <w:trHeight w:val="170"/>
+        </w:trPr>
+        <w:tc>
+          <w:tcPr>
+            <w:cnfStyle w:val="001000000000" w:firstRow="0" w:lastRow="0" w:firstColumn="1" w:lastColumn="0" w:oddVBand="0" w:evenVBand="0" w:oddHBand="0" w:evenHBand="0" w:firstRowFirstColumn="0" w:firstRowLastColumn="0" w:lastRowFirstColumn="0" w:lastRowLastColumn="0"/>
+            <w:tcW w:w="4111" w:type="dxa"/>
+          </w:tcPr>
+          <w:p>
+            <w:pPr>
+              <w:rPr>
+                <w:rFonts w:ascii="Times New Roman" w:eastAsia="Times New Roman" w:hAnsi="Times New Roman" w:cs="Times New Roman"/>
+                <w:sz w:val="24"/>
+                <w:szCs w:val="24"/>
+                <w:lang w:val="en-GB" w:eastAsia="en-GB"/>
+              </w:rPr>
+            </w:pPr>
+            <w:r>
+              <w:rPr>
+                <w:rFonts w:ascii="Times New Roman" w:eastAsia="Times New Roman" w:hAnsi="Times New Roman" w:cs="Times New Roman"/>
+                <w:color w:val="000000"/>
+                <w:sz w:val="24"/>
+                <w:lang w:val="en-GB" w:eastAsia="en-GB"/>
+              </w:rPr>
+              <w:t>Keys:</w:t>
+            </w:r>
+            <w:r>
+              <w:rPr>
+                <w:rFonts w:ascii="Times New Roman" w:eastAsia="Times New Roman" w:hAnsi="Times New Roman" w:cs="Times New Roman"/>
+                <w:color w:val="000000"/>
+                <w:sz w:val="24"/>
+                <w:lang w:val="en-GB" w:eastAsia="en-GB"/>
+              </w:rPr>
+              <w:t xml:space="preserve"> </w:t>
+            </w:r>
+            <w:r>
+              <w:rPr>
+                <w:rFonts w:ascii="Times New Roman" w:eastAsia="Times New Roman" w:hAnsi="Times New Roman" w:cs="Times New Roman"/>
+                <w:b w:val="0"/>
+                <w:color w:val="000000"/>
+                <w:lang w:val="en-GB" w:eastAsia="en-GB"/>
+              </w:rPr>
+              <w:t>{</w:t>
+            </w:r>
+            <w:proofErr w:type="spellStart"/>
+            <w:r>
+              <w:rPr>
+                <w:rFonts w:ascii="Times New Roman" w:eastAsia="Times New Roman" w:hAnsi="Times New Roman" w:cs="Times New Roman"/>
+                <w:b w:val="0"/>
+                <w:color w:val="000000"/>
+                <w:lang w:val="en-GB" w:eastAsia="en-GB"/>
+              </w:rPr>
+              <w:t>id_notification</w:t>
+            </w:r>
+            <w:proofErr w:type="spellEnd"/>
+            <w:r>
+              <w:rPr>
+                <w:rFonts w:ascii="Times New Roman" w:eastAsia="Times New Roman" w:hAnsi="Times New Roman" w:cs="Times New Roman"/>
+                <w:b w:val="0"/>
+                <w:color w:val="000000"/>
+                <w:lang w:val="en-GB" w:eastAsia="en-GB"/>
+              </w:rPr>
+              <w:t>}</w:t>
+            </w:r>
+          </w:p>
+          <w:p>
+            <w:pPr>
+              <w:rPr>
+                <w:rFonts w:ascii="Times New Roman" w:eastAsia="Times New Roman" w:hAnsi="Times New Roman" w:cs="Times New Roman"/>
+                <w:lang w:val="en-GB" w:eastAsia="en-GB"/>
+              </w:rPr>
+            </w:pPr>
+          </w:p>
+        </w:tc>
+        <w:tc>
+          <w:tcPr>
+            <w:tcW w:w="5073" w:type="dxa"/>
+          </w:tcPr>
+          <w:p>
+            <w:pPr>
+              <w:spacing w:after="240"/>
+              <w:cnfStyle w:val="000000100000" w:firstRow="0" w:lastRow="0" w:firstColumn="0" w:lastColumn="0" w:oddVBand="0" w:evenVBand="0" w:oddHBand="1" w:evenHBand="0" w:firstRowFirstColumn="0" w:firstRowLastColumn="0" w:lastRowFirstColumn="0" w:lastRowLastColumn="0"/>
+              <w:rPr>
+                <w:rFonts w:ascii="Times New Roman" w:eastAsia="Times New Roman" w:hAnsi="Times New Roman" w:cs="Times New Roman"/>
+                <w:sz w:val="24"/>
+                <w:szCs w:val="24"/>
+                <w:lang w:val="en-GB" w:eastAsia="en-GB"/>
+              </w:rPr>
+            </w:pPr>
+          </w:p>
+        </w:tc>
+      </w:tr>
+      <w:tr>
+        <w:trPr>
+          <w:trHeight w:val="170"/>
+        </w:trPr>
+        <w:tc>
+          <w:tcPr>
+            <w:cnfStyle w:val="001000000000" w:firstRow="0" w:lastRow="0" w:firstColumn="1" w:lastColumn="0" w:oddVBand="0" w:evenVBand="0" w:oddHBand="0" w:evenHBand="0" w:firstRowFirstColumn="0" w:firstRowLastColumn="0" w:lastRowFirstColumn="0" w:lastRowLastColumn="0"/>
+            <w:tcW w:w="4111" w:type="dxa"/>
+          </w:tcPr>
+          <w:p>
+            <w:pPr>
+              <w:spacing w:after="240"/>
+              <w:rPr>
+                <w:rFonts w:ascii="Times New Roman" w:eastAsia="Times New Roman" w:hAnsi="Times New Roman" w:cs="Times New Roman"/>
+                <w:lang w:val="en-GB" w:eastAsia="en-GB"/>
+              </w:rPr>
+            </w:pPr>
+            <w:proofErr w:type="spellStart"/>
+            <w:r>
+              <w:rPr>
+                <w:rFonts w:ascii="Times New Roman" w:hAnsi="Times New Roman" w:cs="Times New Roman"/>
+                <w:sz w:val="24"/>
+              </w:rPr>
+              <w:t>Functional</w:t>
+            </w:r>
+            <w:proofErr w:type="spellEnd"/>
+            <w:r>
+              <w:rPr>
+                <w:rFonts w:ascii="Times New Roman" w:hAnsi="Times New Roman" w:cs="Times New Roman"/>
+                <w:sz w:val="24"/>
+              </w:rPr>
+              <w:t xml:space="preserve"> </w:t>
+            </w:r>
+            <w:proofErr w:type="spellStart"/>
+            <w:r>
+              <w:rPr>
+                <w:rFonts w:ascii="Times New Roman" w:hAnsi="Times New Roman" w:cs="Times New Roman"/>
+                <w:sz w:val="24"/>
+              </w:rPr>
+              <w:t>Dependencies</w:t>
+            </w:r>
+            <w:proofErr w:type="spellEnd"/>
+            <w:r>
+              <w:rPr>
+                <w:rFonts w:ascii="Times New Roman" w:hAnsi="Times New Roman" w:cs="Times New Roman"/>
+              </w:rPr>
+              <w:t xml:space="preserve">: </w:t>
+            </w:r>
+          </w:p>
+        </w:tc>
+        <w:tc>
+          <w:tcPr>
+            <w:tcW w:w="5073" w:type="dxa"/>
+          </w:tcPr>
+          <w:p>
+            <w:pPr>
+              <w:spacing w:after="240"/>
+              <w:cnfStyle w:val="000000000000" w:firstRow="0" w:lastRow="0" w:firstColumn="0" w:lastColumn="0" w:oddVBand="0" w:evenVBand="0" w:oddHBand="0" w:evenHBand="0" w:firstRowFirstColumn="0" w:firstRowLastColumn="0" w:lastRowFirstColumn="0" w:lastRowLastColumn="0"/>
+              <w:rPr>
+                <w:rFonts w:ascii="Times New Roman" w:eastAsia="Times New Roman" w:hAnsi="Times New Roman" w:cs="Times New Roman"/>
+                <w:sz w:val="24"/>
+                <w:szCs w:val="24"/>
+                <w:lang w:val="en-GB" w:eastAsia="en-GB"/>
+              </w:rPr>
+            </w:pPr>
+          </w:p>
+        </w:tc>
+      </w:tr>
+      <w:tr>
+        <w:trPr>
+          <w:cnfStyle w:val="000000100000" w:firstRow="0" w:lastRow="0" w:firstColumn="0" w:lastColumn="0" w:oddVBand="0" w:evenVBand="0" w:oddHBand="1" w:evenHBand="0" w:firstRowFirstColumn="0" w:firstRowLastColumn="0" w:lastRowFirstColumn="0" w:lastRowLastColumn="0"/>
+          <w:trHeight w:val="170"/>
+        </w:trPr>
+        <w:tc>
+          <w:tcPr>
+            <w:cnfStyle w:val="001000000000" w:firstRow="0" w:lastRow="0" w:firstColumn="1" w:lastColumn="0" w:oddVBand="0" w:evenVBand="0" w:oddHBand="0" w:evenHBand="0" w:firstRowFirstColumn="0" w:firstRowLastColumn="0" w:lastRowFirstColumn="0" w:lastRowLastColumn="0"/>
+            <w:tcW w:w="4111" w:type="dxa"/>
+            <w:tcBorders>
+              <w:right w:val="single" w:sz="4" w:space="0" w:color="auto"/>
+            </w:tcBorders>
+          </w:tcPr>
+          <w:p>
+            <w:pPr>
+              <w:tabs>
+                <w:tab w:val="right" w:pos="4371"/>
+              </w:tabs>
+              <w:spacing w:after="240"/>
+              <w:rPr>
+                <w:rFonts w:ascii="Times New Roman" w:hAnsi="Times New Roman" w:cs="Times New Roman"/>
+                <w:sz w:val="24"/>
+                <w:lang w:val="en-GB"/>
+              </w:rPr>
+            </w:pPr>
+            <w:r>
+              <w:rPr>
+                <w:rFonts w:ascii="Times New Roman" w:hAnsi="Times New Roman" w:cs="Times New Roman"/>
+                <w:b w:val="0"/>
+              </w:rPr>
+              <w:t>FD0</w:t>
+            </w:r>
+            <w:r>
+              <w:rPr>
+                <w:rFonts w:ascii="Times New Roman" w:hAnsi="Times New Roman" w:cs="Times New Roman"/>
+                <w:b w:val="0"/>
+              </w:rPr>
+              <w:t>5</w:t>
+            </w:r>
+            <w:r>
+              <w:rPr>
+                <w:rFonts w:ascii="Times New Roman" w:hAnsi="Times New Roman" w:cs="Times New Roman"/>
+                <w:b w:val="0"/>
+              </w:rPr>
+              <w:t>01</w:t>
+            </w:r>
+            <w:r>
+              <w:rPr>
+                <w:rFonts w:ascii="Times New Roman" w:hAnsi="Times New Roman" w:cs="Times New Roman"/>
+                <w:b w:val="0"/>
+              </w:rPr>
+              <w:tab/>
+            </w:r>
+          </w:p>
+        </w:tc>
+        <w:tc>
+          <w:tcPr>
+            <w:tcW w:w="5073" w:type="dxa"/>
+            <w:tcBorders>
+              <w:left w:val="single" w:sz="4" w:space="0" w:color="auto"/>
+            </w:tcBorders>
+          </w:tcPr>
+          <w:p>
+            <w:pPr>
+              <w:cnfStyle w:val="000000100000" w:firstRow="0" w:lastRow="0" w:firstColumn="0" w:lastColumn="0" w:oddVBand="0" w:evenVBand="0" w:oddHBand="1" w:evenHBand="0" w:firstRowFirstColumn="0" w:firstRowLastColumn="0" w:lastRowFirstColumn="0" w:lastRowLastColumn="0"/>
+              <w:rPr>
+                <w:rFonts w:ascii="Times New Roman" w:eastAsia="Times New Roman" w:hAnsi="Times New Roman" w:cs="Times New Roman"/>
+                <w:sz w:val="24"/>
+                <w:szCs w:val="24"/>
+                <w:lang w:val="en-GB" w:eastAsia="en-GB"/>
+              </w:rPr>
+            </w:pPr>
+            <w:r>
+              <w:rPr>
+                <w:rFonts w:ascii="Times New Roman" w:eastAsia="Times New Roman" w:hAnsi="Times New Roman" w:cs="Times New Roman"/>
+                <w:color w:val="000000"/>
+                <w:lang w:val="en-GB" w:eastAsia="en-GB"/>
+              </w:rPr>
+              <w:t>{</w:t>
+            </w:r>
+            <w:proofErr w:type="spellStart"/>
+            <w:r>
+              <w:rPr>
+                <w:rFonts w:ascii="Times New Roman" w:eastAsia="Times New Roman" w:hAnsi="Times New Roman" w:cs="Times New Roman"/>
+                <w:color w:val="000000"/>
+                <w:lang w:val="en-GB" w:eastAsia="en-GB"/>
+              </w:rPr>
+              <w:t>id_notification</w:t>
+            </w:r>
+            <w:proofErr w:type="spellEnd"/>
+            <w:r>
+              <w:rPr>
+                <w:rFonts w:ascii="Times New Roman" w:eastAsia="Times New Roman" w:hAnsi="Times New Roman" w:cs="Times New Roman"/>
+                <w:color w:val="000000"/>
+                <w:lang w:val="en-GB" w:eastAsia="en-GB"/>
+              </w:rPr>
+              <w:t>} → {description,</w:t>
+            </w:r>
+            <w:r>
+              <w:rPr>
+                <w:rFonts w:ascii="Times New Roman" w:eastAsia="Times New Roman" w:hAnsi="Times New Roman" w:cs="Times New Roman"/>
+                <w:color w:val="000000"/>
+                <w:lang w:val="en-GB" w:eastAsia="en-GB"/>
+              </w:rPr>
+              <w:t xml:space="preserve"> </w:t>
+            </w:r>
+            <w:r>
+              <w:rPr>
+                <w:rFonts w:ascii="Times New Roman" w:eastAsia="Times New Roman" w:hAnsi="Times New Roman" w:cs="Times New Roman"/>
+                <w:color w:val="000000"/>
+                <w:lang w:val="en-GB" w:eastAsia="en-GB"/>
+              </w:rPr>
+              <w:t>type,</w:t>
+            </w:r>
+            <w:r>
+              <w:rPr>
+                <w:rFonts w:ascii="Times New Roman" w:eastAsia="Times New Roman" w:hAnsi="Times New Roman" w:cs="Times New Roman"/>
+                <w:color w:val="000000"/>
+                <w:lang w:val="en-GB" w:eastAsia="en-GB"/>
+              </w:rPr>
+              <w:t xml:space="preserve"> </w:t>
+            </w:r>
+            <w:r>
+              <w:rPr>
+                <w:rFonts w:ascii="Times New Roman" w:eastAsia="Times New Roman" w:hAnsi="Times New Roman" w:cs="Times New Roman"/>
+                <w:color w:val="000000"/>
+                <w:lang w:val="en-GB" w:eastAsia="en-GB"/>
+              </w:rPr>
+              <w:t>view,</w:t>
+            </w:r>
+            <w:r>
+              <w:rPr>
+                <w:rFonts w:ascii="Times New Roman" w:eastAsia="Times New Roman" w:hAnsi="Times New Roman" w:cs="Times New Roman"/>
+                <w:color w:val="000000"/>
+                <w:lang w:val="en-GB" w:eastAsia="en-GB"/>
+              </w:rPr>
+              <w:t xml:space="preserve"> </w:t>
+            </w:r>
+            <w:r>
+              <w:rPr>
+                <w:rFonts w:ascii="Times New Roman" w:eastAsia="Times New Roman" w:hAnsi="Times New Roman" w:cs="Times New Roman"/>
+                <w:color w:val="000000"/>
+                <w:lang w:val="en-GB" w:eastAsia="en-GB"/>
+              </w:rPr>
+              <w:t>author}</w:t>
+            </w:r>
+          </w:p>
+        </w:tc>
+      </w:tr>
+      <w:tr>
+        <w:trPr>
+          <w:trHeight w:val="170"/>
+        </w:trPr>
+        <w:tc>
+          <w:tcPr>
+            <w:cnfStyle w:val="001000000000" w:firstRow="0" w:lastRow="0" w:firstColumn="1" w:lastColumn="0" w:oddVBand="0" w:evenVBand="0" w:oddHBand="0" w:evenHBand="0" w:firstRowFirstColumn="0" w:firstRowLastColumn="0" w:lastRowFirstColumn="0" w:lastRowLastColumn="0"/>
+            <w:tcW w:w="4111" w:type="dxa"/>
+          </w:tcPr>
+          <w:p>
+            <w:pPr>
+              <w:rPr>
+                <w:rFonts w:ascii="Times New Roman" w:eastAsia="Times New Roman" w:hAnsi="Times New Roman" w:cs="Times New Roman"/>
+                <w:lang w:val="en-GB" w:eastAsia="en-GB"/>
+              </w:rPr>
+            </w:pPr>
+            <w:r>
+              <w:rPr>
+                <w:rFonts w:ascii="Times New Roman" w:eastAsia="Times New Roman" w:hAnsi="Times New Roman" w:cs="Times New Roman"/>
+                <w:color w:val="000000"/>
+                <w:sz w:val="24"/>
+                <w:lang w:val="en-GB" w:eastAsia="en-GB"/>
+              </w:rPr>
+              <w:t xml:space="preserve">Normal Form: </w:t>
+            </w:r>
+            <w:r>
+              <w:rPr>
+                <w:rFonts w:ascii="Times New Roman" w:eastAsia="Times New Roman" w:hAnsi="Times New Roman" w:cs="Times New Roman"/>
+                <w:b w:val="0"/>
+                <w:color w:val="000000"/>
+                <w:lang w:val="en-GB" w:eastAsia="en-GB"/>
+              </w:rPr>
+              <w:t>BCNF</w:t>
+            </w:r>
+          </w:p>
+        </w:tc>
+        <w:tc>
+          <w:tcPr>
+            <w:tcW w:w="5073" w:type="dxa"/>
+          </w:tcPr>
+          <w:p>
+            <w:pPr>
+              <w:spacing w:after="240"/>
+              <w:cnfStyle w:val="000000000000" w:firstRow="0" w:lastRow="0" w:firstColumn="0" w:lastColumn="0" w:oddVBand="0" w:evenVBand="0" w:oddHBand="0" w:evenHBand="0" w:firstRowFirstColumn="0" w:firstRowLastColumn="0" w:lastRowFirstColumn="0" w:lastRowLastColumn="0"/>
+              <w:rPr>
+                <w:rFonts w:ascii="Times New Roman" w:eastAsia="Times New Roman" w:hAnsi="Times New Roman" w:cs="Times New Roman"/>
+                <w:sz w:val="24"/>
+                <w:szCs w:val="24"/>
+                <w:lang w:val="en-GB" w:eastAsia="en-GB"/>
+              </w:rPr>
+            </w:pPr>
+          </w:p>
+        </w:tc>
+      </w:tr>
+    </w:tbl>
+    <w:p>
+      <w:r>
+        <w:rPr>
+          <w:b/>
+          <w:bCs/>
+        </w:rPr>
+        <w:br w:type="page"/>
+      </w:r>
     </w:p>
     <w:tbl>
       <w:tblPr>
@@ -6760,6 +7207,7 @@
                 <w:sz w:val="24"/>
                 <w:lang w:val="en-GB" w:eastAsia="en-GB"/>
               </w:rPr>
+              <w:lastRenderedPageBreak/>
               <w:t xml:space="preserve">Table </w:t>
             </w:r>
             <w:r>
@@ -6778,16 +7226,34 @@
                 <w:sz w:val="24"/>
                 <w:lang w:val="en-GB" w:eastAsia="en-GB"/>
               </w:rPr>
-              <w:t xml:space="preserve">5 </w:t>
-            </w:r>
-            <w:r>
-              <w:rPr>
-                <w:rFonts w:ascii="Times New Roman" w:eastAsia="Times New Roman" w:hAnsi="Times New Roman" w:cs="Times New Roman"/>
-                <w:color w:val="000000"/>
-                <w:sz w:val="24"/>
-                <w:lang w:val="en-GB" w:eastAsia="en-GB"/>
-              </w:rPr>
-              <w:t>(Notification)</w:t>
+              <w:t xml:space="preserve">6 </w:t>
+            </w:r>
+            <w:r>
+              <w:rPr>
+                <w:rFonts w:ascii="Times New Roman" w:eastAsia="Times New Roman" w:hAnsi="Times New Roman" w:cs="Times New Roman"/>
+                <w:color w:val="000000"/>
+                <w:sz w:val="24"/>
+                <w:lang w:val="en-GB" w:eastAsia="en-GB"/>
+              </w:rPr>
+              <w:t>(</w:t>
+            </w:r>
+            <w:r>
+              <w:rPr>
+                <w:rFonts w:ascii="Times New Roman" w:eastAsia="Times New Roman" w:hAnsi="Times New Roman" w:cs="Times New Roman"/>
+                <w:color w:val="000000"/>
+                <w:sz w:val="24"/>
+                <w:lang w:val="en-GB" w:eastAsia="en-GB"/>
+              </w:rPr>
+              <w:t>Question</w:t>
+            </w:r>
+            <w:r>
+              <w:rPr>
+                <w:rFonts w:ascii="Times New Roman" w:eastAsia="Times New Roman" w:hAnsi="Times New Roman" w:cs="Times New Roman"/>
+                <w:color w:val="000000"/>
+                <w:sz w:val="24"/>
+                <w:lang w:val="en-GB" w:eastAsia="en-GB"/>
+              </w:rPr>
+              <w:t>)</w:t>
             </w:r>
           </w:p>
         </w:tc>
@@ -6817,8 +7283,8 @@
         <w:tc>
           <w:tcPr>
             <w:cnfStyle w:val="001000000000" w:firstRow="0" w:lastRow="0" w:firstColumn="1" w:lastColumn="0" w:oddVBand="0" w:evenVBand="0" w:oddHBand="0" w:evenHBand="0" w:firstRowFirstColumn="0" w:firstRowLastColumn="0" w:lastRowFirstColumn="0" w:lastRowLastColumn="0"/>
-            <w:tcW w:w="4111" w:type="dxa"/>
-            <w:gridSpan w:val="2"/>
+            <w:tcW w:w="9184" w:type="dxa"/>
+            <w:gridSpan w:val="3"/>
           </w:tcPr>
           <w:p>
             <w:pPr>
@@ -6836,13 +7302,20 @@
                 <w:sz w:val="24"/>
                 <w:lang w:val="en-GB" w:eastAsia="en-GB"/>
               </w:rPr>
-              <w:t>Keys:</w:t>
-            </w:r>
-            <w:r>
-              <w:rPr>
-                <w:rFonts w:ascii="Times New Roman" w:eastAsia="Times New Roman" w:hAnsi="Times New Roman" w:cs="Times New Roman"/>
-                <w:color w:val="000000"/>
-                <w:sz w:val="24"/>
+              <w:t>Keys</w:t>
+            </w:r>
+            <w:r>
+              <w:rPr>
+                <w:rFonts w:ascii="Arial" w:eastAsia="Times New Roman" w:hAnsi="Arial" w:cs="Arial"/>
+                <w:color w:val="000000"/>
+                <w:lang w:val="en-GB" w:eastAsia="en-GB"/>
+              </w:rPr>
+              <w:t>:</w:t>
+            </w:r>
+            <w:r>
+              <w:rPr>
+                <w:rFonts w:ascii="Arial" w:eastAsia="Times New Roman" w:hAnsi="Arial" w:cs="Arial"/>
+                <w:color w:val="000000"/>
                 <w:lang w:val="en-GB" w:eastAsia="en-GB"/>
               </w:rPr>
               <w:t xml:space="preserve"> </w:t>
@@ -6864,7 +7337,7 @@
                 <w:color w:val="000000"/>
                 <w:lang w:val="en-GB" w:eastAsia="en-GB"/>
               </w:rPr>
-              <w:t>id_notification</w:t>
+              <w:t>id_question</w:t>
             </w:r>
             <w:proofErr w:type="spellEnd"/>
             <w:r>
@@ -6879,21 +7352,7 @@
           </w:p>
           <w:p>
             <w:pPr>
-              <w:rPr>
-                <w:rFonts w:ascii="Times New Roman" w:eastAsia="Times New Roman" w:hAnsi="Times New Roman" w:cs="Times New Roman"/>
-                <w:lang w:val="en-GB" w:eastAsia="en-GB"/>
-              </w:rPr>
-            </w:pPr>
-          </w:p>
-        </w:tc>
-        <w:tc>
-          <w:tcPr>
-            <w:tcW w:w="5073" w:type="dxa"/>
-          </w:tcPr>
-          <w:p>
-            <w:pPr>
               <w:spacing w:after="240"/>
-              <w:cnfStyle w:val="000000100000" w:firstRow="0" w:lastRow="0" w:firstColumn="0" w:lastColumn="0" w:oddVBand="0" w:evenVBand="0" w:oddHBand="1" w:evenHBand="0" w:firstRowFirstColumn="0" w:firstRowLastColumn="0" w:lastRowFirstColumn="0" w:lastRowLastColumn="0"/>
               <w:rPr>
                 <w:rFonts w:ascii="Times New Roman" w:eastAsia="Times New Roman" w:hAnsi="Times New Roman" w:cs="Times New Roman"/>
                 <w:sz w:val="24"/>
@@ -6962,785 +7421,6 @@
           <w:p>
             <w:pPr>
               <w:spacing w:after="240"/>
-              <w:cnfStyle w:val="000000000000" w:firstRow="0" w:lastRow="0" w:firstColumn="0" w:lastColumn="0" w:oddVBand="0" w:evenVBand="0" w:oddHBand="0" w:evenHBand="0" w:firstRowFirstColumn="0" w:firstRowLastColumn="0" w:lastRowFirstColumn="0" w:lastRowLastColumn="0"/>
-              <w:rPr>
-                <w:rFonts w:ascii="Times New Roman" w:eastAsia="Times New Roman" w:hAnsi="Times New Roman" w:cs="Times New Roman"/>
-                <w:sz w:val="24"/>
-                <w:szCs w:val="24"/>
-                <w:lang w:val="en-GB" w:eastAsia="en-GB"/>
-              </w:rPr>
-            </w:pPr>
-          </w:p>
-        </w:tc>
-      </w:tr>
-      <w:tr>
-        <w:trPr>
-          <w:cnfStyle w:val="000000100000" w:firstRow="0" w:lastRow="0" w:firstColumn="0" w:lastColumn="0" w:oddVBand="0" w:evenVBand="0" w:oddHBand="1" w:evenHBand="0" w:firstRowFirstColumn="0" w:firstRowLastColumn="0" w:lastRowFirstColumn="0" w:lastRowLastColumn="0"/>
-          <w:trHeight w:val="170"/>
-        </w:trPr>
-        <w:tc>
-          <w:tcPr>
-            <w:cnfStyle w:val="001000000000" w:firstRow="0" w:lastRow="0" w:firstColumn="1" w:lastColumn="0" w:oddVBand="0" w:evenVBand="0" w:oddHBand="0" w:evenHBand="0" w:firstRowFirstColumn="0" w:firstRowLastColumn="0" w:lastRowFirstColumn="0" w:lastRowLastColumn="0"/>
-            <w:tcW w:w="4111" w:type="dxa"/>
-            <w:gridSpan w:val="2"/>
-            <w:tcBorders>
-              <w:right w:val="single" w:sz="4" w:space="0" w:color="auto"/>
-            </w:tcBorders>
-          </w:tcPr>
-          <w:p>
-            <w:pPr>
-              <w:tabs>
-                <w:tab w:val="right" w:pos="4371"/>
-              </w:tabs>
-              <w:spacing w:after="240"/>
-              <w:rPr>
-                <w:rFonts w:ascii="Times New Roman" w:hAnsi="Times New Roman" w:cs="Times New Roman"/>
-                <w:sz w:val="24"/>
-                <w:lang w:val="en-GB"/>
-              </w:rPr>
-            </w:pPr>
-            <w:r>
-              <w:rPr>
-                <w:rFonts w:ascii="Times New Roman" w:hAnsi="Times New Roman" w:cs="Times New Roman"/>
-                <w:b w:val="0"/>
-              </w:rPr>
-              <w:t>FD0</w:t>
-            </w:r>
-            <w:r>
-              <w:rPr>
-                <w:rFonts w:ascii="Times New Roman" w:hAnsi="Times New Roman" w:cs="Times New Roman"/>
-                <w:b w:val="0"/>
-              </w:rPr>
-              <w:t>5</w:t>
-            </w:r>
-            <w:r>
-              <w:rPr>
-                <w:rFonts w:ascii="Times New Roman" w:hAnsi="Times New Roman" w:cs="Times New Roman"/>
-                <w:b w:val="0"/>
-              </w:rPr>
-              <w:t>01</w:t>
-            </w:r>
-            <w:r>
-              <w:rPr>
-                <w:rFonts w:ascii="Times New Roman" w:hAnsi="Times New Roman" w:cs="Times New Roman"/>
-                <w:b w:val="0"/>
-              </w:rPr>
-              <w:tab/>
-            </w:r>
-          </w:p>
-        </w:tc>
-        <w:tc>
-          <w:tcPr>
-            <w:tcW w:w="5073" w:type="dxa"/>
-            <w:tcBorders>
-              <w:left w:val="single" w:sz="4" w:space="0" w:color="auto"/>
-            </w:tcBorders>
-          </w:tcPr>
-          <w:p>
-            <w:pPr>
-              <w:cnfStyle w:val="000000100000" w:firstRow="0" w:lastRow="0" w:firstColumn="0" w:lastColumn="0" w:oddVBand="0" w:evenVBand="0" w:oddHBand="1" w:evenHBand="0" w:firstRowFirstColumn="0" w:firstRowLastColumn="0" w:lastRowFirstColumn="0" w:lastRowLastColumn="0"/>
-              <w:rPr>
-                <w:rFonts w:ascii="Times New Roman" w:eastAsia="Times New Roman" w:hAnsi="Times New Roman" w:cs="Times New Roman"/>
-                <w:sz w:val="24"/>
-                <w:szCs w:val="24"/>
-                <w:lang w:val="en-GB" w:eastAsia="en-GB"/>
-              </w:rPr>
-            </w:pPr>
-            <w:r>
-              <w:rPr>
-                <w:rFonts w:ascii="Times New Roman" w:eastAsia="Times New Roman" w:hAnsi="Times New Roman" w:cs="Times New Roman"/>
-                <w:color w:val="000000"/>
-                <w:lang w:val="en-GB" w:eastAsia="en-GB"/>
-              </w:rPr>
-              <w:t>{</w:t>
-            </w:r>
-            <w:proofErr w:type="spellStart"/>
-            <w:r>
-              <w:rPr>
-                <w:rFonts w:ascii="Times New Roman" w:eastAsia="Times New Roman" w:hAnsi="Times New Roman" w:cs="Times New Roman"/>
-                <w:color w:val="000000"/>
-                <w:lang w:val="en-GB" w:eastAsia="en-GB"/>
-              </w:rPr>
-              <w:t>id_notification</w:t>
-            </w:r>
-            <w:proofErr w:type="spellEnd"/>
-            <w:r>
-              <w:rPr>
-                <w:rFonts w:ascii="Times New Roman" w:eastAsia="Times New Roman" w:hAnsi="Times New Roman" w:cs="Times New Roman"/>
-                <w:color w:val="000000"/>
-                <w:lang w:val="en-GB" w:eastAsia="en-GB"/>
-              </w:rPr>
-              <w:t>} → {description,</w:t>
-            </w:r>
-            <w:r>
-              <w:rPr>
-                <w:rFonts w:ascii="Times New Roman" w:eastAsia="Times New Roman" w:hAnsi="Times New Roman" w:cs="Times New Roman"/>
-                <w:color w:val="000000"/>
-                <w:lang w:val="en-GB" w:eastAsia="en-GB"/>
-              </w:rPr>
-              <w:t xml:space="preserve"> </w:t>
-            </w:r>
-            <w:r>
-              <w:rPr>
-                <w:rFonts w:ascii="Times New Roman" w:eastAsia="Times New Roman" w:hAnsi="Times New Roman" w:cs="Times New Roman"/>
-                <w:color w:val="000000"/>
-                <w:lang w:val="en-GB" w:eastAsia="en-GB"/>
-              </w:rPr>
-              <w:t>type,</w:t>
-            </w:r>
-            <w:r>
-              <w:rPr>
-                <w:rFonts w:ascii="Times New Roman" w:eastAsia="Times New Roman" w:hAnsi="Times New Roman" w:cs="Times New Roman"/>
-                <w:color w:val="000000"/>
-                <w:lang w:val="en-GB" w:eastAsia="en-GB"/>
-              </w:rPr>
-              <w:t xml:space="preserve"> </w:t>
-            </w:r>
-            <w:r>
-              <w:rPr>
-                <w:rFonts w:ascii="Times New Roman" w:eastAsia="Times New Roman" w:hAnsi="Times New Roman" w:cs="Times New Roman"/>
-                <w:color w:val="000000"/>
-                <w:lang w:val="en-GB" w:eastAsia="en-GB"/>
-              </w:rPr>
-              <w:t>view,</w:t>
-            </w:r>
-            <w:r>
-              <w:rPr>
-                <w:rFonts w:ascii="Times New Roman" w:eastAsia="Times New Roman" w:hAnsi="Times New Roman" w:cs="Times New Roman"/>
-                <w:color w:val="000000"/>
-                <w:lang w:val="en-GB" w:eastAsia="en-GB"/>
-              </w:rPr>
-              <w:t xml:space="preserve"> </w:t>
-            </w:r>
-            <w:r>
-              <w:rPr>
-                <w:rFonts w:ascii="Times New Roman" w:eastAsia="Times New Roman" w:hAnsi="Times New Roman" w:cs="Times New Roman"/>
-                <w:color w:val="000000"/>
-                <w:lang w:val="en-GB" w:eastAsia="en-GB"/>
-              </w:rPr>
-              <w:t>author}</w:t>
-            </w:r>
-          </w:p>
-        </w:tc>
-      </w:tr>
-      <w:tr>
-        <w:trPr>
-          <w:trHeight w:val="170"/>
-        </w:trPr>
-        <w:tc>
-          <w:tcPr>
-            <w:cnfStyle w:val="001000000000" w:firstRow="0" w:lastRow="0" w:firstColumn="1" w:lastColumn="0" w:oddVBand="0" w:evenVBand="0" w:oddHBand="0" w:evenHBand="0" w:firstRowFirstColumn="0" w:firstRowLastColumn="0" w:lastRowFirstColumn="0" w:lastRowLastColumn="0"/>
-            <w:tcW w:w="4111" w:type="dxa"/>
-            <w:gridSpan w:val="2"/>
-          </w:tcPr>
-          <w:p>
-            <w:pPr>
-              <w:rPr>
-                <w:rFonts w:ascii="Times New Roman" w:eastAsia="Times New Roman" w:hAnsi="Times New Roman" w:cs="Times New Roman"/>
-                <w:lang w:val="en-GB" w:eastAsia="en-GB"/>
-              </w:rPr>
-            </w:pPr>
-            <w:r>
-              <w:rPr>
-                <w:rFonts w:ascii="Times New Roman" w:eastAsia="Times New Roman" w:hAnsi="Times New Roman" w:cs="Times New Roman"/>
-                <w:color w:val="000000"/>
-                <w:sz w:val="24"/>
-                <w:lang w:val="en-GB" w:eastAsia="en-GB"/>
-              </w:rPr>
-              <w:t xml:space="preserve">Normal Form: </w:t>
-            </w:r>
-            <w:r>
-              <w:rPr>
-                <w:rFonts w:ascii="Times New Roman" w:eastAsia="Times New Roman" w:hAnsi="Times New Roman" w:cs="Times New Roman"/>
-                <w:b w:val="0"/>
-                <w:color w:val="000000"/>
-                <w:lang w:val="en-GB" w:eastAsia="en-GB"/>
-              </w:rPr>
-              <w:t>BCNF</w:t>
-            </w:r>
-          </w:p>
-        </w:tc>
-        <w:tc>
-          <w:tcPr>
-            <w:tcW w:w="5073" w:type="dxa"/>
-          </w:tcPr>
-          <w:p>
-            <w:pPr>
-              <w:spacing w:after="240"/>
-              <w:cnfStyle w:val="000000000000" w:firstRow="0" w:lastRow="0" w:firstColumn="0" w:lastColumn="0" w:oddVBand="0" w:evenVBand="0" w:oddHBand="0" w:evenHBand="0" w:firstRowFirstColumn="0" w:firstRowLastColumn="0" w:lastRowFirstColumn="0" w:lastRowLastColumn="0"/>
-              <w:rPr>
-                <w:rFonts w:ascii="Times New Roman" w:eastAsia="Times New Roman" w:hAnsi="Times New Roman" w:cs="Times New Roman"/>
-                <w:sz w:val="24"/>
-                <w:szCs w:val="24"/>
-                <w:lang w:val="en-GB" w:eastAsia="en-GB"/>
-              </w:rPr>
-            </w:pPr>
-          </w:p>
-        </w:tc>
-      </w:tr>
-      <w:tr>
-        <w:trPr>
-          <w:cnfStyle w:val="000000100000" w:firstRow="0" w:lastRow="0" w:firstColumn="0" w:lastColumn="0" w:oddVBand="0" w:evenVBand="0" w:oddHBand="1" w:evenHBand="0" w:firstRowFirstColumn="0" w:firstRowLastColumn="0" w:lastRowFirstColumn="0" w:lastRowLastColumn="0"/>
-          <w:trHeight w:val="170"/>
-        </w:trPr>
-        <w:tc>
-          <w:tcPr>
-            <w:cnfStyle w:val="001000000000" w:firstRow="0" w:lastRow="0" w:firstColumn="1" w:lastColumn="0" w:oddVBand="0" w:evenVBand="0" w:oddHBand="0" w:evenHBand="0" w:firstRowFirstColumn="0" w:firstRowLastColumn="0" w:lastRowFirstColumn="0" w:lastRowLastColumn="0"/>
-            <w:tcW w:w="4111" w:type="dxa"/>
-            <w:gridSpan w:val="2"/>
-          </w:tcPr>
-          <w:p>
-            <w:pPr>
-              <w:rPr>
-                <w:rFonts w:ascii="Times New Roman" w:eastAsia="Times New Roman" w:hAnsi="Times New Roman" w:cs="Times New Roman"/>
-                <w:sz w:val="24"/>
-                <w:lang w:val="en-GB" w:eastAsia="en-GB"/>
-              </w:rPr>
-            </w:pPr>
-            <w:r>
-              <w:rPr>
-                <w:rFonts w:ascii="Times New Roman" w:eastAsia="Times New Roman" w:hAnsi="Times New Roman" w:cs="Times New Roman"/>
-                <w:sz w:val="24"/>
-                <w:lang w:val="en-GB" w:eastAsia="en-GB"/>
-              </w:rPr>
-              <w:t xml:space="preserve">Table </w:t>
-            </w:r>
-            <w:r>
-              <w:rPr>
-                <w:rFonts w:ascii="Times New Roman" w:eastAsia="Times New Roman" w:hAnsi="Times New Roman" w:cs="Times New Roman"/>
-                <w:color w:val="000000"/>
-                <w:sz w:val="24"/>
-                <w:lang w:val="en-GB" w:eastAsia="en-GB"/>
-              </w:rPr>
-              <w:t>R0</w:t>
-            </w:r>
-            <w:r>
-              <w:rPr>
-                <w:rFonts w:ascii="Times New Roman" w:eastAsia="Times New Roman" w:hAnsi="Times New Roman" w:cs="Times New Roman"/>
-                <w:color w:val="000000"/>
-                <w:sz w:val="24"/>
-                <w:lang w:val="en-GB" w:eastAsia="en-GB"/>
-              </w:rPr>
-              <w:t xml:space="preserve">6 </w:t>
-            </w:r>
-            <w:r>
-              <w:rPr>
-                <w:rFonts w:ascii="Times New Roman" w:eastAsia="Times New Roman" w:hAnsi="Times New Roman" w:cs="Times New Roman"/>
-                <w:color w:val="000000"/>
-                <w:sz w:val="24"/>
-                <w:lang w:val="en-GB" w:eastAsia="en-GB"/>
-              </w:rPr>
-              <w:t>(</w:t>
-            </w:r>
-            <w:r>
-              <w:rPr>
-                <w:rFonts w:ascii="Times New Roman" w:eastAsia="Times New Roman" w:hAnsi="Times New Roman" w:cs="Times New Roman"/>
-                <w:color w:val="000000"/>
-                <w:sz w:val="24"/>
-                <w:lang w:val="en-GB" w:eastAsia="en-GB"/>
-              </w:rPr>
-              <w:t>Question</w:t>
-            </w:r>
-            <w:r>
-              <w:rPr>
-                <w:rFonts w:ascii="Times New Roman" w:eastAsia="Times New Roman" w:hAnsi="Times New Roman" w:cs="Times New Roman"/>
-                <w:color w:val="000000"/>
-                <w:sz w:val="24"/>
-                <w:lang w:val="en-GB" w:eastAsia="en-GB"/>
-              </w:rPr>
-              <w:t>)</w:t>
-            </w:r>
-          </w:p>
-        </w:tc>
-        <w:tc>
-          <w:tcPr>
-            <w:tcW w:w="5073" w:type="dxa"/>
-          </w:tcPr>
-          <w:p>
-            <w:pPr>
-              <w:spacing w:after="240"/>
-              <w:cnfStyle w:val="000000100000" w:firstRow="0" w:lastRow="0" w:firstColumn="0" w:lastColumn="0" w:oddVBand="0" w:evenVBand="0" w:oddHBand="1" w:evenHBand="0" w:firstRowFirstColumn="0" w:firstRowLastColumn="0" w:lastRowFirstColumn="0" w:lastRowLastColumn="0"/>
-              <w:rPr>
-                <w:rFonts w:ascii="Times New Roman" w:eastAsia="Times New Roman" w:hAnsi="Times New Roman" w:cs="Times New Roman"/>
-                <w:sz w:val="24"/>
-                <w:szCs w:val="24"/>
-                <w:lang w:val="en-GB" w:eastAsia="en-GB"/>
-              </w:rPr>
-            </w:pPr>
-          </w:p>
-        </w:tc>
-      </w:tr>
-      <w:tr>
-        <w:trPr>
-          <w:trHeight w:val="170"/>
-        </w:trPr>
-        <w:tc>
-          <w:tcPr>
-            <w:cnfStyle w:val="001000000000" w:firstRow="0" w:lastRow="0" w:firstColumn="1" w:lastColumn="0" w:oddVBand="0" w:evenVBand="0" w:oddHBand="0" w:evenHBand="0" w:firstRowFirstColumn="0" w:firstRowLastColumn="0" w:lastRowFirstColumn="0" w:lastRowLastColumn="0"/>
-            <w:tcW w:w="9184" w:type="dxa"/>
-            <w:gridSpan w:val="3"/>
-          </w:tcPr>
-          <w:p>
-            <w:pPr>
-              <w:rPr>
-                <w:rFonts w:ascii="Times New Roman" w:eastAsia="Times New Roman" w:hAnsi="Times New Roman" w:cs="Times New Roman"/>
-                <w:sz w:val="24"/>
-                <w:szCs w:val="24"/>
-                <w:lang w:val="en-GB" w:eastAsia="en-GB"/>
-              </w:rPr>
-            </w:pPr>
-            <w:r>
-              <w:rPr>
-                <w:rFonts w:ascii="Times New Roman" w:eastAsia="Times New Roman" w:hAnsi="Times New Roman" w:cs="Times New Roman"/>
-                <w:color w:val="000000"/>
-                <w:sz w:val="24"/>
-                <w:lang w:val="en-GB" w:eastAsia="en-GB"/>
-              </w:rPr>
-              <w:t>Keys</w:t>
-            </w:r>
-            <w:r>
-              <w:rPr>
-                <w:rFonts w:ascii="Arial" w:eastAsia="Times New Roman" w:hAnsi="Arial" w:cs="Arial"/>
-                <w:color w:val="000000"/>
-                <w:lang w:val="en-GB" w:eastAsia="en-GB"/>
-              </w:rPr>
-              <w:t>:</w:t>
-            </w:r>
-            <w:r>
-              <w:rPr>
-                <w:rFonts w:ascii="Arial" w:eastAsia="Times New Roman" w:hAnsi="Arial" w:cs="Arial"/>
-                <w:color w:val="000000"/>
-                <w:lang w:val="en-GB" w:eastAsia="en-GB"/>
-              </w:rPr>
-              <w:t xml:space="preserve"> </w:t>
-            </w:r>
-            <w:r>
-              <w:rPr>
-                <w:rFonts w:ascii="Times New Roman" w:eastAsia="Times New Roman" w:hAnsi="Times New Roman" w:cs="Times New Roman"/>
-                <w:b w:val="0"/>
-                <w:color w:val="000000"/>
-                <w:lang w:val="en-GB" w:eastAsia="en-GB"/>
-              </w:rPr>
-              <w:t>{</w:t>
-            </w:r>
-            <w:proofErr w:type="spellStart"/>
-            <w:r>
-              <w:rPr>
-                <w:rFonts w:ascii="Times New Roman" w:eastAsia="Times New Roman" w:hAnsi="Times New Roman" w:cs="Times New Roman"/>
-                <w:b w:val="0"/>
-                <w:color w:val="000000"/>
-                <w:lang w:val="en-GB" w:eastAsia="en-GB"/>
-              </w:rPr>
-              <w:t>id_question</w:t>
-            </w:r>
-            <w:proofErr w:type="spellEnd"/>
-            <w:r>
-              <w:rPr>
-                <w:rFonts w:ascii="Times New Roman" w:eastAsia="Times New Roman" w:hAnsi="Times New Roman" w:cs="Times New Roman"/>
-                <w:b w:val="0"/>
-                <w:color w:val="000000"/>
-                <w:lang w:val="en-GB" w:eastAsia="en-GB"/>
-              </w:rPr>
-              <w:t xml:space="preserve">}, </w:t>
-            </w:r>
-            <w:r>
-              <w:rPr>
-                <w:rFonts w:ascii="Times New Roman" w:eastAsia="Times New Roman" w:hAnsi="Times New Roman" w:cs="Times New Roman"/>
-                <w:b w:val="0"/>
-                <w:color w:val="000000"/>
-                <w:lang w:val="en-GB" w:eastAsia="en-GB"/>
-              </w:rPr>
-              <w:t>{</w:t>
-            </w:r>
-            <w:proofErr w:type="spellStart"/>
-            <w:r>
-              <w:rPr>
-                <w:rFonts w:ascii="Times New Roman" w:eastAsia="Times New Roman" w:hAnsi="Times New Roman" w:cs="Times New Roman"/>
-                <w:b w:val="0"/>
-                <w:color w:val="000000"/>
-                <w:lang w:val="en-GB" w:eastAsia="en-GB"/>
-              </w:rPr>
-              <w:t>id_user</w:t>
-            </w:r>
-            <w:proofErr w:type="spellEnd"/>
-            <w:r>
-              <w:rPr>
-                <w:rFonts w:ascii="Times New Roman" w:eastAsia="Times New Roman" w:hAnsi="Times New Roman" w:cs="Times New Roman"/>
-                <w:b w:val="0"/>
-                <w:color w:val="000000"/>
-                <w:lang w:val="en-GB" w:eastAsia="en-GB"/>
-              </w:rPr>
-              <w:t>,</w:t>
-            </w:r>
-            <w:r>
-              <w:rPr>
-                <w:rFonts w:ascii="Times New Roman" w:eastAsia="Times New Roman" w:hAnsi="Times New Roman" w:cs="Times New Roman"/>
-                <w:b w:val="0"/>
-                <w:color w:val="000000"/>
-                <w:lang w:val="en-GB" w:eastAsia="en-GB"/>
-              </w:rPr>
-              <w:t xml:space="preserve"> </w:t>
-            </w:r>
-            <w:r>
-              <w:rPr>
-                <w:rFonts w:ascii="Times New Roman" w:eastAsia="Times New Roman" w:hAnsi="Times New Roman" w:cs="Times New Roman"/>
-                <w:b w:val="0"/>
-                <w:color w:val="000000"/>
-                <w:lang w:val="en-GB" w:eastAsia="en-GB"/>
-              </w:rPr>
-              <w:t>title,</w:t>
-            </w:r>
-            <w:r>
-              <w:rPr>
-                <w:rFonts w:ascii="Times New Roman" w:eastAsia="Times New Roman" w:hAnsi="Times New Roman" w:cs="Times New Roman"/>
-                <w:b w:val="0"/>
-                <w:color w:val="000000"/>
-                <w:lang w:val="en-GB" w:eastAsia="en-GB"/>
-              </w:rPr>
-              <w:t xml:space="preserve"> </w:t>
-            </w:r>
-            <w:r>
-              <w:rPr>
-                <w:rFonts w:ascii="Times New Roman" w:eastAsia="Times New Roman" w:hAnsi="Times New Roman" w:cs="Times New Roman"/>
-                <w:b w:val="0"/>
-                <w:color w:val="000000"/>
-                <w:lang w:val="en-GB" w:eastAsia="en-GB"/>
-              </w:rPr>
-              <w:t>description,</w:t>
-            </w:r>
-            <w:r>
-              <w:rPr>
-                <w:rFonts w:ascii="Times New Roman" w:eastAsia="Times New Roman" w:hAnsi="Times New Roman" w:cs="Times New Roman"/>
-                <w:b w:val="0"/>
-                <w:color w:val="000000"/>
-                <w:lang w:val="en-GB" w:eastAsia="en-GB"/>
-              </w:rPr>
-              <w:t xml:space="preserve"> </w:t>
-            </w:r>
-            <w:r>
-              <w:rPr>
-                <w:rFonts w:ascii="Times New Roman" w:eastAsia="Times New Roman" w:hAnsi="Times New Roman" w:cs="Times New Roman"/>
-                <w:b w:val="0"/>
-                <w:color w:val="000000"/>
-                <w:lang w:val="en-GB" w:eastAsia="en-GB"/>
-              </w:rPr>
-              <w:t>photo,</w:t>
-            </w:r>
-            <w:r>
-              <w:rPr>
-                <w:rFonts w:ascii="Times New Roman" w:eastAsia="Times New Roman" w:hAnsi="Times New Roman" w:cs="Times New Roman"/>
-                <w:b w:val="0"/>
-                <w:color w:val="000000"/>
-                <w:lang w:val="en-GB" w:eastAsia="en-GB"/>
-              </w:rPr>
-              <w:t xml:space="preserve"> </w:t>
-            </w:r>
-            <w:r>
-              <w:rPr>
-                <w:rFonts w:ascii="Times New Roman" w:eastAsia="Times New Roman" w:hAnsi="Times New Roman" w:cs="Times New Roman"/>
-                <w:b w:val="0"/>
-                <w:color w:val="000000"/>
-                <w:lang w:val="en-GB" w:eastAsia="en-GB"/>
-              </w:rPr>
-              <w:t>deleted}</w:t>
-            </w:r>
-          </w:p>
-          <w:p>
-            <w:pPr>
-              <w:spacing w:after="240"/>
-              <w:rPr>
-                <w:rFonts w:ascii="Times New Roman" w:eastAsia="Times New Roman" w:hAnsi="Times New Roman" w:cs="Times New Roman"/>
-                <w:sz w:val="24"/>
-                <w:szCs w:val="24"/>
-                <w:lang w:val="en-GB" w:eastAsia="en-GB"/>
-              </w:rPr>
-            </w:pPr>
-          </w:p>
-        </w:tc>
-      </w:tr>
-      <w:tr>
-        <w:trPr>
-          <w:cnfStyle w:val="000000100000" w:firstRow="0" w:lastRow="0" w:firstColumn="0" w:lastColumn="0" w:oddVBand="0" w:evenVBand="0" w:oddHBand="1" w:evenHBand="0" w:firstRowFirstColumn="0" w:firstRowLastColumn="0" w:lastRowFirstColumn="0" w:lastRowLastColumn="0"/>
-          <w:trHeight w:val="170"/>
-        </w:trPr>
-        <w:tc>
-          <w:tcPr>
-            <w:cnfStyle w:val="001000000000" w:firstRow="0" w:lastRow="0" w:firstColumn="1" w:lastColumn="0" w:oddVBand="0" w:evenVBand="0" w:oddHBand="0" w:evenHBand="0" w:firstRowFirstColumn="0" w:firstRowLastColumn="0" w:lastRowFirstColumn="0" w:lastRowLastColumn="0"/>
-            <w:tcW w:w="4111" w:type="dxa"/>
-            <w:gridSpan w:val="2"/>
-          </w:tcPr>
-          <w:p>
-            <w:pPr>
-              <w:spacing w:after="240"/>
-              <w:rPr>
-                <w:rFonts w:ascii="Times New Roman" w:eastAsia="Times New Roman" w:hAnsi="Times New Roman" w:cs="Times New Roman"/>
-                <w:lang w:val="en-GB" w:eastAsia="en-GB"/>
-              </w:rPr>
-            </w:pPr>
-            <w:proofErr w:type="spellStart"/>
-            <w:r>
-              <w:rPr>
-                <w:rFonts w:ascii="Times New Roman" w:hAnsi="Times New Roman" w:cs="Times New Roman"/>
-                <w:sz w:val="24"/>
-              </w:rPr>
-              <w:t>Functional</w:t>
-            </w:r>
-            <w:proofErr w:type="spellEnd"/>
-            <w:r>
-              <w:rPr>
-                <w:rFonts w:ascii="Times New Roman" w:hAnsi="Times New Roman" w:cs="Times New Roman"/>
-                <w:sz w:val="24"/>
-              </w:rPr>
-              <w:t xml:space="preserve"> </w:t>
-            </w:r>
-            <w:proofErr w:type="spellStart"/>
-            <w:r>
-              <w:rPr>
-                <w:rFonts w:ascii="Times New Roman" w:hAnsi="Times New Roman" w:cs="Times New Roman"/>
-                <w:sz w:val="24"/>
-              </w:rPr>
-              <w:t>Dependencies</w:t>
-            </w:r>
-            <w:proofErr w:type="spellEnd"/>
-            <w:r>
-              <w:rPr>
-                <w:rFonts w:ascii="Times New Roman" w:hAnsi="Times New Roman" w:cs="Times New Roman"/>
-              </w:rPr>
-              <w:t xml:space="preserve">: </w:t>
-            </w:r>
-          </w:p>
-        </w:tc>
-        <w:tc>
-          <w:tcPr>
-            <w:tcW w:w="5073" w:type="dxa"/>
-          </w:tcPr>
-          <w:p>
-            <w:pPr>
-              <w:spacing w:after="240"/>
-              <w:cnfStyle w:val="000000100000" w:firstRow="0" w:lastRow="0" w:firstColumn="0" w:lastColumn="0" w:oddVBand="0" w:evenVBand="0" w:oddHBand="1" w:evenHBand="0" w:firstRowFirstColumn="0" w:firstRowLastColumn="0" w:lastRowFirstColumn="0" w:lastRowLastColumn="0"/>
-              <w:rPr>
-                <w:rFonts w:ascii="Times New Roman" w:eastAsia="Times New Roman" w:hAnsi="Times New Roman" w:cs="Times New Roman"/>
-                <w:sz w:val="24"/>
-                <w:szCs w:val="24"/>
-                <w:lang w:val="en-GB" w:eastAsia="en-GB"/>
-              </w:rPr>
-            </w:pPr>
-          </w:p>
-        </w:tc>
-      </w:tr>
-      <w:tr>
-        <w:trPr>
-          <w:trHeight w:val="170"/>
-        </w:trPr>
-        <w:tc>
-          <w:tcPr>
-            <w:cnfStyle w:val="001000000000" w:firstRow="0" w:lastRow="0" w:firstColumn="1" w:lastColumn="0" w:oddVBand="0" w:evenVBand="0" w:oddHBand="0" w:evenHBand="0" w:firstRowFirstColumn="0" w:firstRowLastColumn="0" w:lastRowFirstColumn="0" w:lastRowLastColumn="0"/>
-            <w:tcW w:w="3866" w:type="dxa"/>
-            <w:tcBorders>
-              <w:right w:val="single" w:sz="4" w:space="0" w:color="auto"/>
-            </w:tcBorders>
-          </w:tcPr>
-          <w:p>
-            <w:pPr>
-              <w:tabs>
-                <w:tab w:val="right" w:pos="4371"/>
-              </w:tabs>
-              <w:spacing w:after="240"/>
-              <w:rPr>
-                <w:rFonts w:ascii="Times New Roman" w:hAnsi="Times New Roman" w:cs="Times New Roman"/>
-                <w:sz w:val="24"/>
-                <w:lang w:val="en-GB"/>
-              </w:rPr>
-            </w:pPr>
-            <w:r>
-              <w:rPr>
-                <w:rFonts w:ascii="Times New Roman" w:hAnsi="Times New Roman" w:cs="Times New Roman"/>
-                <w:b w:val="0"/>
-              </w:rPr>
-              <w:t>FD0</w:t>
-            </w:r>
-            <w:r>
-              <w:rPr>
-                <w:rFonts w:ascii="Times New Roman" w:hAnsi="Times New Roman" w:cs="Times New Roman"/>
-                <w:b w:val="0"/>
-              </w:rPr>
-              <w:t>6</w:t>
-            </w:r>
-            <w:r>
-              <w:rPr>
-                <w:rFonts w:ascii="Times New Roman" w:hAnsi="Times New Roman" w:cs="Times New Roman"/>
-                <w:b w:val="0"/>
-              </w:rPr>
-              <w:t>01</w:t>
-            </w:r>
-            <w:r>
-              <w:rPr>
-                <w:rFonts w:ascii="Times New Roman" w:hAnsi="Times New Roman" w:cs="Times New Roman"/>
-                <w:b w:val="0"/>
-              </w:rPr>
-              <w:tab/>
-            </w:r>
-          </w:p>
-        </w:tc>
-        <w:tc>
-          <w:tcPr>
-            <w:tcW w:w="5318" w:type="dxa"/>
-            <w:gridSpan w:val="2"/>
-            <w:tcBorders>
-              <w:left w:val="single" w:sz="4" w:space="0" w:color="auto"/>
-            </w:tcBorders>
-          </w:tcPr>
-          <w:p>
-            <w:pPr>
-              <w:cnfStyle w:val="000000000000" w:firstRow="0" w:lastRow="0" w:firstColumn="0" w:lastColumn="0" w:oddVBand="0" w:evenVBand="0" w:oddHBand="0" w:evenHBand="0" w:firstRowFirstColumn="0" w:firstRowLastColumn="0" w:lastRowFirstColumn="0" w:lastRowLastColumn="0"/>
-              <w:rPr>
-                <w:rFonts w:ascii="Times New Roman" w:eastAsia="Times New Roman" w:hAnsi="Times New Roman" w:cs="Times New Roman"/>
-                <w:sz w:val="24"/>
-                <w:szCs w:val="24"/>
-                <w:lang w:val="en-GB" w:eastAsia="en-GB"/>
-              </w:rPr>
-            </w:pPr>
-            <w:r>
-              <w:rPr>
-                <w:rFonts w:ascii="Times New Roman" w:eastAsia="Times New Roman" w:hAnsi="Times New Roman" w:cs="Times New Roman"/>
-                <w:color w:val="000000"/>
-                <w:lang w:val="en-GB" w:eastAsia="en-GB"/>
-              </w:rPr>
-              <w:t>{</w:t>
-            </w:r>
-            <w:proofErr w:type="spellStart"/>
-            <w:r>
-              <w:rPr>
-                <w:rFonts w:ascii="Times New Roman" w:eastAsia="Times New Roman" w:hAnsi="Times New Roman" w:cs="Times New Roman"/>
-                <w:color w:val="000000"/>
-                <w:lang w:val="en-GB" w:eastAsia="en-GB"/>
-              </w:rPr>
-              <w:t>id_question</w:t>
-            </w:r>
-            <w:proofErr w:type="spellEnd"/>
-            <w:r>
-              <w:rPr>
-                <w:rFonts w:ascii="Times New Roman" w:eastAsia="Times New Roman" w:hAnsi="Times New Roman" w:cs="Times New Roman"/>
-                <w:color w:val="000000"/>
-                <w:lang w:val="en-GB" w:eastAsia="en-GB"/>
-              </w:rPr>
-              <w:t>} → {title,</w:t>
-            </w:r>
-            <w:r>
-              <w:rPr>
-                <w:rFonts w:ascii="Times New Roman" w:eastAsia="Times New Roman" w:hAnsi="Times New Roman" w:cs="Times New Roman"/>
-                <w:color w:val="000000"/>
-                <w:lang w:val="en-GB" w:eastAsia="en-GB"/>
-              </w:rPr>
-              <w:t xml:space="preserve"> </w:t>
-            </w:r>
-            <w:r>
-              <w:rPr>
-                <w:rFonts w:ascii="Times New Roman" w:eastAsia="Times New Roman" w:hAnsi="Times New Roman" w:cs="Times New Roman"/>
-                <w:color w:val="000000"/>
-                <w:lang w:val="en-GB" w:eastAsia="en-GB"/>
-              </w:rPr>
-              <w:t>description,</w:t>
-            </w:r>
-            <w:r>
-              <w:rPr>
-                <w:rFonts w:ascii="Times New Roman" w:eastAsia="Times New Roman" w:hAnsi="Times New Roman" w:cs="Times New Roman"/>
-                <w:color w:val="000000"/>
-                <w:lang w:val="en-GB" w:eastAsia="en-GB"/>
-              </w:rPr>
-              <w:t xml:space="preserve"> </w:t>
-            </w:r>
-            <w:r>
-              <w:rPr>
-                <w:rFonts w:ascii="Times New Roman" w:eastAsia="Times New Roman" w:hAnsi="Times New Roman" w:cs="Times New Roman"/>
-                <w:color w:val="000000"/>
-                <w:lang w:val="en-GB" w:eastAsia="en-GB"/>
-              </w:rPr>
-              <w:t>date,</w:t>
-            </w:r>
-            <w:r>
-              <w:rPr>
-                <w:rFonts w:ascii="Times New Roman" w:eastAsia="Times New Roman" w:hAnsi="Times New Roman" w:cs="Times New Roman"/>
-                <w:color w:val="000000"/>
-                <w:lang w:val="en-GB" w:eastAsia="en-GB"/>
-              </w:rPr>
-              <w:t xml:space="preserve"> </w:t>
-            </w:r>
-            <w:r>
-              <w:rPr>
-                <w:rFonts w:ascii="Times New Roman" w:eastAsia="Times New Roman" w:hAnsi="Times New Roman" w:cs="Times New Roman"/>
-                <w:color w:val="000000"/>
-                <w:lang w:val="en-GB" w:eastAsia="en-GB"/>
-              </w:rPr>
-              <w:t>votes,</w:t>
-            </w:r>
-            <w:r>
-              <w:rPr>
-                <w:rFonts w:ascii="Times New Roman" w:eastAsia="Times New Roman" w:hAnsi="Times New Roman" w:cs="Times New Roman"/>
-                <w:color w:val="000000"/>
-                <w:lang w:val="en-GB" w:eastAsia="en-GB"/>
-              </w:rPr>
-              <w:t xml:space="preserve"> </w:t>
-            </w:r>
-            <w:r>
-              <w:rPr>
-                <w:rFonts w:ascii="Times New Roman" w:eastAsia="Times New Roman" w:hAnsi="Times New Roman" w:cs="Times New Roman"/>
-                <w:color w:val="000000"/>
-                <w:lang w:val="en-GB" w:eastAsia="en-GB"/>
-              </w:rPr>
-              <w:t>photo,</w:t>
-            </w:r>
-            <w:r>
-              <w:rPr>
-                <w:rFonts w:ascii="Times New Roman" w:eastAsia="Times New Roman" w:hAnsi="Times New Roman" w:cs="Times New Roman"/>
-                <w:color w:val="000000"/>
-                <w:lang w:val="en-GB" w:eastAsia="en-GB"/>
-              </w:rPr>
-              <w:t xml:space="preserve"> </w:t>
-            </w:r>
-            <w:r>
-              <w:rPr>
-                <w:rFonts w:ascii="Times New Roman" w:eastAsia="Times New Roman" w:hAnsi="Times New Roman" w:cs="Times New Roman"/>
-                <w:color w:val="000000"/>
-                <w:lang w:val="en-GB" w:eastAsia="en-GB"/>
-              </w:rPr>
-              <w:t>deleted,</w:t>
-            </w:r>
-            <w:r>
-              <w:rPr>
-                <w:rFonts w:ascii="Times New Roman" w:eastAsia="Times New Roman" w:hAnsi="Times New Roman" w:cs="Times New Roman"/>
-                <w:color w:val="000000"/>
-                <w:lang w:val="en-GB" w:eastAsia="en-GB"/>
-              </w:rPr>
-              <w:t xml:space="preserve"> </w:t>
-            </w:r>
-            <w:r>
-              <w:rPr>
-                <w:rFonts w:ascii="Times New Roman" w:eastAsia="Times New Roman" w:hAnsi="Times New Roman" w:cs="Times New Roman"/>
-                <w:color w:val="000000"/>
-                <w:lang w:val="en-GB" w:eastAsia="en-GB"/>
-              </w:rPr>
-              <w:t>id_user,</w:t>
-            </w:r>
-            <w:r>
-              <w:rPr>
-                <w:rFonts w:ascii="Times New Roman" w:eastAsia="Times New Roman" w:hAnsi="Times New Roman" w:cs="Times New Roman"/>
-                <w:color w:val="000000"/>
-                <w:lang w:val="en-GB" w:eastAsia="en-GB"/>
-              </w:rPr>
-              <w:t xml:space="preserve"> </w:t>
-            </w:r>
-            <w:r>
-              <w:rPr>
-                <w:rFonts w:ascii="Times New Roman" w:eastAsia="Times New Roman" w:hAnsi="Times New Roman" w:cs="Times New Roman"/>
-                <w:color w:val="000000"/>
-                <w:lang w:val="en-GB" w:eastAsia="en-GB"/>
-              </w:rPr>
-              <w:t>name}</w:t>
-            </w:r>
-          </w:p>
-          <w:p>
-            <w:pPr>
               <w:cnfStyle w:val="000000000000" w:firstRow="0" w:lastRow="0" w:firstColumn="0" w:lastColumn="0" w:oddVBand="0" w:evenVBand="0" w:oddHBand="0" w:evenHBand="0" w:firstRowFirstColumn="0" w:firstRowLastColumn="0" w:lastRowFirstColumn="0" w:lastRowLastColumn="0"/>
               <w:rPr>
                 <w:rFonts w:ascii="Times New Roman" w:eastAsia="Times New Roman" w:hAnsi="Times New Roman" w:cs="Times New Roman"/>
@@ -7773,7 +7453,8 @@
               <w:spacing w:after="240"/>
               <w:rPr>
                 <w:rFonts w:ascii="Times New Roman" w:hAnsi="Times New Roman" w:cs="Times New Roman"/>
-                <w:b w:val="0"/>
+                <w:sz w:val="24"/>
+                <w:lang w:val="en-GB"/>
               </w:rPr>
             </w:pPr>
             <w:r>
@@ -7781,8 +7462,28 @@
                 <w:rFonts w:ascii="Times New Roman" w:hAnsi="Times New Roman" w:cs="Times New Roman"/>
                 <w:b w:val="0"/>
               </w:rPr>
-              <w:lastRenderedPageBreak/>
-              <w:t>FD0602</w:t>
+              <w:t>FD0</w:t>
+            </w:r>
+            <w:r>
+              <w:rPr>
+                <w:rFonts w:ascii="Times New Roman" w:hAnsi="Times New Roman" w:cs="Times New Roman"/>
+                <w:b w:val="0"/>
+              </w:rPr>
+              <w:t>6</w:t>
+            </w:r>
+            <w:r>
+              <w:rPr>
+                <w:rFonts w:ascii="Times New Roman" w:hAnsi="Times New Roman" w:cs="Times New Roman"/>
+                <w:b w:val="0"/>
+              </w:rPr>
+              <w:t>01</w:t>
+            </w:r>
+            <w:r>
+              <w:rPr>
+                <w:rFonts w:ascii="Times New Roman" w:hAnsi="Times New Roman" w:cs="Times New Roman"/>
+                <w:b w:val="0"/>
+              </w:rPr>
+              <w:tab/>
             </w:r>
           </w:p>
         </w:tc>
@@ -7810,7 +7511,25 @@
                 <w:color w:val="000000"/>
                 <w:lang w:val="en-GB" w:eastAsia="en-GB"/>
               </w:rPr>
-              <w:t>{id_user,</w:t>
+              <w:t>{</w:t>
+            </w:r>
+            <w:proofErr w:type="spellStart"/>
+            <w:r>
+              <w:rPr>
+                <w:rFonts w:ascii="Times New Roman" w:eastAsia="Times New Roman" w:hAnsi="Times New Roman" w:cs="Times New Roman"/>
+                <w:color w:val="000000"/>
+                <w:lang w:val="en-GB" w:eastAsia="en-GB"/>
+              </w:rPr>
+              <w:t>id_question</w:t>
+            </w:r>
+            <w:proofErr w:type="spellEnd"/>
+            <w:r>
+              <w:rPr>
+                <w:rFonts w:ascii="Times New Roman" w:eastAsia="Times New Roman" w:hAnsi="Times New Roman" w:cs="Times New Roman"/>
+                <w:color w:val="000000"/>
+                <w:lang w:val="en-GB" w:eastAsia="en-GB"/>
+              </w:rPr>
+              <w:t>} → {title,</w:t>
             </w:r>
             <w:r>
               <w:rPr>
@@ -7826,7 +7545,7 @@
                 <w:color w:val="000000"/>
                 <w:lang w:val="en-GB" w:eastAsia="en-GB"/>
               </w:rPr>
-              <w:t>title,</w:t>
+              <w:t>description,</w:t>
             </w:r>
             <w:r>
               <w:rPr>
@@ -7842,7 +7561,7 @@
                 <w:color w:val="000000"/>
                 <w:lang w:val="en-GB" w:eastAsia="en-GB"/>
               </w:rPr>
-              <w:t>description,</w:t>
+              <w:t>date,</w:t>
             </w:r>
             <w:r>
               <w:rPr>
@@ -7858,6 +7577,22 @@
                 <w:color w:val="000000"/>
                 <w:lang w:val="en-GB" w:eastAsia="en-GB"/>
               </w:rPr>
+              <w:t>votes,</w:t>
+            </w:r>
+            <w:r>
+              <w:rPr>
+                <w:rFonts w:ascii="Times New Roman" w:eastAsia="Times New Roman" w:hAnsi="Times New Roman" w:cs="Times New Roman"/>
+                <w:color w:val="000000"/>
+                <w:lang w:val="en-GB" w:eastAsia="en-GB"/>
+              </w:rPr>
+              <w:t xml:space="preserve"> </w:t>
+            </w:r>
+            <w:r>
+              <w:rPr>
+                <w:rFonts w:ascii="Times New Roman" w:eastAsia="Times New Roman" w:hAnsi="Times New Roman" w:cs="Times New Roman"/>
+                <w:color w:val="000000"/>
+                <w:lang w:val="en-GB" w:eastAsia="en-GB"/>
+              </w:rPr>
               <w:t>photo,</w:t>
             </w:r>
             <w:r>
@@ -7874,25 +7609,7 @@
                 <w:color w:val="000000"/>
                 <w:lang w:val="en-GB" w:eastAsia="en-GB"/>
               </w:rPr>
-              <w:t>deleted} → {</w:t>
-            </w:r>
-            <w:proofErr w:type="spellStart"/>
-            <w:r>
-              <w:rPr>
-                <w:rFonts w:ascii="Times New Roman" w:eastAsia="Times New Roman" w:hAnsi="Times New Roman" w:cs="Times New Roman"/>
-                <w:color w:val="000000"/>
-                <w:lang w:val="en-GB" w:eastAsia="en-GB"/>
-              </w:rPr>
-              <w:t>id_question</w:t>
-            </w:r>
-            <w:proofErr w:type="spellEnd"/>
-            <w:r>
-              <w:rPr>
-                <w:rFonts w:ascii="Times New Roman" w:eastAsia="Times New Roman" w:hAnsi="Times New Roman" w:cs="Times New Roman"/>
-                <w:color w:val="000000"/>
-                <w:lang w:val="en-GB" w:eastAsia="en-GB"/>
-              </w:rPr>
-              <w:t>,</w:t>
+              <w:t>deleted,</w:t>
             </w:r>
             <w:r>
               <w:rPr>
@@ -7908,7 +7625,7 @@
                 <w:color w:val="000000"/>
                 <w:lang w:val="en-GB" w:eastAsia="en-GB"/>
               </w:rPr>
-              <w:t>date,</w:t>
+              <w:t>id_user,</w:t>
             </w:r>
             <w:r>
               <w:rPr>
@@ -7924,22 +7641,6 @@
                 <w:color w:val="000000"/>
                 <w:lang w:val="en-GB" w:eastAsia="en-GB"/>
               </w:rPr>
-              <w:t>votes,</w:t>
-            </w:r>
-            <w:r>
-              <w:rPr>
-                <w:rFonts w:ascii="Times New Roman" w:eastAsia="Times New Roman" w:hAnsi="Times New Roman" w:cs="Times New Roman"/>
-                <w:color w:val="000000"/>
-                <w:lang w:val="en-GB" w:eastAsia="en-GB"/>
-              </w:rPr>
-              <w:t xml:space="preserve"> </w:t>
-            </w:r>
-            <w:r>
-              <w:rPr>
-                <w:rFonts w:ascii="Times New Roman" w:eastAsia="Times New Roman" w:hAnsi="Times New Roman" w:cs="Times New Roman"/>
-                <w:color w:val="000000"/>
-                <w:lang w:val="en-GB" w:eastAsia="en-GB"/>
-              </w:rPr>
               <w:t>name}</w:t>
             </w:r>
           </w:p>
@@ -7948,7 +7649,8 @@
               <w:cnfStyle w:val="000000100000" w:firstRow="0" w:lastRow="0" w:firstColumn="0" w:lastColumn="0" w:oddVBand="0" w:evenVBand="0" w:oddHBand="1" w:evenHBand="0" w:firstRowFirstColumn="0" w:firstRowLastColumn="0" w:lastRowFirstColumn="0" w:lastRowLastColumn="0"/>
               <w:rPr>
                 <w:rFonts w:ascii="Times New Roman" w:eastAsia="Times New Roman" w:hAnsi="Times New Roman" w:cs="Times New Roman"/>
-                <w:color w:val="000000"/>
+                <w:sz w:val="24"/>
+                <w:szCs w:val="24"/>
                 <w:lang w:val="en-GB" w:eastAsia="en-GB"/>
               </w:rPr>
             </w:pPr>
@@ -8412,17 +8114,6 @@
         </w:rPr>
       </w:pPr>
     </w:p>
-    <w:p>
-      <w:pPr>
-        <w:spacing w:after="240" w:line="240" w:lineRule="auto"/>
-        <w:rPr>
-          <w:rFonts w:ascii="Times New Roman" w:eastAsia="Times New Roman" w:hAnsi="Times New Roman" w:cs="Times New Roman"/>
-          <w:sz w:val="24"/>
-          <w:szCs w:val="24"/>
-          <w:lang w:val="en-GB" w:eastAsia="en-GB"/>
-        </w:rPr>
-      </w:pPr>
-    </w:p>
     <w:tbl>
       <w:tblPr>
         <w:tblStyle w:val="PlainTable2"/>
@@ -8538,8 +8229,8 @@
             <w:pPr>
               <w:rPr>
                 <w:rFonts w:ascii="Times New Roman" w:eastAsia="Times New Roman" w:hAnsi="Times New Roman" w:cs="Times New Roman"/>
-                <w:bCs w:val="0"/>
-                <w:color w:val="000000"/>
+                <w:sz w:val="24"/>
+                <w:szCs w:val="24"/>
                 <w:lang w:val="en-GB" w:eastAsia="en-GB"/>
               </w:rPr>
             </w:pPr>
@@ -8595,119 +8286,8 @@
                 <w:color w:val="000000"/>
                 <w:lang w:val="en-GB" w:eastAsia="en-GB"/>
               </w:rPr>
-              <w:t>},</w:t>
-            </w:r>
-            <w:r>
-              <w:rPr>
-                <w:rFonts w:ascii="Times New Roman" w:eastAsia="Times New Roman" w:hAnsi="Times New Roman" w:cs="Times New Roman"/>
-                <w:b w:val="0"/>
-                <w:color w:val="000000"/>
-                <w:lang w:val="en-GB" w:eastAsia="en-GB"/>
-              </w:rPr>
-              <w:t xml:space="preserve"> </w:t>
-            </w:r>
-            <w:r>
-              <w:rPr>
-                <w:rFonts w:ascii="Times New Roman" w:eastAsia="Times New Roman" w:hAnsi="Times New Roman" w:cs="Times New Roman"/>
-                <w:b w:val="0"/>
-                <w:color w:val="000000"/>
-                <w:lang w:val="en-GB" w:eastAsia="en-GB"/>
-              </w:rPr>
-              <w:t>{text,</w:t>
-            </w:r>
-            <w:r>
-              <w:rPr>
-                <w:rFonts w:ascii="Times New Roman" w:eastAsia="Times New Roman" w:hAnsi="Times New Roman" w:cs="Times New Roman"/>
-                <w:b w:val="0"/>
-                <w:color w:val="000000"/>
-                <w:lang w:val="en-GB" w:eastAsia="en-GB"/>
-              </w:rPr>
-              <w:t xml:space="preserve"> </w:t>
-            </w:r>
-            <w:proofErr w:type="spellStart"/>
-            <w:r>
-              <w:rPr>
-                <w:rFonts w:ascii="Times New Roman" w:eastAsia="Times New Roman" w:hAnsi="Times New Roman" w:cs="Times New Roman"/>
-                <w:b w:val="0"/>
-                <w:color w:val="000000"/>
-                <w:lang w:val="en-GB" w:eastAsia="en-GB"/>
-              </w:rPr>
-              <w:t>id_question</w:t>
-            </w:r>
-            <w:proofErr w:type="spellEnd"/>
-            <w:r>
-              <w:rPr>
-                <w:rFonts w:ascii="Times New Roman" w:eastAsia="Times New Roman" w:hAnsi="Times New Roman" w:cs="Times New Roman"/>
-                <w:b w:val="0"/>
-                <w:color w:val="000000"/>
-                <w:lang w:val="en-GB" w:eastAsia="en-GB"/>
-              </w:rPr>
-              <w:t>,</w:t>
-            </w:r>
-            <w:r>
-              <w:rPr>
-                <w:rFonts w:ascii="Times New Roman" w:eastAsia="Times New Roman" w:hAnsi="Times New Roman" w:cs="Times New Roman"/>
-                <w:b w:val="0"/>
-                <w:color w:val="000000"/>
-                <w:lang w:val="en-GB" w:eastAsia="en-GB"/>
-              </w:rPr>
-              <w:t xml:space="preserve"> </w:t>
-            </w:r>
-            <w:r>
-              <w:rPr>
-                <w:rFonts w:ascii="Times New Roman" w:eastAsia="Times New Roman" w:hAnsi="Times New Roman" w:cs="Times New Roman"/>
-                <w:b w:val="0"/>
-                <w:color w:val="000000"/>
-                <w:lang w:val="en-GB" w:eastAsia="en-GB"/>
-              </w:rPr>
-              <w:t>username,</w:t>
-            </w:r>
-            <w:r>
-              <w:rPr>
-                <w:rFonts w:ascii="Times New Roman" w:eastAsia="Times New Roman" w:hAnsi="Times New Roman" w:cs="Times New Roman"/>
-                <w:b w:val="0"/>
-                <w:color w:val="000000"/>
-                <w:lang w:val="en-GB" w:eastAsia="en-GB"/>
-              </w:rPr>
-              <w:t xml:space="preserve"> </w:t>
-            </w:r>
-            <w:r>
-              <w:rPr>
-                <w:rFonts w:ascii="Times New Roman" w:eastAsia="Times New Roman" w:hAnsi="Times New Roman" w:cs="Times New Roman"/>
-                <w:b w:val="0"/>
-                <w:color w:val="000000"/>
-                <w:lang w:val="en-GB" w:eastAsia="en-GB"/>
-              </w:rPr>
-              <w:t>photo,</w:t>
-            </w:r>
-            <w:r>
-              <w:rPr>
-                <w:rFonts w:ascii="Times New Roman" w:eastAsia="Times New Roman" w:hAnsi="Times New Roman" w:cs="Times New Roman"/>
-                <w:b w:val="0"/>
-                <w:color w:val="000000"/>
-                <w:lang w:val="en-GB" w:eastAsia="en-GB"/>
-              </w:rPr>
-              <w:t xml:space="preserve"> </w:t>
-            </w:r>
-            <w:r>
-              <w:rPr>
-                <w:rFonts w:ascii="Times New Roman" w:eastAsia="Times New Roman" w:hAnsi="Times New Roman" w:cs="Times New Roman"/>
-                <w:b w:val="0"/>
-                <w:color w:val="000000"/>
-                <w:lang w:val="en-GB" w:eastAsia="en-GB"/>
-              </w:rPr>
-              <w:t>deleted}</w:t>
-            </w:r>
-          </w:p>
-          <w:p>
-            <w:pPr>
-              <w:rPr>
-                <w:rFonts w:ascii="Times New Roman" w:eastAsia="Times New Roman" w:hAnsi="Times New Roman" w:cs="Times New Roman"/>
-                <w:sz w:val="24"/>
-                <w:szCs w:val="24"/>
-                <w:lang w:val="en-GB" w:eastAsia="en-GB"/>
-              </w:rPr>
-            </w:pPr>
+              <w:t>}</w:t>
+            </w:r>
           </w:p>
         </w:tc>
       </w:tr>
@@ -8891,167 +8471,6 @@
           <w:tcPr>
             <w:cnfStyle w:val="001000000000" w:firstRow="0" w:lastRow="0" w:firstColumn="1" w:lastColumn="0" w:oddVBand="0" w:evenVBand="0" w:oddHBand="0" w:evenHBand="0" w:firstRowFirstColumn="0" w:firstRowLastColumn="0" w:lastRowFirstColumn="0" w:lastRowLastColumn="0"/>
             <w:tcW w:w="3402" w:type="dxa"/>
-            <w:tcBorders>
-              <w:right w:val="single" w:sz="4" w:space="0" w:color="auto"/>
-            </w:tcBorders>
-          </w:tcPr>
-          <w:p>
-            <w:pPr>
-              <w:spacing w:after="240"/>
-              <w:rPr>
-                <w:rFonts w:ascii="Times New Roman" w:hAnsi="Times New Roman" w:cs="Times New Roman"/>
-                <w:sz w:val="24"/>
-                <w:lang w:val="en-GB"/>
-              </w:rPr>
-            </w:pPr>
-            <w:r>
-              <w:rPr>
-                <w:rFonts w:ascii="Times New Roman" w:hAnsi="Times New Roman" w:cs="Times New Roman"/>
-                <w:b w:val="0"/>
-              </w:rPr>
-              <w:t>FD0802</w:t>
-            </w:r>
-          </w:p>
-        </w:tc>
-        <w:tc>
-          <w:tcPr>
-            <w:tcW w:w="5782" w:type="dxa"/>
-            <w:tcBorders>
-              <w:left w:val="single" w:sz="4" w:space="0" w:color="auto"/>
-            </w:tcBorders>
-          </w:tcPr>
-          <w:p>
-            <w:pPr>
-              <w:cnfStyle w:val="000000000000" w:firstRow="0" w:lastRow="0" w:firstColumn="0" w:lastColumn="0" w:oddVBand="0" w:evenVBand="0" w:oddHBand="0" w:evenHBand="0" w:firstRowFirstColumn="0" w:firstRowLastColumn="0" w:lastRowFirstColumn="0" w:lastRowLastColumn="0"/>
-              <w:rPr>
-                <w:rFonts w:ascii="Times New Roman" w:eastAsia="Times New Roman" w:hAnsi="Times New Roman" w:cs="Times New Roman"/>
-                <w:color w:val="000000"/>
-                <w:lang w:val="en-GB" w:eastAsia="en-GB"/>
-              </w:rPr>
-            </w:pPr>
-            <w:r>
-              <w:rPr>
-                <w:rFonts w:ascii="Times New Roman" w:eastAsia="Times New Roman" w:hAnsi="Times New Roman" w:cs="Times New Roman"/>
-                <w:color w:val="000000"/>
-                <w:lang w:val="en-GB" w:eastAsia="en-GB"/>
-              </w:rPr>
-              <w:t>{text,</w:t>
-            </w:r>
-            <w:r>
-              <w:rPr>
-                <w:rFonts w:ascii="Times New Roman" w:eastAsia="Times New Roman" w:hAnsi="Times New Roman" w:cs="Times New Roman"/>
-                <w:color w:val="000000"/>
-                <w:lang w:val="en-GB" w:eastAsia="en-GB"/>
-              </w:rPr>
-              <w:t xml:space="preserve"> </w:t>
-            </w:r>
-            <w:proofErr w:type="spellStart"/>
-            <w:r>
-              <w:rPr>
-                <w:rFonts w:ascii="Times New Roman" w:eastAsia="Times New Roman" w:hAnsi="Times New Roman" w:cs="Times New Roman"/>
-                <w:color w:val="000000"/>
-                <w:lang w:val="en-GB" w:eastAsia="en-GB"/>
-              </w:rPr>
-              <w:t>id_question</w:t>
-            </w:r>
-            <w:proofErr w:type="spellEnd"/>
-            <w:r>
-              <w:rPr>
-                <w:rFonts w:ascii="Times New Roman" w:eastAsia="Times New Roman" w:hAnsi="Times New Roman" w:cs="Times New Roman"/>
-                <w:color w:val="000000"/>
-                <w:lang w:val="en-GB" w:eastAsia="en-GB"/>
-              </w:rPr>
-              <w:t>,</w:t>
-            </w:r>
-            <w:r>
-              <w:rPr>
-                <w:rFonts w:ascii="Times New Roman" w:eastAsia="Times New Roman" w:hAnsi="Times New Roman" w:cs="Times New Roman"/>
-                <w:color w:val="000000"/>
-                <w:lang w:val="en-GB" w:eastAsia="en-GB"/>
-              </w:rPr>
-              <w:t xml:space="preserve"> </w:t>
-            </w:r>
-            <w:r>
-              <w:rPr>
-                <w:rFonts w:ascii="Times New Roman" w:eastAsia="Times New Roman" w:hAnsi="Times New Roman" w:cs="Times New Roman"/>
-                <w:color w:val="000000"/>
-                <w:lang w:val="en-GB" w:eastAsia="en-GB"/>
-              </w:rPr>
-              <w:t>username,</w:t>
-            </w:r>
-            <w:r>
-              <w:rPr>
-                <w:rFonts w:ascii="Times New Roman" w:eastAsia="Times New Roman" w:hAnsi="Times New Roman" w:cs="Times New Roman"/>
-                <w:color w:val="000000"/>
-                <w:lang w:val="en-GB" w:eastAsia="en-GB"/>
-              </w:rPr>
-              <w:t xml:space="preserve"> </w:t>
-            </w:r>
-            <w:r>
-              <w:rPr>
-                <w:rFonts w:ascii="Times New Roman" w:eastAsia="Times New Roman" w:hAnsi="Times New Roman" w:cs="Times New Roman"/>
-                <w:color w:val="000000"/>
-                <w:lang w:val="en-GB" w:eastAsia="en-GB"/>
-              </w:rPr>
-              <w:t>photo,</w:t>
-            </w:r>
-            <w:r>
-              <w:rPr>
-                <w:rFonts w:ascii="Times New Roman" w:eastAsia="Times New Roman" w:hAnsi="Times New Roman" w:cs="Times New Roman"/>
-                <w:color w:val="000000"/>
-                <w:lang w:val="en-GB" w:eastAsia="en-GB"/>
-              </w:rPr>
-              <w:t xml:space="preserve"> </w:t>
-            </w:r>
-            <w:r>
-              <w:rPr>
-                <w:rFonts w:ascii="Times New Roman" w:eastAsia="Times New Roman" w:hAnsi="Times New Roman" w:cs="Times New Roman"/>
-                <w:color w:val="000000"/>
-                <w:lang w:val="en-GB" w:eastAsia="en-GB"/>
-              </w:rPr>
-              <w:t>deleted} → {</w:t>
-            </w:r>
-            <w:proofErr w:type="spellStart"/>
-            <w:r>
-              <w:rPr>
-                <w:rFonts w:ascii="Times New Roman" w:eastAsia="Times New Roman" w:hAnsi="Times New Roman" w:cs="Times New Roman"/>
-                <w:color w:val="000000"/>
-                <w:lang w:val="en-GB" w:eastAsia="en-GB"/>
-              </w:rPr>
-              <w:t>id_answer</w:t>
-            </w:r>
-            <w:proofErr w:type="spellEnd"/>
-            <w:r>
-              <w:rPr>
-                <w:rFonts w:ascii="Times New Roman" w:eastAsia="Times New Roman" w:hAnsi="Times New Roman" w:cs="Times New Roman"/>
-                <w:color w:val="000000"/>
-                <w:lang w:val="en-GB" w:eastAsia="en-GB"/>
-              </w:rPr>
-              <w:t>, date, votes}</w:t>
-            </w:r>
-          </w:p>
-          <w:p>
-            <w:pPr>
-              <w:cnfStyle w:val="000000000000" w:firstRow="0" w:lastRow="0" w:firstColumn="0" w:lastColumn="0" w:oddVBand="0" w:evenVBand="0" w:oddHBand="0" w:evenHBand="0" w:firstRowFirstColumn="0" w:firstRowLastColumn="0" w:lastRowFirstColumn="0" w:lastRowLastColumn="0"/>
-              <w:rPr>
-                <w:rFonts w:ascii="Times New Roman" w:eastAsia="Times New Roman" w:hAnsi="Times New Roman" w:cs="Times New Roman"/>
-                <w:sz w:val="24"/>
-                <w:szCs w:val="24"/>
-                <w:lang w:val="en-GB" w:eastAsia="en-GB"/>
-              </w:rPr>
-            </w:pPr>
-          </w:p>
-        </w:tc>
-      </w:tr>
-      <w:tr>
-        <w:trPr>
-          <w:cnfStyle w:val="000000100000" w:firstRow="0" w:lastRow="0" w:firstColumn="0" w:lastColumn="0" w:oddVBand="0" w:evenVBand="0" w:oddHBand="1" w:evenHBand="0" w:firstRowFirstColumn="0" w:firstRowLastColumn="0" w:lastRowFirstColumn="0" w:lastRowLastColumn="0"/>
-          <w:trHeight w:val="170"/>
-        </w:trPr>
-        <w:tc>
-          <w:tcPr>
-            <w:cnfStyle w:val="001000000000" w:firstRow="0" w:lastRow="0" w:firstColumn="1" w:lastColumn="0" w:oddVBand="0" w:evenVBand="0" w:oddHBand="0" w:evenHBand="0" w:firstRowFirstColumn="0" w:firstRowLastColumn="0" w:lastRowFirstColumn="0" w:lastRowLastColumn="0"/>
-            <w:tcW w:w="3402" w:type="dxa"/>
           </w:tcPr>
           <w:p>
             <w:pPr>
@@ -9087,7 +8506,7 @@
           <w:p>
             <w:pPr>
               <w:spacing w:after="240"/>
-              <w:cnfStyle w:val="000000100000" w:firstRow="0" w:lastRow="0" w:firstColumn="0" w:lastColumn="0" w:oddVBand="0" w:evenVBand="0" w:oddHBand="1" w:evenHBand="0" w:firstRowFirstColumn="0" w:firstRowLastColumn="0" w:lastRowFirstColumn="0" w:lastRowLastColumn="0"/>
+              <w:cnfStyle w:val="000000000000" w:firstRow="0" w:lastRow="0" w:firstColumn="0" w:lastColumn="0" w:oddVBand="0" w:evenVBand="0" w:oddHBand="0" w:evenHBand="0" w:firstRowFirstColumn="0" w:firstRowLastColumn="0" w:lastRowFirstColumn="0" w:lastRowLastColumn="0"/>
               <w:rPr>
                 <w:rFonts w:ascii="Times New Roman" w:eastAsia="Times New Roman" w:hAnsi="Times New Roman" w:cs="Times New Roman"/>
                 <w:sz w:val="24"/>
@@ -9126,16 +8545,6 @@
         </w:rPr>
         <w:br w:type="page"/>
       </w:r>
-    </w:p>
-    <w:p>
-      <w:pPr>
-        <w:spacing w:after="0" w:line="240" w:lineRule="auto"/>
-        <w:rPr>
-          <w:rFonts w:ascii="Arial" w:eastAsia="Times New Roman" w:hAnsi="Arial" w:cs="Arial"/>
-          <w:color w:val="000000"/>
-          <w:lang w:val="en-GB" w:eastAsia="en-GB"/>
-        </w:rPr>
-      </w:pPr>
     </w:p>
     <w:tbl>
       <w:tblPr>
@@ -9171,6 +8580,7 @@
                 <w:sz w:val="24"/>
                 <w:lang w:val="en-GB" w:eastAsia="en-GB"/>
               </w:rPr>
+              <w:lastRenderedPageBreak/>
               <w:t xml:space="preserve">Table </w:t>
             </w:r>
             <w:r>
@@ -9919,8 +9329,8 @@
         <w:tblLook w:val="04A0" w:firstRow="1" w:lastRow="0" w:firstColumn="1" w:lastColumn="0" w:noHBand="0" w:noVBand="1"/>
       </w:tblPr>
       <w:tblGrid>
-        <w:gridCol w:w="3402"/>
-        <w:gridCol w:w="5782"/>
+        <w:gridCol w:w="3119"/>
+        <w:gridCol w:w="6065"/>
       </w:tblGrid>
       <w:tr>
         <w:trPr>
@@ -9930,7 +9340,7 @@
         <w:tc>
           <w:tcPr>
             <w:cnfStyle w:val="001000000000" w:firstRow="0" w:lastRow="0" w:firstColumn="1" w:lastColumn="0" w:oddVBand="0" w:evenVBand="0" w:oddHBand="0" w:evenHBand="0" w:firstRowFirstColumn="0" w:firstRowLastColumn="0" w:lastRowFirstColumn="0" w:lastRowLastColumn="0"/>
-            <w:tcW w:w="3402" w:type="dxa"/>
+            <w:tcW w:w="3119" w:type="dxa"/>
           </w:tcPr>
           <w:p>
             <w:pPr>
@@ -10007,7 +9417,7 @@
         </w:tc>
         <w:tc>
           <w:tcPr>
-            <w:tcW w:w="5782" w:type="dxa"/>
+            <w:tcW w:w="6065" w:type="dxa"/>
           </w:tcPr>
           <w:p>
             <w:pPr>
@@ -10117,7 +9527,7 @@
         <w:tc>
           <w:tcPr>
             <w:cnfStyle w:val="001000000000" w:firstRow="0" w:lastRow="0" w:firstColumn="1" w:lastColumn="0" w:oddVBand="0" w:evenVBand="0" w:oddHBand="0" w:evenHBand="0" w:firstRowFirstColumn="0" w:firstRowLastColumn="0" w:lastRowFirstColumn="0" w:lastRowLastColumn="0"/>
-            <w:tcW w:w="3402" w:type="dxa"/>
+            <w:tcW w:w="3119" w:type="dxa"/>
           </w:tcPr>
           <w:p>
             <w:pPr>
@@ -10162,7 +9572,7 @@
         </w:tc>
         <w:tc>
           <w:tcPr>
-            <w:tcW w:w="5782" w:type="dxa"/>
+            <w:tcW w:w="6065" w:type="dxa"/>
           </w:tcPr>
           <w:p>
             <w:pPr>
@@ -10186,7 +9596,7 @@
         <w:tc>
           <w:tcPr>
             <w:cnfStyle w:val="001000000000" w:firstRow="0" w:lastRow="0" w:firstColumn="1" w:lastColumn="0" w:oddVBand="0" w:evenVBand="0" w:oddHBand="0" w:evenHBand="0" w:firstRowFirstColumn="0" w:firstRowLastColumn="0" w:lastRowFirstColumn="0" w:lastRowLastColumn="0"/>
-            <w:tcW w:w="3402" w:type="dxa"/>
+            <w:tcW w:w="3119" w:type="dxa"/>
             <w:tcBorders>
               <w:right w:val="single" w:sz="4" w:space="0" w:color="auto"/>
             </w:tcBorders>
@@ -10224,7 +9634,7 @@
         </w:tc>
         <w:tc>
           <w:tcPr>
-            <w:tcW w:w="5782" w:type="dxa"/>
+            <w:tcW w:w="6065" w:type="dxa"/>
             <w:tcBorders>
               <w:left w:val="single" w:sz="4" w:space="0" w:color="auto"/>
             </w:tcBorders>
@@ -10392,384 +9802,42 @@
         <w:tc>
           <w:tcPr>
             <w:cnfStyle w:val="001000000000" w:firstRow="0" w:lastRow="0" w:firstColumn="1" w:lastColumn="0" w:oddVBand="0" w:evenVBand="0" w:oddHBand="0" w:evenHBand="0" w:firstRowFirstColumn="0" w:firstRowLastColumn="0" w:lastRowFirstColumn="0" w:lastRowLastColumn="0"/>
-            <w:tcW w:w="3402" w:type="dxa"/>
-            <w:tcBorders>
-              <w:right w:val="single" w:sz="4" w:space="0" w:color="auto"/>
-            </w:tcBorders>
+            <w:tcW w:w="3119" w:type="dxa"/>
           </w:tcPr>
           <w:p>
             <w:pPr>
-              <w:spacing w:after="240"/>
-              <w:rPr>
-                <w:rFonts w:ascii="Times New Roman" w:hAnsi="Times New Roman" w:cs="Times New Roman"/>
-                <w:sz w:val="24"/>
-                <w:lang w:val="en-GB"/>
-              </w:rPr>
-            </w:pPr>
-            <w:r>
-              <w:rPr>
-                <w:rFonts w:ascii="Times New Roman" w:hAnsi="Times New Roman" w:cs="Times New Roman"/>
+              <w:rPr>
+                <w:rFonts w:ascii="Times New Roman" w:eastAsia="Times New Roman" w:hAnsi="Times New Roman" w:cs="Times New Roman"/>
+                <w:lang w:val="en-GB" w:eastAsia="en-GB"/>
+              </w:rPr>
+            </w:pPr>
+            <w:r>
+              <w:rPr>
+                <w:rFonts w:ascii="Times New Roman" w:eastAsia="Times New Roman" w:hAnsi="Times New Roman" w:cs="Times New Roman"/>
+                <w:color w:val="000000"/>
+                <w:sz w:val="24"/>
+                <w:lang w:val="en-GB" w:eastAsia="en-GB"/>
+              </w:rPr>
+              <w:t xml:space="preserve">Normal Form: </w:t>
+            </w:r>
+            <w:r>
+              <w:rPr>
+                <w:rFonts w:ascii="Times New Roman" w:eastAsia="Times New Roman" w:hAnsi="Times New Roman" w:cs="Times New Roman"/>
                 <w:b w:val="0"/>
-              </w:rPr>
-              <w:t>FD1</w:t>
-            </w:r>
-            <w:r>
-              <w:rPr>
-                <w:rFonts w:ascii="Times New Roman" w:hAnsi="Times New Roman" w:cs="Times New Roman"/>
-                <w:b w:val="0"/>
-              </w:rPr>
-              <w:t>1</w:t>
-            </w:r>
-            <w:r>
-              <w:rPr>
-                <w:rFonts w:ascii="Times New Roman" w:hAnsi="Times New Roman" w:cs="Times New Roman"/>
-                <w:b w:val="0"/>
-              </w:rPr>
-              <w:t>02</w:t>
+                <w:color w:val="000000"/>
+                <w:lang w:val="en-GB" w:eastAsia="en-GB"/>
+              </w:rPr>
+              <w:t>BCNF</w:t>
             </w:r>
           </w:p>
         </w:tc>
         <w:tc>
           <w:tcPr>
-            <w:tcW w:w="5782" w:type="dxa"/>
-            <w:tcBorders>
-              <w:left w:val="single" w:sz="4" w:space="0" w:color="auto"/>
-            </w:tcBorders>
+            <w:tcW w:w="6065" w:type="dxa"/>
           </w:tcPr>
           <w:p>
             <w:pPr>
-              <w:cnfStyle w:val="000000000000" w:firstRow="0" w:lastRow="0" w:firstColumn="0" w:lastColumn="0" w:oddVBand="0" w:evenVBand="0" w:oddHBand="0" w:evenHBand="0" w:firstRowFirstColumn="0" w:firstRowLastColumn="0" w:lastRowFirstColumn="0" w:lastRowLastColumn="0"/>
-              <w:rPr>
-                <w:rFonts w:ascii="Times New Roman" w:eastAsia="Times New Roman" w:hAnsi="Times New Roman" w:cs="Times New Roman"/>
-                <w:sz w:val="24"/>
-                <w:szCs w:val="24"/>
-                <w:lang w:val="en-GB" w:eastAsia="en-GB"/>
-              </w:rPr>
-            </w:pPr>
-            <w:r>
-              <w:rPr>
-                <w:rFonts w:ascii="Times New Roman" w:eastAsia="Times New Roman" w:hAnsi="Times New Roman" w:cs="Times New Roman"/>
-                <w:color w:val="000000"/>
-                <w:lang w:val="en-GB" w:eastAsia="en-GB"/>
-              </w:rPr>
-              <w:t>{deleted} → {active}</w:t>
-            </w:r>
-          </w:p>
-        </w:tc>
-      </w:tr>
-      <w:tr>
-        <w:trPr>
-          <w:cnfStyle w:val="000000100000" w:firstRow="0" w:lastRow="0" w:firstColumn="0" w:lastColumn="0" w:oddVBand="0" w:evenVBand="0" w:oddHBand="1" w:evenHBand="0" w:firstRowFirstColumn="0" w:firstRowLastColumn="0" w:lastRowFirstColumn="0" w:lastRowLastColumn="0"/>
-          <w:trHeight w:val="170"/>
-        </w:trPr>
-        <w:tc>
-          <w:tcPr>
-            <w:cnfStyle w:val="001000000000" w:firstRow="0" w:lastRow="0" w:firstColumn="1" w:lastColumn="0" w:oddVBand="0" w:evenVBand="0" w:oddHBand="0" w:evenHBand="0" w:firstRowFirstColumn="0" w:firstRowLastColumn="0" w:lastRowFirstColumn="0" w:lastRowLastColumn="0"/>
-            <w:tcW w:w="3402" w:type="dxa"/>
-          </w:tcPr>
-          <w:p>
-            <w:pPr>
-              <w:rPr>
-                <w:rFonts w:ascii="Times New Roman" w:eastAsia="Times New Roman" w:hAnsi="Times New Roman" w:cs="Times New Roman"/>
-                <w:lang w:val="en-GB" w:eastAsia="en-GB"/>
-              </w:rPr>
-            </w:pPr>
-            <w:r>
-              <w:rPr>
-                <w:rFonts w:ascii="Times New Roman" w:eastAsia="Times New Roman" w:hAnsi="Times New Roman" w:cs="Times New Roman"/>
-                <w:color w:val="000000"/>
-                <w:sz w:val="24"/>
-                <w:lang w:val="en-GB" w:eastAsia="en-GB"/>
-              </w:rPr>
-              <w:t xml:space="preserve">Normal Form: </w:t>
-            </w:r>
-            <w:r>
-              <w:rPr>
-                <w:rFonts w:ascii="Times New Roman" w:eastAsia="Times New Roman" w:hAnsi="Times New Roman" w:cs="Times New Roman"/>
-                <w:b w:val="0"/>
-                <w:color w:val="000000"/>
-                <w:lang w:val="en-GB" w:eastAsia="en-GB"/>
-              </w:rPr>
-              <w:t>Not in BCNF</w:t>
-            </w:r>
-          </w:p>
-        </w:tc>
-        <w:tc>
-          <w:tcPr>
-            <w:tcW w:w="5782" w:type="dxa"/>
-          </w:tcPr>
-          <w:p>
-            <w:pPr>
               <w:spacing w:after="240"/>
-              <w:cnfStyle w:val="000000100000" w:firstRow="0" w:lastRow="0" w:firstColumn="0" w:lastColumn="0" w:oddVBand="0" w:evenVBand="0" w:oddHBand="1" w:evenHBand="0" w:firstRowFirstColumn="0" w:firstRowLastColumn="0" w:lastRowFirstColumn="0" w:lastRowLastColumn="0"/>
-              <w:rPr>
-                <w:rFonts w:ascii="Times New Roman" w:eastAsia="Times New Roman" w:hAnsi="Times New Roman" w:cs="Times New Roman"/>
-                <w:sz w:val="24"/>
-                <w:szCs w:val="24"/>
-                <w:lang w:val="en-GB" w:eastAsia="en-GB"/>
-              </w:rPr>
-            </w:pPr>
-          </w:p>
-        </w:tc>
-      </w:tr>
-      <w:tr>
-        <w:trPr>
-          <w:trHeight w:val="170"/>
-        </w:trPr>
-        <w:tc>
-          <w:tcPr>
-            <w:cnfStyle w:val="001000000000" w:firstRow="0" w:lastRow="0" w:firstColumn="1" w:lastColumn="0" w:oddVBand="0" w:evenVBand="0" w:oddHBand="0" w:evenHBand="0" w:firstRowFirstColumn="0" w:firstRowLastColumn="0" w:lastRowFirstColumn="0" w:lastRowLastColumn="0"/>
-            <w:tcW w:w="3402" w:type="dxa"/>
-          </w:tcPr>
-          <w:p>
-            <w:pPr>
-              <w:rPr>
-                <w:rFonts w:ascii="Times New Roman" w:eastAsia="Times New Roman" w:hAnsi="Times New Roman" w:cs="Times New Roman"/>
-                <w:color w:val="000000"/>
-                <w:sz w:val="24"/>
-                <w:lang w:val="en-GB" w:eastAsia="en-GB"/>
-              </w:rPr>
-            </w:pPr>
-            <w:r>
-              <w:rPr>
-                <w:rFonts w:ascii="Times New Roman" w:eastAsia="Times New Roman" w:hAnsi="Times New Roman" w:cs="Times New Roman"/>
-                <w:color w:val="000000"/>
-                <w:sz w:val="24"/>
-                <w:lang w:val="en-GB" w:eastAsia="en-GB"/>
-              </w:rPr>
-              <w:t>Decomposition:</w:t>
-            </w:r>
-          </w:p>
-        </w:tc>
-        <w:tc>
-          <w:tcPr>
-            <w:tcW w:w="5782" w:type="dxa"/>
-          </w:tcPr>
-          <w:p>
-            <w:pPr>
-              <w:spacing w:after="240"/>
-              <w:cnfStyle w:val="000000000000" w:firstRow="0" w:lastRow="0" w:firstColumn="0" w:lastColumn="0" w:oddVBand="0" w:evenVBand="0" w:oddHBand="0" w:evenHBand="0" w:firstRowFirstColumn="0" w:firstRowLastColumn="0" w:lastRowFirstColumn="0" w:lastRowLastColumn="0"/>
-              <w:rPr>
-                <w:rFonts w:ascii="Times New Roman" w:eastAsia="Times New Roman" w:hAnsi="Times New Roman" w:cs="Times New Roman"/>
-                <w:sz w:val="24"/>
-                <w:szCs w:val="24"/>
-                <w:lang w:val="en-GB" w:eastAsia="en-GB"/>
-              </w:rPr>
-            </w:pPr>
-          </w:p>
-        </w:tc>
-      </w:tr>
-      <w:tr>
-        <w:trPr>
-          <w:cnfStyle w:val="000000100000" w:firstRow="0" w:lastRow="0" w:firstColumn="0" w:lastColumn="0" w:oddVBand="0" w:evenVBand="0" w:oddHBand="1" w:evenHBand="0" w:firstRowFirstColumn="0" w:firstRowLastColumn="0" w:lastRowFirstColumn="0" w:lastRowLastColumn="0"/>
-          <w:trHeight w:val="170"/>
-        </w:trPr>
-        <w:tc>
-          <w:tcPr>
-            <w:cnfStyle w:val="001000000000" w:firstRow="0" w:lastRow="0" w:firstColumn="1" w:lastColumn="0" w:oddVBand="0" w:evenVBand="0" w:oddHBand="0" w:evenHBand="0" w:firstRowFirstColumn="0" w:firstRowLastColumn="0" w:lastRowFirstColumn="0" w:lastRowLastColumn="0"/>
-            <w:tcW w:w="3402" w:type="dxa"/>
-            <w:tcBorders>
-              <w:right w:val="single" w:sz="4" w:space="0" w:color="auto"/>
-            </w:tcBorders>
-          </w:tcPr>
-          <w:p>
-            <w:pPr>
-              <w:rPr>
-                <w:rFonts w:ascii="Times New Roman" w:eastAsia="Times New Roman" w:hAnsi="Times New Roman" w:cs="Times New Roman"/>
-                <w:color w:val="000000"/>
-                <w:sz w:val="24"/>
-                <w:lang w:val="en-GB" w:eastAsia="en-GB"/>
-              </w:rPr>
-            </w:pPr>
-            <w:r>
-              <w:rPr>
-                <w:rFonts w:ascii="Times New Roman" w:hAnsi="Times New Roman" w:cs="Times New Roman"/>
-                <w:b w:val="0"/>
-                <w:color w:val="000000"/>
-              </w:rPr>
-              <w:t>D</w:t>
-            </w:r>
-            <w:r>
-              <w:rPr>
-                <w:rFonts w:ascii="Times New Roman" w:hAnsi="Times New Roman" w:cs="Times New Roman"/>
-                <w:b w:val="0"/>
-                <w:color w:val="000000"/>
-              </w:rPr>
-              <w:t>11</w:t>
-            </w:r>
-            <w:r>
-              <w:rPr>
-                <w:rFonts w:ascii="Times New Roman" w:hAnsi="Times New Roman" w:cs="Times New Roman"/>
-                <w:b w:val="0"/>
-                <w:color w:val="000000"/>
-              </w:rPr>
-              <w:t>01</w:t>
-            </w:r>
-          </w:p>
-        </w:tc>
-        <w:tc>
-          <w:tcPr>
-            <w:tcW w:w="5782" w:type="dxa"/>
-            <w:tcBorders>
-              <w:left w:val="single" w:sz="4" w:space="0" w:color="auto"/>
-            </w:tcBorders>
-          </w:tcPr>
-          <w:p>
-            <w:pPr>
-              <w:spacing w:after="240"/>
-              <w:cnfStyle w:val="000000100000" w:firstRow="0" w:lastRow="0" w:firstColumn="0" w:lastColumn="0" w:oddVBand="0" w:evenVBand="0" w:oddHBand="1" w:evenHBand="0" w:firstRowFirstColumn="0" w:firstRowLastColumn="0" w:lastRowFirstColumn="0" w:lastRowLastColumn="0"/>
-              <w:rPr>
-                <w:rFonts w:ascii="Times New Roman" w:eastAsia="Times New Roman" w:hAnsi="Times New Roman" w:cs="Times New Roman"/>
-                <w:sz w:val="24"/>
-                <w:szCs w:val="24"/>
-                <w:lang w:val="en-GB" w:eastAsia="en-GB"/>
-              </w:rPr>
-            </w:pPr>
-            <w:r>
-              <w:rPr>
-                <w:rFonts w:ascii="Times New Roman" w:eastAsia="Times New Roman" w:hAnsi="Times New Roman" w:cs="Times New Roman"/>
-                <w:color w:val="000000"/>
-                <w:lang w:val="en-GB" w:eastAsia="en-GB"/>
-              </w:rPr>
-              <w:t>BestAnswer1(</w:t>
-            </w:r>
-            <w:proofErr w:type="spellStart"/>
-            <w:r>
-              <w:rPr>
-                <w:rFonts w:ascii="Times New Roman" w:eastAsia="Times New Roman" w:hAnsi="Times New Roman" w:cs="Times New Roman"/>
-                <w:color w:val="000000"/>
-                <w:lang w:val="en-GB" w:eastAsia="en-GB"/>
-              </w:rPr>
-              <w:t>id_bestAnswer</w:t>
-            </w:r>
-            <w:proofErr w:type="spellEnd"/>
-            <w:r>
-              <w:rPr>
-                <w:rFonts w:ascii="Times New Roman" w:eastAsia="Times New Roman" w:hAnsi="Times New Roman" w:cs="Times New Roman"/>
-                <w:color w:val="000000"/>
-                <w:lang w:val="en-GB" w:eastAsia="en-GB"/>
-              </w:rPr>
-              <w:t xml:space="preserve">, </w:t>
-            </w:r>
-            <w:proofErr w:type="spellStart"/>
-            <w:r>
-              <w:rPr>
-                <w:rFonts w:ascii="Times New Roman" w:eastAsia="Times New Roman" w:hAnsi="Times New Roman" w:cs="Times New Roman"/>
-                <w:color w:val="000000"/>
-                <w:lang w:val="en-GB" w:eastAsia="en-GB"/>
-              </w:rPr>
-              <w:t>attributionDate</w:t>
-            </w:r>
-            <w:proofErr w:type="spellEnd"/>
-            <w:r>
-              <w:rPr>
-                <w:rFonts w:ascii="Times New Roman" w:eastAsia="Times New Roman" w:hAnsi="Times New Roman" w:cs="Times New Roman"/>
-                <w:color w:val="000000"/>
-                <w:lang w:val="en-GB" w:eastAsia="en-GB"/>
-              </w:rPr>
-              <w:t>, text, date, votes, photo, deleted)</w:t>
-            </w:r>
-          </w:p>
-        </w:tc>
-      </w:tr>
-      <w:tr>
-        <w:trPr>
-          <w:trHeight w:val="170"/>
-        </w:trPr>
-        <w:tc>
-          <w:tcPr>
-            <w:cnfStyle w:val="001000000000" w:firstRow="0" w:lastRow="0" w:firstColumn="1" w:lastColumn="0" w:oddVBand="0" w:evenVBand="0" w:oddHBand="0" w:evenHBand="0" w:firstRowFirstColumn="0" w:firstRowLastColumn="0" w:lastRowFirstColumn="0" w:lastRowLastColumn="0"/>
-            <w:tcW w:w="3402" w:type="dxa"/>
-            <w:tcBorders>
-              <w:right w:val="single" w:sz="4" w:space="0" w:color="auto"/>
-            </w:tcBorders>
-          </w:tcPr>
-          <w:p>
-            <w:pPr>
-              <w:rPr>
-                <w:rFonts w:ascii="Times New Roman" w:eastAsia="Times New Roman" w:hAnsi="Times New Roman" w:cs="Times New Roman"/>
-                <w:color w:val="000000"/>
-                <w:sz w:val="24"/>
-                <w:lang w:val="en-GB" w:eastAsia="en-GB"/>
-              </w:rPr>
-            </w:pPr>
-            <w:r>
-              <w:rPr>
-                <w:rFonts w:ascii="Times New Roman" w:hAnsi="Times New Roman" w:cs="Times New Roman"/>
-                <w:b w:val="0"/>
-                <w:color w:val="000000"/>
-              </w:rPr>
-              <w:t>D</w:t>
-            </w:r>
-            <w:r>
-              <w:rPr>
-                <w:rFonts w:ascii="Times New Roman" w:hAnsi="Times New Roman" w:cs="Times New Roman"/>
-                <w:b w:val="0"/>
-                <w:color w:val="000000"/>
-              </w:rPr>
-              <w:t>11</w:t>
-            </w:r>
-            <w:r>
-              <w:rPr>
-                <w:rFonts w:ascii="Times New Roman" w:hAnsi="Times New Roman" w:cs="Times New Roman"/>
-                <w:b w:val="0"/>
-                <w:color w:val="000000"/>
-              </w:rPr>
-              <w:t>0</w:t>
-            </w:r>
-            <w:r>
-              <w:rPr>
-                <w:rFonts w:ascii="Times New Roman" w:hAnsi="Times New Roman" w:cs="Times New Roman"/>
-                <w:b w:val="0"/>
-                <w:color w:val="000000"/>
-              </w:rPr>
-              <w:t>2</w:t>
-            </w:r>
-          </w:p>
-        </w:tc>
-        <w:tc>
-          <w:tcPr>
-            <w:tcW w:w="5782" w:type="dxa"/>
-            <w:tcBorders>
-              <w:left w:val="single" w:sz="4" w:space="0" w:color="auto"/>
-            </w:tcBorders>
-          </w:tcPr>
-          <w:p>
-            <w:pPr>
-              <w:cnfStyle w:val="000000000000" w:firstRow="0" w:lastRow="0" w:firstColumn="0" w:lastColumn="0" w:oddVBand="0" w:evenVBand="0" w:oddHBand="0" w:evenHBand="0" w:firstRowFirstColumn="0" w:firstRowLastColumn="0" w:lastRowFirstColumn="0" w:lastRowLastColumn="0"/>
-              <w:rPr>
-                <w:rFonts w:ascii="Times New Roman" w:eastAsia="Times New Roman" w:hAnsi="Times New Roman" w:cs="Times New Roman"/>
-                <w:color w:val="000000"/>
-                <w:lang w:val="en-GB" w:eastAsia="en-GB"/>
-              </w:rPr>
-            </w:pPr>
-            <w:r>
-              <w:rPr>
-                <w:rFonts w:ascii="Times New Roman" w:eastAsia="Times New Roman" w:hAnsi="Times New Roman" w:cs="Times New Roman"/>
-                <w:color w:val="000000"/>
-                <w:lang w:val="en-GB" w:eastAsia="en-GB"/>
-              </w:rPr>
-              <w:t>BestAnswer2(deleted,</w:t>
-            </w:r>
-            <w:r>
-              <w:rPr>
-                <w:rFonts w:ascii="Times New Roman" w:eastAsia="Times New Roman" w:hAnsi="Times New Roman" w:cs="Times New Roman"/>
-                <w:color w:val="000000"/>
-                <w:lang w:val="en-GB" w:eastAsia="en-GB"/>
-              </w:rPr>
-              <w:t xml:space="preserve"> </w:t>
-            </w:r>
-            <w:r>
-              <w:rPr>
-                <w:rFonts w:ascii="Times New Roman" w:eastAsia="Times New Roman" w:hAnsi="Times New Roman" w:cs="Times New Roman"/>
-                <w:color w:val="000000"/>
-                <w:lang w:val="en-GB" w:eastAsia="en-GB"/>
-              </w:rPr>
-              <w:t>active)</w:t>
-            </w:r>
-          </w:p>
-          <w:p>
-            <w:pPr>
               <w:cnfStyle w:val="000000000000" w:firstRow="0" w:lastRow="0" w:firstColumn="0" w:lastColumn="0" w:oddVBand="0" w:evenVBand="0" w:oddHBand="0" w:evenHBand="0" w:firstRowFirstColumn="0" w:firstRowLastColumn="0" w:lastRowFirstColumn="0" w:lastRowLastColumn="0"/>
               <w:rPr>
                 <w:rFonts w:ascii="Times New Roman" w:eastAsia="Times New Roman" w:hAnsi="Times New Roman" w:cs="Times New Roman"/>
@@ -20437,6 +19505,7 @@
         <w:t>Leonor Ribeiro e Sousa Mendes de Freitas, up201207603@fe.up.pt</w:t>
       </w:r>
     </w:p>
+    <w:bookmarkEnd w:id="0"/>
     <w:p>
       <w:pPr>
         <w:ind w:firstLine="360"/>
